--- a/01_Input/quest_ENG_Blockchain_Survey_v27_unipark_final.docx
+++ b/01_Input/quest_ENG_Blockchain_Survey_v27_unipark_final.docx
@@ -683,7 +683,7 @@
     </w:p>
     <w:p>
       <w:pPr>
-        <w:pStyle w:val="NormalWeb"/>
+        <w:pStyle w:val="StandardWeb"/>
         <w:rPr>
           <w:rFonts w:ascii="Gotham Light" w:hAnsi="Gotham Light"/>
           <w:color w:val="494949"/>
@@ -692,7 +692,7 @@
       </w:pPr>
       <w:r>
         <w:rPr>
-          <w:rStyle w:val="Strong"/>
+          <w:rStyle w:val="Fett"/>
           <w:color w:val="2969B0"/>
           <w:sz w:val="23"/>
           <w:szCs w:val="23"/>
@@ -702,7 +702,7 @@
     </w:p>
     <w:p>
       <w:pPr>
-        <w:pStyle w:val="NormalWeb"/>
+        <w:pStyle w:val="StandardWeb"/>
         <w:rPr>
           <w:rFonts w:ascii="Gotham Light" w:hAnsi="Gotham Light"/>
           <w:color w:val="494949"/>
@@ -710,7 +710,7 @@
       </w:pPr>
       <w:r>
         <w:rPr>
-          <w:rStyle w:val="Strong"/>
+          <w:rStyle w:val="Fett"/>
           <w:color w:val="2969B0"/>
           <w:sz w:val="26"/>
           <w:szCs w:val="26"/>
@@ -740,7 +740,7 @@
       </w:r>
       <w:r>
         <w:rPr>
-          <w:rStyle w:val="Strong"/>
+          <w:rStyle w:val="Fett"/>
           <w:color w:val="2969B0"/>
         </w:rPr>
         <w:t>Blockchain Technology</w:t>
@@ -760,7 +760,7 @@
     </w:p>
     <w:p>
       <w:pPr>
-        <w:pStyle w:val="NormalWeb"/>
+        <w:pStyle w:val="StandardWeb"/>
         <w:rPr>
           <w:rFonts w:ascii="Gotham Light" w:hAnsi="Gotham Light"/>
           <w:color w:val="494949"/>
@@ -799,7 +799,7 @@
       </w:r>
       <w:r>
         <w:rPr>
-          <w:rStyle w:val="Strong"/>
+          <w:rStyle w:val="Fett"/>
           <w:color w:val="2969B0"/>
         </w:rPr>
         <w:t>about 17 minutes</w:t>
@@ -831,7 +831,7 @@
       </w:r>
       <w:r>
         <w:rPr>
-          <w:rStyle w:val="Strong"/>
+          <w:rStyle w:val="Fett"/>
           <w:color w:val="2969B0"/>
         </w:rPr>
         <w:t> </w:t>
@@ -857,7 +857,7 @@
       </w:r>
       <w:r>
         <w:rPr>
-          <w:rStyle w:val="Strong"/>
+          <w:rStyle w:val="Fett"/>
           <w:color w:val="2969B0"/>
         </w:rPr>
         <w:t>honest and personal opinion counts.</w:t>
@@ -889,7 +889,7 @@
       </w:r>
       <w:r>
         <w:rPr>
-          <w:rStyle w:val="Strong"/>
+          <w:rStyle w:val="Fett"/>
           <w:color w:val="2969B0"/>
         </w:rPr>
         <w:t>even if some might seem very similar</w:t>
@@ -903,7 +903,7 @@
     </w:p>
     <w:p>
       <w:pPr>
-        <w:pStyle w:val="NormalWeb"/>
+        <w:pStyle w:val="StandardWeb"/>
         <w:rPr>
           <w:rFonts w:ascii="Gotham Light" w:hAnsi="Gotham Light"/>
           <w:color w:val="494949"/>
@@ -917,10 +917,26 @@
       </w:r>
       <w:r>
         <w:rPr>
-          <w:rStyle w:val="Strong"/>
+          <w:rStyle w:val="Fett"/>
           <w:color w:val="000000"/>
         </w:rPr>
-        <w:t>We are very grateful that you are taking your time to partcipate.  </w:t>
+        <w:t xml:space="preserve">We are very grateful that you are taking your time to </w:t>
+      </w:r>
+      <w:proofErr w:type="spellStart"/>
+      <w:r>
+        <w:rPr>
+          <w:rStyle w:val="Fett"/>
+          <w:color w:val="000000"/>
+        </w:rPr>
+        <w:t>partcipate</w:t>
+      </w:r>
+      <w:proofErr w:type="spellEnd"/>
+      <w:r>
+        <w:rPr>
+          <w:rStyle w:val="Fett"/>
+          <w:color w:val="000000"/>
+        </w:rPr>
+        <w:t>.  </w:t>
       </w:r>
       <w:r>
         <w:rPr>
@@ -932,7 +948,7 @@
     </w:p>
     <w:p>
       <w:pPr>
-        <w:pStyle w:val="NormalWeb"/>
+        <w:pStyle w:val="StandardWeb"/>
         <w:rPr>
           <w:rFonts w:ascii="Gotham Light" w:hAnsi="Gotham Light"/>
           <w:color w:val="494949"/>
@@ -947,7 +963,7 @@
     </w:p>
     <w:p>
       <w:pPr>
-        <w:pStyle w:val="NormalWeb"/>
+        <w:pStyle w:val="StandardWeb"/>
         <w:rPr>
           <w:rFonts w:ascii="Gotham Light" w:hAnsi="Gotham Light"/>
           <w:color w:val="494949"/>
@@ -957,12 +973,20 @@
         <w:rPr>
           <w:color w:val="494949"/>
         </w:rPr>
-        <w:t>Pascal Mehrwald</w:t>
-      </w:r>
-    </w:p>
-    <w:p>
-      <w:pPr>
-        <w:pStyle w:val="NormalWeb"/>
+        <w:t xml:space="preserve">Pascal </w:t>
+      </w:r>
+      <w:proofErr w:type="spellStart"/>
+      <w:r>
+        <w:rPr>
+          <w:color w:val="494949"/>
+        </w:rPr>
+        <w:t>Mehrwald</w:t>
+      </w:r>
+      <w:proofErr w:type="spellEnd"/>
+    </w:p>
+    <w:p>
+      <w:pPr>
+        <w:pStyle w:val="StandardWeb"/>
         <w:rPr>
           <w:rFonts w:ascii="Gotham Light" w:hAnsi="Gotham Light"/>
           <w:color w:val="494949"/>
@@ -1017,7 +1041,7 @@
     </w:p>
     <w:p>
       <w:pPr>
-        <w:pStyle w:val="NormalWeb"/>
+        <w:pStyle w:val="StandardWeb"/>
         <w:rPr>
           <w:rFonts w:ascii="Gotham Light" w:hAnsi="Gotham Light"/>
           <w:color w:val="494949"/>
@@ -1034,7 +1058,7 @@
     </w:p>
     <w:p>
       <w:pPr>
-        <w:pStyle w:val="NormalWeb"/>
+        <w:pStyle w:val="StandardWeb"/>
         <w:rPr>
           <w:rFonts w:ascii="Gotham Light" w:hAnsi="Gotham Light"/>
           <w:color w:val="494949"/>
@@ -1051,7 +1075,7 @@
     </w:p>
     <w:p>
       <w:pPr>
-        <w:pStyle w:val="NormalWeb"/>
+        <w:pStyle w:val="StandardWeb"/>
         <w:rPr>
           <w:rFonts w:ascii="Gotham Light" w:hAnsi="Gotham Light"/>
           <w:color w:val="494949"/>
@@ -1060,7 +1084,7 @@
       </w:pPr>
       <w:r>
         <w:rPr>
-          <w:rStyle w:val="Strong"/>
+          <w:rStyle w:val="Fett"/>
           <w:color w:val="494949"/>
           <w:sz w:val="20"/>
         </w:rPr>
@@ -1069,7 +1093,7 @@
     </w:p>
     <w:p>
       <w:pPr>
-        <w:pStyle w:val="NormalWeb"/>
+        <w:pStyle w:val="StandardWeb"/>
         <w:rPr>
           <w:rFonts w:ascii="Gotham Light" w:hAnsi="Gotham Light"/>
           <w:color w:val="494949"/>
@@ -1085,7 +1109,7 @@
       </w:r>
       <w:r>
         <w:rPr>
-          <w:rStyle w:val="Strong"/>
+          <w:rStyle w:val="Fett"/>
           <w:color w:val="494949"/>
           <w:sz w:val="20"/>
         </w:rPr>
@@ -1100,7 +1124,7 @@
       </w:r>
       <w:r>
         <w:rPr>
-          <w:rStyle w:val="Strong"/>
+          <w:rStyle w:val="Fett"/>
           <w:color w:val="494949"/>
           <w:sz w:val="20"/>
         </w:rPr>
@@ -1115,7 +1139,7 @@
       </w:r>
       <w:r>
         <w:rPr>
-          <w:rStyle w:val="Strong"/>
+          <w:rStyle w:val="Fett"/>
           <w:color w:val="494949"/>
           <w:sz w:val="20"/>
         </w:rPr>
@@ -1130,7 +1154,7 @@
       </w:r>
       <w:r>
         <w:rPr>
-          <w:rStyle w:val="Strong"/>
+          <w:rStyle w:val="Fett"/>
           <w:color w:val="494949"/>
           <w:sz w:val="20"/>
         </w:rPr>
@@ -1145,7 +1169,7 @@
       </w:r>
       <w:r>
         <w:rPr>
-          <w:rStyle w:val="Strong"/>
+          <w:rStyle w:val="Fett"/>
           <w:color w:val="494949"/>
           <w:sz w:val="20"/>
         </w:rPr>
@@ -1160,7 +1184,7 @@
       </w:r>
       <w:r>
         <w:rPr>
-          <w:rStyle w:val="Strong"/>
+          <w:rStyle w:val="Fett"/>
           <w:color w:val="494949"/>
           <w:sz w:val="20"/>
         </w:rPr>
@@ -1176,7 +1200,7 @@
     </w:p>
     <w:p>
       <w:pPr>
-        <w:pStyle w:val="NormalWeb"/>
+        <w:pStyle w:val="StandardWeb"/>
         <w:rPr>
           <w:rFonts w:ascii="Gotham Light" w:hAnsi="Gotham Light"/>
           <w:color w:val="494949"/>
@@ -1210,7 +1234,7 @@
     </w:p>
     <w:p>
       <w:pPr>
-        <w:pStyle w:val="NormalWeb"/>
+        <w:pStyle w:val="StandardWeb"/>
         <w:rPr>
           <w:rFonts w:ascii="Gotham Light" w:hAnsi="Gotham Light"/>
           <w:color w:val="494949"/>
@@ -1219,7 +1243,7 @@
       </w:pPr>
       <w:r>
         <w:rPr>
-          <w:rStyle w:val="Strong"/>
+          <w:rStyle w:val="Fett"/>
           <w:color w:val="494949"/>
           <w:sz w:val="20"/>
         </w:rPr>
@@ -1255,7 +1279,22 @@
           <w:sz w:val="20"/>
         </w:rPr>
         <w:br/>
-        <w:t>Arcisstraße 21</w:t>
+      </w:r>
+      <w:proofErr w:type="spellStart"/>
+      <w:r>
+        <w:rPr>
+          <w:color w:val="494949"/>
+          <w:sz w:val="20"/>
+        </w:rPr>
+        <w:t>Arcisstraße</w:t>
+      </w:r>
+      <w:proofErr w:type="spellEnd"/>
+      <w:r>
+        <w:rPr>
+          <w:color w:val="494949"/>
+          <w:sz w:val="20"/>
+        </w:rPr>
+        <w:t xml:space="preserve"> 21</w:t>
       </w:r>
       <w:r>
         <w:rPr>
@@ -1284,7 +1323,7 @@
     </w:p>
     <w:p>
       <w:pPr>
-        <w:pStyle w:val="NormalWeb"/>
+        <w:pStyle w:val="StandardWeb"/>
         <w:spacing w:before="0" w:beforeAutospacing="0" w:after="160" w:afterAutospacing="0"/>
         <w:rPr>
           <w:rFonts w:ascii="Calibri" w:hAnsi="Calibri" w:cs="Calibri"/>
@@ -1304,7 +1343,7 @@
     </w:p>
     <w:p>
       <w:pPr>
-        <w:pStyle w:val="NormalWeb"/>
+        <w:pStyle w:val="StandardWeb"/>
         <w:spacing w:before="0" w:beforeAutospacing="0" w:after="160" w:afterAutospacing="0"/>
         <w:rPr>
           <w:i/>
@@ -1342,7 +1381,7 @@
     </w:p>
     <w:p>
       <w:pPr>
-        <w:pStyle w:val="ListParagraph"/>
+        <w:pStyle w:val="Listenabsatz"/>
         <w:numPr>
           <w:ilvl w:val="0"/>
           <w:numId w:val="2"/>
@@ -1368,8 +1407,18 @@
           <w:bCs/>
           <w:lang w:val="en-US"/>
         </w:rPr>
-        <w:t>nology, this comes to my mind..</w:t>
-      </w:r>
+        <w:t xml:space="preserve">nology, this comes to my </w:t>
+      </w:r>
+      <w:proofErr w:type="gramStart"/>
+      <w:r>
+        <w:rPr>
+          <w:b/>
+          <w:bCs/>
+          <w:lang w:val="en-US"/>
+        </w:rPr>
+        <w:t>mind..</w:t>
+      </w:r>
+      <w:proofErr w:type="gramEnd"/>
       <w:r>
         <w:rPr>
           <w:b/>
@@ -1381,7 +1430,7 @@
     </w:p>
     <w:p>
       <w:pPr>
-        <w:pStyle w:val="ListParagraph"/>
+        <w:pStyle w:val="Listenabsatz"/>
         <w:ind w:left="360"/>
         <w:rPr>
           <w:lang w:val="en-US"/>
@@ -1403,7 +1452,14 @@
         <w:rPr>
           <w:lang w:val="en-US"/>
         </w:rPr>
-        <w:t xml:space="preserve"> that comes to your mind.</w:t>
+        <w:t xml:space="preserve"> that comes to your </w:t>
+      </w:r>
+      <w:proofErr w:type="gramStart"/>
+      <w:r>
+        <w:rPr>
+          <w:lang w:val="en-US"/>
+        </w:rPr>
+        <w:t>mind.</w:t>
       </w:r>
       <w:r>
         <w:rPr>
@@ -1411,6 +1467,7 @@
         </w:rPr>
         <w:t>.</w:t>
       </w:r>
+      <w:proofErr w:type="gramEnd"/>
       <w:r>
         <w:rPr>
           <w:lang w:val="en-US"/>
@@ -1420,7 +1477,7 @@
     </w:p>
     <w:p>
       <w:pPr>
-        <w:pStyle w:val="ListParagraph"/>
+        <w:pStyle w:val="Listenabsatz"/>
         <w:numPr>
           <w:ilvl w:val="0"/>
           <w:numId w:val="11"/>
@@ -1438,7 +1495,7 @@
     </w:p>
     <w:p>
       <w:pPr>
-        <w:pStyle w:val="ListParagraph"/>
+        <w:pStyle w:val="Listenabsatz"/>
         <w:ind w:left="360"/>
         <w:rPr>
           <w:rFonts w:cstheme="minorHAnsi"/>
@@ -1450,7 +1507,7 @@
     </w:p>
     <w:p>
       <w:pPr>
-        <w:pStyle w:val="ListParagraph"/>
+        <w:pStyle w:val="Listenabsatz"/>
         <w:numPr>
           <w:ilvl w:val="0"/>
           <w:numId w:val="2"/>
@@ -1684,7 +1741,7 @@
     </w:p>
     <w:p>
       <w:pPr>
-        <w:pStyle w:val="ListParagraph"/>
+        <w:pStyle w:val="Listenabsatz"/>
         <w:numPr>
           <w:ilvl w:val="0"/>
           <w:numId w:val="2"/>
@@ -1824,7 +1881,7 @@
     </w:p>
     <w:p>
       <w:pPr>
-        <w:pStyle w:val="ListParagraph"/>
+        <w:pStyle w:val="Listenabsatz"/>
         <w:ind w:left="643"/>
         <w:rPr>
           <w:rFonts w:cstheme="minorBidi"/>
@@ -1836,7 +1893,7 @@
     </w:p>
     <w:p>
       <w:pPr>
-        <w:pStyle w:val="ListParagraph"/>
+        <w:pStyle w:val="Listenabsatz"/>
         <w:numPr>
           <w:ilvl w:val="0"/>
           <w:numId w:val="47"/>
@@ -1849,6 +1906,7 @@
           <w:lang w:val="en-US"/>
         </w:rPr>
       </w:pPr>
+      <w:proofErr w:type="spellStart"/>
       <w:r>
         <w:rPr>
           <w:rFonts w:cstheme="minorHAnsi"/>
@@ -1859,6 +1917,7 @@
         </w:rPr>
         <w:t>Genderfrage</w:t>
       </w:r>
+      <w:proofErr w:type="spellEnd"/>
       <w:r>
         <w:rPr>
           <w:rFonts w:cstheme="minorHAnsi"/>
@@ -1872,7 +1931,7 @@
     </w:p>
     <w:p>
       <w:pPr>
-        <w:pStyle w:val="ListParagraph"/>
+        <w:pStyle w:val="Listenabsatz"/>
         <w:numPr>
           <w:ilvl w:val="0"/>
           <w:numId w:val="47"/>
@@ -1893,8 +1952,9 @@
           <w:highlight w:val="yellow"/>
           <w:lang w:val="en-US"/>
         </w:rPr>
-        <w:t>Age Frage</w:t>
-      </w:r>
+        <w:t xml:space="preserve">Age </w:t>
+      </w:r>
+      <w:proofErr w:type="spellStart"/>
       <w:r>
         <w:rPr>
           <w:rFonts w:cstheme="minorHAnsi"/>
@@ -1903,8 +1963,9 @@
           <w:highlight w:val="yellow"/>
           <w:lang w:val="en-US"/>
         </w:rPr>
-        <w:t xml:space="preserve"> </w:t>
-      </w:r>
+        <w:t>Frage</w:t>
+      </w:r>
+      <w:proofErr w:type="spellEnd"/>
       <w:r>
         <w:rPr>
           <w:rFonts w:cstheme="minorHAnsi"/>
@@ -1913,12 +1974,12 @@
           <w:highlight w:val="yellow"/>
           <w:lang w:val="en-US"/>
         </w:rPr>
-        <w:t>(still after Q 39 in this document)</w:t>
-      </w:r>
-    </w:p>
-    <w:p>
-      <w:pPr>
-        <w:pStyle w:val="ListParagraph"/>
+        <w:t xml:space="preserve"> (still after Q 39 in this document)</w:t>
+      </w:r>
+    </w:p>
+    <w:p>
+      <w:pPr>
+        <w:pStyle w:val="Listenabsatz"/>
         <w:ind w:left="1003"/>
         <w:rPr>
           <w:rFonts w:cstheme="minorHAnsi"/>
@@ -1930,7 +1991,7 @@
     </w:p>
     <w:p>
       <w:pPr>
-        <w:pStyle w:val="ListParagraph"/>
+        <w:pStyle w:val="Listenabsatz"/>
         <w:numPr>
           <w:ilvl w:val="0"/>
           <w:numId w:val="2"/>
@@ -1954,7 +2015,7 @@
     </w:p>
     <w:p>
       <w:pPr>
-        <w:pStyle w:val="ListParagraph"/>
+        <w:pStyle w:val="Listenabsatz"/>
         <w:ind w:left="360"/>
         <w:rPr>
           <w:rFonts w:cstheme="minorHAnsi"/>
@@ -1973,7 +2034,7 @@
     </w:p>
     <w:p>
       <w:pPr>
-        <w:pStyle w:val="ListParagraph"/>
+        <w:pStyle w:val="Listenabsatz"/>
         <w:ind w:left="360"/>
         <w:rPr>
           <w:rFonts w:cstheme="minorHAnsi"/>
@@ -1994,7 +2055,7 @@
     </w:p>
     <w:p>
       <w:pPr>
-        <w:pStyle w:val="ListParagraph"/>
+        <w:pStyle w:val="Listenabsatz"/>
         <w:ind w:left="360"/>
         <w:rPr>
           <w:rFonts w:cstheme="minorHAnsi"/>
@@ -2006,7 +2067,7 @@
     </w:p>
     <w:p>
       <w:pPr>
-        <w:pStyle w:val="ListParagraph"/>
+        <w:pStyle w:val="Listenabsatz"/>
         <w:numPr>
           <w:ilvl w:val="0"/>
           <w:numId w:val="2"/>
@@ -2084,7 +2145,7 @@
     </w:p>
     <w:p>
       <w:pPr>
-        <w:pStyle w:val="ListParagraph"/>
+        <w:pStyle w:val="Listenabsatz"/>
         <w:ind w:left="360"/>
         <w:rPr>
           <w:rFonts w:cstheme="minorHAnsi"/>
@@ -2135,7 +2196,7 @@
       </w:r>
       <w:r>
         <w:rPr>
-          <w:rStyle w:val="FootnoteReference"/>
+          <w:rStyle w:val="Funotenzeichen"/>
           <w:iCs/>
         </w:rPr>
         <w:footnoteReference w:id="2"/>
@@ -2161,12 +2222,52 @@
           <w:iCs/>
           <w:lang w:val="en-US"/>
         </w:rPr>
-        <w:t>[7 point likert scale]</w:t>
-      </w:r>
-    </w:p>
-    <w:p>
-      <w:pPr>
-        <w:pStyle w:val="ListParagraph"/>
+        <w:t>[</w:t>
+      </w:r>
+      <w:proofErr w:type="gramStart"/>
+      <w:r>
+        <w:rPr>
+          <w:rFonts w:cstheme="minorHAnsi"/>
+          <w:i/>
+          <w:iCs/>
+          <w:lang w:val="en-US"/>
+        </w:rPr>
+        <w:t>7 point</w:t>
+      </w:r>
+      <w:proofErr w:type="gramEnd"/>
+      <w:r>
+        <w:rPr>
+          <w:rFonts w:cstheme="minorHAnsi"/>
+          <w:i/>
+          <w:iCs/>
+          <w:lang w:val="en-US"/>
+        </w:rPr>
+        <w:t xml:space="preserve"> </w:t>
+      </w:r>
+      <w:proofErr w:type="spellStart"/>
+      <w:r>
+        <w:rPr>
+          <w:rFonts w:cstheme="minorHAnsi"/>
+          <w:i/>
+          <w:iCs/>
+          <w:lang w:val="en-US"/>
+        </w:rPr>
+        <w:t>likert</w:t>
+      </w:r>
+      <w:proofErr w:type="spellEnd"/>
+      <w:r>
+        <w:rPr>
+          <w:rFonts w:cstheme="minorHAnsi"/>
+          <w:i/>
+          <w:iCs/>
+          <w:lang w:val="en-US"/>
+        </w:rPr>
+        <w:t xml:space="preserve"> scale]</w:t>
+      </w:r>
+    </w:p>
+    <w:p>
+      <w:pPr>
+        <w:pStyle w:val="Listenabsatz"/>
         <w:ind w:left="360"/>
         <w:rPr>
           <w:iCs/>
@@ -2207,7 +2308,23 @@
           <w:iCs/>
           <w:lang w:val="en-US"/>
         </w:rPr>
-        <w:t>, uni, school</w:t>
+        <w:t xml:space="preserve">, </w:t>
+      </w:r>
+      <w:proofErr w:type="spellStart"/>
+      <w:r>
+        <w:rPr>
+          <w:iCs/>
+          <w:lang w:val="en-US"/>
+        </w:rPr>
+        <w:t>uni</w:t>
+      </w:r>
+      <w:proofErr w:type="spellEnd"/>
+      <w:r>
+        <w:rPr>
+          <w:iCs/>
+          <w:lang w:val="en-US"/>
+        </w:rPr>
+        <w:t>, school</w:t>
       </w:r>
       <w:r>
         <w:rPr>
@@ -2254,7 +2371,7 @@
     </w:p>
     <w:p>
       <w:pPr>
-        <w:pStyle w:val="ListParagraph"/>
+        <w:pStyle w:val="Listenabsatz"/>
         <w:ind w:left="360"/>
         <w:rPr>
           <w:iCs/>
@@ -2342,7 +2459,7 @@
     </w:p>
     <w:p>
       <w:pPr>
-        <w:pStyle w:val="ListParagraph"/>
+        <w:pStyle w:val="Listenabsatz"/>
         <w:ind w:left="360"/>
         <w:rPr>
           <w:i/>
@@ -2354,7 +2471,7 @@
     </w:p>
     <w:p>
       <w:pPr>
-        <w:pStyle w:val="ListParagraph"/>
+        <w:pStyle w:val="Listenabsatz"/>
         <w:numPr>
           <w:ilvl w:val="0"/>
           <w:numId w:val="2"/>
@@ -2448,7 +2565,7 @@
     </w:p>
     <w:p>
       <w:pPr>
-        <w:pStyle w:val="ListParagraph"/>
+        <w:pStyle w:val="Listenabsatz"/>
         <w:numPr>
           <w:ilvl w:val="0"/>
           <w:numId w:val="2"/>
@@ -2501,7 +2618,7 @@
       </w:r>
       <w:r>
         <w:rPr>
-          <w:rStyle w:val="FootnoteReference"/>
+          <w:rStyle w:val="Funotenzeichen"/>
           <w:b/>
           <w:bCs/>
           <w:lang w:val="en-US"/>
@@ -2511,7 +2628,7 @@
     </w:p>
     <w:p>
       <w:pPr>
-        <w:pStyle w:val="ListParagraph"/>
+        <w:pStyle w:val="Listenabsatz"/>
         <w:ind w:left="360"/>
         <w:rPr>
           <w:i/>
@@ -2575,7 +2692,7 @@
     </w:p>
     <w:p>
       <w:pPr>
-        <w:pStyle w:val="ListParagraph"/>
+        <w:pStyle w:val="Listenabsatz"/>
         <w:numPr>
           <w:ilvl w:val="1"/>
           <w:numId w:val="23"/>
@@ -2593,7 +2710,7 @@
     </w:p>
     <w:p>
       <w:pPr>
-        <w:pStyle w:val="ListParagraph"/>
+        <w:pStyle w:val="Listenabsatz"/>
         <w:numPr>
           <w:ilvl w:val="1"/>
           <w:numId w:val="23"/>
@@ -2611,7 +2728,7 @@
     </w:p>
     <w:p>
       <w:pPr>
-        <w:pStyle w:val="ListParagraph"/>
+        <w:pStyle w:val="Listenabsatz"/>
         <w:numPr>
           <w:ilvl w:val="1"/>
           <w:numId w:val="23"/>
@@ -2629,7 +2746,7 @@
     </w:p>
     <w:p>
       <w:pPr>
-        <w:pStyle w:val="ListParagraph"/>
+        <w:pStyle w:val="Listenabsatz"/>
         <w:numPr>
           <w:ilvl w:val="1"/>
           <w:numId w:val="23"/>
@@ -2653,7 +2770,7 @@
     </w:p>
     <w:p>
       <w:pPr>
-        <w:pStyle w:val="ListParagraph"/>
+        <w:pStyle w:val="Listenabsatz"/>
         <w:numPr>
           <w:ilvl w:val="1"/>
           <w:numId w:val="23"/>
@@ -2671,7 +2788,7 @@
     </w:p>
     <w:p>
       <w:pPr>
-        <w:pStyle w:val="ListParagraph"/>
+        <w:pStyle w:val="Listenabsatz"/>
         <w:numPr>
           <w:ilvl w:val="1"/>
           <w:numId w:val="23"/>
@@ -2689,7 +2806,7 @@
     </w:p>
     <w:p>
       <w:pPr>
-        <w:pStyle w:val="ListParagraph"/>
+        <w:pStyle w:val="Listenabsatz"/>
         <w:numPr>
           <w:ilvl w:val="1"/>
           <w:numId w:val="23"/>
@@ -2707,7 +2824,7 @@
     </w:p>
     <w:p>
       <w:pPr>
-        <w:pStyle w:val="ListParagraph"/>
+        <w:pStyle w:val="Listenabsatz"/>
         <w:numPr>
           <w:ilvl w:val="1"/>
           <w:numId w:val="23"/>
@@ -2731,7 +2848,7 @@
     </w:p>
     <w:p>
       <w:pPr>
-        <w:pStyle w:val="ListParagraph"/>
+        <w:pStyle w:val="Listenabsatz"/>
         <w:numPr>
           <w:ilvl w:val="1"/>
           <w:numId w:val="23"/>
@@ -2750,7 +2867,7 @@
     </w:p>
     <w:p>
       <w:pPr>
-        <w:pStyle w:val="ListParagraph"/>
+        <w:pStyle w:val="Listenabsatz"/>
         <w:numPr>
           <w:ilvl w:val="1"/>
           <w:numId w:val="23"/>
@@ -2780,7 +2897,7 @@
     </w:p>
     <w:p>
       <w:pPr>
-        <w:pStyle w:val="ListParagraph"/>
+        <w:pStyle w:val="Listenabsatz"/>
         <w:numPr>
           <w:ilvl w:val="1"/>
           <w:numId w:val="23"/>
@@ -2798,7 +2915,7 @@
     </w:p>
     <w:p>
       <w:pPr>
-        <w:pStyle w:val="ListParagraph"/>
+        <w:pStyle w:val="Listenabsatz"/>
         <w:numPr>
           <w:ilvl w:val="1"/>
           <w:numId w:val="23"/>
@@ -2830,7 +2947,7 @@
     </w:p>
     <w:p>
       <w:pPr>
-        <w:pStyle w:val="ListParagraph"/>
+        <w:pStyle w:val="Listenabsatz"/>
         <w:numPr>
           <w:ilvl w:val="0"/>
           <w:numId w:val="2"/>
@@ -2883,7 +3000,7 @@
     </w:p>
     <w:p>
       <w:pPr>
-        <w:pStyle w:val="ListParagraph"/>
+        <w:pStyle w:val="Listenabsatz"/>
         <w:ind w:left="360"/>
         <w:rPr>
           <w:rFonts w:cstheme="minorBidi"/>
@@ -2906,7 +3023,7 @@
     </w:p>
     <w:p>
       <w:pPr>
-        <w:pStyle w:val="ListParagraph"/>
+        <w:pStyle w:val="Listenabsatz"/>
         <w:ind w:left="360"/>
         <w:rPr>
           <w:rFonts w:cstheme="minorHAnsi"/>
@@ -2929,7 +3046,7 @@
     </w:p>
     <w:p>
       <w:pPr>
-        <w:pStyle w:val="ListParagraph"/>
+        <w:pStyle w:val="Listenabsatz"/>
         <w:ind w:left="360"/>
         <w:rPr>
           <w:rFonts w:cstheme="minorHAnsi"/>
@@ -2943,7 +3060,7 @@
     </w:p>
     <w:p>
       <w:pPr>
-        <w:pStyle w:val="ListParagraph"/>
+        <w:pStyle w:val="Listenabsatz"/>
         <w:numPr>
           <w:ilvl w:val="0"/>
           <w:numId w:val="8"/>
@@ -2989,7 +3106,7 @@
     </w:p>
     <w:p>
       <w:pPr>
-        <w:pStyle w:val="ListParagraph"/>
+        <w:pStyle w:val="Listenabsatz"/>
         <w:numPr>
           <w:ilvl w:val="0"/>
           <w:numId w:val="8"/>
@@ -3023,7 +3140,7 @@
     </w:p>
     <w:p>
       <w:pPr>
-        <w:pStyle w:val="ListParagraph"/>
+        <w:pStyle w:val="Listenabsatz"/>
         <w:numPr>
           <w:ilvl w:val="0"/>
           <w:numId w:val="8"/>
@@ -3043,7 +3160,7 @@
     </w:p>
     <w:p>
       <w:pPr>
-        <w:pStyle w:val="ListParagraph"/>
+        <w:pStyle w:val="Listenabsatz"/>
         <w:numPr>
           <w:ilvl w:val="0"/>
           <w:numId w:val="8"/>
@@ -3063,7 +3180,7 @@
     </w:p>
     <w:p>
       <w:pPr>
-        <w:pStyle w:val="ListParagraph"/>
+        <w:pStyle w:val="Listenabsatz"/>
         <w:numPr>
           <w:ilvl w:val="0"/>
           <w:numId w:val="8"/>
@@ -3083,7 +3200,7 @@
     </w:p>
     <w:p>
       <w:pPr>
-        <w:pStyle w:val="ListParagraph"/>
+        <w:pStyle w:val="Listenabsatz"/>
         <w:numPr>
           <w:ilvl w:val="0"/>
           <w:numId w:val="8"/>
@@ -3103,7 +3220,7 @@
     </w:p>
     <w:p>
       <w:pPr>
-        <w:pStyle w:val="ListParagraph"/>
+        <w:pStyle w:val="Listenabsatz"/>
         <w:numPr>
           <w:ilvl w:val="0"/>
           <w:numId w:val="8"/>
@@ -3130,7 +3247,7 @@
     </w:p>
     <w:p>
       <w:pPr>
-        <w:pStyle w:val="ListParagraph"/>
+        <w:pStyle w:val="Listenabsatz"/>
         <w:ind w:left="360"/>
         <w:rPr>
           <w:i/>
@@ -3141,7 +3258,7 @@
     </w:p>
     <w:p>
       <w:pPr>
-        <w:pStyle w:val="ListParagraph"/>
+        <w:pStyle w:val="Listenabsatz"/>
         <w:ind w:left="360"/>
         <w:rPr>
           <w:b/>
@@ -3152,7 +3269,7 @@
     </w:p>
     <w:p>
       <w:pPr>
-        <w:pStyle w:val="ListParagraph"/>
+        <w:pStyle w:val="Listenabsatz"/>
         <w:numPr>
           <w:ilvl w:val="0"/>
           <w:numId w:val="2"/>
@@ -3277,7 +3394,43 @@
           <w:iCs/>
           <w:lang w:val="en-US"/>
         </w:rPr>
-        <w:t xml:space="preserve"> “I can fully explain how it works” [7 point likert scale]</w:t>
+        <w:t xml:space="preserve"> “I can fully explain how it works” [</w:t>
+      </w:r>
+      <w:proofErr w:type="gramStart"/>
+      <w:r>
+        <w:rPr>
+          <w:i/>
+          <w:iCs/>
+          <w:lang w:val="en-US"/>
+        </w:rPr>
+        <w:t>7 point</w:t>
+      </w:r>
+      <w:proofErr w:type="gramEnd"/>
+      <w:r>
+        <w:rPr>
+          <w:i/>
+          <w:iCs/>
+          <w:lang w:val="en-US"/>
+        </w:rPr>
+        <w:t xml:space="preserve"> </w:t>
+      </w:r>
+      <w:proofErr w:type="spellStart"/>
+      <w:r>
+        <w:rPr>
+          <w:i/>
+          <w:iCs/>
+          <w:lang w:val="en-US"/>
+        </w:rPr>
+        <w:t>likert</w:t>
+      </w:r>
+      <w:proofErr w:type="spellEnd"/>
+      <w:r>
+        <w:rPr>
+          <w:i/>
+          <w:iCs/>
+          <w:lang w:val="en-US"/>
+        </w:rPr>
+        <w:t xml:space="preserve"> scale]</w:t>
       </w:r>
     </w:p>
     <w:p>
@@ -3327,7 +3480,7 @@
     </w:p>
     <w:p>
       <w:pPr>
-        <w:pStyle w:val="ListParagraph"/>
+        <w:pStyle w:val="Listenabsatz"/>
         <w:ind w:left="360"/>
         <w:rPr>
           <w:rFonts w:asciiTheme="minorHAnsi" w:eastAsiaTheme="minorEastAsia" w:hAnsiTheme="minorHAnsi" w:cstheme="minorBidi"/>
@@ -3339,7 +3492,7 @@
     </w:p>
     <w:p>
       <w:pPr>
-        <w:pStyle w:val="ListParagraph"/>
+        <w:pStyle w:val="Listenabsatz"/>
         <w:numPr>
           <w:ilvl w:val="0"/>
           <w:numId w:val="2"/>
@@ -3421,12 +3574,30 @@
           <w:bCs/>
           <w:lang w:val="en-US"/>
         </w:rPr>
-        <w:t>(e.g. Bitcoin, Ethereum, or others)</w:t>
-      </w:r>
-    </w:p>
-    <w:p>
-      <w:pPr>
-        <w:pStyle w:val="ListParagraph"/>
+        <w:t>(</w:t>
+      </w:r>
+      <w:proofErr w:type="gramStart"/>
+      <w:r>
+        <w:rPr>
+          <w:b/>
+          <w:bCs/>
+          <w:lang w:val="en-US"/>
+        </w:rPr>
+        <w:t>e.g.</w:t>
+      </w:r>
+      <w:proofErr w:type="gramEnd"/>
+      <w:r>
+        <w:rPr>
+          <w:b/>
+          <w:bCs/>
+          <w:lang w:val="en-US"/>
+        </w:rPr>
+        <w:t xml:space="preserve"> Bitcoin, Ethereum, or others)</w:t>
+      </w:r>
+    </w:p>
+    <w:p>
+      <w:pPr>
+        <w:pStyle w:val="Listenabsatz"/>
         <w:numPr>
           <w:ilvl w:val="0"/>
           <w:numId w:val="10"/>
@@ -3445,7 +3616,7 @@
     </w:p>
     <w:p>
       <w:pPr>
-        <w:pStyle w:val="ListParagraph"/>
+        <w:pStyle w:val="Listenabsatz"/>
         <w:numPr>
           <w:ilvl w:val="0"/>
           <w:numId w:val="10"/>
@@ -3463,7 +3634,7 @@
     </w:p>
     <w:p>
       <w:pPr>
-        <w:pStyle w:val="ListParagraph"/>
+        <w:pStyle w:val="Listenabsatz"/>
         <w:ind w:left="1070"/>
         <w:rPr>
           <w:lang w:val="en-US"/>
@@ -3482,7 +3653,15 @@
           <w:b/>
           <w:lang w:val="en-US"/>
         </w:rPr>
-        <w:t>10 A</w:t>
+        <w:t xml:space="preserve">10 </w:t>
+      </w:r>
+      <w:proofErr w:type="gramStart"/>
+      <w:r>
+        <w:rPr>
+          <w:b/>
+          <w:lang w:val="en-US"/>
+        </w:rPr>
+        <w:t>A</w:t>
       </w:r>
       <w:r>
         <w:rPr>
@@ -3503,8 +3682,9 @@
           <w:bCs/>
           <w:lang w:val="en-US"/>
         </w:rPr>
-        <w:t xml:space="preserve">[Conditional – only if people state “yes” for NFT in Q 2] </w:t>
-      </w:r>
+        <w:t>[</w:t>
+      </w:r>
+      <w:proofErr w:type="gramEnd"/>
       <w:r>
         <w:rPr>
           <w:rFonts w:cstheme="minorBidi"/>
@@ -3512,6 +3692,15 @@
           <w:bCs/>
           <w:lang w:val="en-US"/>
         </w:rPr>
+        <w:t xml:space="preserve">Conditional – only if people state “yes” for NFT in Q 2] </w:t>
+      </w:r>
+      <w:r>
+        <w:rPr>
+          <w:rFonts w:cstheme="minorBidi"/>
+          <w:b/>
+          <w:bCs/>
+          <w:lang w:val="en-US"/>
+        </w:rPr>
         <w:br/>
       </w:r>
       <w:r>
@@ -3523,7 +3712,7 @@
     </w:p>
     <w:p>
       <w:pPr>
-        <w:pStyle w:val="ListParagraph"/>
+        <w:pStyle w:val="Listenabsatz"/>
         <w:numPr>
           <w:ilvl w:val="0"/>
           <w:numId w:val="10"/>
@@ -3541,7 +3730,7 @@
     </w:p>
     <w:p>
       <w:pPr>
-        <w:pStyle w:val="ListParagraph"/>
+        <w:pStyle w:val="Listenabsatz"/>
         <w:numPr>
           <w:ilvl w:val="0"/>
           <w:numId w:val="10"/>
@@ -3559,7 +3748,7 @@
     </w:p>
     <w:p>
       <w:pPr>
-        <w:pStyle w:val="ListParagraph"/>
+        <w:pStyle w:val="Listenabsatz"/>
         <w:ind w:left="1070"/>
         <w:rPr>
           <w:lang w:val="en-US"/>
@@ -3575,7 +3764,7 @@
     </w:p>
     <w:p>
       <w:pPr>
-        <w:pStyle w:val="ListParagraph"/>
+        <w:pStyle w:val="Listenabsatz"/>
         <w:numPr>
           <w:ilvl w:val="0"/>
           <w:numId w:val="2"/>
@@ -3890,7 +4079,23 @@
           <w:color w:val="538135" w:themeColor="accent6" w:themeShade="BF"/>
           <w:lang w:val="en-US"/>
         </w:rPr>
-        <w:t>... on Coinbase, Binance or other exchange</w:t>
+        <w:t xml:space="preserve">... on Coinbase, </w:t>
+      </w:r>
+      <w:proofErr w:type="spellStart"/>
+      <w:r>
+        <w:rPr>
+          <w:color w:val="538135" w:themeColor="accent6" w:themeShade="BF"/>
+          <w:lang w:val="en-US"/>
+        </w:rPr>
+        <w:t>Binance</w:t>
+      </w:r>
+      <w:proofErr w:type="spellEnd"/>
+      <w:r>
+        <w:rPr>
+          <w:color w:val="538135" w:themeColor="accent6" w:themeShade="BF"/>
+          <w:lang w:val="en-US"/>
+        </w:rPr>
+        <w:t xml:space="preserve"> or other exchange</w:t>
       </w:r>
     </w:p>
     <w:p>
@@ -3909,7 +4114,39 @@
           <w:color w:val="538135" w:themeColor="accent6" w:themeShade="BF"/>
           <w:lang w:val="en-US"/>
         </w:rPr>
-        <w:t>... on MetaMask or other browser wallet</w:t>
+        <w:t xml:space="preserve">... on </w:t>
+      </w:r>
+      <w:proofErr w:type="spellStart"/>
+      <w:r>
+        <w:rPr>
+          <w:color w:val="538135" w:themeColor="accent6" w:themeShade="BF"/>
+          <w:lang w:val="en-US"/>
+        </w:rPr>
+        <w:t>MetaMask</w:t>
+      </w:r>
+      <w:proofErr w:type="spellEnd"/>
+      <w:r>
+        <w:rPr>
+          <w:color w:val="538135" w:themeColor="accent6" w:themeShade="BF"/>
+          <w:lang w:val="en-US"/>
+        </w:rPr>
+        <w:t xml:space="preserve"> or </w:t>
+      </w:r>
+      <w:proofErr w:type="gramStart"/>
+      <w:r>
+        <w:rPr>
+          <w:color w:val="538135" w:themeColor="accent6" w:themeShade="BF"/>
+          <w:lang w:val="en-US"/>
+        </w:rPr>
+        <w:t>other</w:t>
+      </w:r>
+      <w:proofErr w:type="gramEnd"/>
+      <w:r>
+        <w:rPr>
+          <w:color w:val="538135" w:themeColor="accent6" w:themeShade="BF"/>
+          <w:lang w:val="en-US"/>
+        </w:rPr>
+        <w:t xml:space="preserve"> browser wallet</w:t>
       </w:r>
     </w:p>
     <w:p>
@@ -3928,7 +4165,23 @@
           <w:color w:val="538135" w:themeColor="accent6" w:themeShade="BF"/>
           <w:lang w:val="en-US"/>
         </w:rPr>
-        <w:t>... on a piece of paper, USB-Storage or other offline wallet</w:t>
+        <w:t xml:space="preserve">... on a piece of paper, USB-Storage or </w:t>
+      </w:r>
+      <w:proofErr w:type="gramStart"/>
+      <w:r>
+        <w:rPr>
+          <w:color w:val="538135" w:themeColor="accent6" w:themeShade="BF"/>
+          <w:lang w:val="en-US"/>
+        </w:rPr>
+        <w:t>other</w:t>
+      </w:r>
+      <w:proofErr w:type="gramEnd"/>
+      <w:r>
+        <w:rPr>
+          <w:color w:val="538135" w:themeColor="accent6" w:themeShade="BF"/>
+          <w:lang w:val="en-US"/>
+        </w:rPr>
+        <w:t xml:space="preserve"> offline wallet</w:t>
       </w:r>
     </w:p>
     <w:p>
@@ -3981,7 +4234,7 @@
     </w:p>
     <w:p>
       <w:pPr>
-        <w:pStyle w:val="ListParagraph"/>
+        <w:pStyle w:val="Listenabsatz"/>
         <w:numPr>
           <w:ilvl w:val="0"/>
           <w:numId w:val="2"/>
@@ -4093,12 +4346,34 @@
           <w:color w:val="538135" w:themeColor="accent6" w:themeShade="BF"/>
           <w:lang w:val="en-US"/>
         </w:rPr>
-        <w:t>(e.g. buying something)</w:t>
-      </w:r>
-    </w:p>
-    <w:p>
-      <w:pPr>
-        <w:pStyle w:val="ListParagraph"/>
+        <w:t>(</w:t>
+      </w:r>
+      <w:proofErr w:type="gramStart"/>
+      <w:r>
+        <w:rPr>
+          <w:rFonts w:cstheme="minorBidi"/>
+          <w:b/>
+          <w:bCs/>
+          <w:color w:val="538135" w:themeColor="accent6" w:themeShade="BF"/>
+          <w:lang w:val="en-US"/>
+        </w:rPr>
+        <w:t>e.g.</w:t>
+      </w:r>
+      <w:proofErr w:type="gramEnd"/>
+      <w:r>
+        <w:rPr>
+          <w:rFonts w:cstheme="minorBidi"/>
+          <w:b/>
+          <w:bCs/>
+          <w:color w:val="538135" w:themeColor="accent6" w:themeShade="BF"/>
+          <w:lang w:val="en-US"/>
+        </w:rPr>
+        <w:t xml:space="preserve"> buying something)</w:t>
+      </w:r>
+    </w:p>
+    <w:p>
+      <w:pPr>
+        <w:pStyle w:val="Listenabsatz"/>
         <w:numPr>
           <w:ilvl w:val="1"/>
           <w:numId w:val="10"/>
@@ -4118,7 +4393,7 @@
     </w:p>
     <w:p>
       <w:pPr>
-        <w:pStyle w:val="ListParagraph"/>
+        <w:pStyle w:val="Listenabsatz"/>
         <w:numPr>
           <w:ilvl w:val="1"/>
           <w:numId w:val="10"/>
@@ -4138,7 +4413,7 @@
     </w:p>
     <w:p>
       <w:pPr>
-        <w:pStyle w:val="ListParagraph"/>
+        <w:pStyle w:val="Listenabsatz"/>
         <w:ind w:left="1790"/>
         <w:rPr>
           <w:lang w:val="en-US"/>
@@ -4163,7 +4438,7 @@
     </w:p>
     <w:p>
       <w:pPr>
-        <w:pStyle w:val="ListParagraph"/>
+        <w:pStyle w:val="Listenabsatz"/>
         <w:numPr>
           <w:ilvl w:val="0"/>
           <w:numId w:val="2"/>
@@ -4226,7 +4501,7 @@
     </w:p>
     <w:p>
       <w:pPr>
-        <w:pStyle w:val="ListParagraph"/>
+        <w:pStyle w:val="Listenabsatz"/>
         <w:numPr>
           <w:ilvl w:val="1"/>
           <w:numId w:val="10"/>
@@ -4246,7 +4521,7 @@
     </w:p>
     <w:p>
       <w:pPr>
-        <w:pStyle w:val="ListParagraph"/>
+        <w:pStyle w:val="Listenabsatz"/>
         <w:numPr>
           <w:ilvl w:val="1"/>
           <w:numId w:val="10"/>
@@ -4266,7 +4541,7 @@
     </w:p>
     <w:p>
       <w:pPr>
-        <w:pStyle w:val="ListParagraph"/>
+        <w:pStyle w:val="Listenabsatz"/>
         <w:ind w:left="1070"/>
         <w:rPr>
           <w:lang w:val="en-US"/>
@@ -4282,7 +4557,7 @@
     </w:p>
     <w:p>
       <w:pPr>
-        <w:pStyle w:val="ListParagraph"/>
+        <w:pStyle w:val="Listenabsatz"/>
         <w:numPr>
           <w:ilvl w:val="0"/>
           <w:numId w:val="2"/>
@@ -4335,7 +4610,7 @@
     </w:p>
     <w:p>
       <w:pPr>
-        <w:pStyle w:val="ListParagraph"/>
+        <w:pStyle w:val="Listenabsatz"/>
         <w:ind w:left="709"/>
         <w:rPr>
           <w:i/>
@@ -4373,15 +4648,33 @@
           <w:iCs/>
           <w:lang w:val="en-US"/>
         </w:rPr>
-        <w:t xml:space="preserve">they are experts) </w:t>
-      </w:r>
-      <w:r>
-        <w:rPr>
-          <w:i/>
-          <w:iCs/>
-          <w:lang w:val="en-US"/>
-        </w:rPr>
-        <w:t xml:space="preserve"> [Likert 1 – 10]</w:t>
+        <w:t xml:space="preserve">they are </w:t>
+      </w:r>
+      <w:proofErr w:type="gramStart"/>
+      <w:r>
+        <w:rPr>
+          <w:i/>
+          <w:iCs/>
+          <w:lang w:val="en-US"/>
+        </w:rPr>
+        <w:t xml:space="preserve">experts) </w:t>
+      </w:r>
+      <w:r>
+        <w:rPr>
+          <w:i/>
+          <w:iCs/>
+          <w:lang w:val="en-US"/>
+        </w:rPr>
+        <w:t xml:space="preserve"> [</w:t>
+      </w:r>
+      <w:proofErr w:type="gramEnd"/>
+      <w:r>
+        <w:rPr>
+          <w:i/>
+          <w:iCs/>
+          <w:lang w:val="en-US"/>
+        </w:rPr>
+        <w:t>Likert 1 – 10]</w:t>
       </w:r>
       <w:r>
         <w:rPr>
@@ -4394,7 +4687,7 @@
     </w:p>
     <w:p>
       <w:pPr>
-        <w:pStyle w:val="ListParagraph"/>
+        <w:pStyle w:val="Listenabsatz"/>
         <w:ind w:left="709"/>
         <w:rPr>
           <w:i/>
@@ -4498,7 +4791,7 @@
     </w:p>
     <w:p>
       <w:pPr>
-        <w:pStyle w:val="ListParagraph"/>
+        <w:pStyle w:val="Listenabsatz"/>
         <w:ind w:left="360"/>
         <w:rPr>
           <w:b/>
@@ -4565,7 +4858,7 @@
     </w:p>
     <w:p>
       <w:pPr>
-        <w:pStyle w:val="ListParagraph"/>
+        <w:pStyle w:val="Listenabsatz"/>
         <w:numPr>
           <w:ilvl w:val="0"/>
           <w:numId w:val="38"/>
@@ -4585,7 +4878,7 @@
     </w:p>
     <w:p>
       <w:pPr>
-        <w:pStyle w:val="ListParagraph"/>
+        <w:pStyle w:val="Listenabsatz"/>
         <w:numPr>
           <w:ilvl w:val="0"/>
           <w:numId w:val="38"/>
@@ -4605,7 +4898,7 @@
     </w:p>
     <w:p>
       <w:pPr>
-        <w:pStyle w:val="ListParagraph"/>
+        <w:pStyle w:val="Listenabsatz"/>
         <w:numPr>
           <w:ilvl w:val="0"/>
           <w:numId w:val="38"/>
@@ -4653,20 +4946,30 @@
           <w:lang w:val="en-US"/>
         </w:rPr>
       </w:pPr>
+      <w:proofErr w:type="spellStart"/>
       <w:r>
         <w:rPr>
           <w:b/>
           <w:u w:val="single"/>
           <w:lang w:val="en-US"/>
         </w:rPr>
-        <w:t>Unipark: Q</w:t>
-      </w:r>
+        <w:t>Unipark</w:t>
+      </w:r>
+      <w:proofErr w:type="spellEnd"/>
       <w:r>
         <w:rPr>
           <w:b/>
           <w:u w:val="single"/>
           <w:lang w:val="en-US"/>
         </w:rPr>
+        <w:t>: Q</w:t>
+      </w:r>
+      <w:r>
+        <w:rPr>
+          <w:b/>
+          <w:u w:val="single"/>
+          <w:lang w:val="en-US"/>
+        </w:rPr>
         <w:t>uestion</w:t>
       </w:r>
       <w:r>
@@ -4690,7 +4993,7 @@
     </w:p>
     <w:p>
       <w:pPr>
-        <w:pStyle w:val="ListParagraph"/>
+        <w:pStyle w:val="Listenabsatz"/>
         <w:numPr>
           <w:ilvl w:val="0"/>
           <w:numId w:val="2"/>
@@ -4711,7 +5014,7 @@
       </w:r>
       <w:r>
         <w:rPr>
-          <w:rStyle w:val="FootnoteReference"/>
+          <w:rStyle w:val="Funotenzeichen"/>
           <w:b/>
           <w:bCs/>
           <w:lang w:val="en-US"/>
@@ -4760,7 +5063,7 @@
       </w:r>
       <w:r>
         <w:rPr>
-          <w:rStyle w:val="FootnoteReference"/>
+          <w:rStyle w:val="Funotenzeichen"/>
           <w:i/>
           <w:iCs/>
           <w:lang w:val="en-GB"/>
@@ -4786,7 +5089,7 @@
     </w:p>
     <w:p>
       <w:pPr>
-        <w:pStyle w:val="ListParagraph"/>
+        <w:pStyle w:val="Listenabsatz"/>
         <w:numPr>
           <w:ilvl w:val="0"/>
           <w:numId w:val="5"/>
@@ -4795,11 +5098,26 @@
           <w:lang w:val="en-US"/>
         </w:rPr>
       </w:pPr>
-      <w:r>
-        <w:rPr>
-          <w:lang w:val="en-US"/>
-        </w:rPr>
-        <w:t>Generally speaking, would you say that most people can be trusted, or that you can</w:t>
+      <w:proofErr w:type="gramStart"/>
+      <w:r>
+        <w:rPr>
+          <w:lang w:val="en-US"/>
+        </w:rPr>
+        <w:t>Generally speaking, would</w:t>
+      </w:r>
+      <w:proofErr w:type="gramEnd"/>
+      <w:r>
+        <w:rPr>
+          <w:lang w:val="en-US"/>
+        </w:rPr>
+        <w:t xml:space="preserve"> you say that most people can be trusted, or that you </w:t>
+      </w:r>
+      <w:proofErr w:type="spellStart"/>
+      <w:r>
+        <w:rPr>
+          <w:lang w:val="en-US"/>
+        </w:rPr>
+        <w:t>can</w:t>
       </w:r>
       <w:r>
         <w:rPr>
@@ -4807,6 +5125,7 @@
         </w:rPr>
         <w:t xml:space="preserve"> not</w:t>
       </w:r>
+      <w:proofErr w:type="spellEnd"/>
       <w:r>
         <w:rPr>
           <w:lang w:val="en-US"/>
@@ -4841,7 +5160,7 @@
     </w:p>
     <w:p>
       <w:pPr>
-        <w:pStyle w:val="NormalWeb"/>
+        <w:pStyle w:val="StandardWeb"/>
         <w:numPr>
           <w:ilvl w:val="1"/>
           <w:numId w:val="5"/>
@@ -4868,7 +5187,7 @@
     </w:p>
     <w:p>
       <w:pPr>
-        <w:pStyle w:val="NormalWeb"/>
+        <w:pStyle w:val="StandardWeb"/>
         <w:numPr>
           <w:ilvl w:val="1"/>
           <w:numId w:val="5"/>
@@ -4895,7 +5214,7 @@
     </w:p>
     <w:p>
       <w:pPr>
-        <w:pStyle w:val="ListParagraph"/>
+        <w:pStyle w:val="Listenabsatz"/>
         <w:ind w:left="0"/>
         <w:rPr>
           <w:color w:val="4472C4" w:themeColor="accent1"/>
@@ -4915,7 +5234,7 @@
     </w:p>
     <w:p>
       <w:pPr>
-        <w:pStyle w:val="ListParagraph"/>
+        <w:pStyle w:val="Listenabsatz"/>
         <w:ind w:left="0"/>
         <w:rPr>
           <w:color w:val="4472C4" w:themeColor="accent1"/>
@@ -4929,28 +5248,88 @@
           <w:color w:val="4472C4" w:themeColor="accent1"/>
           <w:lang w:val="en-US"/>
         </w:rPr>
-        <w:t>1 = strongly disagreel; 7 = strongly agree  [7 point likert scale]</w:t>
-      </w:r>
-    </w:p>
-    <w:p>
-      <w:pPr>
-        <w:rPr>
+        <w:t xml:space="preserve">1 = strongly </w:t>
+      </w:r>
+      <w:proofErr w:type="spellStart"/>
+      <w:r>
+        <w:rPr>
+          <w:i/>
+          <w:iCs/>
           <w:color w:val="4472C4" w:themeColor="accent1"/>
           <w:lang w:val="en-US"/>
         </w:rPr>
-      </w:pPr>
-    </w:p>
-    <w:p>
-      <w:pPr>
-        <w:rPr>
+        <w:t>disagreel</w:t>
+      </w:r>
+      <w:proofErr w:type="spellEnd"/>
+      <w:r>
+        <w:rPr>
+          <w:i/>
+          <w:iCs/>
           <w:color w:val="4472C4" w:themeColor="accent1"/>
           <w:lang w:val="en-US"/>
         </w:rPr>
-      </w:pPr>
-    </w:p>
-    <w:p>
-      <w:pPr>
-        <w:pStyle w:val="ListParagraph"/>
+        <w:t xml:space="preserve">; 7 = strongly </w:t>
+      </w:r>
+      <w:proofErr w:type="gramStart"/>
+      <w:r>
+        <w:rPr>
+          <w:i/>
+          <w:iCs/>
+          <w:color w:val="4472C4" w:themeColor="accent1"/>
+          <w:lang w:val="en-US"/>
+        </w:rPr>
+        <w:t>agree  [</w:t>
+      </w:r>
+      <w:proofErr w:type="gramEnd"/>
+      <w:r>
+        <w:rPr>
+          <w:i/>
+          <w:iCs/>
+          <w:color w:val="4472C4" w:themeColor="accent1"/>
+          <w:lang w:val="en-US"/>
+        </w:rPr>
+        <w:t xml:space="preserve">7 point </w:t>
+      </w:r>
+      <w:proofErr w:type="spellStart"/>
+      <w:r>
+        <w:rPr>
+          <w:i/>
+          <w:iCs/>
+          <w:color w:val="4472C4" w:themeColor="accent1"/>
+          <w:lang w:val="en-US"/>
+        </w:rPr>
+        <w:t>likert</w:t>
+      </w:r>
+      <w:proofErr w:type="spellEnd"/>
+      <w:r>
+        <w:rPr>
+          <w:i/>
+          <w:iCs/>
+          <w:color w:val="4472C4" w:themeColor="accent1"/>
+          <w:lang w:val="en-US"/>
+        </w:rPr>
+        <w:t xml:space="preserve"> scale]</w:t>
+      </w:r>
+    </w:p>
+    <w:p>
+      <w:pPr>
+        <w:rPr>
+          <w:color w:val="4472C4" w:themeColor="accent1"/>
+          <w:lang w:val="en-US"/>
+        </w:rPr>
+      </w:pPr>
+    </w:p>
+    <w:p>
+      <w:pPr>
+        <w:rPr>
+          <w:color w:val="4472C4" w:themeColor="accent1"/>
+          <w:lang w:val="en-US"/>
+        </w:rPr>
+      </w:pPr>
+    </w:p>
+    <w:p>
+      <w:pPr>
+        <w:pStyle w:val="Listenabsatz"/>
         <w:numPr>
           <w:ilvl w:val="0"/>
           <w:numId w:val="2"/>
@@ -4992,7 +5371,7 @@
     </w:p>
     <w:p>
       <w:pPr>
-        <w:pStyle w:val="ListParagraph"/>
+        <w:pStyle w:val="Listenabsatz"/>
         <w:numPr>
           <w:ilvl w:val="0"/>
           <w:numId w:val="15"/>
@@ -5012,7 +5391,7 @@
     </w:p>
     <w:p>
       <w:pPr>
-        <w:pStyle w:val="ListParagraph"/>
+        <w:pStyle w:val="Listenabsatz"/>
         <w:numPr>
           <w:ilvl w:val="0"/>
           <w:numId w:val="15"/>
@@ -5032,7 +5411,7 @@
     </w:p>
     <w:p>
       <w:pPr>
-        <w:pStyle w:val="ListParagraph"/>
+        <w:pStyle w:val="Listenabsatz"/>
         <w:numPr>
           <w:ilvl w:val="0"/>
           <w:numId w:val="15"/>
@@ -5069,7 +5448,7 @@
     </w:p>
     <w:p>
       <w:pPr>
-        <w:pStyle w:val="ListParagraph"/>
+        <w:pStyle w:val="Listenabsatz"/>
         <w:ind w:left="360"/>
         <w:rPr>
           <w:rFonts w:asciiTheme="minorHAnsi" w:eastAsiaTheme="minorEastAsia" w:hAnsiTheme="minorHAnsi" w:cstheme="minorBidi"/>
@@ -5082,7 +5461,7 @@
     </w:p>
     <w:p>
       <w:pPr>
-        <w:pStyle w:val="ListParagraph"/>
+        <w:pStyle w:val="Listenabsatz"/>
         <w:numPr>
           <w:ilvl w:val="0"/>
           <w:numId w:val="2"/>
@@ -5115,7 +5494,7 @@
       </w:r>
       <w:r>
         <w:rPr>
-          <w:rStyle w:val="FootnoteReference"/>
+          <w:rStyle w:val="Funotenzeichen"/>
           <w:b/>
           <w:bCs/>
           <w:color w:val="4472C4" w:themeColor="accent1"/>
@@ -5135,7 +5514,7 @@
     </w:p>
     <w:p>
       <w:pPr>
-        <w:pStyle w:val="ListParagraph"/>
+        <w:pStyle w:val="Listenabsatz"/>
         <w:numPr>
           <w:ilvl w:val="0"/>
           <w:numId w:val="15"/>
@@ -5181,7 +5560,7 @@
     </w:p>
     <w:p>
       <w:pPr>
-        <w:pStyle w:val="ListParagraph"/>
+        <w:pStyle w:val="Listenabsatz"/>
         <w:numPr>
           <w:ilvl w:val="0"/>
           <w:numId w:val="2"/>
@@ -5189,25 +5568,25 @@
         <w:rPr>
           <w:b/>
           <w:bCs/>
-          <w:color w:val="4472C4" w:themeColor="accent1"/>
-          <w:lang w:val="en-US"/>
-        </w:rPr>
-      </w:pPr>
-      <w:r>
-        <w:rPr>
-          <w:b/>
-          <w:bCs/>
-          <w:color w:val="4472C4" w:themeColor="accent1"/>
+          <w:color w:val="FF0000"/>
+          <w:lang w:val="en-US"/>
+        </w:rPr>
+      </w:pPr>
+      <w:r>
+        <w:rPr>
+          <w:b/>
+          <w:bCs/>
+          <w:color w:val="FF0000"/>
           <w:lang w:val="en-US"/>
         </w:rPr>
         <w:t>TRI_OPT</w:t>
       </w:r>
       <w:r>
         <w:rPr>
-          <w:rStyle w:val="FootnoteReference"/>
-          <w:b/>
-          <w:bCs/>
-          <w:color w:val="4472C4" w:themeColor="accent1"/>
+          <w:rStyle w:val="Funotenzeichen"/>
+          <w:b/>
+          <w:bCs/>
+          <w:color w:val="FF0000"/>
           <w:highlight w:val="lightGray"/>
           <w:lang w:val="en-US"/>
         </w:rPr>
@@ -5217,7 +5596,7 @@
         <w:rPr>
           <w:b/>
           <w:bCs/>
-          <w:color w:val="4472C4" w:themeColor="accent1"/>
+          <w:color w:val="FF0000"/>
           <w:highlight w:val="lightGray"/>
           <w:lang w:val="en-US"/>
         </w:rPr>
@@ -5230,34 +5609,54 @@
         <w:rPr>
           <w:b/>
           <w:bCs/>
-          <w:color w:val="4472C4" w:themeColor="accent1"/>
-          <w:lang w:val="en-US"/>
-        </w:rPr>
-      </w:pPr>
-      <w:r>
-        <w:rPr>
-          <w:i/>
-          <w:iCs/>
-          <w:color w:val="4472C4" w:themeColor="accent1"/>
-          <w:lang w:val="en-US"/>
-        </w:rPr>
-        <w:t>(technology readiness index – optimism</w:t>
-      </w:r>
-      <w:r>
-        <w:rPr>
-          <w:i/>
-          <w:iCs/>
-          <w:color w:val="4472C4" w:themeColor="accent1"/>
+          <w:color w:val="FF0000"/>
+          <w:lang w:val="en-US"/>
+        </w:rPr>
+      </w:pPr>
+      <w:r>
+        <w:rPr>
+          <w:i/>
+          <w:iCs/>
+          <w:color w:val="FF0000"/>
+          <w:lang w:val="en-US"/>
+        </w:rPr>
+        <w:t>(</w:t>
+      </w:r>
+      <w:proofErr w:type="gramStart"/>
+      <w:r>
+        <w:rPr>
+          <w:i/>
+          <w:iCs/>
+          <w:color w:val="FF0000"/>
+          <w:lang w:val="en-US"/>
+        </w:rPr>
+        <w:t>technology</w:t>
+      </w:r>
+      <w:proofErr w:type="gramEnd"/>
+      <w:r>
+        <w:rPr>
+          <w:i/>
+          <w:iCs/>
+          <w:color w:val="FF0000"/>
+          <w:lang w:val="en-US"/>
+        </w:rPr>
+        <w:t xml:space="preserve"> readiness index – optimism</w:t>
+      </w:r>
+      <w:r>
+        <w:rPr>
+          <w:i/>
+          <w:iCs/>
+          <w:color w:val="FF0000"/>
           <w:lang w:val="en-US"/>
         </w:rPr>
         <w:t>: positive view of technology and a belief that it offers people increased control, flexibility, and efficiency in their lives</w:t>
       </w:r>
       <w:r>
         <w:rPr>
-          <w:rStyle w:val="FootnoteReference"/>
-          <w:i/>
-          <w:iCs/>
-          <w:color w:val="4472C4" w:themeColor="accent1"/>
+          <w:rStyle w:val="Funotenzeichen"/>
+          <w:i/>
+          <w:iCs/>
+          <w:color w:val="FF0000"/>
           <w:lang w:val="en-US"/>
         </w:rPr>
         <w:footnoteReference w:id="8"/>
@@ -5266,7 +5665,7 @@
         <w:rPr>
           <w:i/>
           <w:iCs/>
-          <w:color w:val="4472C4" w:themeColor="accent1"/>
+          <w:color w:val="FF0000"/>
           <w:lang w:val="en-US"/>
         </w:rPr>
         <w:t>)</w:t>
@@ -5274,7 +5673,7 @@
     </w:p>
     <w:p>
       <w:pPr>
-        <w:pStyle w:val="ListParagraph"/>
+        <w:pStyle w:val="Listenabsatz"/>
         <w:numPr>
           <w:ilvl w:val="0"/>
           <w:numId w:val="27"/>
@@ -5297,7 +5696,7 @@
     </w:p>
     <w:p>
       <w:pPr>
-        <w:pStyle w:val="ListParagraph"/>
+        <w:pStyle w:val="Listenabsatz"/>
         <w:numPr>
           <w:ilvl w:val="0"/>
           <w:numId w:val="27"/>
@@ -5355,6 +5754,7 @@
           <w:lang w:val="en-GB" w:eastAsia="en-US"/>
         </w:rPr>
       </w:pPr>
+      <w:proofErr w:type="spellStart"/>
       <w:r>
         <w:rPr>
           <w:rFonts w:eastAsiaTheme="minorEastAsia"/>
@@ -5364,8 +5764,9 @@
           <w:u w:val="single"/>
           <w:lang w:val="en-GB" w:eastAsia="en-US"/>
         </w:rPr>
-        <w:t xml:space="preserve">Unipark </w:t>
-      </w:r>
+        <w:t>Unipark</w:t>
+      </w:r>
+      <w:proofErr w:type="spellEnd"/>
       <w:r>
         <w:rPr>
           <w:rFonts w:eastAsiaTheme="minorEastAsia"/>
@@ -5375,6 +5776,17 @@
           <w:u w:val="single"/>
           <w:lang w:val="en-GB" w:eastAsia="en-US"/>
         </w:rPr>
+        <w:t xml:space="preserve"> </w:t>
+      </w:r>
+      <w:r>
+        <w:rPr>
+          <w:rFonts w:eastAsiaTheme="minorEastAsia"/>
+          <w:b/>
+          <w:bCs/>
+          <w:color w:val="000000" w:themeColor="text1"/>
+          <w:u w:val="single"/>
+          <w:lang w:val="en-GB" w:eastAsia="en-US"/>
+        </w:rPr>
         <w:t>Question 19.1</w:t>
       </w:r>
     </w:p>
@@ -5406,7 +5818,7 @@
     </w:p>
     <w:p>
       <w:pPr>
-        <w:pStyle w:val="ListParagraph"/>
+        <w:pStyle w:val="Listenabsatz"/>
         <w:ind w:left="360"/>
         <w:rPr>
           <w:color w:val="4472C4" w:themeColor="accent1"/>
@@ -5420,7 +5832,67 @@
           <w:color w:val="4472C4" w:themeColor="accent1"/>
           <w:lang w:val="en-US"/>
         </w:rPr>
-        <w:t>1 = strongly disagreel; 7 = strongly agree  [7 point likert scale]</w:t>
+        <w:t xml:space="preserve">1 = strongly </w:t>
+      </w:r>
+      <w:proofErr w:type="spellStart"/>
+      <w:r>
+        <w:rPr>
+          <w:i/>
+          <w:iCs/>
+          <w:color w:val="4472C4" w:themeColor="accent1"/>
+          <w:lang w:val="en-US"/>
+        </w:rPr>
+        <w:t>disagreel</w:t>
+      </w:r>
+      <w:proofErr w:type="spellEnd"/>
+      <w:r>
+        <w:rPr>
+          <w:i/>
+          <w:iCs/>
+          <w:color w:val="4472C4" w:themeColor="accent1"/>
+          <w:lang w:val="en-US"/>
+        </w:rPr>
+        <w:t xml:space="preserve">; 7 = strongly </w:t>
+      </w:r>
+      <w:proofErr w:type="gramStart"/>
+      <w:r>
+        <w:rPr>
+          <w:i/>
+          <w:iCs/>
+          <w:color w:val="4472C4" w:themeColor="accent1"/>
+          <w:lang w:val="en-US"/>
+        </w:rPr>
+        <w:t>agree  [</w:t>
+      </w:r>
+      <w:proofErr w:type="gramEnd"/>
+      <w:r>
+        <w:rPr>
+          <w:i/>
+          <w:iCs/>
+          <w:color w:val="4472C4" w:themeColor="accent1"/>
+          <w:lang w:val="en-US"/>
+        </w:rPr>
+        <w:t xml:space="preserve">7 point </w:t>
+      </w:r>
+      <w:proofErr w:type="spellStart"/>
+      <w:r>
+        <w:rPr>
+          <w:i/>
+          <w:iCs/>
+          <w:color w:val="4472C4" w:themeColor="accent1"/>
+          <w:lang w:val="en-US"/>
+        </w:rPr>
+        <w:t>likert</w:t>
+      </w:r>
+      <w:proofErr w:type="spellEnd"/>
+      <w:r>
+        <w:rPr>
+          <w:i/>
+          <w:iCs/>
+          <w:color w:val="4472C4" w:themeColor="accent1"/>
+          <w:lang w:val="en-US"/>
+        </w:rPr>
+        <w:t xml:space="preserve"> scale]</w:t>
       </w:r>
     </w:p>
     <w:p>
@@ -5434,7 +5906,7 @@
     </w:p>
     <w:p>
       <w:pPr>
-        <w:pStyle w:val="ListParagraph"/>
+        <w:pStyle w:val="Listenabsatz"/>
         <w:numPr>
           <w:ilvl w:val="0"/>
           <w:numId w:val="2"/>
@@ -5467,7 +5939,7 @@
       </w:r>
       <w:r>
         <w:rPr>
-          <w:rStyle w:val="FootnoteReference"/>
+          <w:rStyle w:val="Funotenzeichen"/>
           <w:b/>
           <w:bCs/>
           <w:color w:val="4472C4" w:themeColor="accent1"/>
@@ -5513,7 +5985,7 @@
       </w:r>
       <w:r>
         <w:rPr>
-          <w:rStyle w:val="FootnoteReference"/>
+          <w:rStyle w:val="Funotenzeichen"/>
           <w:i/>
           <w:iCs/>
           <w:color w:val="4472C4" w:themeColor="accent1"/>
@@ -5541,7 +6013,7 @@
     </w:p>
     <w:p>
       <w:pPr>
-        <w:pStyle w:val="ListParagraph"/>
+        <w:pStyle w:val="Listenabsatz"/>
         <w:numPr>
           <w:ilvl w:val="0"/>
           <w:numId w:val="16"/>
@@ -5561,7 +6033,7 @@
     </w:p>
     <w:p>
       <w:pPr>
-        <w:pStyle w:val="ListParagraph"/>
+        <w:pStyle w:val="Listenabsatz"/>
         <w:numPr>
           <w:ilvl w:val="0"/>
           <w:numId w:val="16"/>
@@ -5604,7 +6076,7 @@
         <w:rPr>
           <w:b/>
           <w:bCs/>
-          <w:color w:val="4472C4" w:themeColor="accent1"/>
+          <w:color w:val="FF0000"/>
           <w:lang w:val="en-US"/>
         </w:rPr>
       </w:pPr>
@@ -5612,7 +6084,7 @@
         <w:rPr>
           <w:rFonts w:eastAsiaTheme="minorEastAsia"/>
           <w:b/>
-          <w:color w:val="4472C4" w:themeColor="accent1"/>
+          <w:color w:val="FF0000"/>
           <w:lang w:val="en-GB" w:eastAsia="en-US"/>
         </w:rPr>
         <w:t xml:space="preserve">TRI_INN </w:t>
@@ -5621,7 +6093,7 @@
         <w:rPr>
           <w:i/>
           <w:iCs/>
-          <w:color w:val="4472C4" w:themeColor="accent1"/>
+          <w:color w:val="FF0000"/>
           <w:lang w:val="en-US"/>
         </w:rPr>
         <w:t>(technology readiness index – innovativeness</w:t>
@@ -5630,7 +6102,7 @@
         <w:rPr>
           <w:i/>
           <w:iCs/>
-          <w:color w:val="4472C4" w:themeColor="accent1"/>
+          <w:color w:val="FF0000"/>
           <w:lang w:val="en-US"/>
         </w:rPr>
         <w:t>: A tendency to be a technology pioneer and thought leader</w:t>
@@ -5639,7 +6111,7 @@
         <w:rPr>
           <w:i/>
           <w:iCs/>
-          <w:color w:val="4472C4" w:themeColor="accent1"/>
+          <w:color w:val="FF0000"/>
           <w:lang w:val="en-US"/>
         </w:rPr>
         <w:t>)</w:t>
@@ -5647,7 +6119,7 @@
     </w:p>
     <w:p>
       <w:pPr>
-        <w:pStyle w:val="ListParagraph"/>
+        <w:pStyle w:val="Listenabsatz"/>
         <w:numPr>
           <w:ilvl w:val="0"/>
           <w:numId w:val="28"/>
@@ -5670,7 +6142,7 @@
     </w:p>
     <w:p>
       <w:pPr>
-        <w:pStyle w:val="ListParagraph"/>
+        <w:pStyle w:val="Listenabsatz"/>
         <w:numPr>
           <w:ilvl w:val="0"/>
           <w:numId w:val="28"/>
@@ -5693,7 +6165,7 @@
     </w:p>
     <w:p>
       <w:pPr>
-        <w:pStyle w:val="ListParagraph"/>
+        <w:pStyle w:val="Listenabsatz"/>
         <w:numPr>
           <w:ilvl w:val="0"/>
           <w:numId w:val="28"/>
@@ -5716,7 +6188,7 @@
     </w:p>
     <w:p>
       <w:pPr>
-        <w:pStyle w:val="ListParagraph"/>
+        <w:pStyle w:val="Listenabsatz"/>
         <w:numPr>
           <w:ilvl w:val="0"/>
           <w:numId w:val="28"/>
@@ -5791,6 +6263,7 @@
           <w:lang w:val="en-GB" w:eastAsia="en-US"/>
         </w:rPr>
       </w:pPr>
+      <w:proofErr w:type="spellStart"/>
       <w:r>
         <w:rPr>
           <w:rFonts w:eastAsiaTheme="minorEastAsia"/>
@@ -5799,7 +6272,18 @@
           <w:u w:val="single"/>
           <w:lang w:val="en-GB" w:eastAsia="en-US"/>
         </w:rPr>
-        <w:t xml:space="preserve">Unipark </w:t>
+        <w:t>Unipark</w:t>
+      </w:r>
+      <w:proofErr w:type="spellEnd"/>
+      <w:r>
+        <w:rPr>
+          <w:rFonts w:eastAsiaTheme="minorEastAsia"/>
+          <w:b/>
+          <w:bCs/>
+          <w:u w:val="single"/>
+          <w:lang w:val="en-GB" w:eastAsia="en-US"/>
+        </w:rPr>
+        <w:t xml:space="preserve"> </w:t>
       </w:r>
       <w:r>
         <w:rPr>
@@ -5844,12 +6328,14 @@
         <w:rPr>
           <w:b/>
           <w:bCs/>
+          <w:color w:val="FF0000"/>
           <w:lang w:val="en-US"/>
         </w:rPr>
       </w:pPr>
       <w:r>
         <w:rPr>
           <w:rFonts w:eastAsiaTheme="minorEastAsia"/>
+          <w:color w:val="FF0000"/>
           <w:highlight w:val="lightGray"/>
           <w:lang w:val="en-GB" w:eastAsia="en-US"/>
         </w:rPr>
@@ -5859,6 +6345,7 @@
         <w:rPr>
           <w:i/>
           <w:iCs/>
+          <w:color w:val="FF0000"/>
           <w:lang w:val="en-US"/>
         </w:rPr>
         <w:t>(technology readiness index – discomfort</w:t>
@@ -5867,12 +6354,14 @@
         <w:rPr>
           <w:i/>
           <w:iCs/>
+          <w:color w:val="FF0000"/>
           <w:lang w:val="en-US"/>
         </w:rPr>
         <w:t>:</w:t>
       </w:r>
       <w:r>
         <w:rPr>
+          <w:color w:val="FF0000"/>
           <w:lang w:val="en-GB"/>
         </w:rPr>
         <w:t xml:space="preserve"> </w:t>
@@ -5880,6 +6369,7 @@
       <w:r>
         <w:rPr>
           <w:i/>
+          <w:color w:val="FF0000"/>
           <w:lang w:val="en-GB"/>
         </w:rPr>
         <w:t xml:space="preserve">a </w:t>
@@ -5888,46 +6378,16 @@
         <w:rPr>
           <w:i/>
           <w:iCs/>
-          <w:lang w:val="en-US"/>
-        </w:rPr>
-        <w:t>perceived</w:t>
-      </w:r>
-      <w:r>
-        <w:rPr>
-          <w:i/>
-          <w:iCs/>
-          <w:lang w:val="en-US"/>
-        </w:rPr>
-        <w:t xml:space="preserve"> </w:t>
-      </w:r>
-      <w:r>
-        <w:rPr>
-          <w:i/>
-          <w:iCs/>
-          <w:lang w:val="en-US"/>
-        </w:rPr>
-        <w:t>lack of control over technology and a feeling of</w:t>
-      </w:r>
-      <w:r>
-        <w:rPr>
-          <w:i/>
-          <w:iCs/>
-          <w:lang w:val="en-US"/>
-        </w:rPr>
-        <w:t xml:space="preserve"> </w:t>
-      </w:r>
-      <w:r>
-        <w:rPr>
-          <w:i/>
-          <w:iCs/>
-          <w:lang w:val="en-US"/>
-        </w:rPr>
-        <w:t>being overwhelmed by it</w:t>
-      </w:r>
-      <w:r>
-        <w:rPr>
-          <w:i/>
-          <w:iCs/>
+          <w:color w:val="FF0000"/>
+          <w:lang w:val="en-US"/>
+        </w:rPr>
+        <w:t>perceived lack of control over technology and a feeling of being overwhelmed by it</w:t>
+      </w:r>
+      <w:r>
+        <w:rPr>
+          <w:i/>
+          <w:iCs/>
+          <w:color w:val="FF0000"/>
           <w:lang w:val="en-US"/>
         </w:rPr>
         <w:t>)</w:t>
@@ -5935,7 +6395,7 @@
     </w:p>
     <w:p>
       <w:pPr>
-        <w:pStyle w:val="ListParagraph"/>
+        <w:pStyle w:val="Listenabsatz"/>
         <w:numPr>
           <w:ilvl w:val="0"/>
           <w:numId w:val="29"/>
@@ -5956,7 +6416,7 @@
     </w:p>
     <w:p>
       <w:pPr>
-        <w:pStyle w:val="ListParagraph"/>
+        <w:pStyle w:val="Listenabsatz"/>
         <w:numPr>
           <w:ilvl w:val="0"/>
           <w:numId w:val="29"/>
@@ -5988,12 +6448,14 @@
         <w:rPr>
           <w:b/>
           <w:bCs/>
+          <w:color w:val="FF0000"/>
           <w:lang w:val="en-US"/>
         </w:rPr>
       </w:pPr>
       <w:r>
         <w:rPr>
           <w:rFonts w:eastAsiaTheme="minorEastAsia"/>
+          <w:color w:val="FF0000"/>
           <w:lang w:val="en-GB" w:eastAsia="en-US"/>
         </w:rPr>
         <w:t xml:space="preserve">TRI_INS </w:t>
@@ -6002,6 +6464,7 @@
         <w:rPr>
           <w:i/>
           <w:iCs/>
+          <w:color w:val="FF0000"/>
           <w:lang w:val="en-US"/>
         </w:rPr>
         <w:t>(technology readiness index – insecurity</w:t>
@@ -6010,6 +6473,7 @@
         <w:rPr>
           <w:i/>
           <w:iCs/>
+          <w:color w:val="FF0000"/>
           <w:lang w:val="en-US"/>
         </w:rPr>
         <w:t>: Distrust of technology and skepticism about its ability to work properly</w:t>
@@ -6018,6 +6482,7 @@
         <w:rPr>
           <w:i/>
           <w:iCs/>
+          <w:color w:val="FF0000"/>
           <w:lang w:val="en-US"/>
         </w:rPr>
         <w:t>)</w:t>
@@ -6025,7 +6490,7 @@
     </w:p>
     <w:p>
       <w:pPr>
-        <w:pStyle w:val="ListParagraph"/>
+        <w:pStyle w:val="Listenabsatz"/>
         <w:numPr>
           <w:ilvl w:val="0"/>
           <w:numId w:val="30"/>
@@ -6046,7 +6511,7 @@
     </w:p>
     <w:p>
       <w:pPr>
-        <w:pStyle w:val="ListParagraph"/>
+        <w:pStyle w:val="Listenabsatz"/>
         <w:numPr>
           <w:ilvl w:val="0"/>
           <w:numId w:val="30"/>
@@ -6067,7 +6532,7 @@
     </w:p>
     <w:p>
       <w:pPr>
-        <w:pStyle w:val="ListParagraph"/>
+        <w:pStyle w:val="Listenabsatz"/>
         <w:numPr>
           <w:ilvl w:val="0"/>
           <w:numId w:val="30"/>
@@ -6095,7 +6560,7 @@
     </w:p>
     <w:p>
       <w:pPr>
-        <w:pStyle w:val="ListParagraph"/>
+        <w:pStyle w:val="Listenabsatz"/>
         <w:ind w:left="360"/>
         <w:rPr>
           <w:i/>
@@ -6184,7 +6649,7 @@
       </w:r>
       <w:r>
         <w:rPr>
-          <w:rStyle w:val="Strong"/>
+          <w:rStyle w:val="Fett"/>
           <w:rFonts w:ascii="inherit" w:hAnsi="inherit"/>
           <w:color w:val="3366FF"/>
           <w:sz w:val="21"/>
@@ -6373,7 +6838,7 @@
     </w:p>
     <w:p>
       <w:pPr>
-        <w:pStyle w:val="NormalWeb"/>
+        <w:pStyle w:val="StandardWeb"/>
         <w:spacing w:before="0" w:beforeAutospacing="0" w:after="0" w:afterAutospacing="0"/>
         <w:textAlignment w:val="baseline"/>
         <w:rPr>
@@ -6410,7 +6875,7 @@
       </w:r>
       <w:r>
         <w:rPr>
-          <w:rStyle w:val="Strong"/>
+          <w:rStyle w:val="Fett"/>
           <w:rFonts w:ascii="inherit" w:hAnsi="inherit"/>
           <w:color w:val="494949"/>
           <w:sz w:val="21"/>
@@ -6434,7 +6899,7 @@
     </w:p>
     <w:p>
       <w:pPr>
-        <w:pStyle w:val="NormalWeb"/>
+        <w:pStyle w:val="StandardWeb"/>
         <w:spacing w:before="0" w:beforeAutospacing="0" w:after="0" w:afterAutospacing="0"/>
         <w:textAlignment w:val="baseline"/>
         <w:rPr>
@@ -6460,7 +6925,7 @@
     </w:p>
     <w:p>
       <w:pPr>
-        <w:pStyle w:val="ListParagraph"/>
+        <w:pStyle w:val="Listenabsatz"/>
         <w:numPr>
           <w:ilvl w:val="0"/>
           <w:numId w:val="2"/>
@@ -6486,7 +6951,7 @@
     </w:p>
     <w:p>
       <w:pPr>
-        <w:pStyle w:val="ListParagraph"/>
+        <w:pStyle w:val="Listenabsatz"/>
         <w:numPr>
           <w:ilvl w:val="0"/>
           <w:numId w:val="13"/>
@@ -6505,7 +6970,7 @@
     </w:p>
     <w:p>
       <w:pPr>
-        <w:pStyle w:val="ListParagraph"/>
+        <w:pStyle w:val="Listenabsatz"/>
         <w:numPr>
           <w:ilvl w:val="0"/>
           <w:numId w:val="13"/>
@@ -6524,7 +6989,7 @@
     </w:p>
     <w:p>
       <w:pPr>
-        <w:pStyle w:val="ListParagraph"/>
+        <w:pStyle w:val="Listenabsatz"/>
         <w:ind w:left="1080"/>
         <w:rPr>
           <w:lang w:val="en-US"/>
@@ -6533,7 +6998,7 @@
     </w:p>
     <w:p>
       <w:pPr>
-        <w:pStyle w:val="ListParagraph"/>
+        <w:pStyle w:val="Listenabsatz"/>
         <w:ind w:left="1080"/>
         <w:rPr>
           <w:lang w:val="en-US"/>
@@ -6568,7 +7033,7 @@
     </w:p>
     <w:p>
       <w:pPr>
-        <w:pStyle w:val="ListParagraph"/>
+        <w:pStyle w:val="Listenabsatz"/>
         <w:numPr>
           <w:ilvl w:val="0"/>
           <w:numId w:val="2"/>
@@ -6641,7 +7106,7 @@
     </w:p>
     <w:p>
       <w:pPr>
-        <w:pStyle w:val="ListParagraph"/>
+        <w:pStyle w:val="Listenabsatz"/>
         <w:ind w:left="643"/>
         <w:rPr>
           <w:bCs/>
@@ -6652,7 +7117,14 @@
         <w:rPr>
           <w:lang w:val="en-US"/>
         </w:rPr>
-        <w:t xml:space="preserve">- A pizza </w:t>
+        <w:t xml:space="preserve">- A </w:t>
+      </w:r>
+      <w:proofErr w:type="gramStart"/>
+      <w:r>
+        <w:rPr>
+          <w:lang w:val="en-US"/>
+        </w:rPr>
+        <w:t xml:space="preserve">pizza </w:t>
       </w:r>
       <w:r>
         <w:rPr>
@@ -6665,15 +7137,32 @@
           <w:bCs/>
           <w:lang w:val="en-US"/>
         </w:rPr>
-        <w:t>[yes</w:t>
-      </w:r>
-      <w:r>
-        <w:rPr>
-          <w:bCs/>
-          <w:lang w:val="en-US"/>
-        </w:rPr>
-        <w:t>, I would use Blockhcain</w:t>
-      </w:r>
+        <w:t>[</w:t>
+      </w:r>
+      <w:proofErr w:type="gramEnd"/>
+      <w:r>
+        <w:rPr>
+          <w:bCs/>
+          <w:lang w:val="en-US"/>
+        </w:rPr>
+        <w:t>yes</w:t>
+      </w:r>
+      <w:r>
+        <w:rPr>
+          <w:bCs/>
+          <w:lang w:val="en-US"/>
+        </w:rPr>
+        <w:t xml:space="preserve">, I would use </w:t>
+      </w:r>
+      <w:proofErr w:type="spellStart"/>
+      <w:r>
+        <w:rPr>
+          <w:bCs/>
+          <w:lang w:val="en-US"/>
+        </w:rPr>
+        <w:t>Blockhcain</w:t>
+      </w:r>
+      <w:proofErr w:type="spellEnd"/>
       <w:r>
         <w:rPr>
           <w:bCs/>
@@ -6698,7 +7187,7 @@
     </w:p>
     <w:p>
       <w:pPr>
-        <w:pStyle w:val="ListParagraph"/>
+        <w:pStyle w:val="Listenabsatz"/>
         <w:ind w:left="643"/>
         <w:rPr>
           <w:lang w:val="en-US"/>
@@ -6753,8 +7242,17 @@
           <w:bCs/>
           <w:lang w:val="en-US"/>
         </w:rPr>
-        <w:t>, I would use Blockhcain</w:t>
-      </w:r>
+        <w:t xml:space="preserve">, I would use </w:t>
+      </w:r>
+      <w:proofErr w:type="spellStart"/>
+      <w:r>
+        <w:rPr>
+          <w:bCs/>
+          <w:lang w:val="en-US"/>
+        </w:rPr>
+        <w:t>Blockhcain</w:t>
+      </w:r>
+      <w:proofErr w:type="spellEnd"/>
       <w:r>
         <w:rPr>
           <w:bCs/>
@@ -6779,7 +7277,7 @@
     </w:p>
     <w:p>
       <w:pPr>
-        <w:pStyle w:val="ListParagraph"/>
+        <w:pStyle w:val="Listenabsatz"/>
         <w:ind w:left="643"/>
         <w:rPr>
           <w:lang w:val="en-US"/>
@@ -6822,8 +7320,17 @@
           <w:bCs/>
           <w:lang w:val="en-US"/>
         </w:rPr>
-        <w:t>, I would use Blockhcain</w:t>
-      </w:r>
+        <w:t xml:space="preserve">, I would use </w:t>
+      </w:r>
+      <w:proofErr w:type="spellStart"/>
+      <w:r>
+        <w:rPr>
+          <w:bCs/>
+          <w:lang w:val="en-US"/>
+        </w:rPr>
+        <w:t>Blockhcain</w:t>
+      </w:r>
+      <w:proofErr w:type="spellEnd"/>
       <w:r>
         <w:rPr>
           <w:bCs/>
@@ -6848,7 +7355,7 @@
     </w:p>
     <w:p>
       <w:pPr>
-        <w:pStyle w:val="ListParagraph"/>
+        <w:pStyle w:val="Listenabsatz"/>
         <w:ind w:left="643"/>
         <w:rPr>
           <w:lang w:val="en-US"/>
@@ -6903,8 +7410,17 @@
           <w:bCs/>
           <w:lang w:val="en-US"/>
         </w:rPr>
-        <w:t>, I would use Blockhcain</w:t>
-      </w:r>
+        <w:t xml:space="preserve">, I would use </w:t>
+      </w:r>
+      <w:proofErr w:type="spellStart"/>
+      <w:r>
+        <w:rPr>
+          <w:bCs/>
+          <w:lang w:val="en-US"/>
+        </w:rPr>
+        <w:t>Blockhcain</w:t>
+      </w:r>
+      <w:proofErr w:type="spellEnd"/>
       <w:r>
         <w:rPr>
           <w:bCs/>
@@ -6936,7 +7452,7 @@
     </w:p>
     <w:p>
       <w:pPr>
-        <w:pStyle w:val="ListParagraph"/>
+        <w:pStyle w:val="Listenabsatz"/>
         <w:numPr>
           <w:ilvl w:val="0"/>
           <w:numId w:val="2"/>
@@ -6973,7 +7489,7 @@
     </w:p>
     <w:p>
       <w:pPr>
-        <w:pStyle w:val="Heading2"/>
+        <w:pStyle w:val="berschrift2"/>
         <w:rPr>
           <w:color w:val="494949"/>
           <w:lang w:val="en-US"/>
@@ -6989,7 +7505,7 @@
     </w:p>
     <w:p>
       <w:pPr>
-        <w:pStyle w:val="Heading2"/>
+        <w:pStyle w:val="berschrift2"/>
         <w:rPr>
           <w:color w:val="494949"/>
           <w:lang w:val="en-US"/>
@@ -7013,7 +7529,7 @@
     </w:p>
     <w:p>
       <w:pPr>
-        <w:pStyle w:val="Heading2"/>
+        <w:pStyle w:val="berschrift2"/>
         <w:rPr>
           <w:color w:val="494949"/>
           <w:lang w:val="en-US"/>
@@ -7022,7 +7538,7 @@
     </w:p>
     <w:p>
       <w:pPr>
-        <w:pStyle w:val="Heading2"/>
+        <w:pStyle w:val="berschrift2"/>
         <w:rPr>
           <w:color w:val="494949"/>
           <w:lang w:val="en-US"/>
@@ -7033,38 +7549,72 @@
           <w:color w:val="494949"/>
           <w:lang w:val="en-US"/>
         </w:rPr>
-        <w:t>Think about an online platfrom where people can offer things to other people.</w:t>
-      </w:r>
-    </w:p>
-    <w:p>
-      <w:pPr>
-        <w:pStyle w:val="Heading2"/>
+        <w:t xml:space="preserve">Think about an online </w:t>
+      </w:r>
+      <w:proofErr w:type="spellStart"/>
+      <w:r>
         <w:rPr>
           <w:color w:val="494949"/>
           <w:lang w:val="en-US"/>
         </w:rPr>
-      </w:pPr>
-    </w:p>
-    <w:p>
-      <w:pPr>
-        <w:pStyle w:val="Heading2"/>
+        <w:t>platfrom</w:t>
+      </w:r>
+      <w:proofErr w:type="spellEnd"/>
+      <w:r>
         <w:rPr>
           <w:color w:val="494949"/>
           <w:lang w:val="en-US"/>
         </w:rPr>
-      </w:pPr>
-      <w:r>
+        <w:t xml:space="preserve"> where people can offer things to other people.</w:t>
+      </w:r>
+    </w:p>
+    <w:p>
+      <w:pPr>
+        <w:pStyle w:val="berschrift2"/>
         <w:rPr>
           <w:color w:val="494949"/>
           <w:lang w:val="en-US"/>
         </w:rPr>
-        <w:t>Similar to craigslist in the U.S., or ebay</w:t>
-      </w:r>
-      <w:r>
+      </w:pPr>
+    </w:p>
+    <w:p>
+      <w:pPr>
+        <w:pStyle w:val="berschrift2"/>
         <w:rPr>
           <w:color w:val="494949"/>
           <w:lang w:val="en-US"/>
         </w:rPr>
+      </w:pPr>
+      <w:proofErr w:type="gramStart"/>
+      <w:r>
+        <w:rPr>
+          <w:color w:val="494949"/>
+          <w:lang w:val="en-US"/>
+        </w:rPr>
+        <w:t>Similar to</w:t>
+      </w:r>
+      <w:proofErr w:type="gramEnd"/>
+      <w:r>
+        <w:rPr>
+          <w:color w:val="494949"/>
+          <w:lang w:val="en-US"/>
+        </w:rPr>
+        <w:t xml:space="preserve"> craigslist in the U.S., or </w:t>
+      </w:r>
+      <w:proofErr w:type="spellStart"/>
+      <w:r>
+        <w:rPr>
+          <w:color w:val="494949"/>
+          <w:lang w:val="en-US"/>
+        </w:rPr>
+        <w:t>ebay</w:t>
+      </w:r>
+      <w:proofErr w:type="spellEnd"/>
+      <w:r>
+        <w:rPr>
+          <w:color w:val="494949"/>
+          <w:lang w:val="en-US"/>
+        </w:rPr>
         <w:t xml:space="preserve"> classifieds</w:t>
       </w:r>
       <w:r>
@@ -7081,6 +7631,7 @@
         </w:rPr>
         <w:t>(</w:t>
       </w:r>
+      <w:proofErr w:type="spellStart"/>
       <w:r>
         <w:rPr>
           <w:color w:val="494949"/>
@@ -7088,6 +7639,7 @@
         </w:rPr>
         <w:t>Kleinanzeigen</w:t>
       </w:r>
+      <w:proofErr w:type="spellEnd"/>
       <w:r>
         <w:rPr>
           <w:color w:val="494949"/>
@@ -7112,7 +7664,7 @@
     </w:p>
     <w:p>
       <w:pPr>
-        <w:pStyle w:val="Heading2"/>
+        <w:pStyle w:val="berschrift2"/>
         <w:rPr>
           <w:color w:val="494949"/>
           <w:lang w:val="en-US"/>
@@ -7121,7 +7673,7 @@
     </w:p>
     <w:p>
       <w:pPr>
-        <w:pStyle w:val="Heading2"/>
+        <w:pStyle w:val="berschrift2"/>
         <w:rPr>
           <w:lang w:val="en-US"/>
         </w:rPr>
@@ -7175,7 +7727,7 @@
     </w:p>
     <w:p>
       <w:pPr>
-        <w:pStyle w:val="Heading2"/>
+        <w:pStyle w:val="berschrift2"/>
         <w:rPr>
           <w:lang w:val="en-US"/>
         </w:rPr>
@@ -7190,7 +7742,7 @@
     </w:p>
     <w:p>
       <w:pPr>
-        <w:pStyle w:val="Heading2"/>
+        <w:pStyle w:val="berschrift2"/>
         <w:rPr>
           <w:b/>
           <w:bCs/>
@@ -7208,7 +7760,7 @@
     </w:p>
     <w:p>
       <w:pPr>
-        <w:pStyle w:val="ListParagraph"/>
+        <w:pStyle w:val="Listenabsatz"/>
         <w:numPr>
           <w:ilvl w:val="0"/>
           <w:numId w:val="13"/>
@@ -7229,7 +7781,7 @@
     </w:p>
     <w:p>
       <w:pPr>
-        <w:pStyle w:val="ListParagraph"/>
+        <w:pStyle w:val="Listenabsatz"/>
         <w:numPr>
           <w:ilvl w:val="0"/>
           <w:numId w:val="13"/>
@@ -7263,7 +7815,7 @@
     </w:p>
     <w:p>
       <w:pPr>
-        <w:pStyle w:val="ListParagraph"/>
+        <w:pStyle w:val="Listenabsatz"/>
         <w:ind w:left="360"/>
         <w:rPr>
           <w:lang w:val="en-US"/>
@@ -7328,7 +7880,7 @@
     </w:p>
     <w:p>
       <w:pPr>
-        <w:pStyle w:val="ListParagraph"/>
+        <w:pStyle w:val="Listenabsatz"/>
         <w:numPr>
           <w:ilvl w:val="0"/>
           <w:numId w:val="2"/>
@@ -7382,20 +7934,37 @@
           <w:color w:val="538135" w:themeColor="accent6" w:themeShade="BF"/>
           <w:lang w:val="en-US"/>
         </w:rPr>
-        <w:t>(e.</w:t>
-      </w:r>
-      <w:r>
-        <w:rPr>
+        <w:t>(</w:t>
+      </w:r>
+      <w:proofErr w:type="gramStart"/>
+      <w:r>
+        <w:rPr>
+          <w:bCs/>
           <w:color w:val="538135" w:themeColor="accent6" w:themeShade="BF"/>
           <w:lang w:val="en-US"/>
         </w:rPr>
-        <w:t xml:space="preserve">g. </w:t>
+        <w:t>e.</w:t>
       </w:r>
       <w:r>
         <w:rPr>
           <w:color w:val="538135" w:themeColor="accent6" w:themeShade="BF"/>
           <w:lang w:val="en-US"/>
         </w:rPr>
+        <w:t>g.</w:t>
+      </w:r>
+      <w:proofErr w:type="gramEnd"/>
+      <w:r>
+        <w:rPr>
+          <w:color w:val="538135" w:themeColor="accent6" w:themeShade="BF"/>
+          <w:lang w:val="en-US"/>
+        </w:rPr>
+        <w:t xml:space="preserve"> </w:t>
+      </w:r>
+      <w:r>
+        <w:rPr>
+          <w:color w:val="538135" w:themeColor="accent6" w:themeShade="BF"/>
+          <w:lang w:val="en-US"/>
+        </w:rPr>
         <w:t>Verified Person</w:t>
       </w:r>
       <w:r>
@@ -7417,7 +7986,7 @@
     </w:p>
     <w:p>
       <w:pPr>
-        <w:pStyle w:val="ListParagraph"/>
+        <w:pStyle w:val="Listenabsatz"/>
         <w:numPr>
           <w:ilvl w:val="0"/>
           <w:numId w:val="13"/>
@@ -7456,7 +8025,7 @@
     </w:p>
     <w:p>
       <w:pPr>
-        <w:pStyle w:val="ListParagraph"/>
+        <w:pStyle w:val="Listenabsatz"/>
         <w:numPr>
           <w:ilvl w:val="0"/>
           <w:numId w:val="13"/>
@@ -7516,7 +8085,7 @@
     </w:p>
     <w:p>
       <w:pPr>
-        <w:pStyle w:val="ListParagraph"/>
+        <w:pStyle w:val="Listenabsatz"/>
         <w:numPr>
           <w:ilvl w:val="0"/>
           <w:numId w:val="2"/>
@@ -7549,7 +8118,43 @@
           <w:bCs/>
           <w:lang w:val="en-US"/>
         </w:rPr>
-        <w:t xml:space="preserve"> with Blockchain Technology, your personal details are public but they are just a string of numbers and letters, and you cannot be identified? (e.g. </w:t>
+        <w:t xml:space="preserve"> with Blockchain Technology, your personal details are </w:t>
+      </w:r>
+      <w:proofErr w:type="gramStart"/>
+      <w:r>
+        <w:rPr>
+          <w:b/>
+          <w:bCs/>
+          <w:lang w:val="en-US"/>
+        </w:rPr>
+        <w:t>public</w:t>
+      </w:r>
+      <w:proofErr w:type="gramEnd"/>
+      <w:r>
+        <w:rPr>
+          <w:b/>
+          <w:bCs/>
+          <w:lang w:val="en-US"/>
+        </w:rPr>
+        <w:t xml:space="preserve"> but they are just a string of numbers and letters, and you cannot be identified? (</w:t>
+      </w:r>
+      <w:proofErr w:type="gramStart"/>
+      <w:r>
+        <w:rPr>
+          <w:b/>
+          <w:bCs/>
+          <w:lang w:val="en-US"/>
+        </w:rPr>
+        <w:t>e.g.</w:t>
+      </w:r>
+      <w:proofErr w:type="gramEnd"/>
+      <w:r>
+        <w:rPr>
+          <w:b/>
+          <w:bCs/>
+          <w:lang w:val="en-US"/>
+        </w:rPr>
+        <w:t xml:space="preserve"> </w:t>
       </w:r>
       <w:r>
         <w:rPr>
@@ -7560,7 +8165,7 @@
     </w:p>
     <w:p>
       <w:pPr>
-        <w:pStyle w:val="ListParagraph"/>
+        <w:pStyle w:val="Listenabsatz"/>
         <w:ind w:left="360"/>
         <w:rPr>
           <w:i/>
@@ -7590,7 +8195,16 @@
           <w:iCs/>
           <w:lang w:val="en-US"/>
         </w:rPr>
-        <w:t xml:space="preserve">7 = very comfortable </w:t>
+        <w:t xml:space="preserve">7 = very </w:t>
+      </w:r>
+      <w:proofErr w:type="gramStart"/>
+      <w:r>
+        <w:rPr>
+          <w:i/>
+          <w:iCs/>
+          <w:lang w:val="en-US"/>
+        </w:rPr>
+        <w:t xml:space="preserve">comfortable </w:t>
       </w:r>
       <w:r>
         <w:rPr>
@@ -7606,12 +8220,39 @@
           <w:iCs/>
           <w:lang w:val="en-US"/>
         </w:rPr>
-        <w:t>[7 point likert scale]</w:t>
-      </w:r>
-    </w:p>
-    <w:p>
-      <w:pPr>
-        <w:pStyle w:val="ListParagraph"/>
+        <w:t>[</w:t>
+      </w:r>
+      <w:proofErr w:type="gramEnd"/>
+      <w:r>
+        <w:rPr>
+          <w:i/>
+          <w:iCs/>
+          <w:lang w:val="en-US"/>
+        </w:rPr>
+        <w:t xml:space="preserve">7 point </w:t>
+      </w:r>
+      <w:proofErr w:type="spellStart"/>
+      <w:r>
+        <w:rPr>
+          <w:i/>
+          <w:iCs/>
+          <w:lang w:val="en-US"/>
+        </w:rPr>
+        <w:t>likert</w:t>
+      </w:r>
+      <w:proofErr w:type="spellEnd"/>
+      <w:r>
+        <w:rPr>
+          <w:i/>
+          <w:iCs/>
+          <w:lang w:val="en-US"/>
+        </w:rPr>
+        <w:t xml:space="preserve"> scale]</w:t>
+      </w:r>
+    </w:p>
+    <w:p>
+      <w:pPr>
+        <w:pStyle w:val="Listenabsatz"/>
         <w:ind w:left="360"/>
         <w:rPr>
           <w:i/>
@@ -7622,7 +8263,7 @@
     </w:p>
     <w:p>
       <w:pPr>
-        <w:pStyle w:val="ListParagraph"/>
+        <w:pStyle w:val="Listenabsatz"/>
         <w:numPr>
           <w:ilvl w:val="0"/>
           <w:numId w:val="2"/>
@@ -7644,7 +8285,7 @@
     </w:p>
     <w:p>
       <w:pPr>
-        <w:pStyle w:val="ListParagraph"/>
+        <w:pStyle w:val="Listenabsatz"/>
         <w:ind w:left="360"/>
         <w:rPr>
           <w:bCs/>
@@ -7671,7 +8312,7 @@
     </w:p>
     <w:p>
       <w:pPr>
-        <w:pStyle w:val="ListParagraph"/>
+        <w:pStyle w:val="Listenabsatz"/>
         <w:ind w:left="360"/>
         <w:rPr>
           <w:lang w:val="en-US"/>
@@ -7680,7 +8321,7 @@
     </w:p>
     <w:p>
       <w:pPr>
-        <w:pStyle w:val="ListParagraph"/>
+        <w:pStyle w:val="Listenabsatz"/>
         <w:numPr>
           <w:ilvl w:val="0"/>
           <w:numId w:val="2"/>
@@ -7743,7 +8384,7 @@
     </w:p>
     <w:p>
       <w:pPr>
-        <w:pStyle w:val="ListParagraph"/>
+        <w:pStyle w:val="Listenabsatz"/>
         <w:ind w:left="360"/>
         <w:rPr>
           <w:i/>
@@ -7773,7 +8414,16 @@
           <w:iCs/>
           <w:lang w:val="en-US"/>
         </w:rPr>
-        <w:t xml:space="preserve">7 = very comfortable </w:t>
+        <w:t xml:space="preserve">7 = very </w:t>
+      </w:r>
+      <w:proofErr w:type="gramStart"/>
+      <w:r>
+        <w:rPr>
+          <w:i/>
+          <w:iCs/>
+          <w:lang w:val="en-US"/>
+        </w:rPr>
+        <w:t xml:space="preserve">comfortable </w:t>
       </w:r>
       <w:r>
         <w:rPr>
@@ -7789,7 +8439,34 @@
           <w:iCs/>
           <w:lang w:val="en-US"/>
         </w:rPr>
-        <w:t>[7 point likert scale]</w:t>
+        <w:t>[</w:t>
+      </w:r>
+      <w:proofErr w:type="gramEnd"/>
+      <w:r>
+        <w:rPr>
+          <w:i/>
+          <w:iCs/>
+          <w:lang w:val="en-US"/>
+        </w:rPr>
+        <w:t xml:space="preserve">7 point </w:t>
+      </w:r>
+      <w:proofErr w:type="spellStart"/>
+      <w:r>
+        <w:rPr>
+          <w:i/>
+          <w:iCs/>
+          <w:lang w:val="en-US"/>
+        </w:rPr>
+        <w:t>likert</w:t>
+      </w:r>
+      <w:proofErr w:type="spellEnd"/>
+      <w:r>
+        <w:rPr>
+          <w:i/>
+          <w:iCs/>
+          <w:lang w:val="en-US"/>
+        </w:rPr>
+        <w:t xml:space="preserve"> scale]</w:t>
       </w:r>
     </w:p>
     <w:p>
@@ -7811,7 +8488,7 @@
     </w:p>
     <w:p>
       <w:pPr>
-        <w:pStyle w:val="ListParagraph"/>
+        <w:pStyle w:val="Listenabsatz"/>
         <w:numPr>
           <w:ilvl w:val="0"/>
           <w:numId w:val="2"/>
@@ -7836,7 +8513,7 @@
     </w:p>
     <w:p>
       <w:pPr>
-        <w:pStyle w:val="ListParagraph"/>
+        <w:pStyle w:val="Listenabsatz"/>
         <w:ind w:left="360"/>
         <w:rPr>
           <w:rFonts w:cstheme="minorHAnsi"/>
@@ -7857,7 +8534,7 @@
     </w:p>
     <w:p>
       <w:pPr>
-        <w:pStyle w:val="ListParagraph"/>
+        <w:pStyle w:val="Listenabsatz"/>
         <w:numPr>
           <w:ilvl w:val="0"/>
           <w:numId w:val="3"/>
@@ -7951,7 +8628,7 @@
     </w:p>
     <w:p>
       <w:pPr>
-        <w:pStyle w:val="ListParagraph"/>
+        <w:pStyle w:val="Listenabsatz"/>
         <w:numPr>
           <w:ilvl w:val="0"/>
           <w:numId w:val="3"/>
@@ -7968,12 +8645,48 @@
           <w:color w:val="000000" w:themeColor="text1"/>
           <w:lang w:val="en-US"/>
         </w:rPr>
-        <w:t>I have installed an app related to Blockchain Technology on my phone or desktop computer. (e.g. Metamask)</w:t>
-      </w:r>
-    </w:p>
-    <w:p>
-      <w:pPr>
-        <w:pStyle w:val="ListParagraph"/>
+        <w:t>I have installed an app related to Blockchain Technology on my phone or desktop computer. (</w:t>
+      </w:r>
+      <w:proofErr w:type="gramStart"/>
+      <w:r>
+        <w:rPr>
+          <w:rFonts w:cstheme="minorBidi"/>
+          <w:color w:val="000000" w:themeColor="text1"/>
+          <w:lang w:val="en-US"/>
+        </w:rPr>
+        <w:t>e.g.</w:t>
+      </w:r>
+      <w:proofErr w:type="gramEnd"/>
+      <w:r>
+        <w:rPr>
+          <w:rFonts w:cstheme="minorBidi"/>
+          <w:color w:val="000000" w:themeColor="text1"/>
+          <w:lang w:val="en-US"/>
+        </w:rPr>
+        <w:t xml:space="preserve"> </w:t>
+      </w:r>
+      <w:proofErr w:type="spellStart"/>
+      <w:r>
+        <w:rPr>
+          <w:rFonts w:cstheme="minorBidi"/>
+          <w:color w:val="000000" w:themeColor="text1"/>
+          <w:lang w:val="en-US"/>
+        </w:rPr>
+        <w:t>Metamask</w:t>
+      </w:r>
+      <w:proofErr w:type="spellEnd"/>
+      <w:r>
+        <w:rPr>
+          <w:rFonts w:cstheme="minorBidi"/>
+          <w:color w:val="000000" w:themeColor="text1"/>
+          <w:lang w:val="en-US"/>
+        </w:rPr>
+        <w:t>)</w:t>
+      </w:r>
+    </w:p>
+    <w:p>
+      <w:pPr>
+        <w:pStyle w:val="Listenabsatz"/>
         <w:numPr>
           <w:ilvl w:val="0"/>
           <w:numId w:val="3"/>
@@ -7998,12 +8711,30 @@
           <w:color w:val="000000" w:themeColor="text1"/>
           <w:lang w:val="en-US"/>
         </w:rPr>
-        <w:t xml:space="preserve">some myself. (e.g. a real Smart Contract) </w:t>
-      </w:r>
-    </w:p>
-    <w:p>
-      <w:pPr>
-        <w:pStyle w:val="ListParagraph"/>
+        <w:t>some myself. (</w:t>
+      </w:r>
+      <w:proofErr w:type="gramStart"/>
+      <w:r>
+        <w:rPr>
+          <w:rFonts w:cstheme="minorBidi"/>
+          <w:color w:val="000000" w:themeColor="text1"/>
+          <w:lang w:val="en-US"/>
+        </w:rPr>
+        <w:t>e.g.</w:t>
+      </w:r>
+      <w:proofErr w:type="gramEnd"/>
+      <w:r>
+        <w:rPr>
+          <w:rFonts w:cstheme="minorBidi"/>
+          <w:color w:val="000000" w:themeColor="text1"/>
+          <w:lang w:val="en-US"/>
+        </w:rPr>
+        <w:t xml:space="preserve"> a real Smart Contract) </w:t>
+      </w:r>
+    </w:p>
+    <w:p>
+      <w:pPr>
+        <w:pStyle w:val="Listenabsatz"/>
         <w:numPr>
           <w:ilvl w:val="0"/>
           <w:numId w:val="3"/>
@@ -8177,9 +8908,9 @@
     </w:p>
     <w:p>
       <w:pPr>
-        <w:pStyle w:val="NormalWeb"/>
-        <w:rPr>
-          <w:rStyle w:val="Strong"/>
+        <w:pStyle w:val="StandardWeb"/>
+        <w:rPr>
+          <w:rStyle w:val="Fett"/>
           <w:rFonts w:ascii="-webkit-standard" w:hAnsi="-webkit-standard"/>
           <w:color w:val="000000"/>
           <w:lang w:val="en-US"/>
@@ -8188,7 +8919,7 @@
     </w:p>
     <w:p>
       <w:pPr>
-        <w:pStyle w:val="NormalWeb"/>
+        <w:pStyle w:val="StandardWeb"/>
         <w:rPr>
           <w:rFonts w:ascii="-webkit-standard" w:hAnsi="-webkit-standard"/>
           <w:color w:val="000000"/>
@@ -8196,7 +8927,7 @@
       </w:pPr>
       <w:r>
         <w:rPr>
-          <w:rStyle w:val="Strong"/>
+          <w:rStyle w:val="Fett"/>
           <w:rFonts w:ascii="-webkit-standard" w:hAnsi="-webkit-standard"/>
           <w:color w:val="000000"/>
         </w:rPr>
@@ -8205,7 +8936,7 @@
     </w:p>
     <w:p>
       <w:pPr>
-        <w:pStyle w:val="NormalWeb"/>
+        <w:pStyle w:val="StandardWeb"/>
         <w:rPr>
           <w:rFonts w:ascii="-webkit-standard" w:hAnsi="-webkit-standard"/>
           <w:color w:val="000000"/>
@@ -8213,7 +8944,7 @@
       </w:pPr>
       <w:r>
         <w:rPr>
-          <w:rStyle w:val="Strong"/>
+          <w:rStyle w:val="Fett"/>
           <w:rFonts w:ascii="-webkit-standard" w:hAnsi="-webkit-standard"/>
           <w:color w:val="000000"/>
         </w:rPr>
@@ -8417,7 +9148,7 @@
       </w:r>
       <w:r>
         <w:rPr>
-          <w:rStyle w:val="Strong"/>
+          <w:rStyle w:val="Fett"/>
           <w:rFonts w:ascii="-webkit-standard" w:hAnsi="-webkit-standard"/>
           <w:color w:val="000000"/>
         </w:rPr>
@@ -8448,7 +9179,7 @@
       </w:r>
       <w:r>
         <w:rPr>
-          <w:rStyle w:val="Strong"/>
+          <w:rStyle w:val="Fett"/>
           <w:rFonts w:ascii="-webkit-standard" w:hAnsi="-webkit-standard"/>
           <w:color w:val="000000"/>
         </w:rPr>
@@ -8470,7 +9201,7 @@
         </w:numPr>
         <w:spacing w:before="100" w:beforeAutospacing="1" w:after="100" w:afterAutospacing="1"/>
         <w:rPr>
-          <w:rStyle w:val="Strong"/>
+          <w:rStyle w:val="Fett"/>
           <w:rFonts w:ascii="-webkit-standard" w:hAnsi="-webkit-standard"/>
           <w:b w:val="0"/>
           <w:bCs w:val="0"/>
@@ -8494,7 +9225,7 @@
       </w:r>
       <w:r>
         <w:rPr>
-          <w:rStyle w:val="Strong"/>
+          <w:rStyle w:val="Fett"/>
           <w:rFonts w:ascii="-webkit-standard" w:hAnsi="-webkit-standard"/>
           <w:color w:val="000000"/>
         </w:rPr>
@@ -8547,9 +9278,9 @@
     </w:p>
     <w:p>
       <w:pPr>
-        <w:pStyle w:val="NormalWeb"/>
-        <w:rPr>
-          <w:rStyle w:val="Strong"/>
+        <w:pStyle w:val="StandardWeb"/>
+        <w:rPr>
+          <w:rStyle w:val="Fett"/>
           <w:rFonts w:ascii="-webkit-standard" w:hAnsi="-webkit-standard"/>
           <w:color w:val="000000"/>
         </w:rPr>
@@ -8780,7 +9511,7 @@
     </w:p>
     <w:p>
       <w:pPr>
-        <w:pStyle w:val="ListParagraph"/>
+        <w:pStyle w:val="Listenabsatz"/>
         <w:numPr>
           <w:ilvl w:val="0"/>
           <w:numId w:val="2"/>
@@ -8822,12 +9553,30 @@
           <w:bCs/>
           <w:lang w:val="en-US"/>
         </w:rPr>
-        <w:t xml:space="preserve"> application for Blockchain Technology?  [MUSS-Frage]</w:t>
-      </w:r>
-    </w:p>
-    <w:p>
-      <w:pPr>
-        <w:pStyle w:val="ListParagraph"/>
+        <w:t xml:space="preserve"> application for Blockchain Technology?  [MUSS-</w:t>
+      </w:r>
+      <w:proofErr w:type="spellStart"/>
+      <w:r>
+        <w:rPr>
+          <w:b/>
+          <w:bCs/>
+          <w:lang w:val="en-US"/>
+        </w:rPr>
+        <w:t>Frage</w:t>
+      </w:r>
+      <w:proofErr w:type="spellEnd"/>
+      <w:r>
+        <w:rPr>
+          <w:b/>
+          <w:bCs/>
+          <w:lang w:val="en-US"/>
+        </w:rPr>
+        <w:t>]</w:t>
+      </w:r>
+    </w:p>
+    <w:p>
+      <w:pPr>
+        <w:pStyle w:val="Listenabsatz"/>
         <w:numPr>
           <w:ilvl w:val="0"/>
           <w:numId w:val="4"/>
@@ -8845,7 +9594,7 @@
     </w:p>
     <w:p>
       <w:pPr>
-        <w:pStyle w:val="ListParagraph"/>
+        <w:pStyle w:val="Listenabsatz"/>
         <w:numPr>
           <w:ilvl w:val="0"/>
           <w:numId w:val="4"/>
@@ -8865,7 +9614,7 @@
     </w:p>
     <w:p>
       <w:pPr>
-        <w:pStyle w:val="ListParagraph"/>
+        <w:pStyle w:val="Listenabsatz"/>
         <w:numPr>
           <w:ilvl w:val="0"/>
           <w:numId w:val="4"/>
@@ -8890,7 +9639,7 @@
     </w:p>
     <w:p>
       <w:pPr>
-        <w:pStyle w:val="ListParagraph"/>
+        <w:pStyle w:val="Listenabsatz"/>
         <w:numPr>
           <w:ilvl w:val="0"/>
           <w:numId w:val="2"/>
@@ -8915,12 +9664,30 @@
           <w:iCs/>
           <w:lang w:val="en-US"/>
         </w:rPr>
-        <w:t>(deselect option necessary)</w:t>
-      </w:r>
-    </w:p>
-    <w:p>
-      <w:pPr>
-        <w:pStyle w:val="ListParagraph"/>
+        <w:t>(</w:t>
+      </w:r>
+      <w:proofErr w:type="gramStart"/>
+      <w:r>
+        <w:rPr>
+          <w:i/>
+          <w:iCs/>
+          <w:lang w:val="en-US"/>
+        </w:rPr>
+        <w:t>deselect</w:t>
+      </w:r>
+      <w:proofErr w:type="gramEnd"/>
+      <w:r>
+        <w:rPr>
+          <w:i/>
+          <w:iCs/>
+          <w:lang w:val="en-US"/>
+        </w:rPr>
+        <w:t xml:space="preserve"> option necessary)</w:t>
+      </w:r>
+    </w:p>
+    <w:p>
+      <w:pPr>
+        <w:pStyle w:val="Listenabsatz"/>
         <w:numPr>
           <w:ilvl w:val="0"/>
           <w:numId w:val="4"/>
@@ -8938,7 +9705,7 @@
     </w:p>
     <w:p>
       <w:pPr>
-        <w:pStyle w:val="ListParagraph"/>
+        <w:pStyle w:val="Listenabsatz"/>
         <w:numPr>
           <w:ilvl w:val="0"/>
           <w:numId w:val="4"/>
@@ -8956,7 +9723,7 @@
     </w:p>
     <w:p>
       <w:pPr>
-        <w:pStyle w:val="ListParagraph"/>
+        <w:pStyle w:val="Listenabsatz"/>
         <w:numPr>
           <w:ilvl w:val="0"/>
           <w:numId w:val="4"/>
@@ -8974,7 +9741,7 @@
     </w:p>
     <w:p>
       <w:pPr>
-        <w:pStyle w:val="ListParagraph"/>
+        <w:pStyle w:val="Listenabsatz"/>
         <w:ind w:left="785"/>
         <w:rPr>
           <w:lang w:val="en-US"/>
@@ -8983,7 +9750,7 @@
     </w:p>
     <w:p>
       <w:pPr>
-        <w:pStyle w:val="ListParagraph"/>
+        <w:pStyle w:val="Listenabsatz"/>
         <w:numPr>
           <w:ilvl w:val="0"/>
           <w:numId w:val="2"/>
@@ -9000,12 +9767,30 @@
           <w:bCs/>
           <w:lang w:val="en-US"/>
         </w:rPr>
-        <w:t>Is Blockchain Technology the underlying technology for many other applications?  [MUSS-Frage]</w:t>
-      </w:r>
-    </w:p>
-    <w:p>
-      <w:pPr>
-        <w:pStyle w:val="ListParagraph"/>
+        <w:t>Is Blockchain Technology the underlying technology for many other applications?  [MUSS-</w:t>
+      </w:r>
+      <w:proofErr w:type="spellStart"/>
+      <w:r>
+        <w:rPr>
+          <w:b/>
+          <w:bCs/>
+          <w:lang w:val="en-US"/>
+        </w:rPr>
+        <w:t>Frage</w:t>
+      </w:r>
+      <w:proofErr w:type="spellEnd"/>
+      <w:r>
+        <w:rPr>
+          <w:b/>
+          <w:bCs/>
+          <w:lang w:val="en-US"/>
+        </w:rPr>
+        <w:t>]</w:t>
+      </w:r>
+    </w:p>
+    <w:p>
+      <w:pPr>
+        <w:pStyle w:val="Listenabsatz"/>
         <w:numPr>
           <w:ilvl w:val="0"/>
           <w:numId w:val="4"/>
@@ -9025,7 +9810,7 @@
     </w:p>
     <w:p>
       <w:pPr>
-        <w:pStyle w:val="ListParagraph"/>
+        <w:pStyle w:val="Listenabsatz"/>
         <w:numPr>
           <w:ilvl w:val="0"/>
           <w:numId w:val="4"/>
@@ -9043,7 +9828,7 @@
     </w:p>
     <w:p>
       <w:pPr>
-        <w:pStyle w:val="ListParagraph"/>
+        <w:pStyle w:val="Listenabsatz"/>
         <w:numPr>
           <w:ilvl w:val="0"/>
           <w:numId w:val="4"/>
@@ -9068,7 +9853,7 @@
     </w:p>
     <w:p>
       <w:pPr>
-        <w:pStyle w:val="Heading3"/>
+        <w:pStyle w:val="berschrift3"/>
         <w:rPr>
           <w:rFonts w:ascii="Gotham Light" w:hAnsi="Gotham Light" w:hint="eastAsia"/>
           <w:color w:val="494949"/>
@@ -9077,7 +9862,7 @@
       </w:pPr>
       <w:r>
         <w:rPr>
-          <w:rStyle w:val="Strong"/>
+          <w:rStyle w:val="Fett"/>
           <w:rFonts w:ascii="Gotham Light" w:hAnsi="Gotham Light"/>
           <w:b w:val="0"/>
           <w:bCs w:val="0"/>
@@ -9094,7 +9879,7 @@
       </w:r>
       <w:r>
         <w:rPr>
-          <w:rStyle w:val="Strong"/>
+          <w:rStyle w:val="Fett"/>
           <w:rFonts w:ascii="Gotham Light" w:hAnsi="Gotham Light"/>
           <w:b w:val="0"/>
           <w:bCs w:val="0"/>
@@ -9112,7 +9897,7 @@
     </w:p>
     <w:p>
       <w:pPr>
-        <w:pStyle w:val="ListParagraph"/>
+        <w:pStyle w:val="Listenabsatz"/>
         <w:rPr>
           <w:lang w:val="en-US"/>
         </w:rPr>
@@ -9139,7 +9924,7 @@
     </w:p>
     <w:p>
       <w:pPr>
-        <w:pStyle w:val="ListParagraph"/>
+        <w:pStyle w:val="Listenabsatz"/>
         <w:numPr>
           <w:ilvl w:val="0"/>
           <w:numId w:val="26"/>
@@ -9239,7 +10024,7 @@
     </w:p>
     <w:p>
       <w:pPr>
-        <w:pStyle w:val="ListParagraph"/>
+        <w:pStyle w:val="Listenabsatz"/>
         <w:ind w:left="360"/>
         <w:rPr>
           <w:i/>
@@ -9255,12 +10040,72 @@
           <w:color w:val="0070C0"/>
           <w:lang w:val="en-US"/>
         </w:rPr>
-        <w:t>1 = strongly disagreel; 7 = strongly agree  [7 point likert scale]</w:t>
-      </w:r>
-    </w:p>
-    <w:p>
-      <w:pPr>
-        <w:pStyle w:val="ListParagraph"/>
+        <w:t xml:space="preserve">1 = strongly </w:t>
+      </w:r>
+      <w:proofErr w:type="spellStart"/>
+      <w:r>
+        <w:rPr>
+          <w:i/>
+          <w:iCs/>
+          <w:color w:val="0070C0"/>
+          <w:lang w:val="en-US"/>
+        </w:rPr>
+        <w:t>disagreel</w:t>
+      </w:r>
+      <w:proofErr w:type="spellEnd"/>
+      <w:r>
+        <w:rPr>
+          <w:i/>
+          <w:iCs/>
+          <w:color w:val="0070C0"/>
+          <w:lang w:val="en-US"/>
+        </w:rPr>
+        <w:t xml:space="preserve">; 7 = strongly </w:t>
+      </w:r>
+      <w:proofErr w:type="gramStart"/>
+      <w:r>
+        <w:rPr>
+          <w:i/>
+          <w:iCs/>
+          <w:color w:val="0070C0"/>
+          <w:lang w:val="en-US"/>
+        </w:rPr>
+        <w:t>agree  [</w:t>
+      </w:r>
+      <w:proofErr w:type="gramEnd"/>
+      <w:r>
+        <w:rPr>
+          <w:i/>
+          <w:iCs/>
+          <w:color w:val="0070C0"/>
+          <w:lang w:val="en-US"/>
+        </w:rPr>
+        <w:t xml:space="preserve">7 point </w:t>
+      </w:r>
+      <w:proofErr w:type="spellStart"/>
+      <w:r>
+        <w:rPr>
+          <w:i/>
+          <w:iCs/>
+          <w:color w:val="0070C0"/>
+          <w:lang w:val="en-US"/>
+        </w:rPr>
+        <w:t>likert</w:t>
+      </w:r>
+      <w:proofErr w:type="spellEnd"/>
+      <w:r>
+        <w:rPr>
+          <w:i/>
+          <w:iCs/>
+          <w:color w:val="0070C0"/>
+          <w:lang w:val="en-US"/>
+        </w:rPr>
+        <w:t xml:space="preserve"> scale]</w:t>
+      </w:r>
+    </w:p>
+    <w:p>
+      <w:pPr>
+        <w:pStyle w:val="Listenabsatz"/>
         <w:ind w:left="360"/>
         <w:rPr>
           <w:lang w:val="en-US"/>
@@ -9269,7 +10114,7 @@
     </w:p>
     <w:p>
       <w:pPr>
-        <w:pStyle w:val="ListParagraph"/>
+        <w:pStyle w:val="Listenabsatz"/>
         <w:numPr>
           <w:ilvl w:val="0"/>
           <w:numId w:val="2"/>
@@ -9300,7 +10145,7 @@
     </w:p>
     <w:p>
       <w:pPr>
-        <w:pStyle w:val="ListParagraph"/>
+        <w:pStyle w:val="Listenabsatz"/>
         <w:numPr>
           <w:ilvl w:val="0"/>
           <w:numId w:val="14"/>
@@ -9319,7 +10164,7 @@
     </w:p>
     <w:p>
       <w:pPr>
-        <w:pStyle w:val="ListParagraph"/>
+        <w:pStyle w:val="Listenabsatz"/>
         <w:numPr>
           <w:ilvl w:val="0"/>
           <w:numId w:val="14"/>
@@ -9357,7 +10202,7 @@
     </w:p>
     <w:p>
       <w:pPr>
-        <w:pStyle w:val="ListParagraph"/>
+        <w:pStyle w:val="Listenabsatz"/>
         <w:numPr>
           <w:ilvl w:val="0"/>
           <w:numId w:val="2"/>
@@ -9375,7 +10220,16 @@
           <w:bCs/>
           <w:lang w:val="en-US"/>
         </w:rPr>
-        <w:t>V_TR_U</w:t>
+        <w:t>V_TR_</w:t>
+      </w:r>
+      <w:proofErr w:type="gramStart"/>
+      <w:r>
+        <w:rPr>
+          <w:b/>
+          <w:bCs/>
+          <w:lang w:val="en-US"/>
+        </w:rPr>
+        <w:t>U</w:t>
       </w:r>
       <w:r>
         <w:rPr>
@@ -9391,12 +10245,39 @@
           <w:iCs/>
           <w:lang w:val="en-US"/>
         </w:rPr>
-        <w:t>(trust in Blockern User)</w:t>
-      </w:r>
-    </w:p>
-    <w:p>
-      <w:pPr>
-        <w:pStyle w:val="ListParagraph"/>
+        <w:t>(</w:t>
+      </w:r>
+      <w:proofErr w:type="gramEnd"/>
+      <w:r>
+        <w:rPr>
+          <w:i/>
+          <w:iCs/>
+          <w:lang w:val="en-US"/>
+        </w:rPr>
+        <w:t xml:space="preserve">trust in </w:t>
+      </w:r>
+      <w:proofErr w:type="spellStart"/>
+      <w:r>
+        <w:rPr>
+          <w:i/>
+          <w:iCs/>
+          <w:lang w:val="en-US"/>
+        </w:rPr>
+        <w:t>Blockern</w:t>
+      </w:r>
+      <w:proofErr w:type="spellEnd"/>
+      <w:r>
+        <w:rPr>
+          <w:i/>
+          <w:iCs/>
+          <w:lang w:val="en-US"/>
+        </w:rPr>
+        <w:t xml:space="preserve"> User)</w:t>
+      </w:r>
+    </w:p>
+    <w:p>
+      <w:pPr>
+        <w:pStyle w:val="Listenabsatz"/>
         <w:numPr>
           <w:ilvl w:val="0"/>
           <w:numId w:val="31"/>
@@ -9416,7 +10297,7 @@
     </w:p>
     <w:p>
       <w:pPr>
-        <w:pStyle w:val="ListParagraph"/>
+        <w:pStyle w:val="Listenabsatz"/>
         <w:numPr>
           <w:ilvl w:val="0"/>
           <w:numId w:val="31"/>
@@ -9435,7 +10316,7 @@
     </w:p>
     <w:p>
       <w:pPr>
-        <w:pStyle w:val="ListParagraph"/>
+        <w:pStyle w:val="Listenabsatz"/>
         <w:numPr>
           <w:ilvl w:val="0"/>
           <w:numId w:val="31"/>
@@ -9454,7 +10335,7 @@
     </w:p>
     <w:p>
       <w:pPr>
-        <w:pStyle w:val="ListParagraph"/>
+        <w:pStyle w:val="Listenabsatz"/>
         <w:numPr>
           <w:ilvl w:val="0"/>
           <w:numId w:val="31"/>
@@ -9494,7 +10375,7 @@
     </w:p>
     <w:p>
       <w:pPr>
-        <w:pStyle w:val="ListParagraph"/>
+        <w:pStyle w:val="Listenabsatz"/>
         <w:ind w:left="360"/>
         <w:rPr>
           <w:rFonts w:asciiTheme="minorHAnsi" w:eastAsiaTheme="minorEastAsia" w:hAnsiTheme="minorHAnsi" w:cstheme="minorBidi"/>
@@ -9515,7 +10396,7 @@
       </w:r>
       <w:r>
         <w:rPr>
-          <w:rStyle w:val="FootnoteReference"/>
+          <w:rStyle w:val="Funotenzeichen"/>
           <w:b/>
           <w:bCs/>
           <w:strike/>
@@ -9544,7 +10425,7 @@
     </w:p>
     <w:p>
       <w:pPr>
-        <w:pStyle w:val="ListParagraph"/>
+        <w:pStyle w:val="Listenabsatz"/>
         <w:numPr>
           <w:ilvl w:val="0"/>
           <w:numId w:val="17"/>
@@ -9571,7 +10452,7 @@
     </w:p>
     <w:p>
       <w:pPr>
-        <w:pStyle w:val="ListParagraph"/>
+        <w:pStyle w:val="Listenabsatz"/>
         <w:numPr>
           <w:ilvl w:val="0"/>
           <w:numId w:val="2"/>
@@ -9593,7 +10474,7 @@
       </w:r>
       <w:r>
         <w:rPr>
-          <w:rStyle w:val="FootnoteReference"/>
+          <w:rStyle w:val="Funotenzeichen"/>
           <w:b/>
           <w:bCs/>
           <w:lang w:val="en-US"/>
@@ -9691,7 +10572,7 @@
     </w:p>
     <w:p>
       <w:pPr>
-        <w:pStyle w:val="ListParagraph"/>
+        <w:pStyle w:val="Listenabsatz"/>
         <w:numPr>
           <w:ilvl w:val="0"/>
           <w:numId w:val="18"/>
@@ -9716,7 +10597,7 @@
     </w:p>
     <w:p>
       <w:pPr>
-        <w:pStyle w:val="ListParagraph"/>
+        <w:pStyle w:val="Listenabsatz"/>
         <w:numPr>
           <w:ilvl w:val="0"/>
           <w:numId w:val="18"/>
@@ -9734,7 +10615,7 @@
     </w:p>
     <w:p>
       <w:pPr>
-        <w:pStyle w:val="ListParagraph"/>
+        <w:pStyle w:val="Listenabsatz"/>
         <w:numPr>
           <w:ilvl w:val="0"/>
           <w:numId w:val="18"/>
@@ -9759,7 +10640,7 @@
     </w:p>
     <w:p>
       <w:pPr>
-        <w:pStyle w:val="ListParagraph"/>
+        <w:pStyle w:val="Listenabsatz"/>
         <w:numPr>
           <w:ilvl w:val="0"/>
           <w:numId w:val="2"/>
@@ -9781,7 +10662,7 @@
       </w:r>
       <w:r>
         <w:rPr>
-          <w:rStyle w:val="FootnoteReference"/>
+          <w:rStyle w:val="Funotenzeichen"/>
           <w:b/>
           <w:bCs/>
           <w:lang w:val="en-US"/>
@@ -9839,7 +10720,7 @@
     </w:p>
     <w:p>
       <w:pPr>
-        <w:pStyle w:val="ListParagraph"/>
+        <w:pStyle w:val="Listenabsatz"/>
         <w:numPr>
           <w:ilvl w:val="0"/>
           <w:numId w:val="19"/>
@@ -9857,7 +10738,7 @@
     </w:p>
     <w:p>
       <w:pPr>
-        <w:pStyle w:val="ListParagraph"/>
+        <w:pStyle w:val="Listenabsatz"/>
         <w:numPr>
           <w:ilvl w:val="0"/>
           <w:numId w:val="19"/>
@@ -9881,7 +10762,7 @@
     </w:p>
     <w:p>
       <w:pPr>
-        <w:pStyle w:val="ListParagraph"/>
+        <w:pStyle w:val="Listenabsatz"/>
         <w:numPr>
           <w:ilvl w:val="0"/>
           <w:numId w:val="19"/>
@@ -9906,7 +10787,7 @@
     </w:p>
     <w:p>
       <w:pPr>
-        <w:pStyle w:val="ListParagraph"/>
+        <w:pStyle w:val="Listenabsatz"/>
         <w:numPr>
           <w:ilvl w:val="0"/>
           <w:numId w:val="2"/>
@@ -9928,7 +10809,7 @@
       </w:r>
       <w:r>
         <w:rPr>
-          <w:rStyle w:val="FootnoteReference"/>
+          <w:rStyle w:val="Funotenzeichen"/>
           <w:b/>
           <w:bCs/>
           <w:lang w:val="en-US"/>
@@ -10002,7 +10883,7 @@
     </w:p>
     <w:p>
       <w:pPr>
-        <w:pStyle w:val="ListParagraph"/>
+        <w:pStyle w:val="Listenabsatz"/>
         <w:numPr>
           <w:ilvl w:val="0"/>
           <w:numId w:val="20"/>
@@ -10020,7 +10901,7 @@
     </w:p>
     <w:p>
       <w:pPr>
-        <w:pStyle w:val="ListParagraph"/>
+        <w:pStyle w:val="Listenabsatz"/>
         <w:numPr>
           <w:ilvl w:val="0"/>
           <w:numId w:val="20"/>
@@ -10063,7 +10944,7 @@
     </w:p>
     <w:p>
       <w:pPr>
-        <w:pStyle w:val="ListParagraph"/>
+        <w:pStyle w:val="Listenabsatz"/>
         <w:numPr>
           <w:ilvl w:val="0"/>
           <w:numId w:val="20"/>
@@ -10101,7 +10982,7 @@
     </w:p>
     <w:p>
       <w:pPr>
-        <w:pStyle w:val="ListParagraph"/>
+        <w:pStyle w:val="Listenabsatz"/>
         <w:numPr>
           <w:ilvl w:val="0"/>
           <w:numId w:val="2"/>
@@ -10123,7 +11004,7 @@
       </w:r>
       <w:r>
         <w:rPr>
-          <w:rStyle w:val="FootnoteReference"/>
+          <w:rStyle w:val="Funotenzeichen"/>
           <w:b/>
           <w:bCs/>
           <w:lang w:val="en-US"/>
@@ -10149,7 +11030,7 @@
     </w:p>
     <w:p>
       <w:pPr>
-        <w:pStyle w:val="ListParagraph"/>
+        <w:pStyle w:val="Listenabsatz"/>
         <w:numPr>
           <w:ilvl w:val="0"/>
           <w:numId w:val="21"/>
@@ -10168,7 +11049,7 @@
     </w:p>
     <w:p>
       <w:pPr>
-        <w:pStyle w:val="ListParagraph"/>
+        <w:pStyle w:val="Listenabsatz"/>
         <w:numPr>
           <w:ilvl w:val="0"/>
           <w:numId w:val="21"/>
@@ -10194,7 +11075,7 @@
     </w:p>
     <w:p>
       <w:pPr>
-        <w:pStyle w:val="ListParagraph"/>
+        <w:pStyle w:val="Listenabsatz"/>
         <w:numPr>
           <w:ilvl w:val="0"/>
           <w:numId w:val="2"/>
@@ -10216,7 +11097,7 @@
       </w:r>
       <w:r>
         <w:rPr>
-          <w:rStyle w:val="FootnoteReference"/>
+          <w:rStyle w:val="Funotenzeichen"/>
           <w:b/>
           <w:bCs/>
           <w:lang w:val="en-US"/>
@@ -10242,7 +11123,7 @@
     </w:p>
     <w:p>
       <w:pPr>
-        <w:pStyle w:val="ListParagraph"/>
+        <w:pStyle w:val="Listenabsatz"/>
         <w:numPr>
           <w:ilvl w:val="0"/>
           <w:numId w:val="22"/>
@@ -10261,7 +11142,7 @@
     </w:p>
     <w:p>
       <w:pPr>
-        <w:pStyle w:val="ListParagraph"/>
+        <w:pStyle w:val="Listenabsatz"/>
         <w:numPr>
           <w:ilvl w:val="0"/>
           <w:numId w:val="22"/>
@@ -10332,7 +11213,7 @@
     </w:p>
     <w:p>
       <w:pPr>
-        <w:pStyle w:val="ListParagraph"/>
+        <w:pStyle w:val="Listenabsatz"/>
         <w:ind w:left="360"/>
         <w:rPr>
           <w:lang w:val="en-US"/>
@@ -10341,7 +11222,7 @@
     </w:p>
     <w:p>
       <w:pPr>
-        <w:pStyle w:val="ListParagraph"/>
+        <w:pStyle w:val="Listenabsatz"/>
         <w:numPr>
           <w:ilvl w:val="0"/>
           <w:numId w:val="2"/>
@@ -10399,7 +11280,7 @@
     </w:p>
     <w:p>
       <w:pPr>
-        <w:pStyle w:val="ListParagraph"/>
+        <w:pStyle w:val="Listenabsatz"/>
         <w:ind w:left="360"/>
         <w:rPr>
           <w:i/>
@@ -10413,12 +11294,66 @@
           <w:iCs/>
           <w:lang w:val="en-US"/>
         </w:rPr>
-        <w:t>1 = strongly disagreel; 7 = strongly agree  [7 point likert scale]</w:t>
-      </w:r>
-    </w:p>
-    <w:p>
-      <w:pPr>
-        <w:pStyle w:val="ListParagraph"/>
+        <w:t xml:space="preserve">1 = strongly </w:t>
+      </w:r>
+      <w:proofErr w:type="spellStart"/>
+      <w:r>
+        <w:rPr>
+          <w:i/>
+          <w:iCs/>
+          <w:lang w:val="en-US"/>
+        </w:rPr>
+        <w:t>disagreel</w:t>
+      </w:r>
+      <w:proofErr w:type="spellEnd"/>
+      <w:r>
+        <w:rPr>
+          <w:i/>
+          <w:iCs/>
+          <w:lang w:val="en-US"/>
+        </w:rPr>
+        <w:t xml:space="preserve">; 7 = strongly </w:t>
+      </w:r>
+      <w:proofErr w:type="gramStart"/>
+      <w:r>
+        <w:rPr>
+          <w:i/>
+          <w:iCs/>
+          <w:lang w:val="en-US"/>
+        </w:rPr>
+        <w:t>agree  [</w:t>
+      </w:r>
+      <w:proofErr w:type="gramEnd"/>
+      <w:r>
+        <w:rPr>
+          <w:i/>
+          <w:iCs/>
+          <w:lang w:val="en-US"/>
+        </w:rPr>
+        <w:t xml:space="preserve">7 point </w:t>
+      </w:r>
+      <w:proofErr w:type="spellStart"/>
+      <w:r>
+        <w:rPr>
+          <w:i/>
+          <w:iCs/>
+          <w:lang w:val="en-US"/>
+        </w:rPr>
+        <w:t>likert</w:t>
+      </w:r>
+      <w:proofErr w:type="spellEnd"/>
+      <w:r>
+        <w:rPr>
+          <w:i/>
+          <w:iCs/>
+          <w:lang w:val="en-US"/>
+        </w:rPr>
+        <w:t xml:space="preserve"> scale]</w:t>
+      </w:r>
+    </w:p>
+    <w:p>
+      <w:pPr>
+        <w:pStyle w:val="Listenabsatz"/>
         <w:ind w:left="360"/>
         <w:rPr>
           <w:b/>
@@ -10592,7 +11527,7 @@
       </w:pPr>
       <w:r>
         <w:rPr>
-          <w:rStyle w:val="Strong"/>
+          <w:rStyle w:val="Fett"/>
           <w:rFonts w:ascii="Gotham Light" w:hAnsi="Gotham Light"/>
           <w:color w:val="2969B0"/>
           <w:shd w:val="clear" w:color="auto" w:fill="FFFFFF"/>
@@ -10612,7 +11547,7 @@
       </w:r>
       <w:r>
         <w:rPr>
-          <w:rStyle w:val="Strong"/>
+          <w:rStyle w:val="Fett"/>
           <w:rFonts w:ascii="Gotham Light" w:hAnsi="Gotham Light"/>
           <w:color w:val="2969B0"/>
           <w:shd w:val="clear" w:color="auto" w:fill="FFFFFF"/>
@@ -10641,7 +11576,7 @@
       </w:r>
       <w:r>
         <w:rPr>
-          <w:rStyle w:val="Strong"/>
+          <w:rStyle w:val="Fett"/>
           <w:rFonts w:ascii="Gotham Light" w:hAnsi="Gotham Light"/>
           <w:color w:val="2969B0"/>
           <w:shd w:val="clear" w:color="auto" w:fill="FFFFFF"/>
@@ -10670,7 +11605,7 @@
       </w:r>
       <w:r>
         <w:rPr>
-          <w:rStyle w:val="Strong"/>
+          <w:rStyle w:val="Fett"/>
           <w:rFonts w:ascii="Gotham Light" w:hAnsi="Gotham Light"/>
           <w:color w:val="2969B0"/>
           <w:u w:val="single"/>
@@ -10700,9 +11635,9 @@
     </w:p>
     <w:p>
       <w:pPr>
-        <w:pStyle w:val="NormalWeb"/>
-        <w:rPr>
-          <w:rStyle w:val="Strong"/>
+        <w:pStyle w:val="StandardWeb"/>
+        <w:rPr>
+          <w:rStyle w:val="Fett"/>
           <w:color w:val="000000"/>
           <w:sz w:val="27"/>
           <w:szCs w:val="27"/>
@@ -10710,7 +11645,7 @@
       </w:pPr>
       <w:r>
         <w:rPr>
-          <w:rStyle w:val="Strong"/>
+          <w:rStyle w:val="Fett"/>
           <w:color w:val="000000"/>
           <w:sz w:val="27"/>
           <w:szCs w:val="27"/>
@@ -10720,7 +11655,7 @@
     </w:p>
     <w:p>
       <w:pPr>
-        <w:pStyle w:val="NormalWeb"/>
+        <w:pStyle w:val="StandardWeb"/>
         <w:rPr>
           <w:color w:val="000000"/>
           <w:sz w:val="27"/>
@@ -10729,7 +11664,7 @@
       </w:pPr>
       <w:r>
         <w:rPr>
-          <w:rStyle w:val="Strong"/>
+          <w:rStyle w:val="Fett"/>
           <w:color w:val="000000"/>
           <w:sz w:val="27"/>
           <w:szCs w:val="27"/>
@@ -10739,7 +11674,7 @@
     </w:p>
     <w:p>
       <w:pPr>
-        <w:pStyle w:val="NormalWeb"/>
+        <w:pStyle w:val="StandardWeb"/>
         <w:rPr>
           <w:color w:val="000000"/>
           <w:sz w:val="27"/>
@@ -10804,7 +11739,7 @@
       </w:r>
       <w:r>
         <w:rPr>
-          <w:rStyle w:val="Strong"/>
+          <w:rStyle w:val="Fett"/>
           <w:color w:val="000000"/>
           <w:sz w:val="27"/>
           <w:szCs w:val="27"/>
@@ -10814,7 +11749,7 @@
     </w:p>
     <w:p>
       <w:pPr>
-        <w:pStyle w:val="NormalWeb"/>
+        <w:pStyle w:val="StandardWeb"/>
         <w:rPr>
           <w:color w:val="000000"/>
           <w:sz w:val="27"/>
@@ -10831,7 +11766,7 @@
       </w:r>
       <w:r>
         <w:rPr>
-          <w:rStyle w:val="Strong"/>
+          <w:rStyle w:val="Fett"/>
           <w:color w:val="000000"/>
           <w:sz w:val="27"/>
           <w:szCs w:val="27"/>
@@ -10848,7 +11783,7 @@
       </w:r>
       <w:r>
         <w:rPr>
-          <w:rStyle w:val="Strong"/>
+          <w:rStyle w:val="Fett"/>
           <w:color w:val="000000"/>
           <w:sz w:val="27"/>
           <w:szCs w:val="27"/>
@@ -10897,13 +11832,53 @@
           <w:color w:val="70AD47" w:themeColor="accent6"/>
           <w:lang w:val="en-US"/>
         </w:rPr>
-        <w:t>1 = not useful at all; 7 = very useful [7 point likert scale]</w:t>
-      </w:r>
-    </w:p>
-    <w:p>
-      <w:pPr>
-        <w:rPr>
-          <w:rStyle w:val="Strong"/>
+        <w:t>1 = not useful at all; 7 = very useful [</w:t>
+      </w:r>
+      <w:proofErr w:type="gramStart"/>
+      <w:r>
+        <w:rPr>
+          <w:i/>
+          <w:iCs/>
+          <w:color w:val="70AD47" w:themeColor="accent6"/>
+          <w:lang w:val="en-US"/>
+        </w:rPr>
+        <w:t>7 point</w:t>
+      </w:r>
+      <w:proofErr w:type="gramEnd"/>
+      <w:r>
+        <w:rPr>
+          <w:i/>
+          <w:iCs/>
+          <w:color w:val="70AD47" w:themeColor="accent6"/>
+          <w:lang w:val="en-US"/>
+        </w:rPr>
+        <w:t xml:space="preserve"> </w:t>
+      </w:r>
+      <w:proofErr w:type="spellStart"/>
+      <w:r>
+        <w:rPr>
+          <w:i/>
+          <w:iCs/>
+          <w:color w:val="70AD47" w:themeColor="accent6"/>
+          <w:lang w:val="en-US"/>
+        </w:rPr>
+        <w:t>likert</w:t>
+      </w:r>
+      <w:proofErr w:type="spellEnd"/>
+      <w:r>
+        <w:rPr>
+          <w:i/>
+          <w:iCs/>
+          <w:color w:val="70AD47" w:themeColor="accent6"/>
+          <w:lang w:val="en-US"/>
+        </w:rPr>
+        <w:t xml:space="preserve"> scale]</w:t>
+      </w:r>
+    </w:p>
+    <w:p>
+      <w:pPr>
+        <w:rPr>
+          <w:rStyle w:val="Fett"/>
           <w:bCs w:val="0"/>
           <w:color w:val="70AD47" w:themeColor="accent6"/>
           <w:lang w:val="en-US"/>
@@ -10922,7 +11897,7 @@
       </w:pPr>
       <w:r>
         <w:rPr>
-          <w:rStyle w:val="Strong"/>
+          <w:rStyle w:val="Fett"/>
           <w:rFonts w:ascii="-webkit-standard" w:hAnsi="-webkit-standard"/>
           <w:color w:val="000000"/>
           <w:u w:val="single"/>
@@ -10943,7 +11918,7 @@
     <w:p>
       <w:r>
         <w:rPr>
-          <w:rStyle w:val="Strong"/>
+          <w:rStyle w:val="Fett"/>
           <w:rFonts w:ascii="-webkit-standard" w:hAnsi="-webkit-standard"/>
           <w:color w:val="000000"/>
         </w:rPr>
@@ -10952,9 +11927,9 @@
     </w:p>
     <w:p>
       <w:pPr>
-        <w:pStyle w:val="NormalWeb"/>
-        <w:rPr>
-          <w:rStyle w:val="Strong"/>
+        <w:pStyle w:val="StandardWeb"/>
+        <w:rPr>
+          <w:rStyle w:val="Fett"/>
           <w:color w:val="000000"/>
           <w:sz w:val="27"/>
           <w:szCs w:val="27"/>
@@ -10963,9 +11938,9 @@
     </w:p>
     <w:p>
       <w:pPr>
-        <w:pStyle w:val="NormalWeb"/>
-        <w:rPr>
-          <w:rStyle w:val="Strong"/>
+        <w:pStyle w:val="StandardWeb"/>
+        <w:rPr>
+          <w:rStyle w:val="Fett"/>
           <w:color w:val="000000"/>
           <w:sz w:val="27"/>
           <w:szCs w:val="27"/>
@@ -10973,7 +11948,7 @@
       </w:pPr>
       <w:r>
         <w:rPr>
-          <w:rStyle w:val="Strong"/>
+          <w:rStyle w:val="Fett"/>
           <w:color w:val="000000"/>
           <w:sz w:val="27"/>
           <w:szCs w:val="27"/>
@@ -10983,7 +11958,7 @@
     </w:p>
     <w:p>
       <w:pPr>
-        <w:pStyle w:val="NormalWeb"/>
+        <w:pStyle w:val="StandardWeb"/>
         <w:rPr>
           <w:color w:val="000000"/>
           <w:sz w:val="27"/>
@@ -10992,7 +11967,7 @@
       </w:pPr>
       <w:r>
         <w:rPr>
-          <w:rStyle w:val="Strong"/>
+          <w:rStyle w:val="Fett"/>
           <w:color w:val="000000"/>
           <w:sz w:val="27"/>
           <w:szCs w:val="27"/>
@@ -11002,7 +11977,7 @@
     </w:p>
     <w:p>
       <w:pPr>
-        <w:pStyle w:val="NormalWeb"/>
+        <w:pStyle w:val="StandardWeb"/>
         <w:rPr>
           <w:color w:val="000000"/>
           <w:sz w:val="27"/>
@@ -11036,7 +12011,7 @@
     </w:p>
     <w:p>
       <w:pPr>
-        <w:pStyle w:val="NormalWeb"/>
+        <w:pStyle w:val="StandardWeb"/>
         <w:rPr>
           <w:color w:val="000000"/>
           <w:sz w:val="27"/>
@@ -11045,7 +12020,7 @@
       </w:pPr>
       <w:r>
         <w:rPr>
-          <w:rStyle w:val="Strong"/>
+          <w:rStyle w:val="Fett"/>
           <w:color w:val="000000"/>
           <w:sz w:val="27"/>
           <w:szCs w:val="27"/>
@@ -11055,7 +12030,7 @@
     </w:p>
     <w:p>
       <w:pPr>
-        <w:pStyle w:val="NormalWeb"/>
+        <w:pStyle w:val="StandardWeb"/>
         <w:rPr>
           <w:color w:val="000000"/>
           <w:sz w:val="27"/>
@@ -11081,7 +12056,7 @@
     </w:p>
     <w:p>
       <w:pPr>
-        <w:pStyle w:val="NormalWeb"/>
+        <w:pStyle w:val="StandardWeb"/>
         <w:rPr>
           <w:strike/>
           <w:color w:val="000000"/>
@@ -11098,7 +12073,29 @@
           <w:szCs w:val="27"/>
           <w:lang w:val="de-DE"/>
         </w:rPr>
-        <w:t>Zum Beispiel, Ihnen gehört ein Anteil an einem Auto und der Rest ist aufgeteilt auf Ihre Freunde; Oder Teile eines teuren Kunstwerks, einer teuren Stadtwohnung oder eines Hauses. So, wie Ihnen Teile von Unternehmen gehören, wenn Sie Aktien kaufen.</w:t>
+        <w:t xml:space="preserve">Zum Beispiel, Ihnen gehört ein Anteil an einem Auto und der Rest ist aufgeteilt auf Ihre Freunde; </w:t>
+      </w:r>
+      <w:proofErr w:type="spellStart"/>
+      <w:r>
+        <w:rPr>
+          <w:strike/>
+          <w:color w:val="000000"/>
+          <w:sz w:val="27"/>
+          <w:szCs w:val="27"/>
+          <w:lang w:val="de-DE"/>
+        </w:rPr>
+        <w:t>Oder</w:t>
+      </w:r>
+      <w:proofErr w:type="spellEnd"/>
+      <w:r>
+        <w:rPr>
+          <w:strike/>
+          <w:color w:val="000000"/>
+          <w:sz w:val="27"/>
+          <w:szCs w:val="27"/>
+          <w:lang w:val="de-DE"/>
+        </w:rPr>
+        <w:t xml:space="preserve"> Teile eines teuren Kunstwerks, einer teuren Stadtwohnung oder eines Hauses. So, wie Ihnen Teile von Unternehmen gehören, wenn Sie Aktien kaufen.</w:t>
       </w:r>
     </w:p>
     <w:p>
@@ -11135,13 +12132,53 @@
           <w:color w:val="70AD47" w:themeColor="accent6"/>
           <w:lang w:val="en-US"/>
         </w:rPr>
-        <w:t>1 = not useful at all; 7 = very useful [7 point likert scale]</w:t>
-      </w:r>
-    </w:p>
-    <w:p>
-      <w:pPr>
-        <w:rPr>
-          <w:rStyle w:val="Strong"/>
+        <w:t>1 = not useful at all; 7 = very useful [</w:t>
+      </w:r>
+      <w:proofErr w:type="gramStart"/>
+      <w:r>
+        <w:rPr>
+          <w:i/>
+          <w:iCs/>
+          <w:color w:val="70AD47" w:themeColor="accent6"/>
+          <w:lang w:val="en-US"/>
+        </w:rPr>
+        <w:t>7 point</w:t>
+      </w:r>
+      <w:proofErr w:type="gramEnd"/>
+      <w:r>
+        <w:rPr>
+          <w:i/>
+          <w:iCs/>
+          <w:color w:val="70AD47" w:themeColor="accent6"/>
+          <w:lang w:val="en-US"/>
+        </w:rPr>
+        <w:t xml:space="preserve"> </w:t>
+      </w:r>
+      <w:proofErr w:type="spellStart"/>
+      <w:r>
+        <w:rPr>
+          <w:i/>
+          <w:iCs/>
+          <w:color w:val="70AD47" w:themeColor="accent6"/>
+          <w:lang w:val="en-US"/>
+        </w:rPr>
+        <w:t>likert</w:t>
+      </w:r>
+      <w:proofErr w:type="spellEnd"/>
+      <w:r>
+        <w:rPr>
+          <w:i/>
+          <w:iCs/>
+          <w:color w:val="70AD47" w:themeColor="accent6"/>
+          <w:lang w:val="en-US"/>
+        </w:rPr>
+        <w:t xml:space="preserve"> scale]</w:t>
+      </w:r>
+    </w:p>
+    <w:p>
+      <w:pPr>
+        <w:rPr>
+          <w:rStyle w:val="Fett"/>
           <w:rFonts w:ascii="-webkit-standard" w:hAnsi="-webkit-standard"/>
           <w:color w:val="000000"/>
           <w:u w:val="single"/>
@@ -11151,7 +12188,7 @@
     <w:p>
       <w:r>
         <w:rPr>
-          <w:rStyle w:val="Strong"/>
+          <w:rStyle w:val="Fett"/>
           <w:rFonts w:ascii="-webkit-standard" w:hAnsi="-webkit-standard"/>
           <w:color w:val="000000"/>
           <w:u w:val="single"/>
@@ -11170,7 +12207,7 @@
       </w:r>
       <w:r>
         <w:rPr>
-          <w:rStyle w:val="Strong"/>
+          <w:rStyle w:val="Fett"/>
           <w:rFonts w:ascii="-webkit-standard" w:hAnsi="-webkit-standard"/>
           <w:color w:val="000000"/>
         </w:rPr>
@@ -11179,9 +12216,9 @@
     </w:p>
     <w:p>
       <w:pPr>
-        <w:pStyle w:val="NormalWeb"/>
-        <w:rPr>
-          <w:rStyle w:val="Strong"/>
+        <w:pStyle w:val="StandardWeb"/>
+        <w:rPr>
+          <w:rStyle w:val="Fett"/>
           <w:color w:val="000000"/>
           <w:sz w:val="27"/>
           <w:szCs w:val="27"/>
@@ -11190,9 +12227,9 @@
     </w:p>
     <w:p>
       <w:pPr>
-        <w:pStyle w:val="NormalWeb"/>
-        <w:rPr>
-          <w:rStyle w:val="Strong"/>
+        <w:pStyle w:val="StandardWeb"/>
+        <w:rPr>
+          <w:rStyle w:val="Fett"/>
           <w:color w:val="000000"/>
           <w:sz w:val="27"/>
           <w:szCs w:val="27"/>
@@ -11201,9 +12238,9 @@
     </w:p>
     <w:p>
       <w:pPr>
-        <w:pStyle w:val="NormalWeb"/>
-        <w:rPr>
-          <w:rStyle w:val="Strong"/>
+        <w:pStyle w:val="StandardWeb"/>
+        <w:rPr>
+          <w:rStyle w:val="Fett"/>
           <w:color w:val="000000"/>
           <w:sz w:val="27"/>
           <w:szCs w:val="27"/>
@@ -11211,7 +12248,7 @@
       </w:pPr>
       <w:r>
         <w:rPr>
-          <w:rStyle w:val="Strong"/>
+          <w:rStyle w:val="Fett"/>
           <w:color w:val="000000"/>
           <w:sz w:val="27"/>
           <w:szCs w:val="27"/>
@@ -11221,7 +12258,7 @@
     </w:p>
     <w:p>
       <w:pPr>
-        <w:pStyle w:val="NormalWeb"/>
+        <w:pStyle w:val="StandardWeb"/>
         <w:rPr>
           <w:color w:val="000000"/>
           <w:sz w:val="27"/>
@@ -11230,7 +12267,7 @@
       </w:pPr>
       <w:r>
         <w:rPr>
-          <w:rStyle w:val="Strong"/>
+          <w:rStyle w:val="Fett"/>
           <w:color w:val="000000"/>
           <w:sz w:val="27"/>
           <w:szCs w:val="27"/>
@@ -11240,7 +12277,7 @@
     </w:p>
     <w:p>
       <w:pPr>
-        <w:pStyle w:val="NormalWeb"/>
+        <w:pStyle w:val="StandardWeb"/>
         <w:rPr>
           <w:color w:val="2969B0"/>
           <w:sz w:val="27"/>
@@ -11258,7 +12295,7 @@
     </w:p>
     <w:p>
       <w:pPr>
-        <w:pStyle w:val="NormalWeb"/>
+        <w:pStyle w:val="StandardWeb"/>
         <w:rPr>
           <w:color w:val="000000"/>
           <w:sz w:val="27"/>
@@ -11267,7 +12304,7 @@
       </w:pPr>
       <w:r>
         <w:rPr>
-          <w:rStyle w:val="Strong"/>
+          <w:rStyle w:val="Fett"/>
           <w:color w:val="000000"/>
           <w:sz w:val="27"/>
           <w:szCs w:val="27"/>
@@ -11277,7 +12314,7 @@
     </w:p>
     <w:p>
       <w:pPr>
-        <w:pStyle w:val="NormalWeb"/>
+        <w:pStyle w:val="StandardWeb"/>
         <w:rPr>
           <w:color w:val="000000"/>
           <w:sz w:val="27"/>
@@ -11396,13 +12433,53 @@
           <w:color w:val="70AD47" w:themeColor="accent6"/>
           <w:lang w:val="en-US"/>
         </w:rPr>
-        <w:t>1 = not useful at all; 7 = very useful [7 point likert scale]</w:t>
-      </w:r>
-    </w:p>
-    <w:p>
-      <w:pPr>
-        <w:rPr>
-          <w:rStyle w:val="Strong"/>
+        <w:t>1 = not useful at all; 7 = very useful [</w:t>
+      </w:r>
+      <w:proofErr w:type="gramStart"/>
+      <w:r>
+        <w:rPr>
+          <w:i/>
+          <w:iCs/>
+          <w:color w:val="70AD47" w:themeColor="accent6"/>
+          <w:lang w:val="en-US"/>
+        </w:rPr>
+        <w:t>7 point</w:t>
+      </w:r>
+      <w:proofErr w:type="gramEnd"/>
+      <w:r>
+        <w:rPr>
+          <w:i/>
+          <w:iCs/>
+          <w:color w:val="70AD47" w:themeColor="accent6"/>
+          <w:lang w:val="en-US"/>
+        </w:rPr>
+        <w:t xml:space="preserve"> </w:t>
+      </w:r>
+      <w:proofErr w:type="spellStart"/>
+      <w:r>
+        <w:rPr>
+          <w:i/>
+          <w:iCs/>
+          <w:color w:val="70AD47" w:themeColor="accent6"/>
+          <w:lang w:val="en-US"/>
+        </w:rPr>
+        <w:t>likert</w:t>
+      </w:r>
+      <w:proofErr w:type="spellEnd"/>
+      <w:r>
+        <w:rPr>
+          <w:i/>
+          <w:iCs/>
+          <w:color w:val="70AD47" w:themeColor="accent6"/>
+          <w:lang w:val="en-US"/>
+        </w:rPr>
+        <w:t xml:space="preserve"> scale]</w:t>
+      </w:r>
+    </w:p>
+    <w:p>
+      <w:pPr>
+        <w:rPr>
+          <w:rStyle w:val="Fett"/>
           <w:rFonts w:ascii="-webkit-standard" w:hAnsi="-webkit-standard"/>
           <w:color w:val="000000"/>
           <w:u w:val="single"/>
@@ -11412,14 +12489,14 @@
     <w:p>
       <w:pPr>
         <w:rPr>
-          <w:rStyle w:val="Strong"/>
+          <w:rStyle w:val="Fett"/>
           <w:rFonts w:ascii="-webkit-standard" w:hAnsi="-webkit-standard"/>
           <w:color w:val="000000"/>
         </w:rPr>
       </w:pPr>
       <w:r>
         <w:rPr>
-          <w:rStyle w:val="Strong"/>
+          <w:rStyle w:val="Fett"/>
           <w:rFonts w:ascii="-webkit-standard" w:hAnsi="-webkit-standard"/>
           <w:color w:val="000000"/>
           <w:u w:val="single"/>
@@ -11438,7 +12515,7 @@
       </w:r>
       <w:r>
         <w:rPr>
-          <w:rStyle w:val="Strong"/>
+          <w:rStyle w:val="Fett"/>
           <w:rFonts w:ascii="-webkit-standard" w:hAnsi="-webkit-standard"/>
           <w:color w:val="000000"/>
         </w:rPr>
@@ -11448,7 +12525,7 @@
     <w:p>
       <w:pPr>
         <w:rPr>
-          <w:rStyle w:val="Strong"/>
+          <w:rStyle w:val="Fett"/>
           <w:b w:val="0"/>
           <w:bCs w:val="0"/>
         </w:rPr>
@@ -11456,9 +12533,9 @@
     </w:p>
     <w:p>
       <w:pPr>
-        <w:pStyle w:val="NormalWeb"/>
-        <w:rPr>
-          <w:rStyle w:val="Strong"/>
+        <w:pStyle w:val="StandardWeb"/>
+        <w:rPr>
+          <w:rStyle w:val="Fett"/>
           <w:color w:val="000000"/>
           <w:sz w:val="27"/>
           <w:szCs w:val="27"/>
@@ -11466,7 +12543,7 @@
       </w:pPr>
       <w:r>
         <w:rPr>
-          <w:rStyle w:val="Strong"/>
+          <w:rStyle w:val="Fett"/>
           <w:color w:val="000000"/>
           <w:sz w:val="27"/>
           <w:szCs w:val="27"/>
@@ -11476,7 +12553,7 @@
     </w:p>
     <w:p>
       <w:pPr>
-        <w:pStyle w:val="NormalWeb"/>
+        <w:pStyle w:val="StandardWeb"/>
         <w:rPr>
           <w:color w:val="000000"/>
           <w:sz w:val="27"/>
@@ -11485,7 +12562,7 @@
       </w:pPr>
       <w:r>
         <w:rPr>
-          <w:rStyle w:val="Strong"/>
+          <w:rStyle w:val="Fett"/>
           <w:color w:val="000000"/>
           <w:sz w:val="27"/>
           <w:szCs w:val="27"/>
@@ -11495,7 +12572,7 @@
     </w:p>
     <w:p>
       <w:pPr>
-        <w:pStyle w:val="NormalWeb"/>
+        <w:pStyle w:val="StandardWeb"/>
         <w:rPr>
           <w:color w:val="000000"/>
           <w:sz w:val="27"/>
@@ -11513,7 +12590,7 @@
     </w:p>
     <w:p>
       <w:pPr>
-        <w:pStyle w:val="NormalWeb"/>
+        <w:pStyle w:val="StandardWeb"/>
         <w:rPr>
           <w:color w:val="000000"/>
           <w:sz w:val="27"/>
@@ -11522,7 +12599,7 @@
       </w:pPr>
       <w:r>
         <w:rPr>
-          <w:rStyle w:val="Strong"/>
+          <w:rStyle w:val="Fett"/>
           <w:color w:val="000000"/>
           <w:sz w:val="27"/>
           <w:szCs w:val="27"/>
@@ -11532,7 +12609,7 @@
     </w:p>
     <w:p>
       <w:pPr>
-        <w:pStyle w:val="NormalWeb"/>
+        <w:pStyle w:val="StandardWeb"/>
         <w:rPr>
           <w:color w:val="000000"/>
           <w:sz w:val="27"/>
@@ -11589,14 +12666,54 @@
           <w:color w:val="70AD47" w:themeColor="accent6"/>
           <w:lang w:val="en-US"/>
         </w:rPr>
-        <w:t>1 = not useful at all; 7 = very useful [7 point likert scale]</w:t>
+        <w:t>1 = not useful at all; 7 = very useful [</w:t>
+      </w:r>
+      <w:proofErr w:type="gramStart"/>
+      <w:r>
+        <w:rPr>
+          <w:i/>
+          <w:iCs/>
+          <w:color w:val="70AD47" w:themeColor="accent6"/>
+          <w:lang w:val="en-US"/>
+        </w:rPr>
+        <w:t>7 point</w:t>
+      </w:r>
+      <w:proofErr w:type="gramEnd"/>
+      <w:r>
+        <w:rPr>
+          <w:i/>
+          <w:iCs/>
+          <w:color w:val="70AD47" w:themeColor="accent6"/>
+          <w:lang w:val="en-US"/>
+        </w:rPr>
+        <w:t xml:space="preserve"> </w:t>
+      </w:r>
+      <w:proofErr w:type="spellStart"/>
+      <w:r>
+        <w:rPr>
+          <w:i/>
+          <w:iCs/>
+          <w:color w:val="70AD47" w:themeColor="accent6"/>
+          <w:lang w:val="en-US"/>
+        </w:rPr>
+        <w:t>likert</w:t>
+      </w:r>
+      <w:proofErr w:type="spellEnd"/>
+      <w:r>
+        <w:rPr>
+          <w:i/>
+          <w:iCs/>
+          <w:color w:val="70AD47" w:themeColor="accent6"/>
+          <w:lang w:val="en-US"/>
+        </w:rPr>
+        <w:t xml:space="preserve"> scale]</w:t>
       </w:r>
     </w:p>
     <w:p/>
     <w:p>
       <w:r>
         <w:rPr>
-          <w:rStyle w:val="Strong"/>
+          <w:rStyle w:val="Fett"/>
           <w:rFonts w:ascii="-webkit-standard" w:hAnsi="-webkit-standard"/>
           <w:color w:val="000000"/>
           <w:u w:val="single"/>
@@ -11616,7 +12733,7 @@
       </w:r>
       <w:r>
         <w:rPr>
-          <w:rStyle w:val="Strong"/>
+          <w:rStyle w:val="Fett"/>
           <w:rFonts w:ascii="-webkit-standard" w:hAnsi="-webkit-standard"/>
           <w:color w:val="000000"/>
         </w:rPr>
@@ -11626,9 +12743,9 @@
     <w:p/>
     <w:p>
       <w:pPr>
-        <w:pStyle w:val="NormalWeb"/>
-        <w:rPr>
-          <w:rStyle w:val="Strong"/>
+        <w:pStyle w:val="StandardWeb"/>
+        <w:rPr>
+          <w:rStyle w:val="Fett"/>
           <w:color w:val="000000"/>
           <w:sz w:val="27"/>
           <w:szCs w:val="27"/>
@@ -11636,7 +12753,7 @@
       </w:pPr>
       <w:r>
         <w:rPr>
-          <w:rStyle w:val="Strong"/>
+          <w:rStyle w:val="Fett"/>
           <w:color w:val="000000"/>
           <w:sz w:val="27"/>
           <w:szCs w:val="27"/>
@@ -11646,7 +12763,7 @@
     </w:p>
     <w:p>
       <w:pPr>
-        <w:pStyle w:val="NormalWeb"/>
+        <w:pStyle w:val="StandardWeb"/>
         <w:rPr>
           <w:color w:val="000000"/>
           <w:sz w:val="27"/>
@@ -11655,7 +12772,7 @@
       </w:pPr>
       <w:r>
         <w:rPr>
-          <w:rStyle w:val="Strong"/>
+          <w:rStyle w:val="Fett"/>
           <w:color w:val="000000"/>
           <w:sz w:val="27"/>
           <w:szCs w:val="27"/>
@@ -11665,7 +12782,7 @@
     </w:p>
     <w:p>
       <w:pPr>
-        <w:pStyle w:val="NormalWeb"/>
+        <w:pStyle w:val="StandardWeb"/>
         <w:rPr>
           <w:color w:val="2969B0"/>
           <w:sz w:val="27"/>
@@ -11683,7 +12800,7 @@
     </w:p>
     <w:p>
       <w:pPr>
-        <w:pStyle w:val="NormalWeb"/>
+        <w:pStyle w:val="StandardWeb"/>
         <w:rPr>
           <w:color w:val="000000"/>
           <w:sz w:val="27"/>
@@ -11692,7 +12809,7 @@
       </w:pPr>
       <w:r>
         <w:rPr>
-          <w:rStyle w:val="Strong"/>
+          <w:rStyle w:val="Fett"/>
           <w:color w:val="000000"/>
           <w:sz w:val="27"/>
           <w:szCs w:val="27"/>
@@ -11702,7 +12819,7 @@
     </w:p>
     <w:p>
       <w:pPr>
-        <w:pStyle w:val="NormalWeb"/>
+        <w:pStyle w:val="StandardWeb"/>
         <w:rPr>
           <w:color w:val="000000"/>
           <w:sz w:val="27"/>
@@ -11720,7 +12837,7 @@
     </w:p>
     <w:p>
       <w:pPr>
-        <w:pStyle w:val="NormalWeb"/>
+        <w:pStyle w:val="StandardWeb"/>
         <w:rPr>
           <w:color w:val="000000"/>
           <w:sz w:val="27"/>
@@ -11769,23 +12886,63 @@
           <w:color w:val="70AD47" w:themeColor="accent6"/>
           <w:lang w:val="en-US"/>
         </w:rPr>
-        <w:t>1 = not useful at all; 7 = very useful [7 point likert scale]</w:t>
-      </w:r>
-    </w:p>
-    <w:p>
-      <w:pPr>
+        <w:t>1 = not useful at all; 7 = very useful [</w:t>
+      </w:r>
+      <w:proofErr w:type="gramStart"/>
+      <w:r>
         <w:rPr>
           <w:i/>
           <w:iCs/>
           <w:color w:val="70AD47" w:themeColor="accent6"/>
           <w:lang w:val="en-US"/>
         </w:rPr>
-      </w:pPr>
-    </w:p>
-    <w:p>
-      <w:r>
-        <w:rPr>
-          <w:rStyle w:val="Strong"/>
+        <w:t>7 point</w:t>
+      </w:r>
+      <w:proofErr w:type="gramEnd"/>
+      <w:r>
+        <w:rPr>
+          <w:i/>
+          <w:iCs/>
+          <w:color w:val="70AD47" w:themeColor="accent6"/>
+          <w:lang w:val="en-US"/>
+        </w:rPr>
+        <w:t xml:space="preserve"> </w:t>
+      </w:r>
+      <w:proofErr w:type="spellStart"/>
+      <w:r>
+        <w:rPr>
+          <w:i/>
+          <w:iCs/>
+          <w:color w:val="70AD47" w:themeColor="accent6"/>
+          <w:lang w:val="en-US"/>
+        </w:rPr>
+        <w:t>likert</w:t>
+      </w:r>
+      <w:proofErr w:type="spellEnd"/>
+      <w:r>
+        <w:rPr>
+          <w:i/>
+          <w:iCs/>
+          <w:color w:val="70AD47" w:themeColor="accent6"/>
+          <w:lang w:val="en-US"/>
+        </w:rPr>
+        <w:t xml:space="preserve"> scale]</w:t>
+      </w:r>
+    </w:p>
+    <w:p>
+      <w:pPr>
+        <w:rPr>
+          <w:i/>
+          <w:iCs/>
+          <w:color w:val="70AD47" w:themeColor="accent6"/>
+          <w:lang w:val="en-US"/>
+        </w:rPr>
+      </w:pPr>
+    </w:p>
+    <w:p>
+      <w:r>
+        <w:rPr>
+          <w:rStyle w:val="Fett"/>
           <w:rFonts w:ascii="-webkit-standard" w:hAnsi="-webkit-standard"/>
           <w:color w:val="000000"/>
           <w:u w:val="single"/>
@@ -11804,7 +12961,7 @@
       </w:r>
       <w:r>
         <w:rPr>
-          <w:rStyle w:val="Strong"/>
+          <w:rStyle w:val="Fett"/>
           <w:rFonts w:ascii="-webkit-standard" w:hAnsi="-webkit-standard"/>
           <w:color w:val="000000"/>
         </w:rPr>
@@ -11814,9 +12971,9 @@
     <w:p/>
     <w:p>
       <w:pPr>
-        <w:pStyle w:val="NormalWeb"/>
-        <w:rPr>
-          <w:rStyle w:val="Strong"/>
+        <w:pStyle w:val="StandardWeb"/>
+        <w:rPr>
+          <w:rStyle w:val="Fett"/>
           <w:color w:val="000000"/>
           <w:sz w:val="27"/>
           <w:szCs w:val="27"/>
@@ -11824,7 +12981,7 @@
       </w:pPr>
       <w:r>
         <w:rPr>
-          <w:rStyle w:val="Strong"/>
+          <w:rStyle w:val="Fett"/>
           <w:color w:val="000000"/>
           <w:sz w:val="27"/>
           <w:szCs w:val="27"/>
@@ -11834,7 +12991,7 @@
     </w:p>
     <w:p>
       <w:pPr>
-        <w:pStyle w:val="NormalWeb"/>
+        <w:pStyle w:val="StandardWeb"/>
         <w:rPr>
           <w:color w:val="000000"/>
           <w:sz w:val="27"/>
@@ -11843,7 +13000,7 @@
       </w:pPr>
       <w:r>
         <w:rPr>
-          <w:rStyle w:val="Strong"/>
+          <w:rStyle w:val="Fett"/>
           <w:color w:val="000000"/>
           <w:sz w:val="27"/>
           <w:szCs w:val="27"/>
@@ -11853,7 +13010,7 @@
     </w:p>
     <w:p>
       <w:pPr>
-        <w:pStyle w:val="NormalWeb"/>
+        <w:pStyle w:val="StandardWeb"/>
         <w:rPr>
           <w:color w:val="000000"/>
           <w:sz w:val="27"/>
@@ -11871,7 +13028,7 @@
     </w:p>
     <w:p>
       <w:pPr>
-        <w:pStyle w:val="NormalWeb"/>
+        <w:pStyle w:val="StandardWeb"/>
         <w:rPr>
           <w:color w:val="000000"/>
           <w:sz w:val="27"/>
@@ -11880,7 +13037,7 @@
       </w:pPr>
       <w:r>
         <w:rPr>
-          <w:rStyle w:val="Strong"/>
+          <w:rStyle w:val="Fett"/>
           <w:color w:val="000000"/>
           <w:sz w:val="27"/>
           <w:szCs w:val="27"/>
@@ -11890,7 +13047,7 @@
     </w:p>
     <w:p>
       <w:pPr>
-        <w:pStyle w:val="NormalWeb"/>
+        <w:pStyle w:val="StandardWeb"/>
         <w:rPr>
           <w:color w:val="000000"/>
           <w:sz w:val="27"/>
@@ -11954,7 +13111,47 @@
           <w:color w:val="70AD47" w:themeColor="accent6"/>
           <w:lang w:val="en-US"/>
         </w:rPr>
-        <w:t>1 = not useful at all; 7 = very useful [7 point likert scale]</w:t>
+        <w:t>1 = not useful at all; 7 = very useful [</w:t>
+      </w:r>
+      <w:proofErr w:type="gramStart"/>
+      <w:r>
+        <w:rPr>
+          <w:i/>
+          <w:iCs/>
+          <w:color w:val="70AD47" w:themeColor="accent6"/>
+          <w:lang w:val="en-US"/>
+        </w:rPr>
+        <w:t>7 point</w:t>
+      </w:r>
+      <w:proofErr w:type="gramEnd"/>
+      <w:r>
+        <w:rPr>
+          <w:i/>
+          <w:iCs/>
+          <w:color w:val="70AD47" w:themeColor="accent6"/>
+          <w:lang w:val="en-US"/>
+        </w:rPr>
+        <w:t xml:space="preserve"> </w:t>
+      </w:r>
+      <w:proofErr w:type="spellStart"/>
+      <w:r>
+        <w:rPr>
+          <w:i/>
+          <w:iCs/>
+          <w:color w:val="70AD47" w:themeColor="accent6"/>
+          <w:lang w:val="en-US"/>
+        </w:rPr>
+        <w:t>likert</w:t>
+      </w:r>
+      <w:proofErr w:type="spellEnd"/>
+      <w:r>
+        <w:rPr>
+          <w:i/>
+          <w:iCs/>
+          <w:color w:val="70AD47" w:themeColor="accent6"/>
+          <w:lang w:val="en-US"/>
+        </w:rPr>
+        <w:t xml:space="preserve"> scale]</w:t>
       </w:r>
     </w:p>
     <w:p>
@@ -12045,7 +13242,7 @@
     </w:p>
     <w:p>
       <w:pPr>
-        <w:pStyle w:val="ListParagraph"/>
+        <w:pStyle w:val="Listenabsatz"/>
         <w:numPr>
           <w:ilvl w:val="0"/>
           <w:numId w:val="2"/>
@@ -12067,7 +13264,7 @@
     </w:p>
     <w:p>
       <w:pPr>
-        <w:pStyle w:val="ListParagraph"/>
+        <w:pStyle w:val="Listenabsatz"/>
         <w:ind w:left="360"/>
         <w:rPr>
           <w:i/>
@@ -12122,7 +13319,16 @@
           <w:iCs/>
           <w:lang w:val="en-US"/>
         </w:rPr>
-        <w:t>“More opportunities</w:t>
+        <w:t xml:space="preserve">“More </w:t>
+      </w:r>
+      <w:proofErr w:type="gramStart"/>
+      <w:r>
+        <w:rPr>
+          <w:i/>
+          <w:iCs/>
+          <w:lang w:val="en-US"/>
+        </w:rPr>
+        <w:t>opportunities</w:t>
       </w:r>
       <w:r>
         <w:rPr>
@@ -12138,7 +13344,16 @@
           <w:iCs/>
           <w:lang w:val="en-US"/>
         </w:rPr>
-        <w:t xml:space="preserve"> [10 Point </w:t>
+        <w:t xml:space="preserve"> [</w:t>
+      </w:r>
+      <w:proofErr w:type="gramEnd"/>
+      <w:r>
+        <w:rPr>
+          <w:i/>
+          <w:iCs/>
+          <w:lang w:val="en-US"/>
+        </w:rPr>
+        <w:t xml:space="preserve">10 Point </w:t>
       </w:r>
       <w:r>
         <w:rPr>
@@ -12166,14 +13381,14 @@
       </w:r>
       <w:r>
         <w:rPr>
-          <w:rStyle w:val="FootnoteReference"/>
+          <w:rStyle w:val="Funotenzeichen"/>
         </w:rPr>
         <w:footnoteReference w:id="17"/>
       </w:r>
     </w:p>
     <w:p>
       <w:pPr>
-        <w:pStyle w:val="ListParagraph"/>
+        <w:pStyle w:val="Listenabsatz"/>
         <w:ind w:left="360"/>
         <w:rPr>
           <w:b/>
@@ -12184,7 +13399,7 @@
     </w:p>
     <w:p>
       <w:pPr>
-        <w:pStyle w:val="ListParagraph"/>
+        <w:pStyle w:val="Listenabsatz"/>
         <w:ind w:left="643"/>
         <w:rPr>
           <w:rFonts w:asciiTheme="minorHAnsi" w:eastAsiaTheme="minorEastAsia" w:hAnsiTheme="minorHAnsi" w:cstheme="minorBidi"/>
@@ -12280,7 +13495,7 @@
     </w:p>
     <w:p>
       <w:pPr>
-        <w:pStyle w:val="ListParagraph"/>
+        <w:pStyle w:val="Listenabsatz"/>
         <w:ind w:left="360"/>
       </w:pPr>
       <w:r>
@@ -12289,13 +13504,13 @@
     </w:p>
     <w:p>
       <w:pPr>
-        <w:pStyle w:val="ListParagraph"/>
+        <w:pStyle w:val="Listenabsatz"/>
         <w:ind w:left="360"/>
       </w:pPr>
     </w:p>
     <w:p>
       <w:pPr>
-        <w:pStyle w:val="ListParagraph"/>
+        <w:pStyle w:val="Listenabsatz"/>
         <w:ind w:left="644" w:hanging="1"/>
       </w:pPr>
       <w:r>
@@ -12369,7 +13584,7 @@
     </w:p>
     <w:p>
       <w:pPr>
-        <w:pStyle w:val="ListParagraph"/>
+        <w:pStyle w:val="Listenabsatz"/>
         <w:ind w:left="360"/>
         <w:rPr>
           <w:i/>
@@ -12380,7 +13595,7 @@
     </w:p>
     <w:p>
       <w:pPr>
-        <w:pStyle w:val="ListParagraph"/>
+        <w:pStyle w:val="Listenabsatz"/>
         <w:ind w:left="1080"/>
         <w:rPr>
           <w:lang w:val="en-US"/>
@@ -12463,7 +13678,7 @@
     </w:p>
     <w:p>
       <w:pPr>
-        <w:pStyle w:val="ListParagraph"/>
+        <w:pStyle w:val="Listenabsatz"/>
         <w:numPr>
           <w:ilvl w:val="0"/>
           <w:numId w:val="2"/>
@@ -12518,7 +13733,7 @@
     </w:p>
     <w:p>
       <w:pPr>
-        <w:pStyle w:val="ListParagraph"/>
+        <w:pStyle w:val="Listenabsatz"/>
         <w:ind w:left="360"/>
         <w:rPr>
           <w:b/>
@@ -12533,12 +13748,21 @@
         </w:rPr>
         <w:t>(</w:t>
       </w:r>
-      <w:r>
-        <w:rPr>
-          <w:bCs/>
-          <w:lang w:val="en-US"/>
-        </w:rPr>
-        <w:t>single choice</w:t>
+      <w:proofErr w:type="gramStart"/>
+      <w:r>
+        <w:rPr>
+          <w:bCs/>
+          <w:lang w:val="en-US"/>
+        </w:rPr>
+        <w:t>single</w:t>
+      </w:r>
+      <w:proofErr w:type="gramEnd"/>
+      <w:r>
+        <w:rPr>
+          <w:bCs/>
+          <w:lang w:val="en-US"/>
+        </w:rPr>
+        <w:t xml:space="preserve"> choice</w:t>
       </w:r>
       <w:r>
         <w:rPr>
@@ -12550,7 +13774,7 @@
     </w:p>
     <w:p>
       <w:pPr>
-        <w:pStyle w:val="ListParagraph"/>
+        <w:pStyle w:val="Listenabsatz"/>
         <w:numPr>
           <w:ilvl w:val="0"/>
           <w:numId w:val="6"/>
@@ -12568,7 +13792,7 @@
     </w:p>
     <w:p>
       <w:pPr>
-        <w:pStyle w:val="ListParagraph"/>
+        <w:pStyle w:val="Listenabsatz"/>
         <w:numPr>
           <w:ilvl w:val="0"/>
           <w:numId w:val="6"/>
@@ -12586,7 +13810,7 @@
     </w:p>
     <w:p>
       <w:pPr>
-        <w:pStyle w:val="ListParagraph"/>
+        <w:pStyle w:val="Listenabsatz"/>
         <w:numPr>
           <w:ilvl w:val="0"/>
           <w:numId w:val="6"/>
@@ -12619,7 +13843,7 @@
     </w:p>
     <w:p>
       <w:pPr>
-        <w:pStyle w:val="ListParagraph"/>
+        <w:pStyle w:val="Listenabsatz"/>
         <w:numPr>
           <w:ilvl w:val="0"/>
           <w:numId w:val="2"/>
@@ -12718,7 +13942,7 @@
     </w:p>
     <w:p>
       <w:pPr>
-        <w:pStyle w:val="ListParagraph"/>
+        <w:pStyle w:val="Listenabsatz"/>
         <w:numPr>
           <w:ilvl w:val="0"/>
           <w:numId w:val="2"/>
@@ -12763,7 +13987,7 @@
     </w:p>
     <w:p>
       <w:pPr>
-        <w:pStyle w:val="ListParagraph"/>
+        <w:pStyle w:val="Listenabsatz"/>
         <w:numPr>
           <w:ilvl w:val="0"/>
           <w:numId w:val="41"/>
@@ -12781,7 +14005,7 @@
     </w:p>
     <w:p>
       <w:pPr>
-        <w:pStyle w:val="ListParagraph"/>
+        <w:pStyle w:val="Listenabsatz"/>
         <w:numPr>
           <w:ilvl w:val="0"/>
           <w:numId w:val="41"/>
@@ -12853,7 +14077,7 @@
     </w:p>
     <w:p>
       <w:pPr>
-        <w:pStyle w:val="ListParagraph"/>
+        <w:pStyle w:val="Listenabsatz"/>
         <w:numPr>
           <w:ilvl w:val="0"/>
           <w:numId w:val="41"/>
@@ -12888,7 +14112,7 @@
     </w:p>
     <w:p>
       <w:pPr>
-        <w:pStyle w:val="ListParagraph"/>
+        <w:pStyle w:val="Listenabsatz"/>
         <w:numPr>
           <w:ilvl w:val="0"/>
           <w:numId w:val="2"/>
@@ -12925,11 +14149,19 @@
         </w:rPr>
         <w:t>(</w:t>
       </w:r>
-      <w:r>
-        <w:rPr>
-          <w:lang w:val="en-US"/>
-        </w:rPr>
-        <w:t>single choice</w:t>
+      <w:proofErr w:type="gramStart"/>
+      <w:r>
+        <w:rPr>
+          <w:lang w:val="en-US"/>
+        </w:rPr>
+        <w:t>single</w:t>
+      </w:r>
+      <w:proofErr w:type="gramEnd"/>
+      <w:r>
+        <w:rPr>
+          <w:lang w:val="en-US"/>
+        </w:rPr>
+        <w:t xml:space="preserve"> choice</w:t>
       </w:r>
       <w:r>
         <w:rPr>
@@ -12940,7 +14172,7 @@
     </w:p>
     <w:p>
       <w:pPr>
-        <w:pStyle w:val="ListParagraph"/>
+        <w:pStyle w:val="Listenabsatz"/>
         <w:numPr>
           <w:ilvl w:val="0"/>
           <w:numId w:val="36"/>
@@ -12958,7 +14190,7 @@
     </w:p>
     <w:p>
       <w:pPr>
-        <w:pStyle w:val="ListParagraph"/>
+        <w:pStyle w:val="Listenabsatz"/>
         <w:numPr>
           <w:ilvl w:val="0"/>
           <w:numId w:val="36"/>
@@ -12976,7 +14208,7 @@
     </w:p>
     <w:p>
       <w:pPr>
-        <w:pStyle w:val="ListParagraph"/>
+        <w:pStyle w:val="Listenabsatz"/>
         <w:numPr>
           <w:ilvl w:val="0"/>
           <w:numId w:val="36"/>
@@ -12994,7 +14226,7 @@
     </w:p>
     <w:p>
       <w:pPr>
-        <w:pStyle w:val="ListParagraph"/>
+        <w:pStyle w:val="Listenabsatz"/>
         <w:numPr>
           <w:ilvl w:val="0"/>
           <w:numId w:val="36"/>
@@ -13012,7 +14244,7 @@
     </w:p>
     <w:p>
       <w:pPr>
-        <w:pStyle w:val="ListParagraph"/>
+        <w:pStyle w:val="Listenabsatz"/>
         <w:numPr>
           <w:ilvl w:val="0"/>
           <w:numId w:val="36"/>
@@ -13030,7 +14262,7 @@
     </w:p>
     <w:p>
       <w:pPr>
-        <w:pStyle w:val="ListParagraph"/>
+        <w:pStyle w:val="Listenabsatz"/>
         <w:numPr>
           <w:ilvl w:val="0"/>
           <w:numId w:val="36"/>
@@ -13048,7 +14280,7 @@
     </w:p>
     <w:p>
       <w:pPr>
-        <w:pStyle w:val="ListParagraph"/>
+        <w:pStyle w:val="Listenabsatz"/>
         <w:numPr>
           <w:ilvl w:val="0"/>
           <w:numId w:val="36"/>
@@ -13066,7 +14298,7 @@
     </w:p>
     <w:p>
       <w:pPr>
-        <w:pStyle w:val="ListParagraph"/>
+        <w:pStyle w:val="Listenabsatz"/>
         <w:numPr>
           <w:ilvl w:val="0"/>
           <w:numId w:val="36"/>
@@ -13084,7 +14316,7 @@
     </w:p>
     <w:p>
       <w:pPr>
-        <w:pStyle w:val="ListParagraph"/>
+        <w:pStyle w:val="Listenabsatz"/>
         <w:numPr>
           <w:ilvl w:val="0"/>
           <w:numId w:val="36"/>
@@ -13109,7 +14341,7 @@
     </w:p>
     <w:p>
       <w:pPr>
-        <w:pStyle w:val="ListParagraph"/>
+        <w:pStyle w:val="Listenabsatz"/>
         <w:numPr>
           <w:ilvl w:val="0"/>
           <w:numId w:val="2"/>
@@ -13122,12 +14354,20 @@
         <w:rPr>
           <w:lang w:val="en-US"/>
         </w:rPr>
-        <w:t>What best describes your current occupation:</w:t>
-      </w:r>
-    </w:p>
-    <w:p>
-      <w:pPr>
-        <w:pStyle w:val="ListParagraph"/>
+        <w:t xml:space="preserve">What best describes your current </w:t>
+      </w:r>
+      <w:proofErr w:type="gramStart"/>
+      <w:r>
+        <w:rPr>
+          <w:lang w:val="en-US"/>
+        </w:rPr>
+        <w:t>occupation:</w:t>
+      </w:r>
+      <w:proofErr w:type="gramEnd"/>
+    </w:p>
+    <w:p>
+      <w:pPr>
+        <w:pStyle w:val="Listenabsatz"/>
         <w:ind w:left="360"/>
         <w:rPr>
           <w:lang w:val="en-US"/>
@@ -13140,11 +14380,19 @@
         </w:rPr>
         <w:t>(</w:t>
       </w:r>
-      <w:r>
-        <w:rPr>
-          <w:lang w:val="en-US"/>
-        </w:rPr>
-        <w:t>single choice</w:t>
+      <w:proofErr w:type="gramStart"/>
+      <w:r>
+        <w:rPr>
+          <w:lang w:val="en-US"/>
+        </w:rPr>
+        <w:t>single</w:t>
+      </w:r>
+      <w:proofErr w:type="gramEnd"/>
+      <w:r>
+        <w:rPr>
+          <w:lang w:val="en-US"/>
+        </w:rPr>
+        <w:t xml:space="preserve"> choice</w:t>
       </w:r>
       <w:r>
         <w:rPr>
@@ -13156,7 +14404,7 @@
     </w:p>
     <w:p>
       <w:pPr>
-        <w:pStyle w:val="ListParagraph"/>
+        <w:pStyle w:val="Listenabsatz"/>
         <w:numPr>
           <w:ilvl w:val="0"/>
           <w:numId w:val="7"/>
@@ -13180,7 +14428,7 @@
     </w:p>
     <w:p>
       <w:pPr>
-        <w:pStyle w:val="ListParagraph"/>
+        <w:pStyle w:val="Listenabsatz"/>
         <w:numPr>
           <w:ilvl w:val="0"/>
           <w:numId w:val="7"/>
@@ -13206,7 +14454,21 @@
         <w:rPr>
           <w:lang w:val="en-US"/>
         </w:rPr>
-        <w:t xml:space="preserve">ob (e.g. </w:t>
+        <w:t>ob (</w:t>
+      </w:r>
+      <w:proofErr w:type="gramStart"/>
+      <w:r>
+        <w:rPr>
+          <w:lang w:val="en-US"/>
+        </w:rPr>
+        <w:t>e.g.</w:t>
+      </w:r>
+      <w:proofErr w:type="gramEnd"/>
+      <w:r>
+        <w:rPr>
+          <w:lang w:val="en-US"/>
+        </w:rPr>
+        <w:t xml:space="preserve"> </w:t>
       </w:r>
       <w:r>
         <w:rPr>
@@ -13223,7 +14485,7 @@
     </w:p>
     <w:p>
       <w:pPr>
-        <w:pStyle w:val="ListParagraph"/>
+        <w:pStyle w:val="Listenabsatz"/>
         <w:numPr>
           <w:ilvl w:val="0"/>
           <w:numId w:val="7"/>
@@ -13254,7 +14516,7 @@
     </w:p>
     <w:p>
       <w:pPr>
-        <w:pStyle w:val="ListParagraph"/>
+        <w:pStyle w:val="Listenabsatz"/>
         <w:numPr>
           <w:ilvl w:val="0"/>
           <w:numId w:val="7"/>
@@ -13287,11 +14549,19 @@
         </w:rPr>
         <w:t xml:space="preserve"> (</w:t>
       </w:r>
-      <w:r>
-        <w:rPr>
-          <w:lang w:val="en-US"/>
-        </w:rPr>
-        <w:t xml:space="preserve">i.e. </w:t>
+      <w:proofErr w:type="gramStart"/>
+      <w:r>
+        <w:rPr>
+          <w:lang w:val="en-US"/>
+        </w:rPr>
+        <w:t>i.e.</w:t>
+      </w:r>
+      <w:proofErr w:type="gramEnd"/>
+      <w:r>
+        <w:rPr>
+          <w:lang w:val="en-US"/>
+        </w:rPr>
+        <w:t xml:space="preserve"> </w:t>
       </w:r>
       <w:r>
         <w:rPr>
@@ -13302,7 +14572,7 @@
     </w:p>
     <w:p>
       <w:pPr>
-        <w:pStyle w:val="ListParagraph"/>
+        <w:pStyle w:val="Listenabsatz"/>
         <w:numPr>
           <w:ilvl w:val="0"/>
           <w:numId w:val="7"/>
@@ -13344,7 +14614,7 @@
     </w:p>
     <w:p>
       <w:pPr>
-        <w:pStyle w:val="ListParagraph"/>
+        <w:pStyle w:val="Listenabsatz"/>
         <w:numPr>
           <w:ilvl w:val="0"/>
           <w:numId w:val="7"/>
@@ -13362,7 +14632,7 @@
     </w:p>
     <w:p>
       <w:pPr>
-        <w:pStyle w:val="ListParagraph"/>
+        <w:pStyle w:val="Listenabsatz"/>
         <w:numPr>
           <w:ilvl w:val="0"/>
           <w:numId w:val="7"/>
@@ -13380,7 +14650,7 @@
     </w:p>
     <w:p>
       <w:pPr>
-        <w:pStyle w:val="ListParagraph"/>
+        <w:pStyle w:val="Listenabsatz"/>
         <w:numPr>
           <w:ilvl w:val="0"/>
           <w:numId w:val="7"/>
@@ -13398,7 +14668,7 @@
     </w:p>
     <w:p>
       <w:pPr>
-        <w:pStyle w:val="ListParagraph"/>
+        <w:pStyle w:val="Listenabsatz"/>
         <w:numPr>
           <w:ilvl w:val="0"/>
           <w:numId w:val="7"/>
@@ -13432,7 +14702,7 @@
     </w:p>
     <w:p>
       <w:pPr>
-        <w:pStyle w:val="ListParagraph"/>
+        <w:pStyle w:val="Listenabsatz"/>
         <w:numPr>
           <w:ilvl w:val="0"/>
           <w:numId w:val="2"/>
@@ -13460,7 +14730,7 @@
     </w:p>
     <w:p>
       <w:pPr>
-        <w:pStyle w:val="ListParagraph"/>
+        <w:pStyle w:val="Listenabsatz"/>
         <w:ind w:left="360"/>
         <w:rPr>
           <w:bCs/>
@@ -13477,7 +14747,7 @@
     </w:p>
     <w:p>
       <w:pPr>
-        <w:pStyle w:val="ListParagraph"/>
+        <w:pStyle w:val="Listenabsatz"/>
         <w:numPr>
           <w:ilvl w:val="0"/>
           <w:numId w:val="8"/>
@@ -13490,12 +14760,26 @@
         <w:rPr>
           <w:lang w:val="en-US"/>
         </w:rPr>
-        <w:t>Accountancy, banking and finance</w:t>
-      </w:r>
-    </w:p>
-    <w:p>
-      <w:pPr>
-        <w:pStyle w:val="ListParagraph"/>
+        <w:t xml:space="preserve">Accountancy, </w:t>
+      </w:r>
+      <w:proofErr w:type="gramStart"/>
+      <w:r>
+        <w:rPr>
+          <w:lang w:val="en-US"/>
+        </w:rPr>
+        <w:t>banking</w:t>
+      </w:r>
+      <w:proofErr w:type="gramEnd"/>
+      <w:r>
+        <w:rPr>
+          <w:lang w:val="en-US"/>
+        </w:rPr>
+        <w:t xml:space="preserve"> and finance</w:t>
+      </w:r>
+    </w:p>
+    <w:p>
+      <w:pPr>
+        <w:pStyle w:val="Listenabsatz"/>
         <w:numPr>
           <w:ilvl w:val="0"/>
           <w:numId w:val="8"/>
@@ -13508,12 +14792,26 @@
         <w:rPr>
           <w:lang w:val="en-US"/>
         </w:rPr>
-        <w:t xml:space="preserve">Business, consulting and management </w:t>
-      </w:r>
-    </w:p>
-    <w:p>
-      <w:pPr>
-        <w:pStyle w:val="ListParagraph"/>
+        <w:t xml:space="preserve">Business, </w:t>
+      </w:r>
+      <w:proofErr w:type="gramStart"/>
+      <w:r>
+        <w:rPr>
+          <w:lang w:val="en-US"/>
+        </w:rPr>
+        <w:t>consulting</w:t>
+      </w:r>
+      <w:proofErr w:type="gramEnd"/>
+      <w:r>
+        <w:rPr>
+          <w:lang w:val="en-US"/>
+        </w:rPr>
+        <w:t xml:space="preserve"> and management </w:t>
+      </w:r>
+    </w:p>
+    <w:p>
+      <w:pPr>
+        <w:pStyle w:val="Listenabsatz"/>
         <w:numPr>
           <w:ilvl w:val="0"/>
           <w:numId w:val="8"/>
@@ -13531,7 +14829,7 @@
     </w:p>
     <w:p>
       <w:pPr>
-        <w:pStyle w:val="ListParagraph"/>
+        <w:pStyle w:val="Listenabsatz"/>
         <w:numPr>
           <w:ilvl w:val="0"/>
           <w:numId w:val="8"/>
@@ -13549,7 +14847,7 @@
     </w:p>
     <w:p>
       <w:pPr>
-        <w:pStyle w:val="ListParagraph"/>
+        <w:pStyle w:val="Listenabsatz"/>
         <w:numPr>
           <w:ilvl w:val="0"/>
           <w:numId w:val="8"/>
@@ -13567,7 +14865,7 @@
     </w:p>
     <w:p>
       <w:pPr>
-        <w:pStyle w:val="ListParagraph"/>
+        <w:pStyle w:val="Listenabsatz"/>
         <w:numPr>
           <w:ilvl w:val="0"/>
           <w:numId w:val="8"/>
@@ -13585,7 +14883,7 @@
     </w:p>
     <w:p>
       <w:pPr>
-        <w:pStyle w:val="ListParagraph"/>
+        <w:pStyle w:val="Listenabsatz"/>
         <w:numPr>
           <w:ilvl w:val="0"/>
           <w:numId w:val="8"/>
@@ -13604,7 +14902,7 @@
     </w:p>
     <w:p>
       <w:pPr>
-        <w:pStyle w:val="ListParagraph"/>
+        <w:pStyle w:val="Listenabsatz"/>
         <w:numPr>
           <w:ilvl w:val="0"/>
           <w:numId w:val="8"/>
@@ -13622,7 +14920,7 @@
     </w:p>
     <w:p>
       <w:pPr>
-        <w:pStyle w:val="ListParagraph"/>
+        <w:pStyle w:val="Listenabsatz"/>
         <w:numPr>
           <w:ilvl w:val="0"/>
           <w:numId w:val="8"/>
@@ -13640,7 +14938,7 @@
     </w:p>
     <w:p>
       <w:pPr>
-        <w:pStyle w:val="ListParagraph"/>
+        <w:pStyle w:val="Listenabsatz"/>
         <w:numPr>
           <w:ilvl w:val="0"/>
           <w:numId w:val="8"/>
@@ -13658,7 +14956,7 @@
     </w:p>
     <w:p>
       <w:pPr>
-        <w:pStyle w:val="ListParagraph"/>
+        <w:pStyle w:val="Listenabsatz"/>
         <w:numPr>
           <w:ilvl w:val="0"/>
           <w:numId w:val="8"/>
@@ -13676,7 +14974,7 @@
     </w:p>
     <w:p>
       <w:pPr>
-        <w:pStyle w:val="ListParagraph"/>
+        <w:pStyle w:val="Listenabsatz"/>
         <w:numPr>
           <w:ilvl w:val="0"/>
           <w:numId w:val="8"/>
@@ -13689,12 +14987,26 @@
         <w:rPr>
           <w:lang w:val="en-US"/>
         </w:rPr>
-        <w:t>Leisure, sport and tourism</w:t>
-      </w:r>
-    </w:p>
-    <w:p>
-      <w:pPr>
-        <w:pStyle w:val="ListParagraph"/>
+        <w:t xml:space="preserve">Leisure, </w:t>
+      </w:r>
+      <w:proofErr w:type="gramStart"/>
+      <w:r>
+        <w:rPr>
+          <w:lang w:val="en-US"/>
+        </w:rPr>
+        <w:t>sport</w:t>
+      </w:r>
+      <w:proofErr w:type="gramEnd"/>
+      <w:r>
+        <w:rPr>
+          <w:lang w:val="en-US"/>
+        </w:rPr>
+        <w:t xml:space="preserve"> and tourism</w:t>
+      </w:r>
+    </w:p>
+    <w:p>
+      <w:pPr>
+        <w:pStyle w:val="Listenabsatz"/>
         <w:numPr>
           <w:ilvl w:val="0"/>
           <w:numId w:val="8"/>
@@ -13707,12 +15019,26 @@
         <w:rPr>
           <w:lang w:val="en-US"/>
         </w:rPr>
-        <w:t>Marketing, advertising and PR</w:t>
-      </w:r>
-    </w:p>
-    <w:p>
-      <w:pPr>
-        <w:pStyle w:val="ListParagraph"/>
+        <w:t xml:space="preserve">Marketing, </w:t>
+      </w:r>
+      <w:proofErr w:type="gramStart"/>
+      <w:r>
+        <w:rPr>
+          <w:lang w:val="en-US"/>
+        </w:rPr>
+        <w:t>advertising</w:t>
+      </w:r>
+      <w:proofErr w:type="gramEnd"/>
+      <w:r>
+        <w:rPr>
+          <w:lang w:val="en-US"/>
+        </w:rPr>
+        <w:t xml:space="preserve"> and PR</w:t>
+      </w:r>
+    </w:p>
+    <w:p>
+      <w:pPr>
+        <w:pStyle w:val="Listenabsatz"/>
         <w:numPr>
           <w:ilvl w:val="0"/>
           <w:numId w:val="8"/>
@@ -13730,7 +15056,7 @@
     </w:p>
     <w:p>
       <w:pPr>
-        <w:pStyle w:val="ListParagraph"/>
+        <w:pStyle w:val="Listenabsatz"/>
         <w:numPr>
           <w:ilvl w:val="0"/>
           <w:numId w:val="8"/>
@@ -13748,7 +15074,7 @@
     </w:p>
     <w:p>
       <w:pPr>
-        <w:pStyle w:val="ListParagraph"/>
+        <w:pStyle w:val="Listenabsatz"/>
         <w:numPr>
           <w:ilvl w:val="0"/>
           <w:numId w:val="8"/>
@@ -13766,7 +15092,7 @@
     </w:p>
     <w:p>
       <w:pPr>
-        <w:pStyle w:val="ListParagraph"/>
+        <w:pStyle w:val="Listenabsatz"/>
         <w:numPr>
           <w:ilvl w:val="0"/>
           <w:numId w:val="8"/>
@@ -13784,7 +15110,7 @@
     </w:p>
     <w:p>
       <w:pPr>
-        <w:pStyle w:val="ListParagraph"/>
+        <w:pStyle w:val="Listenabsatz"/>
         <w:numPr>
           <w:ilvl w:val="0"/>
           <w:numId w:val="8"/>
@@ -13802,7 +15128,7 @@
     </w:p>
     <w:p>
       <w:pPr>
-        <w:pStyle w:val="ListParagraph"/>
+        <w:pStyle w:val="Listenabsatz"/>
         <w:numPr>
           <w:ilvl w:val="0"/>
           <w:numId w:val="8"/>
@@ -13820,7 +15146,7 @@
     </w:p>
     <w:p>
       <w:pPr>
-        <w:pStyle w:val="ListParagraph"/>
+        <w:pStyle w:val="Listenabsatz"/>
         <w:numPr>
           <w:ilvl w:val="0"/>
           <w:numId w:val="8"/>
@@ -13838,7 +15164,7 @@
     </w:p>
     <w:p>
       <w:pPr>
-        <w:pStyle w:val="ListParagraph"/>
+        <w:pStyle w:val="Listenabsatz"/>
         <w:numPr>
           <w:ilvl w:val="0"/>
           <w:numId w:val="8"/>
@@ -13856,7 +15182,7 @@
     </w:p>
     <w:p>
       <w:pPr>
-        <w:pStyle w:val="ListParagraph"/>
+        <w:pStyle w:val="Listenabsatz"/>
         <w:numPr>
           <w:ilvl w:val="0"/>
           <w:numId w:val="8"/>
@@ -13874,7 +15200,7 @@
     </w:p>
     <w:p>
       <w:pPr>
-        <w:pStyle w:val="ListParagraph"/>
+        <w:pStyle w:val="Listenabsatz"/>
         <w:numPr>
           <w:ilvl w:val="0"/>
           <w:numId w:val="8"/>
@@ -13892,7 +15218,7 @@
     </w:p>
     <w:p>
       <w:pPr>
-        <w:pStyle w:val="ListParagraph"/>
+        <w:pStyle w:val="Listenabsatz"/>
         <w:numPr>
           <w:ilvl w:val="0"/>
           <w:numId w:val="8"/>
@@ -13935,7 +15261,7 @@
     </w:p>
     <w:p>
       <w:pPr>
-        <w:pStyle w:val="ListParagraph"/>
+        <w:pStyle w:val="Listenabsatz"/>
         <w:numPr>
           <w:ilvl w:val="0"/>
           <w:numId w:val="2"/>
@@ -13969,7 +15295,7 @@
     </w:p>
     <w:p>
       <w:pPr>
-        <w:pStyle w:val="ListParagraph"/>
+        <w:pStyle w:val="Listenabsatz"/>
         <w:numPr>
           <w:ilvl w:val="0"/>
           <w:numId w:val="12"/>
@@ -13987,7 +15313,7 @@
     </w:p>
     <w:p>
       <w:pPr>
-        <w:pStyle w:val="ListParagraph"/>
+        <w:pStyle w:val="Listenabsatz"/>
         <w:numPr>
           <w:ilvl w:val="0"/>
           <w:numId w:val="12"/>
@@ -14005,7 +15331,7 @@
     </w:p>
     <w:p>
       <w:pPr>
-        <w:pStyle w:val="ListParagraph"/>
+        <w:pStyle w:val="Listenabsatz"/>
         <w:numPr>
           <w:ilvl w:val="0"/>
           <w:numId w:val="12"/>
@@ -14023,7 +15349,7 @@
     </w:p>
     <w:p>
       <w:pPr>
-        <w:pStyle w:val="ListParagraph"/>
+        <w:pStyle w:val="Listenabsatz"/>
         <w:numPr>
           <w:ilvl w:val="0"/>
           <w:numId w:val="12"/>
@@ -14047,7 +15373,7 @@
     </w:p>
     <w:p>
       <w:pPr>
-        <w:pStyle w:val="ListParagraph"/>
+        <w:pStyle w:val="Listenabsatz"/>
         <w:numPr>
           <w:ilvl w:val="0"/>
           <w:numId w:val="12"/>
@@ -14071,7 +15397,7 @@
     </w:p>
     <w:p>
       <w:pPr>
-        <w:pStyle w:val="ListParagraph"/>
+        <w:pStyle w:val="Listenabsatz"/>
         <w:numPr>
           <w:ilvl w:val="0"/>
           <w:numId w:val="12"/>
@@ -14089,15 +15415,15 @@
     </w:p>
     <w:p>
       <w:pPr>
-        <w:pStyle w:val="ListParagraph"/>
-        <w:rPr>
-          <w:lang w:val="en-US"/>
-        </w:rPr>
-      </w:pPr>
-    </w:p>
-    <w:p>
-      <w:pPr>
-        <w:pStyle w:val="ListParagraph"/>
+        <w:pStyle w:val="Listenabsatz"/>
+        <w:rPr>
+          <w:lang w:val="en-US"/>
+        </w:rPr>
+      </w:pPr>
+    </w:p>
+    <w:p>
+      <w:pPr>
+        <w:pStyle w:val="Listenabsatz"/>
         <w:numPr>
           <w:ilvl w:val="0"/>
           <w:numId w:val="2"/>
@@ -14147,7 +15473,7 @@
     </w:p>
     <w:p>
       <w:pPr>
-        <w:pStyle w:val="ListParagraph"/>
+        <w:pStyle w:val="Listenabsatz"/>
         <w:numPr>
           <w:ilvl w:val="0"/>
           <w:numId w:val="9"/>
@@ -14167,7 +15493,7 @@
     </w:p>
     <w:p>
       <w:pPr>
-        <w:pStyle w:val="ListParagraph"/>
+        <w:pStyle w:val="Listenabsatz"/>
         <w:numPr>
           <w:ilvl w:val="0"/>
           <w:numId w:val="9"/>
@@ -14468,6 +15794,7 @@
         <w:pStyle w:val="EndNoteBibliography"/>
         <w:ind w:left="720" w:hanging="720"/>
       </w:pPr>
+      <w:proofErr w:type="gramStart"/>
       <w:r>
         <w:rPr>
           <w:rFonts w:ascii="Gotham Light" w:hAnsi="Gotham Light"/>
@@ -14477,7 +15804,19 @@
           <w:szCs w:val="23"/>
           <w:shd w:val="clear" w:color="auto" w:fill="FFFFFF"/>
         </w:rPr>
-        <w:t>Generally speaking, would you say that most people can be trusted, or that you can't be too careful in dealing with people?</w:t>
+        <w:t>Generally speaking, would</w:t>
+      </w:r>
+      <w:proofErr w:type="gramEnd"/>
+      <w:r>
+        <w:rPr>
+          <w:rFonts w:ascii="Gotham Light" w:hAnsi="Gotham Light"/>
+          <w:bCs/>
+          <w:color w:val="494949"/>
+          <w:sz w:val="23"/>
+          <w:szCs w:val="23"/>
+          <w:shd w:val="clear" w:color="auto" w:fill="FFFFFF"/>
+        </w:rPr>
+        <w:t xml:space="preserve"> you say that most people can be trusted, or that you can't be too careful in dealing with people?</w:t>
       </w:r>
     </w:p>
     <w:p>
@@ -14513,7 +15852,57 @@
         <w:rPr>
           <w:lang w:val="de-DE"/>
         </w:rPr>
-        <w:t>Sie k&amp;ouml;nnen sich jederzeit mit uns in Verbindung setzen, wenn Sie m&amp;ouml;chten, dass wir Ihre E-Mail-Adresse l&amp;ouml;schen, oder wenn Sie uns das Recht zur erneuten Kontaktaufnahme mit Ihnen entziehen wollen.</w:t>
+        <w:t xml:space="preserve">Sie </w:t>
+      </w:r>
+      <w:proofErr w:type="spellStart"/>
+      <w:r>
+        <w:rPr>
+          <w:lang w:val="de-DE"/>
+        </w:rPr>
+        <w:t>k&amp;</w:t>
+      </w:r>
+      <w:proofErr w:type="gramStart"/>
+      <w:r>
+        <w:rPr>
+          <w:lang w:val="de-DE"/>
+        </w:rPr>
+        <w:t>ouml;nnen</w:t>
+      </w:r>
+      <w:proofErr w:type="spellEnd"/>
+      <w:proofErr w:type="gramEnd"/>
+      <w:r>
+        <w:rPr>
+          <w:lang w:val="de-DE"/>
+        </w:rPr>
+        <w:t xml:space="preserve"> sich jederzeit mit uns in Verbindung setzen, wenn Sie </w:t>
+      </w:r>
+      <w:proofErr w:type="spellStart"/>
+      <w:r>
+        <w:rPr>
+          <w:lang w:val="de-DE"/>
+        </w:rPr>
+        <w:t>m&amp;ouml;chten</w:t>
+      </w:r>
+      <w:proofErr w:type="spellEnd"/>
+      <w:r>
+        <w:rPr>
+          <w:lang w:val="de-DE"/>
+        </w:rPr>
+        <w:t xml:space="preserve">, dass wir Ihre E-Mail-Adresse </w:t>
+      </w:r>
+      <w:proofErr w:type="spellStart"/>
+      <w:r>
+        <w:rPr>
+          <w:lang w:val="de-DE"/>
+        </w:rPr>
+        <w:t>l&amp;ouml;schen</w:t>
+      </w:r>
+      <w:proofErr w:type="spellEnd"/>
+      <w:r>
+        <w:rPr>
+          <w:lang w:val="de-DE"/>
+        </w:rPr>
+        <w:t>, oder wenn Sie uns das Recht zur erneuten Kontaktaufnahme mit Ihnen entziehen wollen.</w:t>
       </w:r>
     </w:p>
     <w:p>
@@ -14566,7 +15955,7 @@
 <w:ftr xmlns:wpc="http://schemas.microsoft.com/office/word/2010/wordprocessingCanvas" xmlns:cx="http://schemas.microsoft.com/office/drawing/2014/chartex" xmlns:cx1="http://schemas.microsoft.com/office/drawing/2015/9/8/chartex" xmlns:cx2="http://schemas.microsoft.com/office/drawing/2015/10/21/chartex" xmlns:cx3="http://schemas.microsoft.com/office/drawing/2016/5/9/chartex" xmlns:cx4="http://schemas.microsoft.com/office/drawing/2016/5/10/chartex" xmlns:cx5="http://schemas.microsoft.com/office/drawing/2016/5/11/chartex" xmlns:cx6="http://schemas.microsoft.com/office/drawing/2016/5/12/chartex" xmlns:cx7="http://schemas.microsoft.com/office/drawing/2016/5/13/chartex" xmlns:cx8="http://schemas.microsoft.com/office/drawing/2016/5/14/chartex" xmlns:mc="http://schemas.openxmlformats.org/markup-compatibility/2006" xmlns:aink="http://schemas.microsoft.com/office/drawing/2016/ink" xmlns:am3d="http://schemas.microsoft.com/office/drawing/2017/model3d" xmlns:o="urn:schemas-microsoft-com:office:office" xmlns:r="http://schemas.openxmlformats.org/officeDocument/2006/relationships" xmlns:m="http://schemas.openxmlformats.org/officeDocument/2006/math" xmlns:v="urn:schemas-microsoft-com:vml" xmlns:wp14="http://schemas.microsoft.com/office/word/2010/wordprocessingDrawing" xmlns:wp="http://schemas.openxmlformats.org/drawingml/2006/wordprocessingDrawing" xmlns:w10="urn:schemas-microsoft-com:office:word" xmlns:w="http://schemas.openxmlformats.org/wordprocessingml/2006/main" xmlns:w14="http://schemas.microsoft.com/office/word/2010/wordml" xmlns:w15="http://schemas.microsoft.com/office/word/2012/wordml" xmlns:w16cex="http://schemas.microsoft.com/office/word/2018/wordml/cex" xmlns:w16cid="http://schemas.microsoft.com/office/word/2016/wordml/cid" xmlns:w16="http://schemas.microsoft.com/office/word/2018/wordml" xmlns:w16sdtdh="http://schemas.microsoft.com/office/word/2020/wordml/sdtdatahash" xmlns:w16se="http://schemas.microsoft.com/office/word/2015/wordml/symex" xmlns:wpg="http://schemas.microsoft.com/office/word/2010/wordprocessingGroup" xmlns:wpi="http://schemas.microsoft.com/office/word/2010/wordprocessingInk" xmlns:wne="http://schemas.microsoft.com/office/word/2006/wordml" xmlns:wps="http://schemas.microsoft.com/office/word/2010/wordprocessingShape" mc:Ignorable="w14 w15 w16se w16cid w16 w16cex w16sdtdh wp14">
   <w:p>
     <w:pPr>
-      <w:pStyle w:val="Footer"/>
+      <w:pStyle w:val="Fuzeile"/>
     </w:pPr>
   </w:p>
 </w:ftr>
@@ -14576,7 +15965,7 @@
 <w:ftr xmlns:wpc="http://schemas.microsoft.com/office/word/2010/wordprocessingCanvas" xmlns:cx="http://schemas.microsoft.com/office/drawing/2014/chartex" xmlns:cx1="http://schemas.microsoft.com/office/drawing/2015/9/8/chartex" xmlns:cx2="http://schemas.microsoft.com/office/drawing/2015/10/21/chartex" xmlns:cx3="http://schemas.microsoft.com/office/drawing/2016/5/9/chartex" xmlns:cx4="http://schemas.microsoft.com/office/drawing/2016/5/10/chartex" xmlns:cx5="http://schemas.microsoft.com/office/drawing/2016/5/11/chartex" xmlns:cx6="http://schemas.microsoft.com/office/drawing/2016/5/12/chartex" xmlns:cx7="http://schemas.microsoft.com/office/drawing/2016/5/13/chartex" xmlns:cx8="http://schemas.microsoft.com/office/drawing/2016/5/14/chartex" xmlns:mc="http://schemas.openxmlformats.org/markup-compatibility/2006" xmlns:aink="http://schemas.microsoft.com/office/drawing/2016/ink" xmlns:am3d="http://schemas.microsoft.com/office/drawing/2017/model3d" xmlns:o="urn:schemas-microsoft-com:office:office" xmlns:r="http://schemas.openxmlformats.org/officeDocument/2006/relationships" xmlns:m="http://schemas.openxmlformats.org/officeDocument/2006/math" xmlns:v="urn:schemas-microsoft-com:vml" xmlns:wp14="http://schemas.microsoft.com/office/word/2010/wordprocessingDrawing" xmlns:wp="http://schemas.openxmlformats.org/drawingml/2006/wordprocessingDrawing" xmlns:w10="urn:schemas-microsoft-com:office:word" xmlns:w="http://schemas.openxmlformats.org/wordprocessingml/2006/main" xmlns:w14="http://schemas.microsoft.com/office/word/2010/wordml" xmlns:w15="http://schemas.microsoft.com/office/word/2012/wordml" xmlns:w16cex="http://schemas.microsoft.com/office/word/2018/wordml/cex" xmlns:w16cid="http://schemas.microsoft.com/office/word/2016/wordml/cid" xmlns:w16="http://schemas.microsoft.com/office/word/2018/wordml" xmlns:w16sdtdh="http://schemas.microsoft.com/office/word/2020/wordml/sdtdatahash" xmlns:w16se="http://schemas.microsoft.com/office/word/2015/wordml/symex" xmlns:wpg="http://schemas.microsoft.com/office/word/2010/wordprocessingGroup" xmlns:wpi="http://schemas.microsoft.com/office/word/2010/wordprocessingInk" xmlns:wne="http://schemas.microsoft.com/office/word/2006/wordml" xmlns:wps="http://schemas.microsoft.com/office/word/2010/wordprocessingShape" mc:Ignorable="w14 w15 w16se w16cid w16 w16cex w16sdtdh wp14">
   <w:p>
     <w:pPr>
-      <w:pStyle w:val="Footer"/>
+      <w:pStyle w:val="Fuzeile"/>
     </w:pPr>
   </w:p>
 </w:ftr>
@@ -14586,7 +15975,7 @@
 <w:ftr xmlns:wpc="http://schemas.microsoft.com/office/word/2010/wordprocessingCanvas" xmlns:cx="http://schemas.microsoft.com/office/drawing/2014/chartex" xmlns:cx1="http://schemas.microsoft.com/office/drawing/2015/9/8/chartex" xmlns:cx2="http://schemas.microsoft.com/office/drawing/2015/10/21/chartex" xmlns:cx3="http://schemas.microsoft.com/office/drawing/2016/5/9/chartex" xmlns:cx4="http://schemas.microsoft.com/office/drawing/2016/5/10/chartex" xmlns:cx5="http://schemas.microsoft.com/office/drawing/2016/5/11/chartex" xmlns:cx6="http://schemas.microsoft.com/office/drawing/2016/5/12/chartex" xmlns:cx7="http://schemas.microsoft.com/office/drawing/2016/5/13/chartex" xmlns:cx8="http://schemas.microsoft.com/office/drawing/2016/5/14/chartex" xmlns:mc="http://schemas.openxmlformats.org/markup-compatibility/2006" xmlns:aink="http://schemas.microsoft.com/office/drawing/2016/ink" xmlns:am3d="http://schemas.microsoft.com/office/drawing/2017/model3d" xmlns:o="urn:schemas-microsoft-com:office:office" xmlns:r="http://schemas.openxmlformats.org/officeDocument/2006/relationships" xmlns:m="http://schemas.openxmlformats.org/officeDocument/2006/math" xmlns:v="urn:schemas-microsoft-com:vml" xmlns:wp14="http://schemas.microsoft.com/office/word/2010/wordprocessingDrawing" xmlns:wp="http://schemas.openxmlformats.org/drawingml/2006/wordprocessingDrawing" xmlns:w10="urn:schemas-microsoft-com:office:word" xmlns:w="http://schemas.openxmlformats.org/wordprocessingml/2006/main" xmlns:w14="http://schemas.microsoft.com/office/word/2010/wordml" xmlns:w15="http://schemas.microsoft.com/office/word/2012/wordml" xmlns:w16cex="http://schemas.microsoft.com/office/word/2018/wordml/cex" xmlns:w16cid="http://schemas.microsoft.com/office/word/2016/wordml/cid" xmlns:w16="http://schemas.microsoft.com/office/word/2018/wordml" xmlns:w16sdtdh="http://schemas.microsoft.com/office/word/2020/wordml/sdtdatahash" xmlns:w16se="http://schemas.microsoft.com/office/word/2015/wordml/symex" xmlns:wpg="http://schemas.microsoft.com/office/word/2010/wordprocessingGroup" xmlns:wpi="http://schemas.microsoft.com/office/word/2010/wordprocessingInk" xmlns:wne="http://schemas.microsoft.com/office/word/2006/wordml" xmlns:wps="http://schemas.microsoft.com/office/word/2010/wordprocessingShape" mc:Ignorable="w14 w15 w16se w16cid w16 w16cex w16sdtdh wp14">
   <w:p>
     <w:pPr>
-      <w:pStyle w:val="Footer"/>
+      <w:pStyle w:val="Fuzeile"/>
     </w:pPr>
   </w:p>
 </w:ftr>
@@ -14622,7 +16011,7 @@
       </w:pPr>
       <w:r>
         <w:rPr>
-          <w:rStyle w:val="FootnoteReference"/>
+          <w:rStyle w:val="Funotenzeichen"/>
           <w:sz w:val="18"/>
           <w:szCs w:val="18"/>
         </w:rPr>
@@ -14676,7 +16065,7 @@
   <w:footnote w:id="3">
     <w:p>
       <w:pPr>
-        <w:pStyle w:val="FootnoteText"/>
+        <w:pStyle w:val="Funotentext"/>
         <w:rPr>
           <w:sz w:val="18"/>
           <w:szCs w:val="18"/>
@@ -14685,7 +16074,7 @@
       </w:pPr>
       <w:r>
         <w:rPr>
-          <w:rStyle w:val="FootnoteReference"/>
+          <w:rStyle w:val="Funotenzeichen"/>
           <w:sz w:val="18"/>
           <w:szCs w:val="18"/>
         </w:rPr>
@@ -14707,27 +16096,37 @@
         </w:rPr>
         <w:t xml:space="preserve">Adapted from </w:t>
       </w:r>
+      <w:proofErr w:type="spellStart"/>
       <w:r>
         <w:rPr>
           <w:sz w:val="18"/>
           <w:szCs w:val="18"/>
           <w:lang w:val="en-US"/>
         </w:rPr>
-        <w:t>Bitkom Study (2019), S. 17</w:t>
+        <w:t>Bitkom</w:t>
+      </w:r>
+      <w:proofErr w:type="spellEnd"/>
+      <w:r>
+        <w:rPr>
+          <w:sz w:val="18"/>
+          <w:szCs w:val="18"/>
+          <w:lang w:val="en-US"/>
+        </w:rPr>
+        <w:t xml:space="preserve"> Study (2019), S. 17</w:t>
       </w:r>
     </w:p>
   </w:footnote>
   <w:footnote w:id="4">
     <w:p>
       <w:pPr>
-        <w:pStyle w:val="FootnoteText"/>
-        <w:rPr>
-          <w:lang w:val="en-US"/>
-        </w:rPr>
-      </w:pPr>
-      <w:r>
-        <w:rPr>
-          <w:rStyle w:val="FootnoteReference"/>
+        <w:pStyle w:val="Funotentext"/>
+        <w:rPr>
+          <w:lang w:val="en-US"/>
+        </w:rPr>
+      </w:pPr>
+      <w:r>
+        <w:rPr>
+          <w:rStyle w:val="Funotenzeichen"/>
         </w:rPr>
         <w:footnoteRef/>
       </w:r>
@@ -14735,7 +16134,49 @@
         <w:rPr>
           <w:lang w:val="de-DE"/>
         </w:rPr>
-        <w:t xml:space="preserve"> van der Cruijsen et al. 2019 and Gefen, D. (2000). </w:t>
+        <w:t xml:space="preserve"> van der </w:t>
+      </w:r>
+      <w:proofErr w:type="spellStart"/>
+      <w:r>
+        <w:rPr>
+          <w:lang w:val="de-DE"/>
+        </w:rPr>
+        <w:t>Cruijsen</w:t>
+      </w:r>
+      <w:proofErr w:type="spellEnd"/>
+      <w:r>
+        <w:rPr>
+          <w:lang w:val="de-DE"/>
+        </w:rPr>
+        <w:t xml:space="preserve"> et al. 2019 </w:t>
+      </w:r>
+      <w:proofErr w:type="spellStart"/>
+      <w:r>
+        <w:rPr>
+          <w:lang w:val="de-DE"/>
+        </w:rPr>
+        <w:t>and</w:t>
+      </w:r>
+      <w:proofErr w:type="spellEnd"/>
+      <w:r>
+        <w:rPr>
+          <w:lang w:val="de-DE"/>
+        </w:rPr>
+        <w:t xml:space="preserve"> </w:t>
+      </w:r>
+      <w:proofErr w:type="spellStart"/>
+      <w:r>
+        <w:rPr>
+          <w:lang w:val="de-DE"/>
+        </w:rPr>
+        <w:t>Gefen</w:t>
+      </w:r>
+      <w:proofErr w:type="spellEnd"/>
+      <w:r>
+        <w:rPr>
+          <w:lang w:val="de-DE"/>
+        </w:rPr>
+        <w:t xml:space="preserve">, D. (2000). </w:t>
       </w:r>
       <w:r>
         <w:rPr>
@@ -14768,14 +16209,14 @@
   <w:footnote w:id="5">
     <w:p>
       <w:pPr>
-        <w:pStyle w:val="FootnoteText"/>
+        <w:pStyle w:val="Funotentext"/>
         <w:rPr>
           <w:lang w:val="en-GB"/>
         </w:rPr>
       </w:pPr>
       <w:r>
         <w:rPr>
-          <w:rStyle w:val="FootnoteReference"/>
+          <w:rStyle w:val="Funotenzeichen"/>
         </w:rPr>
         <w:footnoteRef/>
       </w:r>
@@ -14790,14 +16231,14 @@
   <w:footnote w:id="6">
     <w:p>
       <w:pPr>
-        <w:pStyle w:val="FootnoteText"/>
-        <w:rPr>
-          <w:lang w:val="en-US"/>
-        </w:rPr>
-      </w:pPr>
-      <w:r>
-        <w:rPr>
-          <w:rStyle w:val="FootnoteReference"/>
+        <w:pStyle w:val="Funotentext"/>
+        <w:rPr>
+          <w:lang w:val="en-US"/>
+        </w:rPr>
+      </w:pPr>
+      <w:r>
+        <w:rPr>
+          <w:rStyle w:val="Funotenzeichen"/>
         </w:rPr>
         <w:footnoteRef/>
       </w:r>
@@ -14807,16 +16248,57 @@
         </w:rPr>
         <w:t xml:space="preserve"> </w:t>
       </w:r>
+      <w:proofErr w:type="spellStart"/>
       <w:r>
         <w:rPr>
           <w:rFonts w:ascii="Calibri" w:eastAsia="Calibri" w:hAnsi="Calibri" w:cs="Calibri"/>
           <w:lang w:val="en-US"/>
         </w:rPr>
-        <w:t xml:space="preserve">Knijnenburg, B., Kobsa, A., &amp; Jin, H. (2013). </w:t>
-      </w:r>
+        <w:t>Knijnenburg</w:t>
+      </w:r>
+      <w:proofErr w:type="spellEnd"/>
       <w:r>
         <w:rPr>
           <w:rFonts w:ascii="Calibri" w:eastAsia="Calibri" w:hAnsi="Calibri" w:cs="Calibri"/>
+          <w:lang w:val="en-US"/>
+        </w:rPr>
+        <w:t xml:space="preserve">, B., </w:t>
+      </w:r>
+      <w:proofErr w:type="spellStart"/>
+      <w:r>
+        <w:rPr>
+          <w:rFonts w:ascii="Calibri" w:eastAsia="Calibri" w:hAnsi="Calibri" w:cs="Calibri"/>
+          <w:lang w:val="en-US"/>
+        </w:rPr>
+        <w:t>Kobsa</w:t>
+      </w:r>
+      <w:proofErr w:type="spellEnd"/>
+      <w:r>
+        <w:rPr>
+          <w:rFonts w:ascii="Calibri" w:eastAsia="Calibri" w:hAnsi="Calibri" w:cs="Calibri"/>
+          <w:lang w:val="en-US"/>
+        </w:rPr>
+        <w:t xml:space="preserve">, A., &amp; </w:t>
+      </w:r>
+      <w:proofErr w:type="spellStart"/>
+      <w:r>
+        <w:rPr>
+          <w:rFonts w:ascii="Calibri" w:eastAsia="Calibri" w:hAnsi="Calibri" w:cs="Calibri"/>
+          <w:lang w:val="en-US"/>
+        </w:rPr>
+        <w:t>Jin</w:t>
+      </w:r>
+      <w:proofErr w:type="spellEnd"/>
+      <w:r>
+        <w:rPr>
+          <w:rFonts w:ascii="Calibri" w:eastAsia="Calibri" w:hAnsi="Calibri" w:cs="Calibri"/>
+          <w:lang w:val="en-US"/>
+        </w:rPr>
+        <w:t xml:space="preserve">, H. (2013). </w:t>
+      </w:r>
+      <w:r>
+        <w:rPr>
+          <w:rFonts w:ascii="Calibri" w:eastAsia="Calibri" w:hAnsi="Calibri" w:cs="Calibri"/>
           <w:i/>
           <w:iCs/>
           <w:lang w:val="en-US"/>
@@ -14828,7 +16310,23 @@
           <w:rFonts w:ascii="Calibri" w:eastAsia="Calibri" w:hAnsi="Calibri" w:cs="Calibri"/>
           <w:lang w:val="en-US"/>
         </w:rPr>
-        <w:t>. University of California: eScholarship.</w:t>
+        <w:t xml:space="preserve">. University of California: </w:t>
+      </w:r>
+      <w:proofErr w:type="spellStart"/>
+      <w:r>
+        <w:rPr>
+          <w:rFonts w:ascii="Calibri" w:eastAsia="Calibri" w:hAnsi="Calibri" w:cs="Calibri"/>
+          <w:lang w:val="en-US"/>
+        </w:rPr>
+        <w:t>eScholarship</w:t>
+      </w:r>
+      <w:proofErr w:type="spellEnd"/>
+      <w:r>
+        <w:rPr>
+          <w:rFonts w:ascii="Calibri" w:eastAsia="Calibri" w:hAnsi="Calibri" w:cs="Calibri"/>
+          <w:lang w:val="en-US"/>
+        </w:rPr>
+        <w:t>.</w:t>
       </w:r>
       <w:r>
         <w:rPr>
@@ -14852,14 +16350,14 @@
   <w:footnote w:id="7">
     <w:p>
       <w:pPr>
-        <w:pStyle w:val="FootnoteText"/>
-        <w:rPr>
-          <w:lang w:val="en-US"/>
-        </w:rPr>
-      </w:pPr>
-      <w:r>
-        <w:rPr>
-          <w:rStyle w:val="FootnoteReference"/>
+        <w:pStyle w:val="Funotentext"/>
+        <w:rPr>
+          <w:lang w:val="en-US"/>
+        </w:rPr>
+      </w:pPr>
+      <w:r>
+        <w:rPr>
+          <w:rStyle w:val="Funotenzeichen"/>
         </w:rPr>
         <w:footnoteRef/>
       </w:r>
@@ -14906,14 +16404,14 @@
   <w:footnote w:id="8">
     <w:p>
       <w:pPr>
-        <w:pStyle w:val="FootnoteText"/>
-        <w:rPr>
-          <w:lang w:val="en-US"/>
-        </w:rPr>
-      </w:pPr>
-      <w:r>
-        <w:rPr>
-          <w:rStyle w:val="FootnoteReference"/>
+        <w:pStyle w:val="Funotentext"/>
+        <w:rPr>
+          <w:lang w:val="en-US"/>
+        </w:rPr>
+      </w:pPr>
+      <w:r>
+        <w:rPr>
+          <w:rStyle w:val="Funotenzeichen"/>
         </w:rPr>
         <w:footnoteRef/>
       </w:r>
@@ -14940,14 +16438,14 @@
   <w:footnote w:id="9">
     <w:p>
       <w:pPr>
-        <w:pStyle w:val="FootnoteText"/>
+        <w:pStyle w:val="Funotentext"/>
         <w:rPr>
           <w:lang w:val="en-GB"/>
         </w:rPr>
       </w:pPr>
       <w:r>
         <w:rPr>
-          <w:rStyle w:val="FootnoteReference"/>
+          <w:rStyle w:val="Funotenzeichen"/>
         </w:rPr>
         <w:footnoteRef/>
       </w:r>
@@ -14992,14 +16490,14 @@
   <w:footnote w:id="10">
     <w:p>
       <w:pPr>
-        <w:pStyle w:val="FootnoteText"/>
+        <w:pStyle w:val="Funotentext"/>
         <w:rPr>
           <w:lang w:val="en-GB"/>
         </w:rPr>
       </w:pPr>
       <w:r>
         <w:rPr>
-          <w:rStyle w:val="FootnoteReference"/>
+          <w:rStyle w:val="Funotenzeichen"/>
         </w:rPr>
         <w:footnoteRef/>
       </w:r>
@@ -15044,14 +16542,14 @@
   <w:footnote w:id="11">
     <w:p>
       <w:pPr>
-        <w:pStyle w:val="FootnoteText"/>
-        <w:rPr>
-          <w:lang w:val="en-US"/>
-        </w:rPr>
-      </w:pPr>
-      <w:r>
-        <w:rPr>
-          <w:rStyle w:val="FootnoteReference"/>
+        <w:pStyle w:val="Funotentext"/>
+        <w:rPr>
+          <w:lang w:val="en-US"/>
+        </w:rPr>
+      </w:pPr>
+      <w:r>
+        <w:rPr>
+          <w:rStyle w:val="Funotenzeichen"/>
         </w:rPr>
         <w:footnoteRef/>
       </w:r>
@@ -15059,13 +16557,55 @@
         <w:rPr>
           <w:lang w:val="de-DE"/>
         </w:rPr>
-        <w:t xml:space="preserve"> Koohikamali, M., Gerhart, N., &amp; Mousavizadeh, M. (2015). </w:t>
+        <w:t xml:space="preserve"> </w:t>
+      </w:r>
+      <w:proofErr w:type="spellStart"/>
+      <w:r>
+        <w:rPr>
+          <w:lang w:val="de-DE"/>
+        </w:rPr>
+        <w:t>Koohikamali</w:t>
+      </w:r>
+      <w:proofErr w:type="spellEnd"/>
+      <w:r>
+        <w:rPr>
+          <w:lang w:val="de-DE"/>
+        </w:rPr>
+        <w:t xml:space="preserve">, M., Gerhart, N., &amp; </w:t>
+      </w:r>
+      <w:proofErr w:type="spellStart"/>
+      <w:r>
+        <w:rPr>
+          <w:lang w:val="de-DE"/>
+        </w:rPr>
+        <w:t>Mousavizadeh</w:t>
+      </w:r>
+      <w:proofErr w:type="spellEnd"/>
+      <w:r>
+        <w:rPr>
+          <w:lang w:val="de-DE"/>
+        </w:rPr>
+        <w:t xml:space="preserve">, M. (2015). </w:t>
       </w:r>
       <w:r>
         <w:rPr>
           <w:lang w:val="en-GB"/>
         </w:rPr>
-        <w:t xml:space="preserve">Location disclosure on LB-SNAs: The role of incentives on sharing behavior. </w:t>
+        <w:t xml:space="preserve">Location disclosure on LB-SNAs: The role of incentives on sharing </w:t>
+      </w:r>
+      <w:proofErr w:type="spellStart"/>
+      <w:r>
+        <w:rPr>
+          <w:lang w:val="en-GB"/>
+        </w:rPr>
+        <w:t>behavior</w:t>
+      </w:r>
+      <w:proofErr w:type="spellEnd"/>
+      <w:r>
+        <w:rPr>
+          <w:lang w:val="en-GB"/>
+        </w:rPr>
+        <w:t xml:space="preserve">. </w:t>
       </w:r>
       <w:r>
         <w:rPr>
@@ -15086,14 +16626,14 @@
   <w:footnote w:id="12">
     <w:p>
       <w:pPr>
-        <w:pStyle w:val="FootnoteText"/>
-        <w:rPr>
-          <w:lang w:val="en-US"/>
-        </w:rPr>
-      </w:pPr>
-      <w:r>
-        <w:rPr>
-          <w:rStyle w:val="FootnoteReference"/>
+        <w:pStyle w:val="Funotentext"/>
+        <w:rPr>
+          <w:lang w:val="en-US"/>
+        </w:rPr>
+      </w:pPr>
+      <w:r>
+        <w:rPr>
+          <w:rStyle w:val="Funotenzeichen"/>
         </w:rPr>
         <w:footnoteRef/>
       </w:r>
@@ -15103,27 +16643,55 @@
         </w:rPr>
         <w:t xml:space="preserve"> </w:t>
       </w:r>
+      <w:proofErr w:type="spellStart"/>
       <w:r>
         <w:rPr>
           <w:rFonts w:ascii="Calibri" w:eastAsia="Calibri" w:hAnsi="Calibri" w:cs="Calibri"/>
           <w:color w:val="000000" w:themeColor="text1"/>
           <w:lang w:val="en-US"/>
         </w:rPr>
-        <w:t>Hawlitschek, Teubner, &amp; Weinhardt, 2016 adopted from Y. Lu, Zhao, &amp; Wang, 2010</w:t>
+        <w:t>Hawlitschek</w:t>
+      </w:r>
+      <w:proofErr w:type="spellEnd"/>
+      <w:r>
+        <w:rPr>
+          <w:rFonts w:ascii="Calibri" w:eastAsia="Calibri" w:hAnsi="Calibri" w:cs="Calibri"/>
+          <w:color w:val="000000" w:themeColor="text1"/>
+          <w:lang w:val="en-US"/>
+        </w:rPr>
+        <w:t xml:space="preserve">, Teubner, &amp; </w:t>
+      </w:r>
+      <w:proofErr w:type="spellStart"/>
+      <w:r>
+        <w:rPr>
+          <w:rFonts w:ascii="Calibri" w:eastAsia="Calibri" w:hAnsi="Calibri" w:cs="Calibri"/>
+          <w:color w:val="000000" w:themeColor="text1"/>
+          <w:lang w:val="en-US"/>
+        </w:rPr>
+        <w:t>Weinhardt</w:t>
+      </w:r>
+      <w:proofErr w:type="spellEnd"/>
+      <w:r>
+        <w:rPr>
+          <w:rFonts w:ascii="Calibri" w:eastAsia="Calibri" w:hAnsi="Calibri" w:cs="Calibri"/>
+          <w:color w:val="000000" w:themeColor="text1"/>
+          <w:lang w:val="en-US"/>
+        </w:rPr>
+        <w:t>, 2016 adopted from Y. Lu, Zhao, &amp; Wang, 2010</w:t>
       </w:r>
     </w:p>
   </w:footnote>
   <w:footnote w:id="13">
     <w:p>
       <w:pPr>
-        <w:pStyle w:val="FootnoteText"/>
-        <w:rPr>
-          <w:lang w:val="en-US"/>
-        </w:rPr>
-      </w:pPr>
-      <w:r>
-        <w:rPr>
-          <w:rStyle w:val="FootnoteReference"/>
+        <w:pStyle w:val="Funotentext"/>
+        <w:rPr>
+          <w:lang w:val="en-US"/>
+        </w:rPr>
+      </w:pPr>
+      <w:r>
+        <w:rPr>
+          <w:rStyle w:val="Funotenzeichen"/>
         </w:rPr>
         <w:footnoteRef/>
       </w:r>
@@ -15131,21 +16699,49 @@
         <w:rPr>
           <w:lang w:val="en-US"/>
         </w:rPr>
-        <w:t xml:space="preserve"> Hawlitschek, Teubner, &amp; Weinhardt, 2016 adopted from Y. Lu, Zhao, &amp; Wang, 2010</w:t>
+        <w:t xml:space="preserve"> </w:t>
+      </w:r>
+      <w:proofErr w:type="spellStart"/>
+      <w:r>
+        <w:rPr>
+          <w:lang w:val="en-US"/>
+        </w:rPr>
+        <w:t>Hawlitschek</w:t>
+      </w:r>
+      <w:proofErr w:type="spellEnd"/>
+      <w:r>
+        <w:rPr>
+          <w:lang w:val="en-US"/>
+        </w:rPr>
+        <w:t xml:space="preserve">, Teubner, &amp; </w:t>
+      </w:r>
+      <w:proofErr w:type="spellStart"/>
+      <w:r>
+        <w:rPr>
+          <w:lang w:val="en-US"/>
+        </w:rPr>
+        <w:t>Weinhardt</w:t>
+      </w:r>
+      <w:proofErr w:type="spellEnd"/>
+      <w:r>
+        <w:rPr>
+          <w:lang w:val="en-US"/>
+        </w:rPr>
+        <w:t>, 2016 adopted from Y. Lu, Zhao, &amp; Wang, 2010</w:t>
       </w:r>
     </w:p>
   </w:footnote>
   <w:footnote w:id="14">
     <w:p>
       <w:pPr>
-        <w:pStyle w:val="FootnoteText"/>
-        <w:rPr>
-          <w:lang w:val="en-US"/>
-        </w:rPr>
-      </w:pPr>
-      <w:r>
-        <w:rPr>
-          <w:rStyle w:val="FootnoteReference"/>
+        <w:pStyle w:val="Funotentext"/>
+        <w:rPr>
+          <w:lang w:val="en-US"/>
+        </w:rPr>
+      </w:pPr>
+      <w:r>
+        <w:rPr>
+          <w:rStyle w:val="Funotenzeichen"/>
         </w:rPr>
         <w:footnoteRef/>
       </w:r>
@@ -15155,27 +16751,55 @@
         </w:rPr>
         <w:t xml:space="preserve"> </w:t>
       </w:r>
+      <w:proofErr w:type="spellStart"/>
       <w:r>
         <w:rPr>
           <w:rFonts w:ascii="Calibri" w:eastAsia="Calibri" w:hAnsi="Calibri" w:cs="Calibri"/>
           <w:color w:val="000000" w:themeColor="text1"/>
           <w:lang w:val="en-US"/>
         </w:rPr>
-        <w:t>Hawlitschek, Teubner, &amp; Weinhardt, 2016</w:t>
+        <w:t>Hawlitschek</w:t>
+      </w:r>
+      <w:proofErr w:type="spellEnd"/>
+      <w:r>
+        <w:rPr>
+          <w:rFonts w:ascii="Calibri" w:eastAsia="Calibri" w:hAnsi="Calibri" w:cs="Calibri"/>
+          <w:color w:val="000000" w:themeColor="text1"/>
+          <w:lang w:val="en-US"/>
+        </w:rPr>
+        <w:t xml:space="preserve">, Teubner, &amp; </w:t>
+      </w:r>
+      <w:proofErr w:type="spellStart"/>
+      <w:r>
+        <w:rPr>
+          <w:rFonts w:ascii="Calibri" w:eastAsia="Calibri" w:hAnsi="Calibri" w:cs="Calibri"/>
+          <w:color w:val="000000" w:themeColor="text1"/>
+          <w:lang w:val="en-US"/>
+        </w:rPr>
+        <w:t>Weinhardt</w:t>
+      </w:r>
+      <w:proofErr w:type="spellEnd"/>
+      <w:r>
+        <w:rPr>
+          <w:rFonts w:ascii="Calibri" w:eastAsia="Calibri" w:hAnsi="Calibri" w:cs="Calibri"/>
+          <w:color w:val="000000" w:themeColor="text1"/>
+          <w:lang w:val="en-US"/>
+        </w:rPr>
+        <w:t>, 2016</w:t>
       </w:r>
     </w:p>
   </w:footnote>
   <w:footnote w:id="15">
     <w:p>
       <w:pPr>
-        <w:pStyle w:val="FootnoteText"/>
-        <w:rPr>
-          <w:lang w:val="en-US"/>
-        </w:rPr>
-      </w:pPr>
-      <w:r>
-        <w:rPr>
-          <w:rStyle w:val="FootnoteReference"/>
+        <w:pStyle w:val="Funotentext"/>
+        <w:rPr>
+          <w:lang w:val="en-US"/>
+        </w:rPr>
+      </w:pPr>
+      <w:r>
+        <w:rPr>
+          <w:rStyle w:val="Funotenzeichen"/>
         </w:rPr>
         <w:footnoteRef/>
       </w:r>
@@ -15183,13 +16807,55 @@
         <w:rPr>
           <w:lang w:val="de-DE"/>
         </w:rPr>
-        <w:t xml:space="preserve"> Koohikamali, M., Gerhart, N., &amp; Mousavizadeh, M. (2015). </w:t>
+        <w:t xml:space="preserve"> </w:t>
+      </w:r>
+      <w:proofErr w:type="spellStart"/>
+      <w:r>
+        <w:rPr>
+          <w:lang w:val="de-DE"/>
+        </w:rPr>
+        <w:t>Koohikamali</w:t>
+      </w:r>
+      <w:proofErr w:type="spellEnd"/>
+      <w:r>
+        <w:rPr>
+          <w:lang w:val="de-DE"/>
+        </w:rPr>
+        <w:t xml:space="preserve">, M., Gerhart, N., &amp; </w:t>
+      </w:r>
+      <w:proofErr w:type="spellStart"/>
+      <w:r>
+        <w:rPr>
+          <w:lang w:val="de-DE"/>
+        </w:rPr>
+        <w:t>Mousavizadeh</w:t>
+      </w:r>
+      <w:proofErr w:type="spellEnd"/>
+      <w:r>
+        <w:rPr>
+          <w:lang w:val="de-DE"/>
+        </w:rPr>
+        <w:t xml:space="preserve">, M. (2015). </w:t>
       </w:r>
       <w:r>
         <w:rPr>
           <w:lang w:val="en-GB"/>
         </w:rPr>
-        <w:t xml:space="preserve">Location disclosure on LB-SNAs: The role of incentives on sharing behavior. </w:t>
+        <w:t xml:space="preserve">Location disclosure on LB-SNAs: The role of incentives on sharing </w:t>
+      </w:r>
+      <w:proofErr w:type="spellStart"/>
+      <w:r>
+        <w:rPr>
+          <w:lang w:val="en-GB"/>
+        </w:rPr>
+        <w:t>behavior</w:t>
+      </w:r>
+      <w:proofErr w:type="spellEnd"/>
+      <w:r>
+        <w:rPr>
+          <w:lang w:val="en-GB"/>
+        </w:rPr>
+        <w:t xml:space="preserve">. </w:t>
       </w:r>
       <w:r>
         <w:rPr>
@@ -15210,14 +16876,14 @@
   <w:footnote w:id="16">
     <w:p>
       <w:pPr>
-        <w:pStyle w:val="FootnoteText"/>
-        <w:rPr>
-          <w:lang w:val="en-US"/>
-        </w:rPr>
-      </w:pPr>
-      <w:r>
-        <w:rPr>
-          <w:rStyle w:val="FootnoteReference"/>
+        <w:pStyle w:val="Funotentext"/>
+        <w:rPr>
+          <w:lang w:val="en-US"/>
+        </w:rPr>
+      </w:pPr>
+      <w:r>
+        <w:rPr>
+          <w:rStyle w:val="Funotenzeichen"/>
         </w:rPr>
         <w:footnoteRef/>
       </w:r>
@@ -15227,11 +16893,47 @@
         </w:rPr>
         <w:t xml:space="preserve"> </w:t>
       </w:r>
+      <w:proofErr w:type="spellStart"/>
       <w:r>
         <w:rPr>
           <w:lang w:val="en-GB"/>
         </w:rPr>
-        <w:t xml:space="preserve">Koohikamali, M., Gerhart, N., &amp; Mousavizadeh, M. (2015). Location disclosure on LB-SNAs: The role of incentives on sharing behavior. </w:t>
+        <w:t>Koohikamali</w:t>
+      </w:r>
+      <w:proofErr w:type="spellEnd"/>
+      <w:r>
+        <w:rPr>
+          <w:lang w:val="en-GB"/>
+        </w:rPr>
+        <w:t xml:space="preserve">, M., Gerhart, N., &amp; </w:t>
+      </w:r>
+      <w:proofErr w:type="spellStart"/>
+      <w:r>
+        <w:rPr>
+          <w:lang w:val="en-GB"/>
+        </w:rPr>
+        <w:t>Mousavizadeh</w:t>
+      </w:r>
+      <w:proofErr w:type="spellEnd"/>
+      <w:r>
+        <w:rPr>
+          <w:lang w:val="en-GB"/>
+        </w:rPr>
+        <w:t xml:space="preserve">, M. (2015). Location disclosure on LB-SNAs: The role of incentives on sharing </w:t>
+      </w:r>
+      <w:proofErr w:type="spellStart"/>
+      <w:r>
+        <w:rPr>
+          <w:lang w:val="en-GB"/>
+        </w:rPr>
+        <w:t>behavior</w:t>
+      </w:r>
+      <w:proofErr w:type="spellEnd"/>
+      <w:r>
+        <w:rPr>
+          <w:lang w:val="en-GB"/>
+        </w:rPr>
+        <w:t xml:space="preserve">. </w:t>
       </w:r>
       <w:r>
         <w:rPr>
@@ -15260,7 +16962,7 @@
       </w:pPr>
       <w:r>
         <w:rPr>
-          <w:rStyle w:val="FootnoteReference"/>
+          <w:rStyle w:val="Funotenzeichen"/>
           <w:sz w:val="18"/>
           <w:szCs w:val="18"/>
         </w:rPr>
@@ -15310,7 +17012,7 @@
 <w:hdr xmlns:wpc="http://schemas.microsoft.com/office/word/2010/wordprocessingCanvas" xmlns:cx="http://schemas.microsoft.com/office/drawing/2014/chartex" xmlns:cx1="http://schemas.microsoft.com/office/drawing/2015/9/8/chartex" xmlns:cx2="http://schemas.microsoft.com/office/drawing/2015/10/21/chartex" xmlns:cx3="http://schemas.microsoft.com/office/drawing/2016/5/9/chartex" xmlns:cx4="http://schemas.microsoft.com/office/drawing/2016/5/10/chartex" xmlns:cx5="http://schemas.microsoft.com/office/drawing/2016/5/11/chartex" xmlns:cx6="http://schemas.microsoft.com/office/drawing/2016/5/12/chartex" xmlns:cx7="http://schemas.microsoft.com/office/drawing/2016/5/13/chartex" xmlns:cx8="http://schemas.microsoft.com/office/drawing/2016/5/14/chartex" xmlns:mc="http://schemas.openxmlformats.org/markup-compatibility/2006" xmlns:aink="http://schemas.microsoft.com/office/drawing/2016/ink" xmlns:am3d="http://schemas.microsoft.com/office/drawing/2017/model3d" xmlns:o="urn:schemas-microsoft-com:office:office" xmlns:r="http://schemas.openxmlformats.org/officeDocument/2006/relationships" xmlns:m="http://schemas.openxmlformats.org/officeDocument/2006/math" xmlns:v="urn:schemas-microsoft-com:vml" xmlns:wp14="http://schemas.microsoft.com/office/word/2010/wordprocessingDrawing" xmlns:wp="http://schemas.openxmlformats.org/drawingml/2006/wordprocessingDrawing" xmlns:w10="urn:schemas-microsoft-com:office:word" xmlns:w="http://schemas.openxmlformats.org/wordprocessingml/2006/main" xmlns:w14="http://schemas.microsoft.com/office/word/2010/wordml" xmlns:w15="http://schemas.microsoft.com/office/word/2012/wordml" xmlns:w16cex="http://schemas.microsoft.com/office/word/2018/wordml/cex" xmlns:w16cid="http://schemas.microsoft.com/office/word/2016/wordml/cid" xmlns:w16="http://schemas.microsoft.com/office/word/2018/wordml" xmlns:w16sdtdh="http://schemas.microsoft.com/office/word/2020/wordml/sdtdatahash" xmlns:w16se="http://schemas.microsoft.com/office/word/2015/wordml/symex" xmlns:wpg="http://schemas.microsoft.com/office/word/2010/wordprocessingGroup" xmlns:wpi="http://schemas.microsoft.com/office/word/2010/wordprocessingInk" xmlns:wne="http://schemas.microsoft.com/office/word/2006/wordml" xmlns:wps="http://schemas.microsoft.com/office/word/2010/wordprocessingShape" mc:Ignorable="w14 w15 w16se w16cid w16 w16cex w16sdtdh wp14">
   <w:p>
     <w:pPr>
-      <w:pStyle w:val="Header"/>
+      <w:pStyle w:val="Kopfzeile"/>
     </w:pPr>
   </w:p>
 </w:hdr>
@@ -15320,7 +17022,7 @@
 <w:hdr xmlns:wpc="http://schemas.microsoft.com/office/word/2010/wordprocessingCanvas" xmlns:cx="http://schemas.microsoft.com/office/drawing/2014/chartex" xmlns:cx1="http://schemas.microsoft.com/office/drawing/2015/9/8/chartex" xmlns:cx2="http://schemas.microsoft.com/office/drawing/2015/10/21/chartex" xmlns:cx3="http://schemas.microsoft.com/office/drawing/2016/5/9/chartex" xmlns:cx4="http://schemas.microsoft.com/office/drawing/2016/5/10/chartex" xmlns:cx5="http://schemas.microsoft.com/office/drawing/2016/5/11/chartex" xmlns:cx6="http://schemas.microsoft.com/office/drawing/2016/5/12/chartex" xmlns:cx7="http://schemas.microsoft.com/office/drawing/2016/5/13/chartex" xmlns:cx8="http://schemas.microsoft.com/office/drawing/2016/5/14/chartex" xmlns:mc="http://schemas.openxmlformats.org/markup-compatibility/2006" xmlns:aink="http://schemas.microsoft.com/office/drawing/2016/ink" xmlns:am3d="http://schemas.microsoft.com/office/drawing/2017/model3d" xmlns:o="urn:schemas-microsoft-com:office:office" xmlns:r="http://schemas.openxmlformats.org/officeDocument/2006/relationships" xmlns:m="http://schemas.openxmlformats.org/officeDocument/2006/math" xmlns:v="urn:schemas-microsoft-com:vml" xmlns:wp14="http://schemas.microsoft.com/office/word/2010/wordprocessingDrawing" xmlns:wp="http://schemas.openxmlformats.org/drawingml/2006/wordprocessingDrawing" xmlns:w10="urn:schemas-microsoft-com:office:word" xmlns:w="http://schemas.openxmlformats.org/wordprocessingml/2006/main" xmlns:w14="http://schemas.microsoft.com/office/word/2010/wordml" xmlns:w15="http://schemas.microsoft.com/office/word/2012/wordml" xmlns:w16cex="http://schemas.microsoft.com/office/word/2018/wordml/cex" xmlns:w16cid="http://schemas.microsoft.com/office/word/2016/wordml/cid" xmlns:w16="http://schemas.microsoft.com/office/word/2018/wordml" xmlns:w16sdtdh="http://schemas.microsoft.com/office/word/2020/wordml/sdtdatahash" xmlns:w16se="http://schemas.microsoft.com/office/word/2015/wordml/symex" xmlns:wpg="http://schemas.microsoft.com/office/word/2010/wordprocessingGroup" xmlns:wpi="http://schemas.microsoft.com/office/word/2010/wordprocessingInk" xmlns:wne="http://schemas.microsoft.com/office/word/2006/wordml" xmlns:wps="http://schemas.microsoft.com/office/word/2010/wordprocessingShape" mc:Ignorable="w14 w15 w16se w16cid w16 w16cex w16sdtdh wp14">
   <w:p>
     <w:pPr>
-      <w:pStyle w:val="Header"/>
+      <w:pStyle w:val="Kopfzeile"/>
       <w:rPr>
         <w:lang w:val="en-US"/>
       </w:rPr>
@@ -15352,7 +17054,7 @@
   </w:p>
   <w:p>
     <w:pPr>
-      <w:pStyle w:val="Header"/>
+      <w:pStyle w:val="Kopfzeile"/>
       <w:rPr>
         <w:lang w:val="en-US"/>
       </w:rPr>
@@ -15365,7 +17067,7 @@
 <w:hdr xmlns:wpc="http://schemas.microsoft.com/office/word/2010/wordprocessingCanvas" xmlns:cx="http://schemas.microsoft.com/office/drawing/2014/chartex" xmlns:cx1="http://schemas.microsoft.com/office/drawing/2015/9/8/chartex" xmlns:cx2="http://schemas.microsoft.com/office/drawing/2015/10/21/chartex" xmlns:cx3="http://schemas.microsoft.com/office/drawing/2016/5/9/chartex" xmlns:cx4="http://schemas.microsoft.com/office/drawing/2016/5/10/chartex" xmlns:cx5="http://schemas.microsoft.com/office/drawing/2016/5/11/chartex" xmlns:cx6="http://schemas.microsoft.com/office/drawing/2016/5/12/chartex" xmlns:cx7="http://schemas.microsoft.com/office/drawing/2016/5/13/chartex" xmlns:cx8="http://schemas.microsoft.com/office/drawing/2016/5/14/chartex" xmlns:mc="http://schemas.openxmlformats.org/markup-compatibility/2006" xmlns:aink="http://schemas.microsoft.com/office/drawing/2016/ink" xmlns:am3d="http://schemas.microsoft.com/office/drawing/2017/model3d" xmlns:o="urn:schemas-microsoft-com:office:office" xmlns:r="http://schemas.openxmlformats.org/officeDocument/2006/relationships" xmlns:m="http://schemas.openxmlformats.org/officeDocument/2006/math" xmlns:v="urn:schemas-microsoft-com:vml" xmlns:wp14="http://schemas.microsoft.com/office/word/2010/wordprocessingDrawing" xmlns:wp="http://schemas.openxmlformats.org/drawingml/2006/wordprocessingDrawing" xmlns:w10="urn:schemas-microsoft-com:office:word" xmlns:w="http://schemas.openxmlformats.org/wordprocessingml/2006/main" xmlns:w14="http://schemas.microsoft.com/office/word/2010/wordml" xmlns:w15="http://schemas.microsoft.com/office/word/2012/wordml" xmlns:w16cex="http://schemas.microsoft.com/office/word/2018/wordml/cex" xmlns:w16cid="http://schemas.microsoft.com/office/word/2016/wordml/cid" xmlns:w16="http://schemas.microsoft.com/office/word/2018/wordml" xmlns:w16sdtdh="http://schemas.microsoft.com/office/word/2020/wordml/sdtdatahash" xmlns:w16se="http://schemas.microsoft.com/office/word/2015/wordml/symex" xmlns:wpg="http://schemas.microsoft.com/office/word/2010/wordprocessingGroup" xmlns:wpi="http://schemas.microsoft.com/office/word/2010/wordprocessingInk" xmlns:wne="http://schemas.microsoft.com/office/word/2006/wordml" xmlns:wps="http://schemas.microsoft.com/office/word/2010/wordprocessingShape" mc:Ignorable="w14 w15 w16se w16cid w16 w16cex w16sdtdh wp14">
   <w:p>
     <w:pPr>
-      <w:pStyle w:val="Header"/>
+      <w:pStyle w:val="Kopfzeile"/>
     </w:pPr>
   </w:p>
 </w:hdr>
@@ -20897,7 +22599,7 @@
     <w:lsdException w:name="Unresolved Mention" w:semiHidden="1" w:unhideWhenUsed="1"/>
     <w:lsdException w:name="Smart Link" w:semiHidden="1" w:unhideWhenUsed="1"/>
   </w:latentStyles>
-  <w:style w:type="paragraph" w:default="1" w:styleId="Normal">
+  <w:style w:type="paragraph" w:default="1" w:styleId="Standard">
     <w:name w:val="Normal"/>
     <w:qFormat/>
     <w:rsid w:val="009E1CE2"/>
@@ -20906,11 +22608,11 @@
       <w:lang w:val="en-IN" w:eastAsia="en-GB"/>
     </w:rPr>
   </w:style>
-  <w:style w:type="paragraph" w:styleId="Heading2">
+  <w:style w:type="paragraph" w:styleId="berschrift2">
     <w:name w:val="heading 2"/>
-    <w:basedOn w:val="Normal"/>
-    <w:next w:val="Normal"/>
-    <w:link w:val="Heading2Char"/>
+    <w:basedOn w:val="Standard"/>
+    <w:next w:val="Standard"/>
+    <w:link w:val="berschrift2Zchn"/>
     <w:uiPriority w:val="9"/>
     <w:unhideWhenUsed/>
     <w:qFormat/>
@@ -20927,11 +22629,11 @@
       <w:szCs w:val="26"/>
     </w:rPr>
   </w:style>
-  <w:style w:type="paragraph" w:styleId="Heading3">
+  <w:style w:type="paragraph" w:styleId="berschrift3">
     <w:name w:val="heading 3"/>
-    <w:basedOn w:val="Normal"/>
-    <w:next w:val="Normal"/>
-    <w:link w:val="Heading3Char"/>
+    <w:basedOn w:val="Standard"/>
+    <w:next w:val="Standard"/>
+    <w:link w:val="berschrift3Zchn"/>
     <w:uiPriority w:val="9"/>
     <w:semiHidden/>
     <w:unhideWhenUsed/>
@@ -20948,13 +22650,13 @@
       <w:color w:val="1F3763" w:themeColor="accent1" w:themeShade="7F"/>
     </w:rPr>
   </w:style>
-  <w:style w:type="character" w:default="1" w:styleId="DefaultParagraphFont">
+  <w:style w:type="character" w:default="1" w:styleId="Absatz-Standardschriftart">
     <w:name w:val="Default Paragraph Font"/>
     <w:uiPriority w:val="1"/>
     <w:semiHidden/>
     <w:unhideWhenUsed/>
   </w:style>
-  <w:style w:type="table" w:default="1" w:styleId="TableNormal">
+  <w:style w:type="table" w:default="1" w:styleId="NormaleTabelle">
     <w:name w:val="Normal Table"/>
     <w:uiPriority w:val="99"/>
     <w:semiHidden/>
@@ -20969,7 +22671,7 @@
       </w:tblCellMar>
     </w:tblPr>
   </w:style>
-  <w:style w:type="numbering" w:default="1" w:styleId="NoList">
+  <w:style w:type="numbering" w:default="1" w:styleId="KeineListe">
     <w:name w:val="No List"/>
     <w:uiPriority w:val="99"/>
     <w:semiHidden/>
@@ -20977,7 +22679,7 @@
   </w:style>
   <w:style w:type="paragraph" w:customStyle="1" w:styleId="Hyperlink2">
     <w:name w:val="Hyperlink2"/>
-    <w:basedOn w:val="ListParagraph"/>
+    <w:basedOn w:val="Listenabsatz"/>
     <w:qFormat/>
     <w:rsid w:val="000E4ABD"/>
     <w:pPr>
@@ -20993,10 +22695,10 @@
       <w:szCs w:val="22"/>
     </w:rPr>
   </w:style>
-  <w:style w:type="paragraph" w:styleId="ListParagraph">
+  <w:style w:type="paragraph" w:styleId="Listenabsatz">
     <w:name w:val="List Paragraph"/>
-    <w:basedOn w:val="Normal"/>
-    <w:link w:val="ListParagraphChar"/>
+    <w:basedOn w:val="Standard"/>
+    <w:link w:val="ListenabsatzZchn"/>
     <w:uiPriority w:val="34"/>
     <w:qFormat/>
     <w:rsid w:val="000E4ABD"/>
@@ -21007,7 +22709,7 @@
   </w:style>
   <w:style w:type="character" w:styleId="Hyperlink">
     <w:name w:val="Hyperlink"/>
-    <w:basedOn w:val="DefaultParagraphFont"/>
+    <w:basedOn w:val="Absatz-Standardschriftart"/>
     <w:uiPriority w:val="99"/>
     <w:unhideWhenUsed/>
     <w:rsid w:val="00103F9D"/>
@@ -21018,7 +22720,7 @@
   </w:style>
   <w:style w:type="character" w:customStyle="1" w:styleId="NichtaufgelsteErwhnung1">
     <w:name w:val="Nicht aufgelöste Erwähnung1"/>
-    <w:basedOn w:val="DefaultParagraphFont"/>
+    <w:basedOn w:val="Absatz-Standardschriftart"/>
     <w:uiPriority w:val="99"/>
     <w:rsid w:val="00103F9D"/>
     <w:rPr>
@@ -21026,9 +22728,9 @@
       <w:shd w:val="clear" w:color="auto" w:fill="E1DFDD"/>
     </w:rPr>
   </w:style>
-  <w:style w:type="character" w:styleId="CommentReference">
+  <w:style w:type="character" w:styleId="Kommentarzeichen">
     <w:name w:val="annotation reference"/>
-    <w:basedOn w:val="DefaultParagraphFont"/>
+    <w:basedOn w:val="Absatz-Standardschriftart"/>
     <w:uiPriority w:val="99"/>
     <w:semiHidden/>
     <w:unhideWhenUsed/>
@@ -21038,10 +22740,10 @@
       <w:szCs w:val="16"/>
     </w:rPr>
   </w:style>
-  <w:style w:type="paragraph" w:styleId="CommentText">
+  <w:style w:type="paragraph" w:styleId="Kommentartext">
     <w:name w:val="annotation text"/>
-    <w:basedOn w:val="Normal"/>
-    <w:link w:val="CommentTextChar"/>
+    <w:basedOn w:val="Standard"/>
+    <w:link w:val="KommentartextZchn"/>
     <w:uiPriority w:val="99"/>
     <w:unhideWhenUsed/>
     <w:rsid w:val="00B20F5D"/>
@@ -21050,10 +22752,10 @@
       <w:szCs w:val="20"/>
     </w:rPr>
   </w:style>
-  <w:style w:type="character" w:customStyle="1" w:styleId="CommentTextChar">
-    <w:name w:val="Comment Text Char"/>
-    <w:basedOn w:val="DefaultParagraphFont"/>
-    <w:link w:val="CommentText"/>
+  <w:style w:type="character" w:customStyle="1" w:styleId="KommentartextZchn">
+    <w:name w:val="Kommentartext Zchn"/>
+    <w:basedOn w:val="Absatz-Standardschriftart"/>
+    <w:link w:val="Kommentartext"/>
     <w:uiPriority w:val="99"/>
     <w:rsid w:val="00B20F5D"/>
     <w:rPr>
@@ -21061,11 +22763,11 @@
       <w:szCs w:val="20"/>
     </w:rPr>
   </w:style>
-  <w:style w:type="paragraph" w:styleId="CommentSubject">
+  <w:style w:type="paragraph" w:styleId="Kommentarthema">
     <w:name w:val="annotation subject"/>
-    <w:basedOn w:val="CommentText"/>
-    <w:next w:val="CommentText"/>
-    <w:link w:val="CommentSubjectChar"/>
+    <w:basedOn w:val="Kommentartext"/>
+    <w:next w:val="Kommentartext"/>
+    <w:link w:val="KommentarthemaZchn"/>
     <w:uiPriority w:val="99"/>
     <w:semiHidden/>
     <w:unhideWhenUsed/>
@@ -21075,10 +22777,10 @@
       <w:bCs/>
     </w:rPr>
   </w:style>
-  <w:style w:type="character" w:customStyle="1" w:styleId="CommentSubjectChar">
-    <w:name w:val="Comment Subject Char"/>
-    <w:basedOn w:val="CommentTextChar"/>
-    <w:link w:val="CommentSubject"/>
+  <w:style w:type="character" w:customStyle="1" w:styleId="KommentarthemaZchn">
+    <w:name w:val="Kommentarthema Zchn"/>
+    <w:basedOn w:val="KommentartextZchn"/>
+    <w:link w:val="Kommentarthema"/>
     <w:uiPriority w:val="99"/>
     <w:semiHidden/>
     <w:rsid w:val="00B20F5D"/>
@@ -21089,10 +22791,10 @@
       <w:szCs w:val="20"/>
     </w:rPr>
   </w:style>
-  <w:style w:type="paragraph" w:styleId="BalloonText">
+  <w:style w:type="paragraph" w:styleId="Sprechblasentext">
     <w:name w:val="Balloon Text"/>
-    <w:basedOn w:val="Normal"/>
-    <w:link w:val="BalloonTextChar"/>
+    <w:basedOn w:val="Standard"/>
+    <w:link w:val="SprechblasentextZchn"/>
     <w:uiPriority w:val="99"/>
     <w:semiHidden/>
     <w:unhideWhenUsed/>
@@ -21102,10 +22804,10 @@
       <w:szCs w:val="18"/>
     </w:rPr>
   </w:style>
-  <w:style w:type="character" w:customStyle="1" w:styleId="BalloonTextChar">
-    <w:name w:val="Balloon Text Char"/>
-    <w:basedOn w:val="DefaultParagraphFont"/>
-    <w:link w:val="BalloonText"/>
+  <w:style w:type="character" w:customStyle="1" w:styleId="SprechblasentextZchn">
+    <w:name w:val="Sprechblasentext Zchn"/>
+    <w:basedOn w:val="Absatz-Standardschriftart"/>
+    <w:link w:val="Sprechblasentext"/>
     <w:uiPriority w:val="99"/>
     <w:semiHidden/>
     <w:rsid w:val="00B20F5D"/>
@@ -21115,16 +22817,16 @@
       <w:szCs w:val="18"/>
     </w:rPr>
   </w:style>
-  <w:style w:type="character" w:customStyle="1" w:styleId="ListParagraphChar">
-    <w:name w:val="List Paragraph Char"/>
-    <w:basedOn w:val="DefaultParagraphFont"/>
-    <w:link w:val="ListParagraph"/>
+  <w:style w:type="character" w:customStyle="1" w:styleId="ListenabsatzZchn">
+    <w:name w:val="Listenabsatz Zchn"/>
+    <w:basedOn w:val="Absatz-Standardschriftart"/>
+    <w:link w:val="Listenabsatz"/>
     <w:uiPriority w:val="34"/>
     <w:rsid w:val="007702D8"/>
   </w:style>
-  <w:style w:type="table" w:styleId="TableGrid">
+  <w:style w:type="table" w:styleId="Tabellenraster">
     <w:name w:val="Table Grid"/>
-    <w:basedOn w:val="TableNormal"/>
+    <w:basedOn w:val="NormaleTabelle"/>
     <w:uiPriority w:val="39"/>
     <w:rsid w:val="007702D8"/>
     <w:tblPr>
@@ -21138,9 +22840,9 @@
       </w:tblBorders>
     </w:tblPr>
   </w:style>
-  <w:style w:type="paragraph" w:styleId="NormalWeb">
+  <w:style w:type="paragraph" w:styleId="StandardWeb">
     <w:name w:val="Normal (Web)"/>
-    <w:basedOn w:val="Normal"/>
+    <w:basedOn w:val="Standard"/>
     <w:uiPriority w:val="99"/>
     <w:unhideWhenUsed/>
     <w:rsid w:val="00C83CE8"/>
@@ -21150,7 +22852,7 @@
   </w:style>
   <w:style w:type="paragraph" w:customStyle="1" w:styleId="EndNoteBibliographyTitle">
     <w:name w:val="EndNote Bibliography Title"/>
-    <w:basedOn w:val="Normal"/>
+    <w:basedOn w:val="Standard"/>
     <w:link w:val="EndNoteBibliographyTitleZchn"/>
     <w:rsid w:val="005B6F93"/>
     <w:pPr>
@@ -21163,7 +22865,7 @@
   </w:style>
   <w:style w:type="character" w:customStyle="1" w:styleId="EndNoteBibliographyTitleZchn">
     <w:name w:val="EndNote Bibliography Title Zchn"/>
-    <w:basedOn w:val="ListParagraphChar"/>
+    <w:basedOn w:val="ListenabsatzZchn"/>
     <w:link w:val="EndNoteBibliographyTitle"/>
     <w:rsid w:val="005B6F93"/>
     <w:rPr>
@@ -21171,9 +22873,9 @@
       <w:lang w:val="en-US"/>
     </w:rPr>
   </w:style>
-  <w:style w:type="character" w:styleId="FollowedHyperlink">
+  <w:style w:type="character" w:styleId="BesuchterLink">
     <w:name w:val="FollowedHyperlink"/>
-    <w:basedOn w:val="DefaultParagraphFont"/>
+    <w:basedOn w:val="Absatz-Standardschriftart"/>
     <w:uiPriority w:val="99"/>
     <w:semiHidden/>
     <w:unhideWhenUsed/>
@@ -21185,7 +22887,7 @@
   </w:style>
   <w:style w:type="paragraph" w:customStyle="1" w:styleId="EndNoteBibliography">
     <w:name w:val="EndNote Bibliography"/>
-    <w:basedOn w:val="Normal"/>
+    <w:basedOn w:val="Standard"/>
     <w:link w:val="EndNoteBibliographyZchn"/>
     <w:rsid w:val="00F23D6F"/>
     <w:rPr>
@@ -21195,7 +22897,7 @@
   </w:style>
   <w:style w:type="character" w:customStyle="1" w:styleId="EndNoteBibliographyZchn">
     <w:name w:val="EndNote Bibliography Zchn"/>
-    <w:basedOn w:val="DefaultParagraphFont"/>
+    <w:basedOn w:val="Absatz-Standardschriftart"/>
     <w:link w:val="EndNoteBibliography"/>
     <w:rsid w:val="00F23D6F"/>
     <w:rPr>
@@ -21203,16 +22905,16 @@
       <w:lang w:val="en-US"/>
     </w:rPr>
   </w:style>
-  <w:style w:type="paragraph" w:styleId="Revision">
+  <w:style w:type="paragraph" w:styleId="berarbeitung">
     <w:name w:val="Revision"/>
     <w:hidden/>
     <w:uiPriority w:val="99"/>
     <w:semiHidden/>
     <w:rsid w:val="00A054BE"/>
   </w:style>
-  <w:style w:type="character" w:styleId="Strong">
+  <w:style w:type="character" w:styleId="Fett">
     <w:name w:val="Strong"/>
-    <w:basedOn w:val="DefaultParagraphFont"/>
+    <w:basedOn w:val="Absatz-Standardschriftart"/>
     <w:uiPriority w:val="22"/>
     <w:qFormat/>
     <w:rsid w:val="00E80B04"/>
@@ -21221,10 +22923,10 @@
       <w:bCs/>
     </w:rPr>
   </w:style>
-  <w:style w:type="paragraph" w:styleId="FootnoteText">
+  <w:style w:type="paragraph" w:styleId="Funotentext">
     <w:name w:val="footnote text"/>
-    <w:basedOn w:val="Normal"/>
-    <w:link w:val="FootnoteTextChar"/>
+    <w:basedOn w:val="Standard"/>
+    <w:link w:val="FunotentextZchn"/>
     <w:uiPriority w:val="99"/>
     <w:semiHidden/>
     <w:unhideWhenUsed/>
@@ -21234,10 +22936,10 @@
       <w:szCs w:val="20"/>
     </w:rPr>
   </w:style>
-  <w:style w:type="paragraph" w:styleId="Header">
+  <w:style w:type="paragraph" w:styleId="Kopfzeile">
     <w:name w:val="header"/>
-    <w:basedOn w:val="Normal"/>
-    <w:link w:val="HeaderChar"/>
+    <w:basedOn w:val="Standard"/>
+    <w:link w:val="KopfzeileZchn"/>
     <w:uiPriority w:val="99"/>
     <w:unhideWhenUsed/>
     <w:rsid w:val="00F46991"/>
@@ -21248,20 +22950,20 @@
       </w:tabs>
     </w:pPr>
   </w:style>
-  <w:style w:type="character" w:customStyle="1" w:styleId="HeaderChar">
-    <w:name w:val="Header Char"/>
-    <w:basedOn w:val="DefaultParagraphFont"/>
-    <w:link w:val="Header"/>
+  <w:style w:type="character" w:customStyle="1" w:styleId="KopfzeileZchn">
+    <w:name w:val="Kopfzeile Zchn"/>
+    <w:basedOn w:val="Absatz-Standardschriftart"/>
+    <w:link w:val="Kopfzeile"/>
     <w:uiPriority w:val="99"/>
     <w:rsid w:val="00F46991"/>
     <w:rPr>
       <w:lang w:val="en-GB"/>
     </w:rPr>
   </w:style>
-  <w:style w:type="paragraph" w:styleId="Footer">
+  <w:style w:type="paragraph" w:styleId="Fuzeile">
     <w:name w:val="footer"/>
-    <w:basedOn w:val="Normal"/>
-    <w:link w:val="FooterChar"/>
+    <w:basedOn w:val="Standard"/>
+    <w:link w:val="FuzeileZchn"/>
     <w:uiPriority w:val="99"/>
     <w:unhideWhenUsed/>
     <w:rsid w:val="00F46991"/>
@@ -21272,10 +22974,10 @@
       </w:tabs>
     </w:pPr>
   </w:style>
-  <w:style w:type="character" w:customStyle="1" w:styleId="FooterChar">
-    <w:name w:val="Footer Char"/>
-    <w:basedOn w:val="DefaultParagraphFont"/>
-    <w:link w:val="Footer"/>
+  <w:style w:type="character" w:customStyle="1" w:styleId="FuzeileZchn">
+    <w:name w:val="Fußzeile Zchn"/>
+    <w:basedOn w:val="Absatz-Standardschriftart"/>
+    <w:link w:val="Fuzeile"/>
     <w:uiPriority w:val="99"/>
     <w:rsid w:val="00F46991"/>
     <w:rPr>
@@ -21284,12 +22986,12 @@
   </w:style>
   <w:style w:type="character" w:customStyle="1" w:styleId="apple-converted-space">
     <w:name w:val="apple-converted-space"/>
-    <w:basedOn w:val="DefaultParagraphFont"/>
+    <w:basedOn w:val="Absatz-Standardschriftart"/>
     <w:rsid w:val="00E57FEB"/>
   </w:style>
   <w:style w:type="character" w:customStyle="1" w:styleId="UnresolvedMention1">
     <w:name w:val="Unresolved Mention1"/>
-    <w:basedOn w:val="DefaultParagraphFont"/>
+    <w:basedOn w:val="Absatz-Standardschriftart"/>
     <w:uiPriority w:val="99"/>
     <w:semiHidden/>
     <w:unhideWhenUsed/>
@@ -21299,10 +23001,10 @@
       <w:shd w:val="clear" w:color="auto" w:fill="E1DFDD"/>
     </w:rPr>
   </w:style>
-  <w:style w:type="character" w:customStyle="1" w:styleId="FootnoteTextChar">
-    <w:name w:val="Footnote Text Char"/>
-    <w:basedOn w:val="DefaultParagraphFont"/>
-    <w:link w:val="FootnoteText"/>
+  <w:style w:type="character" w:customStyle="1" w:styleId="FunotentextZchn">
+    <w:name w:val="Fußnotentext Zchn"/>
+    <w:basedOn w:val="Absatz-Standardschriftart"/>
+    <w:link w:val="Funotentext"/>
     <w:uiPriority w:val="99"/>
     <w:semiHidden/>
     <w:rsid w:val="001454E3"/>
@@ -21313,9 +23015,9 @@
       <w:lang w:eastAsia="de-DE"/>
     </w:rPr>
   </w:style>
-  <w:style w:type="character" w:styleId="FootnoteReference">
+  <w:style w:type="character" w:styleId="Funotenzeichen">
     <w:name w:val="footnote reference"/>
-    <w:basedOn w:val="DefaultParagraphFont"/>
+    <w:basedOn w:val="Absatz-Standardschriftart"/>
     <w:uiPriority w:val="99"/>
     <w:semiHidden/>
     <w:unhideWhenUsed/>
@@ -21326,7 +23028,7 @@
   </w:style>
   <w:style w:type="character" w:customStyle="1" w:styleId="NichtaufgelsteErwhnung2">
     <w:name w:val="Nicht aufgelöste Erwähnung2"/>
-    <w:basedOn w:val="DefaultParagraphFont"/>
+    <w:basedOn w:val="Absatz-Standardschriftart"/>
     <w:uiPriority w:val="99"/>
     <w:semiHidden/>
     <w:unhideWhenUsed/>
@@ -21336,10 +23038,10 @@
       <w:shd w:val="clear" w:color="auto" w:fill="E1DFDD"/>
     </w:rPr>
   </w:style>
-  <w:style w:type="character" w:customStyle="1" w:styleId="Heading2Char">
-    <w:name w:val="Heading 2 Char"/>
-    <w:basedOn w:val="DefaultParagraphFont"/>
-    <w:link w:val="Heading2"/>
+  <w:style w:type="character" w:customStyle="1" w:styleId="berschrift2Zchn">
+    <w:name w:val="Überschrift 2 Zchn"/>
+    <w:basedOn w:val="Absatz-Standardschriftart"/>
+    <w:link w:val="berschrift2"/>
     <w:uiPriority w:val="9"/>
     <w:rPr>
       <w:rFonts w:asciiTheme="majorHAnsi" w:eastAsiaTheme="majorEastAsia" w:hAnsiTheme="majorHAnsi" w:cstheme="majorBidi"/>
@@ -21348,10 +23050,10 @@
       <w:szCs w:val="26"/>
     </w:rPr>
   </w:style>
-  <w:style w:type="character" w:customStyle="1" w:styleId="Heading3Char">
-    <w:name w:val="Heading 3 Char"/>
-    <w:basedOn w:val="DefaultParagraphFont"/>
-    <w:link w:val="Heading3"/>
+  <w:style w:type="character" w:customStyle="1" w:styleId="berschrift3Zchn">
+    <w:name w:val="Überschrift 3 Zchn"/>
+    <w:basedOn w:val="Absatz-Standardschriftart"/>
+    <w:link w:val="berschrift3"/>
     <w:uiPriority w:val="9"/>
     <w:semiHidden/>
     <w:rsid w:val="00E32FB4"/>

--- a/01_Input/quest_ENG_Blockchain_Survey_v27_unipark_final.docx
+++ b/01_Input/quest_ENG_Blockchain_Survey_v27_unipark_final.docx
@@ -5,6 +5,7 @@
     <w:p>
       <w:pPr>
         <w:shd w:val="clear" w:color="auto" w:fill="000000" w:themeFill="text1"/>
+        <w:ind w:left="1416" w:hanging="1416"/>
         <w:rPr>
           <w:b/>
           <w:color w:val="FFFF00"/>

--- a/01_Input/quest_ENG_Blockchain_Survey_v27_unipark_final.docx
+++ b/01_Input/quest_ENG_Blockchain_Survey_v27_unipark_final.docx
@@ -921,23 +921,7 @@
           <w:rStyle w:val="Fett"/>
           <w:color w:val="000000"/>
         </w:rPr>
-        <w:t xml:space="preserve">We are very grateful that you are taking your time to </w:t>
-      </w:r>
-      <w:proofErr w:type="spellStart"/>
-      <w:r>
-        <w:rPr>
-          <w:rStyle w:val="Fett"/>
-          <w:color w:val="000000"/>
-        </w:rPr>
-        <w:t>partcipate</w:t>
-      </w:r>
-      <w:proofErr w:type="spellEnd"/>
-      <w:r>
-        <w:rPr>
-          <w:rStyle w:val="Fett"/>
-          <w:color w:val="000000"/>
-        </w:rPr>
-        <w:t>.  </w:t>
+        <w:t>We are very grateful that you are taking your time to partcipate.  </w:t>
       </w:r>
       <w:r>
         <w:rPr>
@@ -974,16 +958,8 @@
         <w:rPr>
           <w:color w:val="494949"/>
         </w:rPr>
-        <w:t xml:space="preserve">Pascal </w:t>
-      </w:r>
-      <w:proofErr w:type="spellStart"/>
-      <w:r>
-        <w:rPr>
-          <w:color w:val="494949"/>
-        </w:rPr>
-        <w:t>Mehrwald</w:t>
-      </w:r>
-      <w:proofErr w:type="spellEnd"/>
+        <w:t>Pascal Mehrwald</w:t>
+      </w:r>
     </w:p>
     <w:p>
       <w:pPr>
@@ -1280,22 +1256,7 @@
           <w:sz w:val="20"/>
         </w:rPr>
         <w:br/>
-      </w:r>
-      <w:proofErr w:type="spellStart"/>
-      <w:r>
-        <w:rPr>
-          <w:color w:val="494949"/>
-          <w:sz w:val="20"/>
-        </w:rPr>
-        <w:t>Arcisstraße</w:t>
-      </w:r>
-      <w:proofErr w:type="spellEnd"/>
-      <w:r>
-        <w:rPr>
-          <w:color w:val="494949"/>
-          <w:sz w:val="20"/>
-        </w:rPr>
-        <w:t xml:space="preserve"> 21</w:t>
+        <w:t>Arcisstraße 21</w:t>
       </w:r>
       <w:r>
         <w:rPr>
@@ -1408,18 +1369,8 @@
           <w:bCs/>
           <w:lang w:val="en-US"/>
         </w:rPr>
-        <w:t xml:space="preserve">nology, this comes to my </w:t>
-      </w:r>
-      <w:proofErr w:type="gramStart"/>
-      <w:r>
-        <w:rPr>
-          <w:b/>
-          <w:bCs/>
-          <w:lang w:val="en-US"/>
-        </w:rPr>
-        <w:t>mind..</w:t>
-      </w:r>
-      <w:proofErr w:type="gramEnd"/>
+        <w:t>nology, this comes to my mind..</w:t>
+      </w:r>
       <w:r>
         <w:rPr>
           <w:b/>
@@ -1453,14 +1404,7 @@
         <w:rPr>
           <w:lang w:val="en-US"/>
         </w:rPr>
-        <w:t xml:space="preserve"> that comes to your </w:t>
-      </w:r>
-      <w:proofErr w:type="gramStart"/>
-      <w:r>
-        <w:rPr>
-          <w:lang w:val="en-US"/>
-        </w:rPr>
-        <w:t>mind.</w:t>
+        <w:t xml:space="preserve"> that comes to your mind.</w:t>
       </w:r>
       <w:r>
         <w:rPr>
@@ -1468,7 +1412,6 @@
         </w:rPr>
         <w:t>.</w:t>
       </w:r>
-      <w:proofErr w:type="gramEnd"/>
       <w:r>
         <w:rPr>
           <w:lang w:val="en-US"/>
@@ -1907,7 +1850,6 @@
           <w:lang w:val="en-US"/>
         </w:rPr>
       </w:pPr>
-      <w:proofErr w:type="spellStart"/>
       <w:r>
         <w:rPr>
           <w:rFonts w:cstheme="minorHAnsi"/>
@@ -1918,7 +1860,6 @@
         </w:rPr>
         <w:t>Genderfrage</w:t>
       </w:r>
-      <w:proofErr w:type="spellEnd"/>
       <w:r>
         <w:rPr>
           <w:rFonts w:cstheme="minorHAnsi"/>
@@ -1953,20 +1894,8 @@
           <w:highlight w:val="yellow"/>
           <w:lang w:val="en-US"/>
         </w:rPr>
-        <w:t xml:space="preserve">Age </w:t>
-      </w:r>
-      <w:proofErr w:type="spellStart"/>
-      <w:r>
-        <w:rPr>
-          <w:rFonts w:cstheme="minorHAnsi"/>
-          <w:b/>
-          <w:bCs/>
-          <w:highlight w:val="yellow"/>
-          <w:lang w:val="en-US"/>
-        </w:rPr>
-        <w:t>Frage</w:t>
-      </w:r>
-      <w:proofErr w:type="spellEnd"/>
+        <w:t>Age Frage</w:t>
+      </w:r>
       <w:r>
         <w:rPr>
           <w:rFonts w:cstheme="minorHAnsi"/>
@@ -2223,47 +2152,7 @@
           <w:iCs/>
           <w:lang w:val="en-US"/>
         </w:rPr>
-        <w:t>[</w:t>
-      </w:r>
-      <w:proofErr w:type="gramStart"/>
-      <w:r>
-        <w:rPr>
-          <w:rFonts w:cstheme="minorHAnsi"/>
-          <w:i/>
-          <w:iCs/>
-          <w:lang w:val="en-US"/>
-        </w:rPr>
-        <w:t>7 point</w:t>
-      </w:r>
-      <w:proofErr w:type="gramEnd"/>
-      <w:r>
-        <w:rPr>
-          <w:rFonts w:cstheme="minorHAnsi"/>
-          <w:i/>
-          <w:iCs/>
-          <w:lang w:val="en-US"/>
-        </w:rPr>
-        <w:t xml:space="preserve"> </w:t>
-      </w:r>
-      <w:proofErr w:type="spellStart"/>
-      <w:r>
-        <w:rPr>
-          <w:rFonts w:cstheme="minorHAnsi"/>
-          <w:i/>
-          <w:iCs/>
-          <w:lang w:val="en-US"/>
-        </w:rPr>
-        <w:t>likert</w:t>
-      </w:r>
-      <w:proofErr w:type="spellEnd"/>
-      <w:r>
-        <w:rPr>
-          <w:rFonts w:cstheme="minorHAnsi"/>
-          <w:i/>
-          <w:iCs/>
-          <w:lang w:val="en-US"/>
-        </w:rPr>
-        <w:t xml:space="preserve"> scale]</w:t>
+        <w:t>[7 point likert scale]</w:t>
       </w:r>
     </w:p>
     <w:p>
@@ -2309,23 +2198,7 @@
           <w:iCs/>
           <w:lang w:val="en-US"/>
         </w:rPr>
-        <w:t xml:space="preserve">, </w:t>
-      </w:r>
-      <w:proofErr w:type="spellStart"/>
-      <w:r>
-        <w:rPr>
-          <w:iCs/>
-          <w:lang w:val="en-US"/>
-        </w:rPr>
-        <w:t>uni</w:t>
-      </w:r>
-      <w:proofErr w:type="spellEnd"/>
-      <w:r>
-        <w:rPr>
-          <w:iCs/>
-          <w:lang w:val="en-US"/>
-        </w:rPr>
-        <w:t>, school</w:t>
+        <w:t>, uni, school</w:t>
       </w:r>
       <w:r>
         <w:rPr>
@@ -3395,43 +3268,7 @@
           <w:iCs/>
           <w:lang w:val="en-US"/>
         </w:rPr>
-        <w:t xml:space="preserve"> “I can fully explain how it works” [</w:t>
-      </w:r>
-      <w:proofErr w:type="gramStart"/>
-      <w:r>
-        <w:rPr>
-          <w:i/>
-          <w:iCs/>
-          <w:lang w:val="en-US"/>
-        </w:rPr>
-        <w:t>7 point</w:t>
-      </w:r>
-      <w:proofErr w:type="gramEnd"/>
-      <w:r>
-        <w:rPr>
-          <w:i/>
-          <w:iCs/>
-          <w:lang w:val="en-US"/>
-        </w:rPr>
-        <w:t xml:space="preserve"> </w:t>
-      </w:r>
-      <w:proofErr w:type="spellStart"/>
-      <w:r>
-        <w:rPr>
-          <w:i/>
-          <w:iCs/>
-          <w:lang w:val="en-US"/>
-        </w:rPr>
-        <w:t>likert</w:t>
-      </w:r>
-      <w:proofErr w:type="spellEnd"/>
-      <w:r>
-        <w:rPr>
-          <w:i/>
-          <w:iCs/>
-          <w:lang w:val="en-US"/>
-        </w:rPr>
-        <w:t xml:space="preserve"> scale]</w:t>
+        <w:t xml:space="preserve"> “I can fully explain how it works” [7 point likert scale]</w:t>
       </w:r>
     </w:p>
     <w:p>
@@ -3575,25 +3412,7 @@
           <w:bCs/>
           <w:lang w:val="en-US"/>
         </w:rPr>
-        <w:t>(</w:t>
-      </w:r>
-      <w:proofErr w:type="gramStart"/>
-      <w:r>
-        <w:rPr>
-          <w:b/>
-          <w:bCs/>
-          <w:lang w:val="en-US"/>
-        </w:rPr>
-        <w:t>e.g.</w:t>
-      </w:r>
-      <w:proofErr w:type="gramEnd"/>
-      <w:r>
-        <w:rPr>
-          <w:b/>
-          <w:bCs/>
-          <w:lang w:val="en-US"/>
-        </w:rPr>
-        <w:t xml:space="preserve"> Bitcoin, Ethereum, or others)</w:t>
+        <w:t>(e.g. Bitcoin, Ethereum, or others)</w:t>
       </w:r>
     </w:p>
     <w:p>
@@ -3654,15 +3473,7 @@
           <w:b/>
           <w:lang w:val="en-US"/>
         </w:rPr>
-        <w:t xml:space="preserve">10 </w:t>
-      </w:r>
-      <w:proofErr w:type="gramStart"/>
-      <w:r>
-        <w:rPr>
-          <w:b/>
-          <w:lang w:val="en-US"/>
-        </w:rPr>
-        <w:t>A</w:t>
+        <w:t>10 A</w:t>
       </w:r>
       <w:r>
         <w:rPr>
@@ -3683,9 +3494,8 @@
           <w:bCs/>
           <w:lang w:val="en-US"/>
         </w:rPr>
-        <w:t>[</w:t>
-      </w:r>
-      <w:proofErr w:type="gramEnd"/>
+        <w:t xml:space="preserve">[Conditional – only if people state “yes” for </w:t>
+      </w:r>
       <w:r>
         <w:rPr>
           <w:rFonts w:cstheme="minorBidi"/>
@@ -3693,7 +3503,16 @@
           <w:bCs/>
           <w:lang w:val="en-US"/>
         </w:rPr>
-        <w:t xml:space="preserve">Conditional – only if people state “yes” for NFT in Q 2] </w:t>
+        <w:t>r</w:t>
+      </w:r>
+      <w:r>
+        <w:rPr>
+          <w:rFonts w:cstheme="minorBidi"/>
+          <w:b/>
+          <w:bCs/>
+          <w:lang w:val="en-US"/>
+        </w:rPr>
+        <w:t xml:space="preserve"> in Q 2] </w:t>
       </w:r>
       <w:r>
         <w:rPr>
@@ -4080,23 +3899,7 @@
           <w:color w:val="538135" w:themeColor="accent6" w:themeShade="BF"/>
           <w:lang w:val="en-US"/>
         </w:rPr>
-        <w:t xml:space="preserve">... on Coinbase, </w:t>
-      </w:r>
-      <w:proofErr w:type="spellStart"/>
-      <w:r>
-        <w:rPr>
-          <w:color w:val="538135" w:themeColor="accent6" w:themeShade="BF"/>
-          <w:lang w:val="en-US"/>
-        </w:rPr>
-        <w:t>Binance</w:t>
-      </w:r>
-      <w:proofErr w:type="spellEnd"/>
-      <w:r>
-        <w:rPr>
-          <w:color w:val="538135" w:themeColor="accent6" w:themeShade="BF"/>
-          <w:lang w:val="en-US"/>
-        </w:rPr>
-        <w:t xml:space="preserve"> or other exchange</w:t>
+        <w:t>... on Coinbase, Binance or other exchange</w:t>
       </w:r>
     </w:p>
     <w:p>
@@ -4115,39 +3918,7 @@
           <w:color w:val="538135" w:themeColor="accent6" w:themeShade="BF"/>
           <w:lang w:val="en-US"/>
         </w:rPr>
-        <w:t xml:space="preserve">... on </w:t>
-      </w:r>
-      <w:proofErr w:type="spellStart"/>
-      <w:r>
-        <w:rPr>
-          <w:color w:val="538135" w:themeColor="accent6" w:themeShade="BF"/>
-          <w:lang w:val="en-US"/>
-        </w:rPr>
-        <w:t>MetaMask</w:t>
-      </w:r>
-      <w:proofErr w:type="spellEnd"/>
-      <w:r>
-        <w:rPr>
-          <w:color w:val="538135" w:themeColor="accent6" w:themeShade="BF"/>
-          <w:lang w:val="en-US"/>
-        </w:rPr>
-        <w:t xml:space="preserve"> or </w:t>
-      </w:r>
-      <w:proofErr w:type="gramStart"/>
-      <w:r>
-        <w:rPr>
-          <w:color w:val="538135" w:themeColor="accent6" w:themeShade="BF"/>
-          <w:lang w:val="en-US"/>
-        </w:rPr>
-        <w:t>other</w:t>
-      </w:r>
-      <w:proofErr w:type="gramEnd"/>
-      <w:r>
-        <w:rPr>
-          <w:color w:val="538135" w:themeColor="accent6" w:themeShade="BF"/>
-          <w:lang w:val="en-US"/>
-        </w:rPr>
-        <w:t xml:space="preserve"> browser wallet</w:t>
+        <w:t>... on MetaMask or other browser wallet</w:t>
       </w:r>
     </w:p>
     <w:p>
@@ -4166,23 +3937,7 @@
           <w:color w:val="538135" w:themeColor="accent6" w:themeShade="BF"/>
           <w:lang w:val="en-US"/>
         </w:rPr>
-        <w:t xml:space="preserve">... on a piece of paper, USB-Storage or </w:t>
-      </w:r>
-      <w:proofErr w:type="gramStart"/>
-      <w:r>
-        <w:rPr>
-          <w:color w:val="538135" w:themeColor="accent6" w:themeShade="BF"/>
-          <w:lang w:val="en-US"/>
-        </w:rPr>
-        <w:t>other</w:t>
-      </w:r>
-      <w:proofErr w:type="gramEnd"/>
-      <w:r>
-        <w:rPr>
-          <w:color w:val="538135" w:themeColor="accent6" w:themeShade="BF"/>
-          <w:lang w:val="en-US"/>
-        </w:rPr>
-        <w:t xml:space="preserve"> offline wallet</w:t>
+        <w:t>... on a piece of paper, USB-Storage or other offline wallet</w:t>
       </w:r>
     </w:p>
     <w:p>
@@ -4347,29 +4102,7 @@
           <w:color w:val="538135" w:themeColor="accent6" w:themeShade="BF"/>
           <w:lang w:val="en-US"/>
         </w:rPr>
-        <w:t>(</w:t>
-      </w:r>
-      <w:proofErr w:type="gramStart"/>
-      <w:r>
-        <w:rPr>
-          <w:rFonts w:cstheme="minorBidi"/>
-          <w:b/>
-          <w:bCs/>
-          <w:color w:val="538135" w:themeColor="accent6" w:themeShade="BF"/>
-          <w:lang w:val="en-US"/>
-        </w:rPr>
-        <w:t>e.g.</w:t>
-      </w:r>
-      <w:proofErr w:type="gramEnd"/>
-      <w:r>
-        <w:rPr>
-          <w:rFonts w:cstheme="minorBidi"/>
-          <w:b/>
-          <w:bCs/>
-          <w:color w:val="538135" w:themeColor="accent6" w:themeShade="BF"/>
-          <w:lang w:val="en-US"/>
-        </w:rPr>
-        <w:t xml:space="preserve"> buying something)</w:t>
+        <w:t>(e.g. buying something)</w:t>
       </w:r>
     </w:p>
     <w:p>
@@ -4649,33 +4382,15 @@
           <w:iCs/>
           <w:lang w:val="en-US"/>
         </w:rPr>
-        <w:t xml:space="preserve">they are </w:t>
-      </w:r>
-      <w:proofErr w:type="gramStart"/>
+        <w:t xml:space="preserve">they are experts) </w:t>
+      </w:r>
       <w:r>
         <w:rPr>
           <w:i/>
           <w:iCs/>
           <w:lang w:val="en-US"/>
         </w:rPr>
-        <w:t xml:space="preserve">experts) </w:t>
-      </w:r>
-      <w:r>
-        <w:rPr>
-          <w:i/>
-          <w:iCs/>
-          <w:lang w:val="en-US"/>
-        </w:rPr>
-        <w:t xml:space="preserve"> [</w:t>
-      </w:r>
-      <w:proofErr w:type="gramEnd"/>
-      <w:r>
-        <w:rPr>
-          <w:i/>
-          <w:iCs/>
-          <w:lang w:val="en-US"/>
-        </w:rPr>
-        <w:t>Likert 1 – 10]</w:t>
+        <w:t xml:space="preserve"> [Likert 1 – 10]</w:t>
       </w:r>
       <w:r>
         <w:rPr>
@@ -4947,23 +4662,13 @@
           <w:lang w:val="en-US"/>
         </w:rPr>
       </w:pPr>
-      <w:proofErr w:type="spellStart"/>
       <w:r>
         <w:rPr>
           <w:b/>
           <w:u w:val="single"/>
           <w:lang w:val="en-US"/>
         </w:rPr>
-        <w:t>Unipark</w:t>
-      </w:r>
-      <w:proofErr w:type="spellEnd"/>
-      <w:r>
-        <w:rPr>
-          <w:b/>
-          <w:u w:val="single"/>
-          <w:lang w:val="en-US"/>
-        </w:rPr>
-        <w:t>: Q</w:t>
+        <w:t>Unipark: Q</w:t>
       </w:r>
       <w:r>
         <w:rPr>
@@ -5099,26 +4804,11 @@
           <w:lang w:val="en-US"/>
         </w:rPr>
       </w:pPr>
-      <w:proofErr w:type="gramStart"/>
-      <w:r>
-        <w:rPr>
-          <w:lang w:val="en-US"/>
-        </w:rPr>
-        <w:t>Generally speaking, would</w:t>
-      </w:r>
-      <w:proofErr w:type="gramEnd"/>
-      <w:r>
-        <w:rPr>
-          <w:lang w:val="en-US"/>
-        </w:rPr>
-        <w:t xml:space="preserve"> you say that most people can be trusted, or that you </w:t>
-      </w:r>
-      <w:proofErr w:type="spellStart"/>
-      <w:r>
-        <w:rPr>
-          <w:lang w:val="en-US"/>
-        </w:rPr>
-        <w:t>can</w:t>
+      <w:r>
+        <w:rPr>
+          <w:lang w:val="en-US"/>
+        </w:rPr>
+        <w:t>Generally speaking, would you say that most people can be trusted, or that you can</w:t>
       </w:r>
       <w:r>
         <w:rPr>
@@ -5126,7 +4816,6 @@
         </w:rPr>
         <w:t xml:space="preserve"> not</w:t>
       </w:r>
-      <w:proofErr w:type="spellEnd"/>
       <w:r>
         <w:rPr>
           <w:lang w:val="en-US"/>
@@ -5249,67 +4938,7 @@
           <w:color w:val="4472C4" w:themeColor="accent1"/>
           <w:lang w:val="en-US"/>
         </w:rPr>
-        <w:t xml:space="preserve">1 = strongly </w:t>
-      </w:r>
-      <w:proofErr w:type="spellStart"/>
-      <w:r>
-        <w:rPr>
-          <w:i/>
-          <w:iCs/>
-          <w:color w:val="4472C4" w:themeColor="accent1"/>
-          <w:lang w:val="en-US"/>
-        </w:rPr>
-        <w:t>disagreel</w:t>
-      </w:r>
-      <w:proofErr w:type="spellEnd"/>
-      <w:r>
-        <w:rPr>
-          <w:i/>
-          <w:iCs/>
-          <w:color w:val="4472C4" w:themeColor="accent1"/>
-          <w:lang w:val="en-US"/>
-        </w:rPr>
-        <w:t xml:space="preserve">; 7 = strongly </w:t>
-      </w:r>
-      <w:proofErr w:type="gramStart"/>
-      <w:r>
-        <w:rPr>
-          <w:i/>
-          <w:iCs/>
-          <w:color w:val="4472C4" w:themeColor="accent1"/>
-          <w:lang w:val="en-US"/>
-        </w:rPr>
-        <w:t>agree  [</w:t>
-      </w:r>
-      <w:proofErr w:type="gramEnd"/>
-      <w:r>
-        <w:rPr>
-          <w:i/>
-          <w:iCs/>
-          <w:color w:val="4472C4" w:themeColor="accent1"/>
-          <w:lang w:val="en-US"/>
-        </w:rPr>
-        <w:t xml:space="preserve">7 point </w:t>
-      </w:r>
-      <w:proofErr w:type="spellStart"/>
-      <w:r>
-        <w:rPr>
-          <w:i/>
-          <w:iCs/>
-          <w:color w:val="4472C4" w:themeColor="accent1"/>
-          <w:lang w:val="en-US"/>
-        </w:rPr>
-        <w:t>likert</w:t>
-      </w:r>
-      <w:proofErr w:type="spellEnd"/>
-      <w:r>
-        <w:rPr>
-          <w:i/>
-          <w:iCs/>
-          <w:color w:val="4472C4" w:themeColor="accent1"/>
-          <w:lang w:val="en-US"/>
-        </w:rPr>
-        <w:t xml:space="preserve"> scale]</w:t>
+        <w:t>1 = strongly disagreel; 7 = strongly agree  [7 point likert scale]</w:t>
       </w:r>
     </w:p>
     <w:p>
@@ -5621,27 +5250,7 @@
           <w:color w:val="FF0000"/>
           <w:lang w:val="en-US"/>
         </w:rPr>
-        <w:t>(</w:t>
-      </w:r>
-      <w:proofErr w:type="gramStart"/>
-      <w:r>
-        <w:rPr>
-          <w:i/>
-          <w:iCs/>
-          <w:color w:val="FF0000"/>
-          <w:lang w:val="en-US"/>
-        </w:rPr>
-        <w:t>technology</w:t>
-      </w:r>
-      <w:proofErr w:type="gramEnd"/>
-      <w:r>
-        <w:rPr>
-          <w:i/>
-          <w:iCs/>
-          <w:color w:val="FF0000"/>
-          <w:lang w:val="en-US"/>
-        </w:rPr>
-        <w:t xml:space="preserve"> readiness index – optimism</w:t>
+        <w:t>(technology readiness index – optimism</w:t>
       </w:r>
       <w:r>
         <w:rPr>
@@ -5755,7 +5364,6 @@
           <w:lang w:val="en-GB" w:eastAsia="en-US"/>
         </w:rPr>
       </w:pPr>
-      <w:proofErr w:type="spellStart"/>
       <w:r>
         <w:rPr>
           <w:rFonts w:eastAsiaTheme="minorEastAsia"/>
@@ -5765,9 +5373,8 @@
           <w:u w:val="single"/>
           <w:lang w:val="en-GB" w:eastAsia="en-US"/>
         </w:rPr>
-        <w:t>Unipark</w:t>
-      </w:r>
-      <w:proofErr w:type="spellEnd"/>
+        <w:t xml:space="preserve">Unipark </w:t>
+      </w:r>
       <w:r>
         <w:rPr>
           <w:rFonts w:eastAsiaTheme="minorEastAsia"/>
@@ -5777,17 +5384,6 @@
           <w:u w:val="single"/>
           <w:lang w:val="en-GB" w:eastAsia="en-US"/>
         </w:rPr>
-        <w:t xml:space="preserve"> </w:t>
-      </w:r>
-      <w:r>
-        <w:rPr>
-          <w:rFonts w:eastAsiaTheme="minorEastAsia"/>
-          <w:b/>
-          <w:bCs/>
-          <w:color w:val="000000" w:themeColor="text1"/>
-          <w:u w:val="single"/>
-          <w:lang w:val="en-GB" w:eastAsia="en-US"/>
-        </w:rPr>
         <w:t>Question 19.1</w:t>
       </w:r>
     </w:p>
@@ -5833,67 +5429,7 @@
           <w:color w:val="4472C4" w:themeColor="accent1"/>
           <w:lang w:val="en-US"/>
         </w:rPr>
-        <w:t xml:space="preserve">1 = strongly </w:t>
-      </w:r>
-      <w:proofErr w:type="spellStart"/>
-      <w:r>
-        <w:rPr>
-          <w:i/>
-          <w:iCs/>
-          <w:color w:val="4472C4" w:themeColor="accent1"/>
-          <w:lang w:val="en-US"/>
-        </w:rPr>
-        <w:t>disagreel</w:t>
-      </w:r>
-      <w:proofErr w:type="spellEnd"/>
-      <w:r>
-        <w:rPr>
-          <w:i/>
-          <w:iCs/>
-          <w:color w:val="4472C4" w:themeColor="accent1"/>
-          <w:lang w:val="en-US"/>
-        </w:rPr>
-        <w:t xml:space="preserve">; 7 = strongly </w:t>
-      </w:r>
-      <w:proofErr w:type="gramStart"/>
-      <w:r>
-        <w:rPr>
-          <w:i/>
-          <w:iCs/>
-          <w:color w:val="4472C4" w:themeColor="accent1"/>
-          <w:lang w:val="en-US"/>
-        </w:rPr>
-        <w:t>agree  [</w:t>
-      </w:r>
-      <w:proofErr w:type="gramEnd"/>
-      <w:r>
-        <w:rPr>
-          <w:i/>
-          <w:iCs/>
-          <w:color w:val="4472C4" w:themeColor="accent1"/>
-          <w:lang w:val="en-US"/>
-        </w:rPr>
-        <w:t xml:space="preserve">7 point </w:t>
-      </w:r>
-      <w:proofErr w:type="spellStart"/>
-      <w:r>
-        <w:rPr>
-          <w:i/>
-          <w:iCs/>
-          <w:color w:val="4472C4" w:themeColor="accent1"/>
-          <w:lang w:val="en-US"/>
-        </w:rPr>
-        <w:t>likert</w:t>
-      </w:r>
-      <w:proofErr w:type="spellEnd"/>
-      <w:r>
-        <w:rPr>
-          <w:i/>
-          <w:iCs/>
-          <w:color w:val="4472C4" w:themeColor="accent1"/>
-          <w:lang w:val="en-US"/>
-        </w:rPr>
-        <w:t xml:space="preserve"> scale]</w:t>
+        <w:t>1 = strongly disagreel; 7 = strongly agree  [7 point likert scale]</w:t>
       </w:r>
     </w:p>
     <w:p>
@@ -6264,7 +5800,6 @@
           <w:lang w:val="en-GB" w:eastAsia="en-US"/>
         </w:rPr>
       </w:pPr>
-      <w:proofErr w:type="spellStart"/>
       <w:r>
         <w:rPr>
           <w:rFonts w:eastAsiaTheme="minorEastAsia"/>
@@ -6273,18 +5808,7 @@
           <w:u w:val="single"/>
           <w:lang w:val="en-GB" w:eastAsia="en-US"/>
         </w:rPr>
-        <w:t>Unipark</w:t>
-      </w:r>
-      <w:proofErr w:type="spellEnd"/>
-      <w:r>
-        <w:rPr>
-          <w:rFonts w:eastAsiaTheme="minorEastAsia"/>
-          <w:b/>
-          <w:bCs/>
-          <w:u w:val="single"/>
-          <w:lang w:val="en-GB" w:eastAsia="en-US"/>
-        </w:rPr>
-        <w:t xml:space="preserve"> </w:t>
+        <w:t xml:space="preserve">Unipark </w:t>
       </w:r>
       <w:r>
         <w:rPr>
@@ -7118,14 +6642,7 @@
         <w:rPr>
           <w:lang w:val="en-US"/>
         </w:rPr>
-        <w:t xml:space="preserve">- A </w:t>
-      </w:r>
-      <w:proofErr w:type="gramStart"/>
-      <w:r>
-        <w:rPr>
-          <w:lang w:val="en-US"/>
-        </w:rPr>
-        <w:t xml:space="preserve">pizza </w:t>
+        <w:t xml:space="preserve">- A pizza </w:t>
       </w:r>
       <w:r>
         <w:rPr>
@@ -7138,9 +6655,82 @@
           <w:bCs/>
           <w:lang w:val="en-US"/>
         </w:rPr>
+        <w:t>[yes</w:t>
+      </w:r>
+      <w:r>
+        <w:rPr>
+          <w:bCs/>
+          <w:lang w:val="en-US"/>
+        </w:rPr>
+        <w:t>, I would use Blockhcain</w:t>
+      </w:r>
+      <w:r>
+        <w:rPr>
+          <w:bCs/>
+          <w:lang w:val="en-US"/>
+        </w:rPr>
+        <w:t>, no</w:t>
+      </w:r>
+      <w:r>
+        <w:rPr>
+          <w:bCs/>
+          <w:lang w:val="en-US"/>
+        </w:rPr>
+        <w:t>, I would not use Blockchain</w:t>
+      </w:r>
+      <w:r>
+        <w:rPr>
+          <w:bCs/>
+          <w:lang w:val="en-US"/>
+        </w:rPr>
+        <w:t>]</w:t>
+      </w:r>
+    </w:p>
+    <w:p>
+      <w:pPr>
+        <w:pStyle w:val="Listenabsatz"/>
+        <w:ind w:left="643"/>
+        <w:rPr>
+          <w:lang w:val="en-US"/>
+        </w:rPr>
+      </w:pPr>
+      <w:r>
+        <w:rPr>
+          <w:lang w:val="en-US"/>
+        </w:rPr>
+        <w:t xml:space="preserve">- </w:t>
+      </w:r>
+      <w:r>
+        <w:rPr>
+          <w:lang w:val="en-US"/>
+        </w:rPr>
+        <w:t xml:space="preserve">A </w:t>
+      </w:r>
+      <w:r>
+        <w:rPr>
+          <w:lang w:val="en-US"/>
+        </w:rPr>
+        <w:t>j</w:t>
+      </w:r>
+      <w:r>
+        <w:rPr>
+          <w:lang w:val="en-US"/>
+        </w:rPr>
+        <w:t>acket</w:t>
+      </w:r>
+      <w:r>
+        <w:rPr>
+          <w:lang w:val="en-US"/>
+        </w:rPr>
+        <w:t xml:space="preserve"> </w:t>
+      </w:r>
+      <w:r>
+        <w:rPr>
+          <w:bCs/>
+          <w:lang w:val="en-US"/>
+        </w:rPr>
         <w:t>[</w:t>
       </w:r>
-      <w:proofErr w:type="gramEnd"/>
       <w:r>
         <w:rPr>
           <w:bCs/>
@@ -7153,17 +6743,8 @@
           <w:bCs/>
           <w:lang w:val="en-US"/>
         </w:rPr>
-        <w:t xml:space="preserve">, I would use </w:t>
-      </w:r>
-      <w:proofErr w:type="spellStart"/>
-      <w:r>
-        <w:rPr>
-          <w:bCs/>
-          <w:lang w:val="en-US"/>
-        </w:rPr>
-        <w:t>Blockhcain</w:t>
-      </w:r>
-      <w:proofErr w:type="spellEnd"/>
+        <w:t>, I would use Blockhcain</w:t>
+      </w:r>
       <w:r>
         <w:rPr>
           <w:bCs/>
@@ -7204,19 +6785,88 @@
         <w:rPr>
           <w:lang w:val="en-US"/>
         </w:rPr>
+        <w:t>A car</w:t>
+      </w:r>
+      <w:r>
+        <w:rPr>
+          <w:lang w:val="en-US"/>
+        </w:rPr>
+        <w:t xml:space="preserve"> </w:t>
+      </w:r>
+      <w:r>
+        <w:rPr>
+          <w:bCs/>
+          <w:lang w:val="en-US"/>
+        </w:rPr>
+        <w:t>[</w:t>
+      </w:r>
+      <w:r>
+        <w:rPr>
+          <w:bCs/>
+          <w:lang w:val="en-US"/>
+        </w:rPr>
+        <w:t>yes</w:t>
+      </w:r>
+      <w:r>
+        <w:rPr>
+          <w:bCs/>
+          <w:lang w:val="en-US"/>
+        </w:rPr>
+        <w:t>, I would use Blockhcain</w:t>
+      </w:r>
+      <w:r>
+        <w:rPr>
+          <w:bCs/>
+          <w:lang w:val="en-US"/>
+        </w:rPr>
+        <w:t>, no</w:t>
+      </w:r>
+      <w:r>
+        <w:rPr>
+          <w:bCs/>
+          <w:lang w:val="en-US"/>
+        </w:rPr>
+        <w:t>, I would not use Blockchain</w:t>
+      </w:r>
+      <w:r>
+        <w:rPr>
+          <w:bCs/>
+          <w:lang w:val="en-US"/>
+        </w:rPr>
+        <w:t>]</w:t>
+      </w:r>
+    </w:p>
+    <w:p>
+      <w:pPr>
+        <w:pStyle w:val="Listenabsatz"/>
+        <w:ind w:left="643"/>
+        <w:rPr>
+          <w:lang w:val="en-US"/>
+        </w:rPr>
+      </w:pPr>
+      <w:r>
+        <w:rPr>
+          <w:lang w:val="en-US"/>
+        </w:rPr>
+        <w:t xml:space="preserve">- </w:t>
+      </w:r>
+      <w:r>
+        <w:rPr>
+          <w:lang w:val="en-US"/>
+        </w:rPr>
         <w:t xml:space="preserve">A </w:t>
       </w:r>
       <w:r>
         <w:rPr>
           <w:lang w:val="en-US"/>
         </w:rPr>
-        <w:t>j</w:t>
-      </w:r>
-      <w:r>
-        <w:rPr>
-          <w:lang w:val="en-US"/>
-        </w:rPr>
-        <w:t>acket</w:t>
+        <w:t>h</w:t>
+      </w:r>
+      <w:r>
+        <w:rPr>
+          <w:lang w:val="en-US"/>
+        </w:rPr>
+        <w:t>ouse</w:t>
       </w:r>
       <w:r>
         <w:rPr>
@@ -7243,185 +6893,8 @@
           <w:bCs/>
           <w:lang w:val="en-US"/>
         </w:rPr>
-        <w:t xml:space="preserve">, I would use </w:t>
-      </w:r>
-      <w:proofErr w:type="spellStart"/>
-      <w:r>
-        <w:rPr>
-          <w:bCs/>
-          <w:lang w:val="en-US"/>
-        </w:rPr>
-        <w:t>Blockhcain</w:t>
-      </w:r>
-      <w:proofErr w:type="spellEnd"/>
-      <w:r>
-        <w:rPr>
-          <w:bCs/>
-          <w:lang w:val="en-US"/>
-        </w:rPr>
-        <w:t>, no</w:t>
-      </w:r>
-      <w:r>
-        <w:rPr>
-          <w:bCs/>
-          <w:lang w:val="en-US"/>
-        </w:rPr>
-        <w:t>, I would not use Blockchain</w:t>
-      </w:r>
-      <w:r>
-        <w:rPr>
-          <w:bCs/>
-          <w:lang w:val="en-US"/>
-        </w:rPr>
-        <w:t>]</w:t>
-      </w:r>
-    </w:p>
-    <w:p>
-      <w:pPr>
-        <w:pStyle w:val="Listenabsatz"/>
-        <w:ind w:left="643"/>
-        <w:rPr>
-          <w:lang w:val="en-US"/>
-        </w:rPr>
-      </w:pPr>
-      <w:r>
-        <w:rPr>
-          <w:lang w:val="en-US"/>
-        </w:rPr>
-        <w:t xml:space="preserve">- </w:t>
-      </w:r>
-      <w:r>
-        <w:rPr>
-          <w:lang w:val="en-US"/>
-        </w:rPr>
-        <w:t>A car</w:t>
-      </w:r>
-      <w:r>
-        <w:rPr>
-          <w:lang w:val="en-US"/>
-        </w:rPr>
-        <w:t xml:space="preserve"> </w:t>
-      </w:r>
-      <w:r>
-        <w:rPr>
-          <w:bCs/>
-          <w:lang w:val="en-US"/>
-        </w:rPr>
-        <w:t>[</w:t>
-      </w:r>
-      <w:r>
-        <w:rPr>
-          <w:bCs/>
-          <w:lang w:val="en-US"/>
-        </w:rPr>
-        <w:t>yes</w:t>
-      </w:r>
-      <w:r>
-        <w:rPr>
-          <w:bCs/>
-          <w:lang w:val="en-US"/>
-        </w:rPr>
-        <w:t xml:space="preserve">, I would use </w:t>
-      </w:r>
-      <w:proofErr w:type="spellStart"/>
-      <w:r>
-        <w:rPr>
-          <w:bCs/>
-          <w:lang w:val="en-US"/>
-        </w:rPr>
-        <w:t>Blockhcain</w:t>
-      </w:r>
-      <w:proofErr w:type="spellEnd"/>
-      <w:r>
-        <w:rPr>
-          <w:bCs/>
-          <w:lang w:val="en-US"/>
-        </w:rPr>
-        <w:t>, no</w:t>
-      </w:r>
-      <w:r>
-        <w:rPr>
-          <w:bCs/>
-          <w:lang w:val="en-US"/>
-        </w:rPr>
-        <w:t>, I would not use Blockchain</w:t>
-      </w:r>
-      <w:r>
-        <w:rPr>
-          <w:bCs/>
-          <w:lang w:val="en-US"/>
-        </w:rPr>
-        <w:t>]</w:t>
-      </w:r>
-    </w:p>
-    <w:p>
-      <w:pPr>
-        <w:pStyle w:val="Listenabsatz"/>
-        <w:ind w:left="643"/>
-        <w:rPr>
-          <w:lang w:val="en-US"/>
-        </w:rPr>
-      </w:pPr>
-      <w:r>
-        <w:rPr>
-          <w:lang w:val="en-US"/>
-        </w:rPr>
-        <w:t xml:space="preserve">- </w:t>
-      </w:r>
-      <w:r>
-        <w:rPr>
-          <w:lang w:val="en-US"/>
-        </w:rPr>
-        <w:t xml:space="preserve">A </w:t>
-      </w:r>
-      <w:r>
-        <w:rPr>
-          <w:lang w:val="en-US"/>
-        </w:rPr>
-        <w:t>h</w:t>
-      </w:r>
-      <w:r>
-        <w:rPr>
-          <w:lang w:val="en-US"/>
-        </w:rPr>
-        <w:t>ouse</w:t>
-      </w:r>
-      <w:r>
-        <w:rPr>
-          <w:lang w:val="en-US"/>
-        </w:rPr>
-        <w:t xml:space="preserve"> </w:t>
-      </w:r>
-      <w:r>
-        <w:rPr>
-          <w:bCs/>
-          <w:lang w:val="en-US"/>
-        </w:rPr>
-        <w:t>[</w:t>
-      </w:r>
-      <w:r>
-        <w:rPr>
-          <w:bCs/>
-          <w:lang w:val="en-US"/>
-        </w:rPr>
-        <w:t>yes</w:t>
-      </w:r>
-      <w:r>
-        <w:rPr>
-          <w:bCs/>
-          <w:lang w:val="en-US"/>
-        </w:rPr>
-        <w:t xml:space="preserve">, I would use </w:t>
-      </w:r>
-      <w:proofErr w:type="spellStart"/>
-      <w:r>
-        <w:rPr>
-          <w:bCs/>
-          <w:lang w:val="en-US"/>
-        </w:rPr>
-        <w:t>Blockhcain</w:t>
-      </w:r>
-      <w:proofErr w:type="spellEnd"/>
+        <w:t>, I would use Blockhcain</w:t>
+      </w:r>
       <w:r>
         <w:rPr>
           <w:bCs/>
@@ -7550,97 +7023,61 @@
           <w:color w:val="494949"/>
           <w:lang w:val="en-US"/>
         </w:rPr>
-        <w:t xml:space="preserve">Think about an online </w:t>
-      </w:r>
-      <w:proofErr w:type="spellStart"/>
-      <w:r>
+        <w:t>Think about an online platfrom where people can offer things to other people.</w:t>
+      </w:r>
+    </w:p>
+    <w:p>
+      <w:pPr>
+        <w:pStyle w:val="berschrift2"/>
         <w:rPr>
           <w:color w:val="494949"/>
           <w:lang w:val="en-US"/>
         </w:rPr>
-        <w:t>platfrom</w:t>
-      </w:r>
-      <w:proofErr w:type="spellEnd"/>
-      <w:r>
+      </w:pPr>
+    </w:p>
+    <w:p>
+      <w:pPr>
+        <w:pStyle w:val="berschrift2"/>
         <w:rPr>
           <w:color w:val="494949"/>
           <w:lang w:val="en-US"/>
         </w:rPr>
-        <w:t xml:space="preserve"> where people can offer things to other people.</w:t>
-      </w:r>
-    </w:p>
-    <w:p>
-      <w:pPr>
-        <w:pStyle w:val="berschrift2"/>
+      </w:pPr>
+      <w:r>
         <w:rPr>
           <w:color w:val="494949"/>
           <w:lang w:val="en-US"/>
         </w:rPr>
-      </w:pPr>
-    </w:p>
-    <w:p>
-      <w:pPr>
-        <w:pStyle w:val="berschrift2"/>
+        <w:t>Similar to craigslist in the U.S., or ebay</w:t>
+      </w:r>
+      <w:r>
         <w:rPr>
           <w:color w:val="494949"/>
           <w:lang w:val="en-US"/>
         </w:rPr>
-      </w:pPr>
-      <w:proofErr w:type="gramStart"/>
+        <w:t xml:space="preserve"> classifieds</w:t>
+      </w:r>
       <w:r>
         <w:rPr>
           <w:color w:val="494949"/>
           <w:lang w:val="en-US"/>
         </w:rPr>
-        <w:t>Similar to</w:t>
-      </w:r>
-      <w:proofErr w:type="gramEnd"/>
+        <w:t xml:space="preserve"> </w:t>
+      </w:r>
       <w:r>
         <w:rPr>
           <w:color w:val="494949"/>
           <w:lang w:val="en-US"/>
         </w:rPr>
-        <w:t xml:space="preserve"> craigslist in the U.S., or </w:t>
-      </w:r>
-      <w:proofErr w:type="spellStart"/>
+        <w:t>(</w:t>
+      </w:r>
       <w:r>
         <w:rPr>
           <w:color w:val="494949"/>
           <w:lang w:val="en-US"/>
         </w:rPr>
-        <w:t>ebay</w:t>
-      </w:r>
-      <w:proofErr w:type="spellEnd"/>
-      <w:r>
-        <w:rPr>
-          <w:color w:val="494949"/>
-          <w:lang w:val="en-US"/>
-        </w:rPr>
-        <w:t xml:space="preserve"> classifieds</w:t>
-      </w:r>
-      <w:r>
-        <w:rPr>
-          <w:color w:val="494949"/>
-          <w:lang w:val="en-US"/>
-        </w:rPr>
-        <w:t xml:space="preserve"> </w:t>
-      </w:r>
-      <w:r>
-        <w:rPr>
-          <w:color w:val="494949"/>
-          <w:lang w:val="en-US"/>
-        </w:rPr>
-        <w:t>(</w:t>
-      </w:r>
-      <w:proofErr w:type="spellStart"/>
-      <w:r>
-        <w:rPr>
-          <w:color w:val="494949"/>
-          <w:lang w:val="en-US"/>
-        </w:rPr>
         <w:t>Kleinanzeigen</w:t>
       </w:r>
-      <w:proofErr w:type="spellEnd"/>
       <w:r>
         <w:rPr>
           <w:color w:val="494949"/>
@@ -7935,31 +7372,14 @@
           <w:color w:val="538135" w:themeColor="accent6" w:themeShade="BF"/>
           <w:lang w:val="en-US"/>
         </w:rPr>
-        <w:t>(</w:t>
-      </w:r>
-      <w:proofErr w:type="gramStart"/>
-      <w:r>
-        <w:rPr>
-          <w:bCs/>
+        <w:t>(e.</w:t>
+      </w:r>
+      <w:r>
+        <w:rPr>
           <w:color w:val="538135" w:themeColor="accent6" w:themeShade="BF"/>
           <w:lang w:val="en-US"/>
         </w:rPr>
-        <w:t>e.</w:t>
-      </w:r>
-      <w:r>
-        <w:rPr>
-          <w:color w:val="538135" w:themeColor="accent6" w:themeShade="BF"/>
-          <w:lang w:val="en-US"/>
-        </w:rPr>
-        <w:t>g.</w:t>
-      </w:r>
-      <w:proofErr w:type="gramEnd"/>
-      <w:r>
-        <w:rPr>
-          <w:color w:val="538135" w:themeColor="accent6" w:themeShade="BF"/>
-          <w:lang w:val="en-US"/>
-        </w:rPr>
-        <w:t xml:space="preserve"> </w:t>
+        <w:t xml:space="preserve">g. </w:t>
       </w:r>
       <w:r>
         <w:rPr>
@@ -8119,43 +7539,7 @@
           <w:bCs/>
           <w:lang w:val="en-US"/>
         </w:rPr>
-        <w:t xml:space="preserve"> with Blockchain Technology, your personal details are </w:t>
-      </w:r>
-      <w:proofErr w:type="gramStart"/>
-      <w:r>
-        <w:rPr>
-          <w:b/>
-          <w:bCs/>
-          <w:lang w:val="en-US"/>
-        </w:rPr>
-        <w:t>public</w:t>
-      </w:r>
-      <w:proofErr w:type="gramEnd"/>
-      <w:r>
-        <w:rPr>
-          <w:b/>
-          <w:bCs/>
-          <w:lang w:val="en-US"/>
-        </w:rPr>
-        <w:t xml:space="preserve"> but they are just a string of numbers and letters, and you cannot be identified? (</w:t>
-      </w:r>
-      <w:proofErr w:type="gramStart"/>
-      <w:r>
-        <w:rPr>
-          <w:b/>
-          <w:bCs/>
-          <w:lang w:val="en-US"/>
-        </w:rPr>
-        <w:t>e.g.</w:t>
-      </w:r>
-      <w:proofErr w:type="gramEnd"/>
-      <w:r>
-        <w:rPr>
-          <w:b/>
-          <w:bCs/>
-          <w:lang w:val="en-US"/>
-        </w:rPr>
-        <w:t xml:space="preserve"> </w:t>
+        <w:t xml:space="preserve"> with Blockchain Technology, your personal details are public but they are just a string of numbers and letters, and you cannot be identified? (e.g. </w:t>
       </w:r>
       <w:r>
         <w:rPr>
@@ -8196,16 +7580,15 @@
           <w:iCs/>
           <w:lang w:val="en-US"/>
         </w:rPr>
-        <w:t xml:space="preserve">7 = very </w:t>
-      </w:r>
-      <w:proofErr w:type="gramStart"/>
+        <w:t xml:space="preserve">7 = very comfortable </w:t>
+      </w:r>
       <w:r>
         <w:rPr>
           <w:i/>
           <w:iCs/>
           <w:lang w:val="en-US"/>
         </w:rPr>
-        <w:t xml:space="preserve">comfortable </w:t>
+        <w:t> </w:t>
       </w:r>
       <w:r>
         <w:rPr>
@@ -8213,42 +7596,7 @@
           <w:iCs/>
           <w:lang w:val="en-US"/>
         </w:rPr>
-        <w:t> </w:t>
-      </w:r>
-      <w:r>
-        <w:rPr>
-          <w:i/>
-          <w:iCs/>
-          <w:lang w:val="en-US"/>
-        </w:rPr>
-        <w:t>[</w:t>
-      </w:r>
-      <w:proofErr w:type="gramEnd"/>
-      <w:r>
-        <w:rPr>
-          <w:i/>
-          <w:iCs/>
-          <w:lang w:val="en-US"/>
-        </w:rPr>
-        <w:t xml:space="preserve">7 point </w:t>
-      </w:r>
-      <w:proofErr w:type="spellStart"/>
-      <w:r>
-        <w:rPr>
-          <w:i/>
-          <w:iCs/>
-          <w:lang w:val="en-US"/>
-        </w:rPr>
-        <w:t>likert</w:t>
-      </w:r>
-      <w:proofErr w:type="spellEnd"/>
-      <w:r>
-        <w:rPr>
-          <w:i/>
-          <w:iCs/>
-          <w:lang w:val="en-US"/>
-        </w:rPr>
-        <w:t xml:space="preserve"> scale]</w:t>
+        <w:t>[7 point likert scale]</w:t>
       </w:r>
     </w:p>
     <w:p>
@@ -8415,16 +7763,15 @@
           <w:iCs/>
           <w:lang w:val="en-US"/>
         </w:rPr>
-        <w:t xml:space="preserve">7 = very </w:t>
-      </w:r>
-      <w:proofErr w:type="gramStart"/>
+        <w:t xml:space="preserve">7 = very comfortable </w:t>
+      </w:r>
       <w:r>
         <w:rPr>
           <w:i/>
           <w:iCs/>
           <w:lang w:val="en-US"/>
         </w:rPr>
-        <w:t xml:space="preserve">comfortable </w:t>
+        <w:t> </w:t>
       </w:r>
       <w:r>
         <w:rPr>
@@ -8432,42 +7779,7 @@
           <w:iCs/>
           <w:lang w:val="en-US"/>
         </w:rPr>
-        <w:t> </w:t>
-      </w:r>
-      <w:r>
-        <w:rPr>
-          <w:i/>
-          <w:iCs/>
-          <w:lang w:val="en-US"/>
-        </w:rPr>
-        <w:t>[</w:t>
-      </w:r>
-      <w:proofErr w:type="gramEnd"/>
-      <w:r>
-        <w:rPr>
-          <w:i/>
-          <w:iCs/>
-          <w:lang w:val="en-US"/>
-        </w:rPr>
-        <w:t xml:space="preserve">7 point </w:t>
-      </w:r>
-      <w:proofErr w:type="spellStart"/>
-      <w:r>
-        <w:rPr>
-          <w:i/>
-          <w:iCs/>
-          <w:lang w:val="en-US"/>
-        </w:rPr>
-        <w:t>likert</w:t>
-      </w:r>
-      <w:proofErr w:type="spellEnd"/>
-      <w:r>
-        <w:rPr>
-          <w:i/>
-          <w:iCs/>
-          <w:lang w:val="en-US"/>
-        </w:rPr>
-        <w:t xml:space="preserve"> scale]</w:t>
+        <w:t>[7 point likert scale]</w:t>
       </w:r>
     </w:p>
     <w:p>
@@ -8646,43 +7958,7 @@
           <w:color w:val="000000" w:themeColor="text1"/>
           <w:lang w:val="en-US"/>
         </w:rPr>
-        <w:t>I have installed an app related to Blockchain Technology on my phone or desktop computer. (</w:t>
-      </w:r>
-      <w:proofErr w:type="gramStart"/>
-      <w:r>
-        <w:rPr>
-          <w:rFonts w:cstheme="minorBidi"/>
-          <w:color w:val="000000" w:themeColor="text1"/>
-          <w:lang w:val="en-US"/>
-        </w:rPr>
-        <w:t>e.g.</w:t>
-      </w:r>
-      <w:proofErr w:type="gramEnd"/>
-      <w:r>
-        <w:rPr>
-          <w:rFonts w:cstheme="minorBidi"/>
-          <w:color w:val="000000" w:themeColor="text1"/>
-          <w:lang w:val="en-US"/>
-        </w:rPr>
-        <w:t xml:space="preserve"> </w:t>
-      </w:r>
-      <w:proofErr w:type="spellStart"/>
-      <w:r>
-        <w:rPr>
-          <w:rFonts w:cstheme="minorBidi"/>
-          <w:color w:val="000000" w:themeColor="text1"/>
-          <w:lang w:val="en-US"/>
-        </w:rPr>
-        <w:t>Metamask</w:t>
-      </w:r>
-      <w:proofErr w:type="spellEnd"/>
-      <w:r>
-        <w:rPr>
-          <w:rFonts w:cstheme="minorBidi"/>
-          <w:color w:val="000000" w:themeColor="text1"/>
-          <w:lang w:val="en-US"/>
-        </w:rPr>
-        <w:t>)</w:t>
+        <w:t>I have installed an app related to Blockchain Technology on my phone or desktop computer. (e.g. Metamask)</w:t>
       </w:r>
     </w:p>
     <w:p>
@@ -8712,25 +7988,7 @@
           <w:color w:val="000000" w:themeColor="text1"/>
           <w:lang w:val="en-US"/>
         </w:rPr>
-        <w:t>some myself. (</w:t>
-      </w:r>
-      <w:proofErr w:type="gramStart"/>
-      <w:r>
-        <w:rPr>
-          <w:rFonts w:cstheme="minorBidi"/>
-          <w:color w:val="000000" w:themeColor="text1"/>
-          <w:lang w:val="en-US"/>
-        </w:rPr>
-        <w:t>e.g.</w:t>
-      </w:r>
-      <w:proofErr w:type="gramEnd"/>
-      <w:r>
-        <w:rPr>
-          <w:rFonts w:cstheme="minorBidi"/>
-          <w:color w:val="000000" w:themeColor="text1"/>
-          <w:lang w:val="en-US"/>
-        </w:rPr>
-        <w:t xml:space="preserve"> a real Smart Contract) </w:t>
+        <w:t xml:space="preserve">some myself. (e.g. a real Smart Contract) </w:t>
       </w:r>
     </w:p>
     <w:p>
@@ -9554,25 +8812,7 @@
           <w:bCs/>
           <w:lang w:val="en-US"/>
         </w:rPr>
-        <w:t xml:space="preserve"> application for Blockchain Technology?  [MUSS-</w:t>
-      </w:r>
-      <w:proofErr w:type="spellStart"/>
-      <w:r>
-        <w:rPr>
-          <w:b/>
-          <w:bCs/>
-          <w:lang w:val="en-US"/>
-        </w:rPr>
-        <w:t>Frage</w:t>
-      </w:r>
-      <w:proofErr w:type="spellEnd"/>
-      <w:r>
-        <w:rPr>
-          <w:b/>
-          <w:bCs/>
-          <w:lang w:val="en-US"/>
-        </w:rPr>
-        <w:t>]</w:t>
+        <w:t xml:space="preserve"> application for Blockchain Technology?  [MUSS-Frage]</w:t>
       </w:r>
     </w:p>
     <w:p>
@@ -9665,25 +8905,7 @@
           <w:iCs/>
           <w:lang w:val="en-US"/>
         </w:rPr>
-        <w:t>(</w:t>
-      </w:r>
-      <w:proofErr w:type="gramStart"/>
-      <w:r>
-        <w:rPr>
-          <w:i/>
-          <w:iCs/>
-          <w:lang w:val="en-US"/>
-        </w:rPr>
-        <w:t>deselect</w:t>
-      </w:r>
-      <w:proofErr w:type="gramEnd"/>
-      <w:r>
-        <w:rPr>
-          <w:i/>
-          <w:iCs/>
-          <w:lang w:val="en-US"/>
-        </w:rPr>
-        <w:t xml:space="preserve"> option necessary)</w:t>
+        <w:t>(deselect option necessary)</w:t>
       </w:r>
     </w:p>
     <w:p>
@@ -9768,25 +8990,7 @@
           <w:bCs/>
           <w:lang w:val="en-US"/>
         </w:rPr>
-        <w:t>Is Blockchain Technology the underlying technology for many other applications?  [MUSS-</w:t>
-      </w:r>
-      <w:proofErr w:type="spellStart"/>
-      <w:r>
-        <w:rPr>
-          <w:b/>
-          <w:bCs/>
-          <w:lang w:val="en-US"/>
-        </w:rPr>
-        <w:t>Frage</w:t>
-      </w:r>
-      <w:proofErr w:type="spellEnd"/>
-      <w:r>
-        <w:rPr>
-          <w:b/>
-          <w:bCs/>
-          <w:lang w:val="en-US"/>
-        </w:rPr>
-        <w:t>]</w:t>
+        <w:t>Is Blockchain Technology the underlying technology for many other applications?  [MUSS-Frage]</w:t>
       </w:r>
     </w:p>
     <w:p>
@@ -10041,67 +9245,7 @@
           <w:color w:val="0070C0"/>
           <w:lang w:val="en-US"/>
         </w:rPr>
-        <w:t xml:space="preserve">1 = strongly </w:t>
-      </w:r>
-      <w:proofErr w:type="spellStart"/>
-      <w:r>
-        <w:rPr>
-          <w:i/>
-          <w:iCs/>
-          <w:color w:val="0070C0"/>
-          <w:lang w:val="en-US"/>
-        </w:rPr>
-        <w:t>disagreel</w:t>
-      </w:r>
-      <w:proofErr w:type="spellEnd"/>
-      <w:r>
-        <w:rPr>
-          <w:i/>
-          <w:iCs/>
-          <w:color w:val="0070C0"/>
-          <w:lang w:val="en-US"/>
-        </w:rPr>
-        <w:t xml:space="preserve">; 7 = strongly </w:t>
-      </w:r>
-      <w:proofErr w:type="gramStart"/>
-      <w:r>
-        <w:rPr>
-          <w:i/>
-          <w:iCs/>
-          <w:color w:val="0070C0"/>
-          <w:lang w:val="en-US"/>
-        </w:rPr>
-        <w:t>agree  [</w:t>
-      </w:r>
-      <w:proofErr w:type="gramEnd"/>
-      <w:r>
-        <w:rPr>
-          <w:i/>
-          <w:iCs/>
-          <w:color w:val="0070C0"/>
-          <w:lang w:val="en-US"/>
-        </w:rPr>
-        <w:t xml:space="preserve">7 point </w:t>
-      </w:r>
-      <w:proofErr w:type="spellStart"/>
-      <w:r>
-        <w:rPr>
-          <w:i/>
-          <w:iCs/>
-          <w:color w:val="0070C0"/>
-          <w:lang w:val="en-US"/>
-        </w:rPr>
-        <w:t>likert</w:t>
-      </w:r>
-      <w:proofErr w:type="spellEnd"/>
-      <w:r>
-        <w:rPr>
-          <w:i/>
-          <w:iCs/>
-          <w:color w:val="0070C0"/>
-          <w:lang w:val="en-US"/>
-        </w:rPr>
-        <w:t xml:space="preserve"> scale]</w:t>
+        <w:t>1 = strongly disagreel; 7 = strongly agree  [7 point likert scale]</w:t>
       </w:r>
     </w:p>
     <w:p>
@@ -10221,16 +9365,7 @@
           <w:bCs/>
           <w:lang w:val="en-US"/>
         </w:rPr>
-        <w:t>V_TR_</w:t>
-      </w:r>
-      <w:proofErr w:type="gramStart"/>
-      <w:r>
-        <w:rPr>
-          <w:b/>
-          <w:bCs/>
-          <w:lang w:val="en-US"/>
-        </w:rPr>
-        <w:t>U</w:t>
+        <w:t>V_TR_U</w:t>
       </w:r>
       <w:r>
         <w:rPr>
@@ -10246,34 +9381,7 @@
           <w:iCs/>
           <w:lang w:val="en-US"/>
         </w:rPr>
-        <w:t>(</w:t>
-      </w:r>
-      <w:proofErr w:type="gramEnd"/>
-      <w:r>
-        <w:rPr>
-          <w:i/>
-          <w:iCs/>
-          <w:lang w:val="en-US"/>
-        </w:rPr>
-        <w:t xml:space="preserve">trust in </w:t>
-      </w:r>
-      <w:proofErr w:type="spellStart"/>
-      <w:r>
-        <w:rPr>
-          <w:i/>
-          <w:iCs/>
-          <w:lang w:val="en-US"/>
-        </w:rPr>
-        <w:t>Blockern</w:t>
-      </w:r>
-      <w:proofErr w:type="spellEnd"/>
-      <w:r>
-        <w:rPr>
-          <w:i/>
-          <w:iCs/>
-          <w:lang w:val="en-US"/>
-        </w:rPr>
-        <w:t xml:space="preserve"> User)</w:t>
+        <w:t>(trust in Blockern User)</w:t>
       </w:r>
     </w:p>
     <w:p>
@@ -11295,61 +10403,7 @@
           <w:iCs/>
           <w:lang w:val="en-US"/>
         </w:rPr>
-        <w:t xml:space="preserve">1 = strongly </w:t>
-      </w:r>
-      <w:proofErr w:type="spellStart"/>
-      <w:r>
-        <w:rPr>
-          <w:i/>
-          <w:iCs/>
-          <w:lang w:val="en-US"/>
-        </w:rPr>
-        <w:t>disagreel</w:t>
-      </w:r>
-      <w:proofErr w:type="spellEnd"/>
-      <w:r>
-        <w:rPr>
-          <w:i/>
-          <w:iCs/>
-          <w:lang w:val="en-US"/>
-        </w:rPr>
-        <w:t xml:space="preserve">; 7 = strongly </w:t>
-      </w:r>
-      <w:proofErr w:type="gramStart"/>
-      <w:r>
-        <w:rPr>
-          <w:i/>
-          <w:iCs/>
-          <w:lang w:val="en-US"/>
-        </w:rPr>
-        <w:t>agree  [</w:t>
-      </w:r>
-      <w:proofErr w:type="gramEnd"/>
-      <w:r>
-        <w:rPr>
-          <w:i/>
-          <w:iCs/>
-          <w:lang w:val="en-US"/>
-        </w:rPr>
-        <w:t xml:space="preserve">7 point </w:t>
-      </w:r>
-      <w:proofErr w:type="spellStart"/>
-      <w:r>
-        <w:rPr>
-          <w:i/>
-          <w:iCs/>
-          <w:lang w:val="en-US"/>
-        </w:rPr>
-        <w:t>likert</w:t>
-      </w:r>
-      <w:proofErr w:type="spellEnd"/>
-      <w:r>
-        <w:rPr>
-          <w:i/>
-          <w:iCs/>
-          <w:lang w:val="en-US"/>
-        </w:rPr>
-        <w:t xml:space="preserve"> scale]</w:t>
+        <w:t>1 = strongly disagreel; 7 = strongly agree  [7 point likert scale]</w:t>
       </w:r>
     </w:p>
     <w:p>
@@ -11833,47 +10887,7 @@
           <w:color w:val="70AD47" w:themeColor="accent6"/>
           <w:lang w:val="en-US"/>
         </w:rPr>
-        <w:t>1 = not useful at all; 7 = very useful [</w:t>
-      </w:r>
-      <w:proofErr w:type="gramStart"/>
-      <w:r>
-        <w:rPr>
-          <w:i/>
-          <w:iCs/>
-          <w:color w:val="70AD47" w:themeColor="accent6"/>
-          <w:lang w:val="en-US"/>
-        </w:rPr>
-        <w:t>7 point</w:t>
-      </w:r>
-      <w:proofErr w:type="gramEnd"/>
-      <w:r>
-        <w:rPr>
-          <w:i/>
-          <w:iCs/>
-          <w:color w:val="70AD47" w:themeColor="accent6"/>
-          <w:lang w:val="en-US"/>
-        </w:rPr>
-        <w:t xml:space="preserve"> </w:t>
-      </w:r>
-      <w:proofErr w:type="spellStart"/>
-      <w:r>
-        <w:rPr>
-          <w:i/>
-          <w:iCs/>
-          <w:color w:val="70AD47" w:themeColor="accent6"/>
-          <w:lang w:val="en-US"/>
-        </w:rPr>
-        <w:t>likert</w:t>
-      </w:r>
-      <w:proofErr w:type="spellEnd"/>
-      <w:r>
-        <w:rPr>
-          <w:i/>
-          <w:iCs/>
-          <w:color w:val="70AD47" w:themeColor="accent6"/>
-          <w:lang w:val="en-US"/>
-        </w:rPr>
-        <w:t xml:space="preserve"> scale]</w:t>
+        <w:t>1 = not useful at all; 7 = very useful [7 point likert scale]</w:t>
       </w:r>
     </w:p>
     <w:p>
@@ -12074,29 +11088,7 @@
           <w:szCs w:val="27"/>
           <w:lang w:val="de-DE"/>
         </w:rPr>
-        <w:t xml:space="preserve">Zum Beispiel, Ihnen gehört ein Anteil an einem Auto und der Rest ist aufgeteilt auf Ihre Freunde; </w:t>
-      </w:r>
-      <w:proofErr w:type="spellStart"/>
-      <w:r>
-        <w:rPr>
-          <w:strike/>
-          <w:color w:val="000000"/>
-          <w:sz w:val="27"/>
-          <w:szCs w:val="27"/>
-          <w:lang w:val="de-DE"/>
-        </w:rPr>
-        <w:t>Oder</w:t>
-      </w:r>
-      <w:proofErr w:type="spellEnd"/>
-      <w:r>
-        <w:rPr>
-          <w:strike/>
-          <w:color w:val="000000"/>
-          <w:sz w:val="27"/>
-          <w:szCs w:val="27"/>
-          <w:lang w:val="de-DE"/>
-        </w:rPr>
-        <w:t xml:space="preserve"> Teile eines teuren Kunstwerks, einer teuren Stadtwohnung oder eines Hauses. So, wie Ihnen Teile von Unternehmen gehören, wenn Sie Aktien kaufen.</w:t>
+        <w:t>Zum Beispiel, Ihnen gehört ein Anteil an einem Auto und der Rest ist aufgeteilt auf Ihre Freunde; Oder Teile eines teuren Kunstwerks, einer teuren Stadtwohnung oder eines Hauses. So, wie Ihnen Teile von Unternehmen gehören, wenn Sie Aktien kaufen.</w:t>
       </w:r>
     </w:p>
     <w:p>
@@ -12133,47 +11125,7 @@
           <w:color w:val="70AD47" w:themeColor="accent6"/>
           <w:lang w:val="en-US"/>
         </w:rPr>
-        <w:t>1 = not useful at all; 7 = very useful [</w:t>
-      </w:r>
-      <w:proofErr w:type="gramStart"/>
-      <w:r>
-        <w:rPr>
-          <w:i/>
-          <w:iCs/>
-          <w:color w:val="70AD47" w:themeColor="accent6"/>
-          <w:lang w:val="en-US"/>
-        </w:rPr>
-        <w:t>7 point</w:t>
-      </w:r>
-      <w:proofErr w:type="gramEnd"/>
-      <w:r>
-        <w:rPr>
-          <w:i/>
-          <w:iCs/>
-          <w:color w:val="70AD47" w:themeColor="accent6"/>
-          <w:lang w:val="en-US"/>
-        </w:rPr>
-        <w:t xml:space="preserve"> </w:t>
-      </w:r>
-      <w:proofErr w:type="spellStart"/>
-      <w:r>
-        <w:rPr>
-          <w:i/>
-          <w:iCs/>
-          <w:color w:val="70AD47" w:themeColor="accent6"/>
-          <w:lang w:val="en-US"/>
-        </w:rPr>
-        <w:t>likert</w:t>
-      </w:r>
-      <w:proofErr w:type="spellEnd"/>
-      <w:r>
-        <w:rPr>
-          <w:i/>
-          <w:iCs/>
-          <w:color w:val="70AD47" w:themeColor="accent6"/>
-          <w:lang w:val="en-US"/>
-        </w:rPr>
-        <w:t xml:space="preserve"> scale]</w:t>
+        <w:t>1 = not useful at all; 7 = very useful [7 point likert scale]</w:t>
       </w:r>
     </w:p>
     <w:p>
@@ -12434,47 +11386,7 @@
           <w:color w:val="70AD47" w:themeColor="accent6"/>
           <w:lang w:val="en-US"/>
         </w:rPr>
-        <w:t>1 = not useful at all; 7 = very useful [</w:t>
-      </w:r>
-      <w:proofErr w:type="gramStart"/>
-      <w:r>
-        <w:rPr>
-          <w:i/>
-          <w:iCs/>
-          <w:color w:val="70AD47" w:themeColor="accent6"/>
-          <w:lang w:val="en-US"/>
-        </w:rPr>
-        <w:t>7 point</w:t>
-      </w:r>
-      <w:proofErr w:type="gramEnd"/>
-      <w:r>
-        <w:rPr>
-          <w:i/>
-          <w:iCs/>
-          <w:color w:val="70AD47" w:themeColor="accent6"/>
-          <w:lang w:val="en-US"/>
-        </w:rPr>
-        <w:t xml:space="preserve"> </w:t>
-      </w:r>
-      <w:proofErr w:type="spellStart"/>
-      <w:r>
-        <w:rPr>
-          <w:i/>
-          <w:iCs/>
-          <w:color w:val="70AD47" w:themeColor="accent6"/>
-          <w:lang w:val="en-US"/>
-        </w:rPr>
-        <w:t>likert</w:t>
-      </w:r>
-      <w:proofErr w:type="spellEnd"/>
-      <w:r>
-        <w:rPr>
-          <w:i/>
-          <w:iCs/>
-          <w:color w:val="70AD47" w:themeColor="accent6"/>
-          <w:lang w:val="en-US"/>
-        </w:rPr>
-        <w:t xml:space="preserve"> scale]</w:t>
+        <w:t>1 = not useful at all; 7 = very useful [7 point likert scale]</w:t>
       </w:r>
     </w:p>
     <w:p>
@@ -12667,47 +11579,7 @@
           <w:color w:val="70AD47" w:themeColor="accent6"/>
           <w:lang w:val="en-US"/>
         </w:rPr>
-        <w:t>1 = not useful at all; 7 = very useful [</w:t>
-      </w:r>
-      <w:proofErr w:type="gramStart"/>
-      <w:r>
-        <w:rPr>
-          <w:i/>
-          <w:iCs/>
-          <w:color w:val="70AD47" w:themeColor="accent6"/>
-          <w:lang w:val="en-US"/>
-        </w:rPr>
-        <w:t>7 point</w:t>
-      </w:r>
-      <w:proofErr w:type="gramEnd"/>
-      <w:r>
-        <w:rPr>
-          <w:i/>
-          <w:iCs/>
-          <w:color w:val="70AD47" w:themeColor="accent6"/>
-          <w:lang w:val="en-US"/>
-        </w:rPr>
-        <w:t xml:space="preserve"> </w:t>
-      </w:r>
-      <w:proofErr w:type="spellStart"/>
-      <w:r>
-        <w:rPr>
-          <w:i/>
-          <w:iCs/>
-          <w:color w:val="70AD47" w:themeColor="accent6"/>
-          <w:lang w:val="en-US"/>
-        </w:rPr>
-        <w:t>likert</w:t>
-      </w:r>
-      <w:proofErr w:type="spellEnd"/>
-      <w:r>
-        <w:rPr>
-          <w:i/>
-          <w:iCs/>
-          <w:color w:val="70AD47" w:themeColor="accent6"/>
-          <w:lang w:val="en-US"/>
-        </w:rPr>
-        <w:t xml:space="preserve"> scale]</w:t>
+        <w:t>1 = not useful at all; 7 = very useful [7 point likert scale]</w:t>
       </w:r>
     </w:p>
     <w:p/>
@@ -12887,47 +11759,7 @@
           <w:color w:val="70AD47" w:themeColor="accent6"/>
           <w:lang w:val="en-US"/>
         </w:rPr>
-        <w:t>1 = not useful at all; 7 = very useful [</w:t>
-      </w:r>
-      <w:proofErr w:type="gramStart"/>
-      <w:r>
-        <w:rPr>
-          <w:i/>
-          <w:iCs/>
-          <w:color w:val="70AD47" w:themeColor="accent6"/>
-          <w:lang w:val="en-US"/>
-        </w:rPr>
-        <w:t>7 point</w:t>
-      </w:r>
-      <w:proofErr w:type="gramEnd"/>
-      <w:r>
-        <w:rPr>
-          <w:i/>
-          <w:iCs/>
-          <w:color w:val="70AD47" w:themeColor="accent6"/>
-          <w:lang w:val="en-US"/>
-        </w:rPr>
-        <w:t xml:space="preserve"> </w:t>
-      </w:r>
-      <w:proofErr w:type="spellStart"/>
-      <w:r>
-        <w:rPr>
-          <w:i/>
-          <w:iCs/>
-          <w:color w:val="70AD47" w:themeColor="accent6"/>
-          <w:lang w:val="en-US"/>
-        </w:rPr>
-        <w:t>likert</w:t>
-      </w:r>
-      <w:proofErr w:type="spellEnd"/>
-      <w:r>
-        <w:rPr>
-          <w:i/>
-          <w:iCs/>
-          <w:color w:val="70AD47" w:themeColor="accent6"/>
-          <w:lang w:val="en-US"/>
-        </w:rPr>
-        <w:t xml:space="preserve"> scale]</w:t>
+        <w:t>1 = not useful at all; 7 = very useful [7 point likert scale]</w:t>
       </w:r>
     </w:p>
     <w:p>
@@ -13112,47 +11944,7 @@
           <w:color w:val="70AD47" w:themeColor="accent6"/>
           <w:lang w:val="en-US"/>
         </w:rPr>
-        <w:t>1 = not useful at all; 7 = very useful [</w:t>
-      </w:r>
-      <w:proofErr w:type="gramStart"/>
-      <w:r>
-        <w:rPr>
-          <w:i/>
-          <w:iCs/>
-          <w:color w:val="70AD47" w:themeColor="accent6"/>
-          <w:lang w:val="en-US"/>
-        </w:rPr>
-        <w:t>7 point</w:t>
-      </w:r>
-      <w:proofErr w:type="gramEnd"/>
-      <w:r>
-        <w:rPr>
-          <w:i/>
-          <w:iCs/>
-          <w:color w:val="70AD47" w:themeColor="accent6"/>
-          <w:lang w:val="en-US"/>
-        </w:rPr>
-        <w:t xml:space="preserve"> </w:t>
-      </w:r>
-      <w:proofErr w:type="spellStart"/>
-      <w:r>
-        <w:rPr>
-          <w:i/>
-          <w:iCs/>
-          <w:color w:val="70AD47" w:themeColor="accent6"/>
-          <w:lang w:val="en-US"/>
-        </w:rPr>
-        <w:t>likert</w:t>
-      </w:r>
-      <w:proofErr w:type="spellEnd"/>
-      <w:r>
-        <w:rPr>
-          <w:i/>
-          <w:iCs/>
-          <w:color w:val="70AD47" w:themeColor="accent6"/>
-          <w:lang w:val="en-US"/>
-        </w:rPr>
-        <w:t xml:space="preserve"> scale]</w:t>
+        <w:t>1 = not useful at all; 7 = very useful [7 point likert scale]</w:t>
       </w:r>
     </w:p>
     <w:p>
@@ -13320,16 +12112,15 @@
           <w:iCs/>
           <w:lang w:val="en-US"/>
         </w:rPr>
-        <w:t xml:space="preserve">“More </w:t>
-      </w:r>
-      <w:proofErr w:type="gramStart"/>
+        <w:t>“More opportunities</w:t>
+      </w:r>
       <w:r>
         <w:rPr>
           <w:i/>
           <w:iCs/>
           <w:lang w:val="en-US"/>
         </w:rPr>
-        <w:t>opportunities</w:t>
+        <w:t xml:space="preserve">” </w:t>
       </w:r>
       <w:r>
         <w:rPr>
@@ -13337,24 +12128,7 @@
           <w:iCs/>
           <w:lang w:val="en-US"/>
         </w:rPr>
-        <w:t xml:space="preserve">” </w:t>
-      </w:r>
-      <w:r>
-        <w:rPr>
-          <w:i/>
-          <w:iCs/>
-          <w:lang w:val="en-US"/>
-        </w:rPr>
-        <w:t xml:space="preserve"> [</w:t>
-      </w:r>
-      <w:proofErr w:type="gramEnd"/>
-      <w:r>
-        <w:rPr>
-          <w:i/>
-          <w:iCs/>
-          <w:lang w:val="en-US"/>
-        </w:rPr>
-        <w:t xml:space="preserve">10 Point </w:t>
+        <w:t xml:space="preserve"> [10 Point </w:t>
       </w:r>
       <w:r>
         <w:rPr>
@@ -13749,21 +12523,12 @@
         </w:rPr>
         <w:t>(</w:t>
       </w:r>
-      <w:proofErr w:type="gramStart"/>
-      <w:r>
-        <w:rPr>
-          <w:bCs/>
-          <w:lang w:val="en-US"/>
-        </w:rPr>
-        <w:t>single</w:t>
-      </w:r>
-      <w:proofErr w:type="gramEnd"/>
-      <w:r>
-        <w:rPr>
-          <w:bCs/>
-          <w:lang w:val="en-US"/>
-        </w:rPr>
-        <w:t xml:space="preserve"> choice</w:t>
+      <w:r>
+        <w:rPr>
+          <w:bCs/>
+          <w:lang w:val="en-US"/>
+        </w:rPr>
+        <w:t>single choice</w:t>
       </w:r>
       <w:r>
         <w:rPr>
@@ -14150,19 +12915,11 @@
         </w:rPr>
         <w:t>(</w:t>
       </w:r>
-      <w:proofErr w:type="gramStart"/>
-      <w:r>
-        <w:rPr>
-          <w:lang w:val="en-US"/>
-        </w:rPr>
-        <w:t>single</w:t>
-      </w:r>
-      <w:proofErr w:type="gramEnd"/>
-      <w:r>
-        <w:rPr>
-          <w:lang w:val="en-US"/>
-        </w:rPr>
-        <w:t xml:space="preserve"> choice</w:t>
+      <w:r>
+        <w:rPr>
+          <w:lang w:val="en-US"/>
+        </w:rPr>
+        <w:t>single choice</w:t>
       </w:r>
       <w:r>
         <w:rPr>
@@ -14355,16 +13112,8 @@
         <w:rPr>
           <w:lang w:val="en-US"/>
         </w:rPr>
-        <w:t xml:space="preserve">What best describes your current </w:t>
-      </w:r>
-      <w:proofErr w:type="gramStart"/>
-      <w:r>
-        <w:rPr>
-          <w:lang w:val="en-US"/>
-        </w:rPr>
-        <w:t>occupation:</w:t>
-      </w:r>
-      <w:proofErr w:type="gramEnd"/>
+        <w:t>What best describes your current occupation:</w:t>
+      </w:r>
     </w:p>
     <w:p>
       <w:pPr>
@@ -14381,19 +13130,11 @@
         </w:rPr>
         <w:t>(</w:t>
       </w:r>
-      <w:proofErr w:type="gramStart"/>
-      <w:r>
-        <w:rPr>
-          <w:lang w:val="en-US"/>
-        </w:rPr>
-        <w:t>single</w:t>
-      </w:r>
-      <w:proofErr w:type="gramEnd"/>
-      <w:r>
-        <w:rPr>
-          <w:lang w:val="en-US"/>
-        </w:rPr>
-        <w:t xml:space="preserve"> choice</w:t>
+      <w:r>
+        <w:rPr>
+          <w:lang w:val="en-US"/>
+        </w:rPr>
+        <w:t>single choice</w:t>
       </w:r>
       <w:r>
         <w:rPr>
@@ -14455,21 +13196,7 @@
         <w:rPr>
           <w:lang w:val="en-US"/>
         </w:rPr>
-        <w:t>ob (</w:t>
-      </w:r>
-      <w:proofErr w:type="gramStart"/>
-      <w:r>
-        <w:rPr>
-          <w:lang w:val="en-US"/>
-        </w:rPr>
-        <w:t>e.g.</w:t>
-      </w:r>
-      <w:proofErr w:type="gramEnd"/>
-      <w:r>
-        <w:rPr>
-          <w:lang w:val="en-US"/>
-        </w:rPr>
-        <w:t xml:space="preserve"> </w:t>
+        <w:t xml:space="preserve">ob (e.g. </w:t>
       </w:r>
       <w:r>
         <w:rPr>
@@ -14550,19 +13277,11 @@
         </w:rPr>
         <w:t xml:space="preserve"> (</w:t>
       </w:r>
-      <w:proofErr w:type="gramStart"/>
-      <w:r>
-        <w:rPr>
-          <w:lang w:val="en-US"/>
-        </w:rPr>
-        <w:t>i.e.</w:t>
-      </w:r>
-      <w:proofErr w:type="gramEnd"/>
-      <w:r>
-        <w:rPr>
-          <w:lang w:val="en-US"/>
-        </w:rPr>
-        <w:t xml:space="preserve"> </w:t>
+      <w:r>
+        <w:rPr>
+          <w:lang w:val="en-US"/>
+        </w:rPr>
+        <w:t xml:space="preserve">i.e. </w:t>
       </w:r>
       <w:r>
         <w:rPr>
@@ -14761,21 +13480,7 @@
         <w:rPr>
           <w:lang w:val="en-US"/>
         </w:rPr>
-        <w:t xml:space="preserve">Accountancy, </w:t>
-      </w:r>
-      <w:proofErr w:type="gramStart"/>
-      <w:r>
-        <w:rPr>
-          <w:lang w:val="en-US"/>
-        </w:rPr>
-        <w:t>banking</w:t>
-      </w:r>
-      <w:proofErr w:type="gramEnd"/>
-      <w:r>
-        <w:rPr>
-          <w:lang w:val="en-US"/>
-        </w:rPr>
-        <w:t xml:space="preserve"> and finance</w:t>
+        <w:t>Accountancy, banking and finance</w:t>
       </w:r>
     </w:p>
     <w:p>
@@ -14793,21 +13498,7 @@
         <w:rPr>
           <w:lang w:val="en-US"/>
         </w:rPr>
-        <w:t xml:space="preserve">Business, </w:t>
-      </w:r>
-      <w:proofErr w:type="gramStart"/>
-      <w:r>
-        <w:rPr>
-          <w:lang w:val="en-US"/>
-        </w:rPr>
-        <w:t>consulting</w:t>
-      </w:r>
-      <w:proofErr w:type="gramEnd"/>
-      <w:r>
-        <w:rPr>
-          <w:lang w:val="en-US"/>
-        </w:rPr>
-        <w:t xml:space="preserve"> and management </w:t>
+        <w:t xml:space="preserve">Business, consulting and management </w:t>
       </w:r>
     </w:p>
     <w:p>
@@ -14988,21 +13679,7 @@
         <w:rPr>
           <w:lang w:val="en-US"/>
         </w:rPr>
-        <w:t xml:space="preserve">Leisure, </w:t>
-      </w:r>
-      <w:proofErr w:type="gramStart"/>
-      <w:r>
-        <w:rPr>
-          <w:lang w:val="en-US"/>
-        </w:rPr>
-        <w:t>sport</w:t>
-      </w:r>
-      <w:proofErr w:type="gramEnd"/>
-      <w:r>
-        <w:rPr>
-          <w:lang w:val="en-US"/>
-        </w:rPr>
-        <w:t xml:space="preserve"> and tourism</w:t>
+        <w:t>Leisure, sport and tourism</w:t>
       </w:r>
     </w:p>
     <w:p>
@@ -15020,21 +13697,7 @@
         <w:rPr>
           <w:lang w:val="en-US"/>
         </w:rPr>
-        <w:t xml:space="preserve">Marketing, </w:t>
-      </w:r>
-      <w:proofErr w:type="gramStart"/>
-      <w:r>
-        <w:rPr>
-          <w:lang w:val="en-US"/>
-        </w:rPr>
-        <w:t>advertising</w:t>
-      </w:r>
-      <w:proofErr w:type="gramEnd"/>
-      <w:r>
-        <w:rPr>
-          <w:lang w:val="en-US"/>
-        </w:rPr>
-        <w:t xml:space="preserve"> and PR</w:t>
+        <w:t>Marketing, advertising and PR</w:t>
       </w:r>
     </w:p>
     <w:p>
@@ -15795,7 +14458,6 @@
         <w:pStyle w:val="EndNoteBibliography"/>
         <w:ind w:left="720" w:hanging="720"/>
       </w:pPr>
-      <w:proofErr w:type="gramStart"/>
       <w:r>
         <w:rPr>
           <w:rFonts w:ascii="Gotham Light" w:hAnsi="Gotham Light"/>
@@ -15805,19 +14467,7 @@
           <w:szCs w:val="23"/>
           <w:shd w:val="clear" w:color="auto" w:fill="FFFFFF"/>
         </w:rPr>
-        <w:t>Generally speaking, would</w:t>
-      </w:r>
-      <w:proofErr w:type="gramEnd"/>
-      <w:r>
-        <w:rPr>
-          <w:rFonts w:ascii="Gotham Light" w:hAnsi="Gotham Light"/>
-          <w:bCs/>
-          <w:color w:val="494949"/>
-          <w:sz w:val="23"/>
-          <w:szCs w:val="23"/>
-          <w:shd w:val="clear" w:color="auto" w:fill="FFFFFF"/>
-        </w:rPr>
-        <w:t xml:space="preserve"> you say that most people can be trusted, or that you can't be too careful in dealing with people?</w:t>
+        <w:t>Generally speaking, would you say that most people can be trusted, or that you can't be too careful in dealing with people?</w:t>
       </w:r>
     </w:p>
     <w:p>
@@ -15853,57 +14503,7 @@
         <w:rPr>
           <w:lang w:val="de-DE"/>
         </w:rPr>
-        <w:t xml:space="preserve">Sie </w:t>
-      </w:r>
-      <w:proofErr w:type="spellStart"/>
-      <w:r>
-        <w:rPr>
-          <w:lang w:val="de-DE"/>
-        </w:rPr>
-        <w:t>k&amp;</w:t>
-      </w:r>
-      <w:proofErr w:type="gramStart"/>
-      <w:r>
-        <w:rPr>
-          <w:lang w:val="de-DE"/>
-        </w:rPr>
-        <w:t>ouml;nnen</w:t>
-      </w:r>
-      <w:proofErr w:type="spellEnd"/>
-      <w:proofErr w:type="gramEnd"/>
-      <w:r>
-        <w:rPr>
-          <w:lang w:val="de-DE"/>
-        </w:rPr>
-        <w:t xml:space="preserve"> sich jederzeit mit uns in Verbindung setzen, wenn Sie </w:t>
-      </w:r>
-      <w:proofErr w:type="spellStart"/>
-      <w:r>
-        <w:rPr>
-          <w:lang w:val="de-DE"/>
-        </w:rPr>
-        <w:t>m&amp;ouml;chten</w:t>
-      </w:r>
-      <w:proofErr w:type="spellEnd"/>
-      <w:r>
-        <w:rPr>
-          <w:lang w:val="de-DE"/>
-        </w:rPr>
-        <w:t xml:space="preserve">, dass wir Ihre E-Mail-Adresse </w:t>
-      </w:r>
-      <w:proofErr w:type="spellStart"/>
-      <w:r>
-        <w:rPr>
-          <w:lang w:val="de-DE"/>
-        </w:rPr>
-        <w:t>l&amp;ouml;schen</w:t>
-      </w:r>
-      <w:proofErr w:type="spellEnd"/>
-      <w:r>
-        <w:rPr>
-          <w:lang w:val="de-DE"/>
-        </w:rPr>
-        <w:t>, oder wenn Sie uns das Recht zur erneuten Kontaktaufnahme mit Ihnen entziehen wollen.</w:t>
+        <w:t>Sie k&amp;ouml;nnen sich jederzeit mit uns in Verbindung setzen, wenn Sie m&amp;ouml;chten, dass wir Ihre E-Mail-Adresse l&amp;ouml;schen, oder wenn Sie uns das Recht zur erneuten Kontaktaufnahme mit Ihnen entziehen wollen.</w:t>
       </w:r>
     </w:p>
     <w:p>
@@ -16097,23 +14697,13 @@
         </w:rPr>
         <w:t xml:space="preserve">Adapted from </w:t>
       </w:r>
-      <w:proofErr w:type="spellStart"/>
       <w:r>
         <w:rPr>
           <w:sz w:val="18"/>
           <w:szCs w:val="18"/>
           <w:lang w:val="en-US"/>
         </w:rPr>
-        <w:t>Bitkom</w:t>
-      </w:r>
-      <w:proofErr w:type="spellEnd"/>
-      <w:r>
-        <w:rPr>
-          <w:sz w:val="18"/>
-          <w:szCs w:val="18"/>
-          <w:lang w:val="en-US"/>
-        </w:rPr>
-        <w:t xml:space="preserve"> Study (2019), S. 17</w:t>
+        <w:t>Bitkom Study (2019), S. 17</w:t>
       </w:r>
     </w:p>
   </w:footnote>
@@ -16135,49 +14725,7 @@
         <w:rPr>
           <w:lang w:val="de-DE"/>
         </w:rPr>
-        <w:t xml:space="preserve"> van der </w:t>
-      </w:r>
-      <w:proofErr w:type="spellStart"/>
-      <w:r>
-        <w:rPr>
-          <w:lang w:val="de-DE"/>
-        </w:rPr>
-        <w:t>Cruijsen</w:t>
-      </w:r>
-      <w:proofErr w:type="spellEnd"/>
-      <w:r>
-        <w:rPr>
-          <w:lang w:val="de-DE"/>
-        </w:rPr>
-        <w:t xml:space="preserve"> et al. 2019 </w:t>
-      </w:r>
-      <w:proofErr w:type="spellStart"/>
-      <w:r>
-        <w:rPr>
-          <w:lang w:val="de-DE"/>
-        </w:rPr>
-        <w:t>and</w:t>
-      </w:r>
-      <w:proofErr w:type="spellEnd"/>
-      <w:r>
-        <w:rPr>
-          <w:lang w:val="de-DE"/>
-        </w:rPr>
-        <w:t xml:space="preserve"> </w:t>
-      </w:r>
-      <w:proofErr w:type="spellStart"/>
-      <w:r>
-        <w:rPr>
-          <w:lang w:val="de-DE"/>
-        </w:rPr>
-        <w:t>Gefen</w:t>
-      </w:r>
-      <w:proofErr w:type="spellEnd"/>
-      <w:r>
-        <w:rPr>
-          <w:lang w:val="de-DE"/>
-        </w:rPr>
-        <w:t xml:space="preserve">, D. (2000). </w:t>
+        <w:t xml:space="preserve"> van der Cruijsen et al. 2019 and Gefen, D. (2000). </w:t>
       </w:r>
       <w:r>
         <w:rPr>
@@ -16249,53 +14797,12 @@
         </w:rPr>
         <w:t xml:space="preserve"> </w:t>
       </w:r>
-      <w:proofErr w:type="spellStart"/>
       <w:r>
         <w:rPr>
           <w:rFonts w:ascii="Calibri" w:eastAsia="Calibri" w:hAnsi="Calibri" w:cs="Calibri"/>
           <w:lang w:val="en-US"/>
         </w:rPr>
-        <w:t>Knijnenburg</w:t>
-      </w:r>
-      <w:proofErr w:type="spellEnd"/>
-      <w:r>
-        <w:rPr>
-          <w:rFonts w:ascii="Calibri" w:eastAsia="Calibri" w:hAnsi="Calibri" w:cs="Calibri"/>
-          <w:lang w:val="en-US"/>
-        </w:rPr>
-        <w:t xml:space="preserve">, B., </w:t>
-      </w:r>
-      <w:proofErr w:type="spellStart"/>
-      <w:r>
-        <w:rPr>
-          <w:rFonts w:ascii="Calibri" w:eastAsia="Calibri" w:hAnsi="Calibri" w:cs="Calibri"/>
-          <w:lang w:val="en-US"/>
-        </w:rPr>
-        <w:t>Kobsa</w:t>
-      </w:r>
-      <w:proofErr w:type="spellEnd"/>
-      <w:r>
-        <w:rPr>
-          <w:rFonts w:ascii="Calibri" w:eastAsia="Calibri" w:hAnsi="Calibri" w:cs="Calibri"/>
-          <w:lang w:val="en-US"/>
-        </w:rPr>
-        <w:t xml:space="preserve">, A., &amp; </w:t>
-      </w:r>
-      <w:proofErr w:type="spellStart"/>
-      <w:r>
-        <w:rPr>
-          <w:rFonts w:ascii="Calibri" w:eastAsia="Calibri" w:hAnsi="Calibri" w:cs="Calibri"/>
-          <w:lang w:val="en-US"/>
-        </w:rPr>
-        <w:t>Jin</w:t>
-      </w:r>
-      <w:proofErr w:type="spellEnd"/>
-      <w:r>
-        <w:rPr>
-          <w:rFonts w:ascii="Calibri" w:eastAsia="Calibri" w:hAnsi="Calibri" w:cs="Calibri"/>
-          <w:lang w:val="en-US"/>
-        </w:rPr>
-        <w:t xml:space="preserve">, H. (2013). </w:t>
+        <w:t xml:space="preserve">Knijnenburg, B., Kobsa, A., &amp; Jin, H. (2013). </w:t>
       </w:r>
       <w:r>
         <w:rPr>
@@ -16311,23 +14818,7 @@
           <w:rFonts w:ascii="Calibri" w:eastAsia="Calibri" w:hAnsi="Calibri" w:cs="Calibri"/>
           <w:lang w:val="en-US"/>
         </w:rPr>
-        <w:t xml:space="preserve">. University of California: </w:t>
-      </w:r>
-      <w:proofErr w:type="spellStart"/>
-      <w:r>
-        <w:rPr>
-          <w:rFonts w:ascii="Calibri" w:eastAsia="Calibri" w:hAnsi="Calibri" w:cs="Calibri"/>
-          <w:lang w:val="en-US"/>
-        </w:rPr>
-        <w:t>eScholarship</w:t>
-      </w:r>
-      <w:proofErr w:type="spellEnd"/>
-      <w:r>
-        <w:rPr>
-          <w:rFonts w:ascii="Calibri" w:eastAsia="Calibri" w:hAnsi="Calibri" w:cs="Calibri"/>
-          <w:lang w:val="en-US"/>
-        </w:rPr>
-        <w:t>.</w:t>
+        <w:t>. University of California: eScholarship.</w:t>
       </w:r>
       <w:r>
         <w:rPr>
@@ -16558,55 +15049,13 @@
         <w:rPr>
           <w:lang w:val="de-DE"/>
         </w:rPr>
-        <w:t xml:space="preserve"> </w:t>
-      </w:r>
-      <w:proofErr w:type="spellStart"/>
-      <w:r>
-        <w:rPr>
-          <w:lang w:val="de-DE"/>
-        </w:rPr>
-        <w:t>Koohikamali</w:t>
-      </w:r>
-      <w:proofErr w:type="spellEnd"/>
-      <w:r>
-        <w:rPr>
-          <w:lang w:val="de-DE"/>
-        </w:rPr>
-        <w:t xml:space="preserve">, M., Gerhart, N., &amp; </w:t>
-      </w:r>
-      <w:proofErr w:type="spellStart"/>
-      <w:r>
-        <w:rPr>
-          <w:lang w:val="de-DE"/>
-        </w:rPr>
-        <w:t>Mousavizadeh</w:t>
-      </w:r>
-      <w:proofErr w:type="spellEnd"/>
-      <w:r>
-        <w:rPr>
-          <w:lang w:val="de-DE"/>
-        </w:rPr>
-        <w:t xml:space="preserve">, M. (2015). </w:t>
+        <w:t xml:space="preserve"> Koohikamali, M., Gerhart, N., &amp; Mousavizadeh, M. (2015). </w:t>
       </w:r>
       <w:r>
         <w:rPr>
           <w:lang w:val="en-GB"/>
         </w:rPr>
-        <w:t xml:space="preserve">Location disclosure on LB-SNAs: The role of incentives on sharing </w:t>
-      </w:r>
-      <w:proofErr w:type="spellStart"/>
-      <w:r>
-        <w:rPr>
-          <w:lang w:val="en-GB"/>
-        </w:rPr>
-        <w:t>behavior</w:t>
-      </w:r>
-      <w:proofErr w:type="spellEnd"/>
-      <w:r>
-        <w:rPr>
-          <w:lang w:val="en-GB"/>
-        </w:rPr>
-        <w:t xml:space="preserve">. </w:t>
+        <w:t xml:space="preserve">Location disclosure on LB-SNAs: The role of incentives on sharing behavior. </w:t>
       </w:r>
       <w:r>
         <w:rPr>
@@ -16644,149 +15093,65 @@
         </w:rPr>
         <w:t xml:space="preserve"> </w:t>
       </w:r>
-      <w:proofErr w:type="spellStart"/>
       <w:r>
         <w:rPr>
           <w:rFonts w:ascii="Calibri" w:eastAsia="Calibri" w:hAnsi="Calibri" w:cs="Calibri"/>
           <w:color w:val="000000" w:themeColor="text1"/>
           <w:lang w:val="en-US"/>
         </w:rPr>
-        <w:t>Hawlitschek</w:t>
-      </w:r>
-      <w:proofErr w:type="spellEnd"/>
+        <w:t>Hawlitschek, Teubner, &amp; Weinhardt, 2016 adopted from Y. Lu, Zhao, &amp; Wang, 2010</w:t>
+      </w:r>
+    </w:p>
+  </w:footnote>
+  <w:footnote w:id="13">
+    <w:p>
+      <w:pPr>
+        <w:pStyle w:val="Funotentext"/>
+        <w:rPr>
+          <w:lang w:val="en-US"/>
+        </w:rPr>
+      </w:pPr>
+      <w:r>
+        <w:rPr>
+          <w:rStyle w:val="Funotenzeichen"/>
+        </w:rPr>
+        <w:footnoteRef/>
+      </w:r>
+      <w:r>
+        <w:rPr>
+          <w:lang w:val="en-US"/>
+        </w:rPr>
+        <w:t xml:space="preserve"> Hawlitschek, Teubner, &amp; Weinhardt, 2016 adopted from Y. Lu, Zhao, &amp; Wang, 2010</w:t>
+      </w:r>
+    </w:p>
+  </w:footnote>
+  <w:footnote w:id="14">
+    <w:p>
+      <w:pPr>
+        <w:pStyle w:val="Funotentext"/>
+        <w:rPr>
+          <w:lang w:val="en-US"/>
+        </w:rPr>
+      </w:pPr>
+      <w:r>
+        <w:rPr>
+          <w:rStyle w:val="Funotenzeichen"/>
+        </w:rPr>
+        <w:footnoteRef/>
+      </w:r>
+      <w:r>
+        <w:rPr>
+          <w:lang w:val="en-US"/>
+        </w:rPr>
+        <w:t xml:space="preserve"> </w:t>
+      </w:r>
       <w:r>
         <w:rPr>
           <w:rFonts w:ascii="Calibri" w:eastAsia="Calibri" w:hAnsi="Calibri" w:cs="Calibri"/>
           <w:color w:val="000000" w:themeColor="text1"/>
           <w:lang w:val="en-US"/>
         </w:rPr>
-        <w:t xml:space="preserve">, Teubner, &amp; </w:t>
-      </w:r>
-      <w:proofErr w:type="spellStart"/>
-      <w:r>
-        <w:rPr>
-          <w:rFonts w:ascii="Calibri" w:eastAsia="Calibri" w:hAnsi="Calibri" w:cs="Calibri"/>
-          <w:color w:val="000000" w:themeColor="text1"/>
-          <w:lang w:val="en-US"/>
-        </w:rPr>
-        <w:t>Weinhardt</w:t>
-      </w:r>
-      <w:proofErr w:type="spellEnd"/>
-      <w:r>
-        <w:rPr>
-          <w:rFonts w:ascii="Calibri" w:eastAsia="Calibri" w:hAnsi="Calibri" w:cs="Calibri"/>
-          <w:color w:val="000000" w:themeColor="text1"/>
-          <w:lang w:val="en-US"/>
-        </w:rPr>
-        <w:t>, 2016 adopted from Y. Lu, Zhao, &amp; Wang, 2010</w:t>
-      </w:r>
-    </w:p>
-  </w:footnote>
-  <w:footnote w:id="13">
-    <w:p>
-      <w:pPr>
-        <w:pStyle w:val="Funotentext"/>
-        <w:rPr>
-          <w:lang w:val="en-US"/>
-        </w:rPr>
-      </w:pPr>
-      <w:r>
-        <w:rPr>
-          <w:rStyle w:val="Funotenzeichen"/>
-        </w:rPr>
-        <w:footnoteRef/>
-      </w:r>
-      <w:r>
-        <w:rPr>
-          <w:lang w:val="en-US"/>
-        </w:rPr>
-        <w:t xml:space="preserve"> </w:t>
-      </w:r>
-      <w:proofErr w:type="spellStart"/>
-      <w:r>
-        <w:rPr>
-          <w:lang w:val="en-US"/>
-        </w:rPr>
-        <w:t>Hawlitschek</w:t>
-      </w:r>
-      <w:proofErr w:type="spellEnd"/>
-      <w:r>
-        <w:rPr>
-          <w:lang w:val="en-US"/>
-        </w:rPr>
-        <w:t xml:space="preserve">, Teubner, &amp; </w:t>
-      </w:r>
-      <w:proofErr w:type="spellStart"/>
-      <w:r>
-        <w:rPr>
-          <w:lang w:val="en-US"/>
-        </w:rPr>
-        <w:t>Weinhardt</w:t>
-      </w:r>
-      <w:proofErr w:type="spellEnd"/>
-      <w:r>
-        <w:rPr>
-          <w:lang w:val="en-US"/>
-        </w:rPr>
-        <w:t>, 2016 adopted from Y. Lu, Zhao, &amp; Wang, 2010</w:t>
-      </w:r>
-    </w:p>
-  </w:footnote>
-  <w:footnote w:id="14">
-    <w:p>
-      <w:pPr>
-        <w:pStyle w:val="Funotentext"/>
-        <w:rPr>
-          <w:lang w:val="en-US"/>
-        </w:rPr>
-      </w:pPr>
-      <w:r>
-        <w:rPr>
-          <w:rStyle w:val="Funotenzeichen"/>
-        </w:rPr>
-        <w:footnoteRef/>
-      </w:r>
-      <w:r>
-        <w:rPr>
-          <w:lang w:val="en-US"/>
-        </w:rPr>
-        <w:t xml:space="preserve"> </w:t>
-      </w:r>
-      <w:proofErr w:type="spellStart"/>
-      <w:r>
-        <w:rPr>
-          <w:rFonts w:ascii="Calibri" w:eastAsia="Calibri" w:hAnsi="Calibri" w:cs="Calibri"/>
-          <w:color w:val="000000" w:themeColor="text1"/>
-          <w:lang w:val="en-US"/>
-        </w:rPr>
-        <w:t>Hawlitschek</w:t>
-      </w:r>
-      <w:proofErr w:type="spellEnd"/>
-      <w:r>
-        <w:rPr>
-          <w:rFonts w:ascii="Calibri" w:eastAsia="Calibri" w:hAnsi="Calibri" w:cs="Calibri"/>
-          <w:color w:val="000000" w:themeColor="text1"/>
-          <w:lang w:val="en-US"/>
-        </w:rPr>
-        <w:t xml:space="preserve">, Teubner, &amp; </w:t>
-      </w:r>
-      <w:proofErr w:type="spellStart"/>
-      <w:r>
-        <w:rPr>
-          <w:rFonts w:ascii="Calibri" w:eastAsia="Calibri" w:hAnsi="Calibri" w:cs="Calibri"/>
-          <w:color w:val="000000" w:themeColor="text1"/>
-          <w:lang w:val="en-US"/>
-        </w:rPr>
-        <w:t>Weinhardt</w:t>
-      </w:r>
-      <w:proofErr w:type="spellEnd"/>
-      <w:r>
-        <w:rPr>
-          <w:rFonts w:ascii="Calibri" w:eastAsia="Calibri" w:hAnsi="Calibri" w:cs="Calibri"/>
-          <w:color w:val="000000" w:themeColor="text1"/>
-          <w:lang w:val="en-US"/>
-        </w:rPr>
-        <w:t>, 2016</w:t>
+        <w:t>Hawlitschek, Teubner, &amp; Weinhardt, 2016</w:t>
       </w:r>
     </w:p>
   </w:footnote>
@@ -16808,55 +15173,13 @@
         <w:rPr>
           <w:lang w:val="de-DE"/>
         </w:rPr>
-        <w:t xml:space="preserve"> </w:t>
-      </w:r>
-      <w:proofErr w:type="spellStart"/>
-      <w:r>
-        <w:rPr>
-          <w:lang w:val="de-DE"/>
-        </w:rPr>
-        <w:t>Koohikamali</w:t>
-      </w:r>
-      <w:proofErr w:type="spellEnd"/>
-      <w:r>
-        <w:rPr>
-          <w:lang w:val="de-DE"/>
-        </w:rPr>
-        <w:t xml:space="preserve">, M., Gerhart, N., &amp; </w:t>
-      </w:r>
-      <w:proofErr w:type="spellStart"/>
-      <w:r>
-        <w:rPr>
-          <w:lang w:val="de-DE"/>
-        </w:rPr>
-        <w:t>Mousavizadeh</w:t>
-      </w:r>
-      <w:proofErr w:type="spellEnd"/>
-      <w:r>
-        <w:rPr>
-          <w:lang w:val="de-DE"/>
-        </w:rPr>
-        <w:t xml:space="preserve">, M. (2015). </w:t>
+        <w:t xml:space="preserve"> Koohikamali, M., Gerhart, N., &amp; Mousavizadeh, M. (2015). </w:t>
       </w:r>
       <w:r>
         <w:rPr>
           <w:lang w:val="en-GB"/>
         </w:rPr>
-        <w:t xml:space="preserve">Location disclosure on LB-SNAs: The role of incentives on sharing </w:t>
-      </w:r>
-      <w:proofErr w:type="spellStart"/>
-      <w:r>
-        <w:rPr>
-          <w:lang w:val="en-GB"/>
-        </w:rPr>
-        <w:t>behavior</w:t>
-      </w:r>
-      <w:proofErr w:type="spellEnd"/>
-      <w:r>
-        <w:rPr>
-          <w:lang w:val="en-GB"/>
-        </w:rPr>
-        <w:t xml:space="preserve">. </w:t>
+        <w:t xml:space="preserve">Location disclosure on LB-SNAs: The role of incentives on sharing behavior. </w:t>
       </w:r>
       <w:r>
         <w:rPr>
@@ -16894,47 +15217,11 @@
         </w:rPr>
         <w:t xml:space="preserve"> </w:t>
       </w:r>
-      <w:proofErr w:type="spellStart"/>
       <w:r>
         <w:rPr>
           <w:lang w:val="en-GB"/>
         </w:rPr>
-        <w:t>Koohikamali</w:t>
-      </w:r>
-      <w:proofErr w:type="spellEnd"/>
-      <w:r>
-        <w:rPr>
-          <w:lang w:val="en-GB"/>
-        </w:rPr>
-        <w:t xml:space="preserve">, M., Gerhart, N., &amp; </w:t>
-      </w:r>
-      <w:proofErr w:type="spellStart"/>
-      <w:r>
-        <w:rPr>
-          <w:lang w:val="en-GB"/>
-        </w:rPr>
-        <w:t>Mousavizadeh</w:t>
-      </w:r>
-      <w:proofErr w:type="spellEnd"/>
-      <w:r>
-        <w:rPr>
-          <w:lang w:val="en-GB"/>
-        </w:rPr>
-        <w:t xml:space="preserve">, M. (2015). Location disclosure on LB-SNAs: The role of incentives on sharing </w:t>
-      </w:r>
-      <w:proofErr w:type="spellStart"/>
-      <w:r>
-        <w:rPr>
-          <w:lang w:val="en-GB"/>
-        </w:rPr>
-        <w:t>behavior</w:t>
-      </w:r>
-      <w:proofErr w:type="spellEnd"/>
-      <w:r>
-        <w:rPr>
-          <w:lang w:val="en-GB"/>
-        </w:rPr>
-        <w:t xml:space="preserve">. </w:t>
+        <w:t xml:space="preserve">Koohikamali, M., Gerhart, N., &amp; Mousavizadeh, M. (2015). Location disclosure on LB-SNAs: The role of incentives on sharing behavior. </w:t>
       </w:r>
       <w:r>
         <w:rPr>

--- a/01_Input/quest_ENG_Blockchain_Survey_v27_unipark_final.docx
+++ b/01_Input/quest_ENG_Blockchain_Survey_v27_unipark_final.docx
@@ -921,7 +921,23 @@
           <w:rStyle w:val="Fett"/>
           <w:color w:val="000000"/>
         </w:rPr>
-        <w:t>We are very grateful that you are taking your time to partcipate.  </w:t>
+        <w:t xml:space="preserve">We are very grateful that you are taking your time to </w:t>
+      </w:r>
+      <w:proofErr w:type="spellStart"/>
+      <w:r>
+        <w:rPr>
+          <w:rStyle w:val="Fett"/>
+          <w:color w:val="000000"/>
+        </w:rPr>
+        <w:t>partcipate</w:t>
+      </w:r>
+      <w:proofErr w:type="spellEnd"/>
+      <w:r>
+        <w:rPr>
+          <w:rStyle w:val="Fett"/>
+          <w:color w:val="000000"/>
+        </w:rPr>
+        <w:t>.  </w:t>
       </w:r>
       <w:r>
         <w:rPr>
@@ -958,8 +974,16 @@
         <w:rPr>
           <w:color w:val="494949"/>
         </w:rPr>
-        <w:t>Pascal Mehrwald</w:t>
-      </w:r>
+        <w:t xml:space="preserve">Pascal </w:t>
+      </w:r>
+      <w:proofErr w:type="spellStart"/>
+      <w:r>
+        <w:rPr>
+          <w:color w:val="494949"/>
+        </w:rPr>
+        <w:t>Mehrwald</w:t>
+      </w:r>
+      <w:proofErr w:type="spellEnd"/>
     </w:p>
     <w:p>
       <w:pPr>
@@ -1256,7 +1280,22 @@
           <w:sz w:val="20"/>
         </w:rPr>
         <w:br/>
-        <w:t>Arcisstraße 21</w:t>
+      </w:r>
+      <w:proofErr w:type="spellStart"/>
+      <w:r>
+        <w:rPr>
+          <w:color w:val="494949"/>
+          <w:sz w:val="20"/>
+        </w:rPr>
+        <w:t>Arcisstraße</w:t>
+      </w:r>
+      <w:proofErr w:type="spellEnd"/>
+      <w:r>
+        <w:rPr>
+          <w:color w:val="494949"/>
+          <w:sz w:val="20"/>
+        </w:rPr>
+        <w:t xml:space="preserve"> 21</w:t>
       </w:r>
       <w:r>
         <w:rPr>
@@ -1369,8 +1408,18 @@
           <w:bCs/>
           <w:lang w:val="en-US"/>
         </w:rPr>
-        <w:t>nology, this comes to my mind..</w:t>
-      </w:r>
+        <w:t xml:space="preserve">nology, this comes to my </w:t>
+      </w:r>
+      <w:proofErr w:type="gramStart"/>
+      <w:r>
+        <w:rPr>
+          <w:b/>
+          <w:bCs/>
+          <w:lang w:val="en-US"/>
+        </w:rPr>
+        <w:t>mind..</w:t>
+      </w:r>
+      <w:proofErr w:type="gramEnd"/>
       <w:r>
         <w:rPr>
           <w:b/>
@@ -1404,7 +1453,14 @@
         <w:rPr>
           <w:lang w:val="en-US"/>
         </w:rPr>
-        <w:t xml:space="preserve"> that comes to your mind.</w:t>
+        <w:t xml:space="preserve"> that comes to your </w:t>
+      </w:r>
+      <w:proofErr w:type="gramStart"/>
+      <w:r>
+        <w:rPr>
+          <w:lang w:val="en-US"/>
+        </w:rPr>
+        <w:t>mind.</w:t>
       </w:r>
       <w:r>
         <w:rPr>
@@ -1412,6 +1468,7 @@
         </w:rPr>
         <w:t>.</w:t>
       </w:r>
+      <w:proofErr w:type="gramEnd"/>
       <w:r>
         <w:rPr>
           <w:lang w:val="en-US"/>
@@ -1850,6 +1907,7 @@
           <w:lang w:val="en-US"/>
         </w:rPr>
       </w:pPr>
+      <w:proofErr w:type="spellStart"/>
       <w:r>
         <w:rPr>
           <w:rFonts w:cstheme="minorHAnsi"/>
@@ -1860,6 +1918,7 @@
         </w:rPr>
         <w:t>Genderfrage</w:t>
       </w:r>
+      <w:proofErr w:type="spellEnd"/>
       <w:r>
         <w:rPr>
           <w:rFonts w:cstheme="minorHAnsi"/>
@@ -1894,8 +1953,20 @@
           <w:highlight w:val="yellow"/>
           <w:lang w:val="en-US"/>
         </w:rPr>
-        <w:t>Age Frage</w:t>
-      </w:r>
+        <w:t xml:space="preserve">Age </w:t>
+      </w:r>
+      <w:proofErr w:type="spellStart"/>
+      <w:r>
+        <w:rPr>
+          <w:rFonts w:cstheme="minorHAnsi"/>
+          <w:b/>
+          <w:bCs/>
+          <w:highlight w:val="yellow"/>
+          <w:lang w:val="en-US"/>
+        </w:rPr>
+        <w:t>Frage</w:t>
+      </w:r>
+      <w:proofErr w:type="spellEnd"/>
       <w:r>
         <w:rPr>
           <w:rFonts w:cstheme="minorHAnsi"/>
@@ -2152,7 +2223,47 @@
           <w:iCs/>
           <w:lang w:val="en-US"/>
         </w:rPr>
-        <w:t>[7 point likert scale]</w:t>
+        <w:t>[</w:t>
+      </w:r>
+      <w:proofErr w:type="gramStart"/>
+      <w:r>
+        <w:rPr>
+          <w:rFonts w:cstheme="minorHAnsi"/>
+          <w:i/>
+          <w:iCs/>
+          <w:lang w:val="en-US"/>
+        </w:rPr>
+        <w:t>7 point</w:t>
+      </w:r>
+      <w:proofErr w:type="gramEnd"/>
+      <w:r>
+        <w:rPr>
+          <w:rFonts w:cstheme="minorHAnsi"/>
+          <w:i/>
+          <w:iCs/>
+          <w:lang w:val="en-US"/>
+        </w:rPr>
+        <w:t xml:space="preserve"> </w:t>
+      </w:r>
+      <w:proofErr w:type="spellStart"/>
+      <w:r>
+        <w:rPr>
+          <w:rFonts w:cstheme="minorHAnsi"/>
+          <w:i/>
+          <w:iCs/>
+          <w:lang w:val="en-US"/>
+        </w:rPr>
+        <w:t>likert</w:t>
+      </w:r>
+      <w:proofErr w:type="spellEnd"/>
+      <w:r>
+        <w:rPr>
+          <w:rFonts w:cstheme="minorHAnsi"/>
+          <w:i/>
+          <w:iCs/>
+          <w:lang w:val="en-US"/>
+        </w:rPr>
+        <w:t xml:space="preserve"> scale]</w:t>
       </w:r>
     </w:p>
     <w:p>
@@ -2198,7 +2309,23 @@
           <w:iCs/>
           <w:lang w:val="en-US"/>
         </w:rPr>
-        <w:t>, uni, school</w:t>
+        <w:t xml:space="preserve">, </w:t>
+      </w:r>
+      <w:proofErr w:type="spellStart"/>
+      <w:r>
+        <w:rPr>
+          <w:iCs/>
+          <w:lang w:val="en-US"/>
+        </w:rPr>
+        <w:t>uni</w:t>
+      </w:r>
+      <w:proofErr w:type="spellEnd"/>
+      <w:r>
+        <w:rPr>
+          <w:iCs/>
+          <w:lang w:val="en-US"/>
+        </w:rPr>
+        <w:t>, school</w:t>
       </w:r>
       <w:r>
         <w:rPr>
@@ -3268,7 +3395,43 @@
           <w:iCs/>
           <w:lang w:val="en-US"/>
         </w:rPr>
-        <w:t xml:space="preserve"> “I can fully explain how it works” [7 point likert scale]</w:t>
+        <w:t xml:space="preserve"> “I can fully explain how it works” [</w:t>
+      </w:r>
+      <w:proofErr w:type="gramStart"/>
+      <w:r>
+        <w:rPr>
+          <w:i/>
+          <w:iCs/>
+          <w:lang w:val="en-US"/>
+        </w:rPr>
+        <w:t>7 point</w:t>
+      </w:r>
+      <w:proofErr w:type="gramEnd"/>
+      <w:r>
+        <w:rPr>
+          <w:i/>
+          <w:iCs/>
+          <w:lang w:val="en-US"/>
+        </w:rPr>
+        <w:t xml:space="preserve"> </w:t>
+      </w:r>
+      <w:proofErr w:type="spellStart"/>
+      <w:r>
+        <w:rPr>
+          <w:i/>
+          <w:iCs/>
+          <w:lang w:val="en-US"/>
+        </w:rPr>
+        <w:t>likert</w:t>
+      </w:r>
+      <w:proofErr w:type="spellEnd"/>
+      <w:r>
+        <w:rPr>
+          <w:i/>
+          <w:iCs/>
+          <w:lang w:val="en-US"/>
+        </w:rPr>
+        <w:t xml:space="preserve"> scale]</w:t>
       </w:r>
     </w:p>
     <w:p>
@@ -3412,7 +3575,25 @@
           <w:bCs/>
           <w:lang w:val="en-US"/>
         </w:rPr>
-        <w:t>(e.g. Bitcoin, Ethereum, or others)</w:t>
+        <w:t>(</w:t>
+      </w:r>
+      <w:proofErr w:type="gramStart"/>
+      <w:r>
+        <w:rPr>
+          <w:b/>
+          <w:bCs/>
+          <w:lang w:val="en-US"/>
+        </w:rPr>
+        <w:t>e.g.</w:t>
+      </w:r>
+      <w:proofErr w:type="gramEnd"/>
+      <w:r>
+        <w:rPr>
+          <w:b/>
+          <w:bCs/>
+          <w:lang w:val="en-US"/>
+        </w:rPr>
+        <w:t xml:space="preserve"> Bitcoin, Ethereum, or others)</w:t>
       </w:r>
     </w:p>
     <w:p>
@@ -3473,7 +3654,15 @@
           <w:b/>
           <w:lang w:val="en-US"/>
         </w:rPr>
-        <w:t>10 A</w:t>
+        <w:t xml:space="preserve">10 </w:t>
+      </w:r>
+      <w:proofErr w:type="gramStart"/>
+      <w:r>
+        <w:rPr>
+          <w:b/>
+          <w:lang w:val="en-US"/>
+        </w:rPr>
+        <w:t>A</w:t>
       </w:r>
       <w:r>
         <w:rPr>
@@ -3494,7 +3683,17 @@
           <w:bCs/>
           <w:lang w:val="en-US"/>
         </w:rPr>
-        <w:t xml:space="preserve">[Conditional – only if people state “yes” for </w:t>
+        <w:t>[</w:t>
+      </w:r>
+      <w:proofErr w:type="gramEnd"/>
+      <w:r>
+        <w:rPr>
+          <w:rFonts w:cstheme="minorBidi"/>
+          <w:b/>
+          <w:bCs/>
+          <w:lang w:val="en-US"/>
+        </w:rPr>
+        <w:t xml:space="preserve">Conditional – only if people state “yes” for </w:t>
       </w:r>
       <w:r>
         <w:rPr>
@@ -3899,7 +4098,23 @@
           <w:color w:val="538135" w:themeColor="accent6" w:themeShade="BF"/>
           <w:lang w:val="en-US"/>
         </w:rPr>
-        <w:t>... on Coinbase, Binance or other exchange</w:t>
+        <w:t xml:space="preserve">... on Coinbase, </w:t>
+      </w:r>
+      <w:proofErr w:type="spellStart"/>
+      <w:r>
+        <w:rPr>
+          <w:color w:val="538135" w:themeColor="accent6" w:themeShade="BF"/>
+          <w:lang w:val="en-US"/>
+        </w:rPr>
+        <w:t>Binance</w:t>
+      </w:r>
+      <w:proofErr w:type="spellEnd"/>
+      <w:r>
+        <w:rPr>
+          <w:color w:val="538135" w:themeColor="accent6" w:themeShade="BF"/>
+          <w:lang w:val="en-US"/>
+        </w:rPr>
+        <w:t xml:space="preserve"> or other exchange</w:t>
       </w:r>
     </w:p>
     <w:p>
@@ -3918,7 +4133,39 @@
           <w:color w:val="538135" w:themeColor="accent6" w:themeShade="BF"/>
           <w:lang w:val="en-US"/>
         </w:rPr>
-        <w:t>... on MetaMask or other browser wallet</w:t>
+        <w:t xml:space="preserve">... on </w:t>
+      </w:r>
+      <w:proofErr w:type="spellStart"/>
+      <w:r>
+        <w:rPr>
+          <w:color w:val="538135" w:themeColor="accent6" w:themeShade="BF"/>
+          <w:lang w:val="en-US"/>
+        </w:rPr>
+        <w:t>MetaMask</w:t>
+      </w:r>
+      <w:proofErr w:type="spellEnd"/>
+      <w:r>
+        <w:rPr>
+          <w:color w:val="538135" w:themeColor="accent6" w:themeShade="BF"/>
+          <w:lang w:val="en-US"/>
+        </w:rPr>
+        <w:t xml:space="preserve"> or </w:t>
+      </w:r>
+      <w:proofErr w:type="gramStart"/>
+      <w:r>
+        <w:rPr>
+          <w:color w:val="538135" w:themeColor="accent6" w:themeShade="BF"/>
+          <w:lang w:val="en-US"/>
+        </w:rPr>
+        <w:t>other</w:t>
+      </w:r>
+      <w:proofErr w:type="gramEnd"/>
+      <w:r>
+        <w:rPr>
+          <w:color w:val="538135" w:themeColor="accent6" w:themeShade="BF"/>
+          <w:lang w:val="en-US"/>
+        </w:rPr>
+        <w:t xml:space="preserve"> browser wallet</w:t>
       </w:r>
     </w:p>
     <w:p>
@@ -3937,7 +4184,23 @@
           <w:color w:val="538135" w:themeColor="accent6" w:themeShade="BF"/>
           <w:lang w:val="en-US"/>
         </w:rPr>
-        <w:t>... on a piece of paper, USB-Storage or other offline wallet</w:t>
+        <w:t xml:space="preserve">... on a piece of paper, USB-Storage or </w:t>
+      </w:r>
+      <w:proofErr w:type="gramStart"/>
+      <w:r>
+        <w:rPr>
+          <w:color w:val="538135" w:themeColor="accent6" w:themeShade="BF"/>
+          <w:lang w:val="en-US"/>
+        </w:rPr>
+        <w:t>other</w:t>
+      </w:r>
+      <w:proofErr w:type="gramEnd"/>
+      <w:r>
+        <w:rPr>
+          <w:color w:val="538135" w:themeColor="accent6" w:themeShade="BF"/>
+          <w:lang w:val="en-US"/>
+        </w:rPr>
+        <w:t xml:space="preserve"> offline wallet</w:t>
       </w:r>
     </w:p>
     <w:p>
@@ -4102,7 +4365,29 @@
           <w:color w:val="538135" w:themeColor="accent6" w:themeShade="BF"/>
           <w:lang w:val="en-US"/>
         </w:rPr>
-        <w:t>(e.g. buying something)</w:t>
+        <w:t>(</w:t>
+      </w:r>
+      <w:proofErr w:type="gramStart"/>
+      <w:r>
+        <w:rPr>
+          <w:rFonts w:cstheme="minorBidi"/>
+          <w:b/>
+          <w:bCs/>
+          <w:color w:val="538135" w:themeColor="accent6" w:themeShade="BF"/>
+          <w:lang w:val="en-US"/>
+        </w:rPr>
+        <w:t>e.g.</w:t>
+      </w:r>
+      <w:proofErr w:type="gramEnd"/>
+      <w:r>
+        <w:rPr>
+          <w:rFonts w:cstheme="minorBidi"/>
+          <w:b/>
+          <w:bCs/>
+          <w:color w:val="538135" w:themeColor="accent6" w:themeShade="BF"/>
+          <w:lang w:val="en-US"/>
+        </w:rPr>
+        <w:t xml:space="preserve"> buying something)</w:t>
       </w:r>
     </w:p>
     <w:p>
@@ -4382,15 +4667,33 @@
           <w:iCs/>
           <w:lang w:val="en-US"/>
         </w:rPr>
-        <w:t xml:space="preserve">they are experts) </w:t>
-      </w:r>
-      <w:r>
-        <w:rPr>
-          <w:i/>
-          <w:iCs/>
-          <w:lang w:val="en-US"/>
-        </w:rPr>
-        <w:t xml:space="preserve"> [Likert 1 – 10]</w:t>
+        <w:t xml:space="preserve">they are </w:t>
+      </w:r>
+      <w:proofErr w:type="gramStart"/>
+      <w:r>
+        <w:rPr>
+          <w:i/>
+          <w:iCs/>
+          <w:lang w:val="en-US"/>
+        </w:rPr>
+        <w:t xml:space="preserve">experts) </w:t>
+      </w:r>
+      <w:r>
+        <w:rPr>
+          <w:i/>
+          <w:iCs/>
+          <w:lang w:val="en-US"/>
+        </w:rPr>
+        <w:t xml:space="preserve"> [</w:t>
+      </w:r>
+      <w:proofErr w:type="gramEnd"/>
+      <w:r>
+        <w:rPr>
+          <w:i/>
+          <w:iCs/>
+          <w:lang w:val="en-US"/>
+        </w:rPr>
+        <w:t>Likert 1 – 10]</w:t>
       </w:r>
       <w:r>
         <w:rPr>
@@ -4662,13 +4965,23 @@
           <w:lang w:val="en-US"/>
         </w:rPr>
       </w:pPr>
+      <w:proofErr w:type="spellStart"/>
       <w:r>
         <w:rPr>
           <w:b/>
           <w:u w:val="single"/>
           <w:lang w:val="en-US"/>
         </w:rPr>
-        <w:t>Unipark: Q</w:t>
+        <w:t>Unipark</w:t>
+      </w:r>
+      <w:proofErr w:type="spellEnd"/>
+      <w:r>
+        <w:rPr>
+          <w:b/>
+          <w:u w:val="single"/>
+          <w:lang w:val="en-US"/>
+        </w:rPr>
+        <w:t>: Q</w:t>
       </w:r>
       <w:r>
         <w:rPr>
@@ -4804,11 +5117,26 @@
           <w:lang w:val="en-US"/>
         </w:rPr>
       </w:pPr>
-      <w:r>
-        <w:rPr>
-          <w:lang w:val="en-US"/>
-        </w:rPr>
-        <w:t>Generally speaking, would you say that most people can be trusted, or that you can</w:t>
+      <w:proofErr w:type="gramStart"/>
+      <w:r>
+        <w:rPr>
+          <w:lang w:val="en-US"/>
+        </w:rPr>
+        <w:t>Generally speaking, would</w:t>
+      </w:r>
+      <w:proofErr w:type="gramEnd"/>
+      <w:r>
+        <w:rPr>
+          <w:lang w:val="en-US"/>
+        </w:rPr>
+        <w:t xml:space="preserve"> you say that most people can be trusted, or that you </w:t>
+      </w:r>
+      <w:proofErr w:type="spellStart"/>
+      <w:r>
+        <w:rPr>
+          <w:lang w:val="en-US"/>
+        </w:rPr>
+        <w:t>can</w:t>
       </w:r>
       <w:r>
         <w:rPr>
@@ -4816,6 +5144,7 @@
         </w:rPr>
         <w:t xml:space="preserve"> not</w:t>
       </w:r>
+      <w:proofErr w:type="spellEnd"/>
       <w:r>
         <w:rPr>
           <w:lang w:val="en-US"/>
@@ -4938,7 +5267,67 @@
           <w:color w:val="4472C4" w:themeColor="accent1"/>
           <w:lang w:val="en-US"/>
         </w:rPr>
-        <w:t>1 = strongly disagreel; 7 = strongly agree  [7 point likert scale]</w:t>
+        <w:t xml:space="preserve">1 = strongly </w:t>
+      </w:r>
+      <w:proofErr w:type="spellStart"/>
+      <w:r>
+        <w:rPr>
+          <w:i/>
+          <w:iCs/>
+          <w:color w:val="4472C4" w:themeColor="accent1"/>
+          <w:lang w:val="en-US"/>
+        </w:rPr>
+        <w:t>disagreel</w:t>
+      </w:r>
+      <w:proofErr w:type="spellEnd"/>
+      <w:r>
+        <w:rPr>
+          <w:i/>
+          <w:iCs/>
+          <w:color w:val="4472C4" w:themeColor="accent1"/>
+          <w:lang w:val="en-US"/>
+        </w:rPr>
+        <w:t xml:space="preserve">; 7 = strongly </w:t>
+      </w:r>
+      <w:proofErr w:type="gramStart"/>
+      <w:r>
+        <w:rPr>
+          <w:i/>
+          <w:iCs/>
+          <w:color w:val="4472C4" w:themeColor="accent1"/>
+          <w:lang w:val="en-US"/>
+        </w:rPr>
+        <w:t>agree  [</w:t>
+      </w:r>
+      <w:proofErr w:type="gramEnd"/>
+      <w:r>
+        <w:rPr>
+          <w:i/>
+          <w:iCs/>
+          <w:color w:val="4472C4" w:themeColor="accent1"/>
+          <w:lang w:val="en-US"/>
+        </w:rPr>
+        <w:t xml:space="preserve">7 point </w:t>
+      </w:r>
+      <w:proofErr w:type="spellStart"/>
+      <w:r>
+        <w:rPr>
+          <w:i/>
+          <w:iCs/>
+          <w:color w:val="4472C4" w:themeColor="accent1"/>
+          <w:lang w:val="en-US"/>
+        </w:rPr>
+        <w:t>likert</w:t>
+      </w:r>
+      <w:proofErr w:type="spellEnd"/>
+      <w:r>
+        <w:rPr>
+          <w:i/>
+          <w:iCs/>
+          <w:color w:val="4472C4" w:themeColor="accent1"/>
+          <w:lang w:val="en-US"/>
+        </w:rPr>
+        <w:t xml:space="preserve"> scale]</w:t>
       </w:r>
     </w:p>
     <w:p>
@@ -5250,7 +5639,27 @@
           <w:color w:val="FF0000"/>
           <w:lang w:val="en-US"/>
         </w:rPr>
-        <w:t>(technology readiness index – optimism</w:t>
+        <w:t>(</w:t>
+      </w:r>
+      <w:proofErr w:type="gramStart"/>
+      <w:r>
+        <w:rPr>
+          <w:i/>
+          <w:iCs/>
+          <w:color w:val="FF0000"/>
+          <w:lang w:val="en-US"/>
+        </w:rPr>
+        <w:t>technology</w:t>
+      </w:r>
+      <w:proofErr w:type="gramEnd"/>
+      <w:r>
+        <w:rPr>
+          <w:i/>
+          <w:iCs/>
+          <w:color w:val="FF0000"/>
+          <w:lang w:val="en-US"/>
+        </w:rPr>
+        <w:t xml:space="preserve"> readiness index – optimism</w:t>
       </w:r>
       <w:r>
         <w:rPr>
@@ -5364,6 +5773,7 @@
           <w:lang w:val="en-GB" w:eastAsia="en-US"/>
         </w:rPr>
       </w:pPr>
+      <w:proofErr w:type="spellStart"/>
       <w:r>
         <w:rPr>
           <w:rFonts w:eastAsiaTheme="minorEastAsia"/>
@@ -5373,8 +5783,9 @@
           <w:u w:val="single"/>
           <w:lang w:val="en-GB" w:eastAsia="en-US"/>
         </w:rPr>
-        <w:t xml:space="preserve">Unipark </w:t>
-      </w:r>
+        <w:t>Unipark</w:t>
+      </w:r>
+      <w:proofErr w:type="spellEnd"/>
       <w:r>
         <w:rPr>
           <w:rFonts w:eastAsiaTheme="minorEastAsia"/>
@@ -5384,6 +5795,17 @@
           <w:u w:val="single"/>
           <w:lang w:val="en-GB" w:eastAsia="en-US"/>
         </w:rPr>
+        <w:t xml:space="preserve"> </w:t>
+      </w:r>
+      <w:r>
+        <w:rPr>
+          <w:rFonts w:eastAsiaTheme="minorEastAsia"/>
+          <w:b/>
+          <w:bCs/>
+          <w:color w:val="000000" w:themeColor="text1"/>
+          <w:u w:val="single"/>
+          <w:lang w:val="en-GB" w:eastAsia="en-US"/>
+        </w:rPr>
         <w:t>Question 19.1</w:t>
       </w:r>
     </w:p>
@@ -5429,7 +5851,67 @@
           <w:color w:val="4472C4" w:themeColor="accent1"/>
           <w:lang w:val="en-US"/>
         </w:rPr>
-        <w:t>1 = strongly disagreel; 7 = strongly agree  [7 point likert scale]</w:t>
+        <w:t xml:space="preserve">1 = strongly </w:t>
+      </w:r>
+      <w:proofErr w:type="spellStart"/>
+      <w:r>
+        <w:rPr>
+          <w:i/>
+          <w:iCs/>
+          <w:color w:val="4472C4" w:themeColor="accent1"/>
+          <w:lang w:val="en-US"/>
+        </w:rPr>
+        <w:t>disagreel</w:t>
+      </w:r>
+      <w:proofErr w:type="spellEnd"/>
+      <w:r>
+        <w:rPr>
+          <w:i/>
+          <w:iCs/>
+          <w:color w:val="4472C4" w:themeColor="accent1"/>
+          <w:lang w:val="en-US"/>
+        </w:rPr>
+        <w:t xml:space="preserve">; 7 = strongly </w:t>
+      </w:r>
+      <w:proofErr w:type="gramStart"/>
+      <w:r>
+        <w:rPr>
+          <w:i/>
+          <w:iCs/>
+          <w:color w:val="4472C4" w:themeColor="accent1"/>
+          <w:lang w:val="en-US"/>
+        </w:rPr>
+        <w:t>agree  [</w:t>
+      </w:r>
+      <w:proofErr w:type="gramEnd"/>
+      <w:r>
+        <w:rPr>
+          <w:i/>
+          <w:iCs/>
+          <w:color w:val="4472C4" w:themeColor="accent1"/>
+          <w:lang w:val="en-US"/>
+        </w:rPr>
+        <w:t xml:space="preserve">7 point </w:t>
+      </w:r>
+      <w:proofErr w:type="spellStart"/>
+      <w:r>
+        <w:rPr>
+          <w:i/>
+          <w:iCs/>
+          <w:color w:val="4472C4" w:themeColor="accent1"/>
+          <w:lang w:val="en-US"/>
+        </w:rPr>
+        <w:t>likert</w:t>
+      </w:r>
+      <w:proofErr w:type="spellEnd"/>
+      <w:r>
+        <w:rPr>
+          <w:i/>
+          <w:iCs/>
+          <w:color w:val="4472C4" w:themeColor="accent1"/>
+          <w:lang w:val="en-US"/>
+        </w:rPr>
+        <w:t xml:space="preserve"> scale]</w:t>
       </w:r>
     </w:p>
     <w:p>
@@ -5800,6 +6282,7 @@
           <w:lang w:val="en-GB" w:eastAsia="en-US"/>
         </w:rPr>
       </w:pPr>
+      <w:proofErr w:type="spellStart"/>
       <w:r>
         <w:rPr>
           <w:rFonts w:eastAsiaTheme="minorEastAsia"/>
@@ -5808,7 +6291,18 @@
           <w:u w:val="single"/>
           <w:lang w:val="en-GB" w:eastAsia="en-US"/>
         </w:rPr>
-        <w:t xml:space="preserve">Unipark </w:t>
+        <w:t>Unipark</w:t>
+      </w:r>
+      <w:proofErr w:type="spellEnd"/>
+      <w:r>
+        <w:rPr>
+          <w:rFonts w:eastAsiaTheme="minorEastAsia"/>
+          <w:b/>
+          <w:bCs/>
+          <w:u w:val="single"/>
+          <w:lang w:val="en-GB" w:eastAsia="en-US"/>
+        </w:rPr>
+        <w:t xml:space="preserve"> </w:t>
       </w:r>
       <w:r>
         <w:rPr>
@@ -6642,7 +7136,14 @@
         <w:rPr>
           <w:lang w:val="en-US"/>
         </w:rPr>
-        <w:t xml:space="preserve">- A pizza </w:t>
+        <w:t xml:space="preserve">- A </w:t>
+      </w:r>
+      <w:proofErr w:type="gramStart"/>
+      <w:r>
+        <w:rPr>
+          <w:lang w:val="en-US"/>
+        </w:rPr>
+        <w:t xml:space="preserve">pizza </w:t>
       </w:r>
       <w:r>
         <w:rPr>
@@ -6655,15 +7156,32 @@
           <w:bCs/>
           <w:lang w:val="en-US"/>
         </w:rPr>
-        <w:t>[yes</w:t>
-      </w:r>
-      <w:r>
-        <w:rPr>
-          <w:bCs/>
-          <w:lang w:val="en-US"/>
-        </w:rPr>
-        <w:t>, I would use Blockhcain</w:t>
-      </w:r>
+        <w:t>[</w:t>
+      </w:r>
+      <w:proofErr w:type="gramEnd"/>
+      <w:r>
+        <w:rPr>
+          <w:bCs/>
+          <w:lang w:val="en-US"/>
+        </w:rPr>
+        <w:t>yes</w:t>
+      </w:r>
+      <w:r>
+        <w:rPr>
+          <w:bCs/>
+          <w:lang w:val="en-US"/>
+        </w:rPr>
+        <w:t xml:space="preserve">, I would use </w:t>
+      </w:r>
+      <w:proofErr w:type="spellStart"/>
+      <w:r>
+        <w:rPr>
+          <w:bCs/>
+          <w:lang w:val="en-US"/>
+        </w:rPr>
+        <w:t>Blockhcain</w:t>
+      </w:r>
+      <w:proofErr w:type="spellEnd"/>
       <w:r>
         <w:rPr>
           <w:bCs/>
@@ -6743,8 +7261,17 @@
           <w:bCs/>
           <w:lang w:val="en-US"/>
         </w:rPr>
-        <w:t>, I would use Blockhcain</w:t>
-      </w:r>
+        <w:t xml:space="preserve">, I would use </w:t>
+      </w:r>
+      <w:proofErr w:type="spellStart"/>
+      <w:r>
+        <w:rPr>
+          <w:bCs/>
+          <w:lang w:val="en-US"/>
+        </w:rPr>
+        <w:t>Blockhcain</w:t>
+      </w:r>
+      <w:proofErr w:type="spellEnd"/>
       <w:r>
         <w:rPr>
           <w:bCs/>
@@ -6812,8 +7339,17 @@
           <w:bCs/>
           <w:lang w:val="en-US"/>
         </w:rPr>
-        <w:t>, I would use Blockhcain</w:t>
-      </w:r>
+        <w:t xml:space="preserve">, I would use </w:t>
+      </w:r>
+      <w:proofErr w:type="spellStart"/>
+      <w:r>
+        <w:rPr>
+          <w:bCs/>
+          <w:lang w:val="en-US"/>
+        </w:rPr>
+        <w:t>Blockhcain</w:t>
+      </w:r>
+      <w:proofErr w:type="spellEnd"/>
       <w:r>
         <w:rPr>
           <w:bCs/>
@@ -6893,8 +7429,17 @@
           <w:bCs/>
           <w:lang w:val="en-US"/>
         </w:rPr>
-        <w:t>, I would use Blockhcain</w:t>
-      </w:r>
+        <w:t xml:space="preserve">, I would use </w:t>
+      </w:r>
+      <w:proofErr w:type="spellStart"/>
+      <w:r>
+        <w:rPr>
+          <w:bCs/>
+          <w:lang w:val="en-US"/>
+        </w:rPr>
+        <w:t>Blockhcain</w:t>
+      </w:r>
+      <w:proofErr w:type="spellEnd"/>
       <w:r>
         <w:rPr>
           <w:bCs/>
@@ -7023,7 +7568,23 @@
           <w:color w:val="494949"/>
           <w:lang w:val="en-US"/>
         </w:rPr>
-        <w:t>Think about an online platfrom where people can offer things to other people.</w:t>
+        <w:t xml:space="preserve">Think about an online </w:t>
+      </w:r>
+      <w:proofErr w:type="spellStart"/>
+      <w:r>
+        <w:rPr>
+          <w:color w:val="494949"/>
+          <w:lang w:val="en-US"/>
+        </w:rPr>
+        <w:t>platfrom</w:t>
+      </w:r>
+      <w:proofErr w:type="spellEnd"/>
+      <w:r>
+        <w:rPr>
+          <w:color w:val="494949"/>
+          <w:lang w:val="en-US"/>
+        </w:rPr>
+        <w:t xml:space="preserve"> where people can offer things to other people.</w:t>
       </w:r>
     </w:p>
     <w:p>
@@ -7043,18 +7604,36 @@
           <w:lang w:val="en-US"/>
         </w:rPr>
       </w:pPr>
+      <w:proofErr w:type="gramStart"/>
       <w:r>
         <w:rPr>
           <w:color w:val="494949"/>
           <w:lang w:val="en-US"/>
         </w:rPr>
-        <w:t>Similar to craigslist in the U.S., or ebay</w:t>
-      </w:r>
+        <w:t>Similar to</w:t>
+      </w:r>
+      <w:proofErr w:type="gramEnd"/>
       <w:r>
         <w:rPr>
           <w:color w:val="494949"/>
           <w:lang w:val="en-US"/>
         </w:rPr>
+        <w:t xml:space="preserve"> craigslist in the U.S., or </w:t>
+      </w:r>
+      <w:proofErr w:type="spellStart"/>
+      <w:r>
+        <w:rPr>
+          <w:color w:val="494949"/>
+          <w:lang w:val="en-US"/>
+        </w:rPr>
+        <w:t>ebay</w:t>
+      </w:r>
+      <w:proofErr w:type="spellEnd"/>
+      <w:r>
+        <w:rPr>
+          <w:color w:val="494949"/>
+          <w:lang w:val="en-US"/>
+        </w:rPr>
         <w:t xml:space="preserve"> classifieds</w:t>
       </w:r>
       <w:r>
@@ -7071,6 +7650,7 @@
         </w:rPr>
         <w:t>(</w:t>
       </w:r>
+      <w:proofErr w:type="spellStart"/>
       <w:r>
         <w:rPr>
           <w:color w:val="494949"/>
@@ -7078,6 +7658,7 @@
         </w:rPr>
         <w:t>Kleinanzeigen</w:t>
       </w:r>
+      <w:proofErr w:type="spellEnd"/>
       <w:r>
         <w:rPr>
           <w:color w:val="494949"/>
@@ -7372,14 +7953,31 @@
           <w:color w:val="538135" w:themeColor="accent6" w:themeShade="BF"/>
           <w:lang w:val="en-US"/>
         </w:rPr>
-        <w:t>(e.</w:t>
-      </w:r>
-      <w:r>
-        <w:rPr>
+        <w:t>(</w:t>
+      </w:r>
+      <w:proofErr w:type="gramStart"/>
+      <w:r>
+        <w:rPr>
+          <w:bCs/>
           <w:color w:val="538135" w:themeColor="accent6" w:themeShade="BF"/>
           <w:lang w:val="en-US"/>
         </w:rPr>
-        <w:t xml:space="preserve">g. </w:t>
+        <w:t>e.</w:t>
+      </w:r>
+      <w:r>
+        <w:rPr>
+          <w:color w:val="538135" w:themeColor="accent6" w:themeShade="BF"/>
+          <w:lang w:val="en-US"/>
+        </w:rPr>
+        <w:t>g.</w:t>
+      </w:r>
+      <w:proofErr w:type="gramEnd"/>
+      <w:r>
+        <w:rPr>
+          <w:color w:val="538135" w:themeColor="accent6" w:themeShade="BF"/>
+          <w:lang w:val="en-US"/>
+        </w:rPr>
+        <w:t xml:space="preserve"> </w:t>
       </w:r>
       <w:r>
         <w:rPr>
@@ -7539,7 +8137,43 @@
           <w:bCs/>
           <w:lang w:val="en-US"/>
         </w:rPr>
-        <w:t xml:space="preserve"> with Blockchain Technology, your personal details are public but they are just a string of numbers and letters, and you cannot be identified? (e.g. </w:t>
+        <w:t xml:space="preserve"> with Blockchain Technology, your personal details are </w:t>
+      </w:r>
+      <w:proofErr w:type="gramStart"/>
+      <w:r>
+        <w:rPr>
+          <w:b/>
+          <w:bCs/>
+          <w:lang w:val="en-US"/>
+        </w:rPr>
+        <w:t>public</w:t>
+      </w:r>
+      <w:proofErr w:type="gramEnd"/>
+      <w:r>
+        <w:rPr>
+          <w:b/>
+          <w:bCs/>
+          <w:lang w:val="en-US"/>
+        </w:rPr>
+        <w:t xml:space="preserve"> but they are just a string of numbers and letters, and you cannot be identified? (</w:t>
+      </w:r>
+      <w:proofErr w:type="gramStart"/>
+      <w:r>
+        <w:rPr>
+          <w:b/>
+          <w:bCs/>
+          <w:lang w:val="en-US"/>
+        </w:rPr>
+        <w:t>e.g.</w:t>
+      </w:r>
+      <w:proofErr w:type="gramEnd"/>
+      <w:r>
+        <w:rPr>
+          <w:b/>
+          <w:bCs/>
+          <w:lang w:val="en-US"/>
+        </w:rPr>
+        <w:t xml:space="preserve"> </w:t>
       </w:r>
       <w:r>
         <w:rPr>
@@ -7580,7 +8214,16 @@
           <w:iCs/>
           <w:lang w:val="en-US"/>
         </w:rPr>
-        <w:t xml:space="preserve">7 = very comfortable </w:t>
+        <w:t xml:space="preserve">7 = very </w:t>
+      </w:r>
+      <w:proofErr w:type="gramStart"/>
+      <w:r>
+        <w:rPr>
+          <w:i/>
+          <w:iCs/>
+          <w:lang w:val="en-US"/>
+        </w:rPr>
+        <w:t xml:space="preserve">comfortable </w:t>
       </w:r>
       <w:r>
         <w:rPr>
@@ -7596,7 +8239,34 @@
           <w:iCs/>
           <w:lang w:val="en-US"/>
         </w:rPr>
-        <w:t>[7 point likert scale]</w:t>
+        <w:t>[</w:t>
+      </w:r>
+      <w:proofErr w:type="gramEnd"/>
+      <w:r>
+        <w:rPr>
+          <w:i/>
+          <w:iCs/>
+          <w:lang w:val="en-US"/>
+        </w:rPr>
+        <w:t xml:space="preserve">7 point </w:t>
+      </w:r>
+      <w:proofErr w:type="spellStart"/>
+      <w:r>
+        <w:rPr>
+          <w:i/>
+          <w:iCs/>
+          <w:lang w:val="en-US"/>
+        </w:rPr>
+        <w:t>likert</w:t>
+      </w:r>
+      <w:proofErr w:type="spellEnd"/>
+      <w:r>
+        <w:rPr>
+          <w:i/>
+          <w:iCs/>
+          <w:lang w:val="en-US"/>
+        </w:rPr>
+        <w:t xml:space="preserve"> scale]</w:t>
       </w:r>
     </w:p>
     <w:p>
@@ -7763,7 +8433,16 @@
           <w:iCs/>
           <w:lang w:val="en-US"/>
         </w:rPr>
-        <w:t xml:space="preserve">7 = very comfortable </w:t>
+        <w:t xml:space="preserve">7 = very </w:t>
+      </w:r>
+      <w:proofErr w:type="gramStart"/>
+      <w:r>
+        <w:rPr>
+          <w:i/>
+          <w:iCs/>
+          <w:lang w:val="en-US"/>
+        </w:rPr>
+        <w:t xml:space="preserve">comfortable </w:t>
       </w:r>
       <w:r>
         <w:rPr>
@@ -7779,7 +8458,34 @@
           <w:iCs/>
           <w:lang w:val="en-US"/>
         </w:rPr>
-        <w:t>[7 point likert scale]</w:t>
+        <w:t>[</w:t>
+      </w:r>
+      <w:proofErr w:type="gramEnd"/>
+      <w:r>
+        <w:rPr>
+          <w:i/>
+          <w:iCs/>
+          <w:lang w:val="en-US"/>
+        </w:rPr>
+        <w:t xml:space="preserve">7 point </w:t>
+      </w:r>
+      <w:proofErr w:type="spellStart"/>
+      <w:r>
+        <w:rPr>
+          <w:i/>
+          <w:iCs/>
+          <w:lang w:val="en-US"/>
+        </w:rPr>
+        <w:t>likert</w:t>
+      </w:r>
+      <w:proofErr w:type="spellEnd"/>
+      <w:r>
+        <w:rPr>
+          <w:i/>
+          <w:iCs/>
+          <w:lang w:val="en-US"/>
+        </w:rPr>
+        <w:t xml:space="preserve"> scale]</w:t>
       </w:r>
     </w:p>
     <w:p>
@@ -7958,7 +8664,43 @@
           <w:color w:val="000000" w:themeColor="text1"/>
           <w:lang w:val="en-US"/>
         </w:rPr>
-        <w:t>I have installed an app related to Blockchain Technology on my phone or desktop computer. (e.g. Metamask)</w:t>
+        <w:t>I have installed an app related to Blockchain Technology on my phone or desktop computer. (</w:t>
+      </w:r>
+      <w:proofErr w:type="gramStart"/>
+      <w:r>
+        <w:rPr>
+          <w:rFonts w:cstheme="minorBidi"/>
+          <w:color w:val="000000" w:themeColor="text1"/>
+          <w:lang w:val="en-US"/>
+        </w:rPr>
+        <w:t>e.g.</w:t>
+      </w:r>
+      <w:proofErr w:type="gramEnd"/>
+      <w:r>
+        <w:rPr>
+          <w:rFonts w:cstheme="minorBidi"/>
+          <w:color w:val="000000" w:themeColor="text1"/>
+          <w:lang w:val="en-US"/>
+        </w:rPr>
+        <w:t xml:space="preserve"> </w:t>
+      </w:r>
+      <w:proofErr w:type="spellStart"/>
+      <w:r>
+        <w:rPr>
+          <w:rFonts w:cstheme="minorBidi"/>
+          <w:color w:val="000000" w:themeColor="text1"/>
+          <w:lang w:val="en-US"/>
+        </w:rPr>
+        <w:t>Metamask</w:t>
+      </w:r>
+      <w:proofErr w:type="spellEnd"/>
+      <w:r>
+        <w:rPr>
+          <w:rFonts w:cstheme="minorBidi"/>
+          <w:color w:val="000000" w:themeColor="text1"/>
+          <w:lang w:val="en-US"/>
+        </w:rPr>
+        <w:t>)</w:t>
       </w:r>
     </w:p>
     <w:p>
@@ -7988,7 +8730,25 @@
           <w:color w:val="000000" w:themeColor="text1"/>
           <w:lang w:val="en-US"/>
         </w:rPr>
-        <w:t xml:space="preserve">some myself. (e.g. a real Smart Contract) </w:t>
+        <w:t>some myself. (</w:t>
+      </w:r>
+      <w:proofErr w:type="gramStart"/>
+      <w:r>
+        <w:rPr>
+          <w:rFonts w:cstheme="minorBidi"/>
+          <w:color w:val="000000" w:themeColor="text1"/>
+          <w:lang w:val="en-US"/>
+        </w:rPr>
+        <w:t>e.g.</w:t>
+      </w:r>
+      <w:proofErr w:type="gramEnd"/>
+      <w:r>
+        <w:rPr>
+          <w:rFonts w:cstheme="minorBidi"/>
+          <w:color w:val="000000" w:themeColor="text1"/>
+          <w:lang w:val="en-US"/>
+        </w:rPr>
+        <w:t xml:space="preserve"> a real Smart Contract) </w:t>
       </w:r>
     </w:p>
     <w:p>
@@ -8812,7 +9572,25 @@
           <w:bCs/>
           <w:lang w:val="en-US"/>
         </w:rPr>
-        <w:t xml:space="preserve"> application for Blockchain Technology?  [MUSS-Frage]</w:t>
+        <w:t xml:space="preserve"> application for Blockchain Technology?  [MUSS-</w:t>
+      </w:r>
+      <w:proofErr w:type="spellStart"/>
+      <w:r>
+        <w:rPr>
+          <w:b/>
+          <w:bCs/>
+          <w:lang w:val="en-US"/>
+        </w:rPr>
+        <w:t>Frage</w:t>
+      </w:r>
+      <w:proofErr w:type="spellEnd"/>
+      <w:r>
+        <w:rPr>
+          <w:b/>
+          <w:bCs/>
+          <w:lang w:val="en-US"/>
+        </w:rPr>
+        <w:t>]</w:t>
       </w:r>
     </w:p>
     <w:p>
@@ -8905,7 +9683,25 @@
           <w:iCs/>
           <w:lang w:val="en-US"/>
         </w:rPr>
-        <w:t>(deselect option necessary)</w:t>
+        <w:t>(</w:t>
+      </w:r>
+      <w:proofErr w:type="gramStart"/>
+      <w:r>
+        <w:rPr>
+          <w:i/>
+          <w:iCs/>
+          <w:lang w:val="en-US"/>
+        </w:rPr>
+        <w:t>deselect</w:t>
+      </w:r>
+      <w:proofErr w:type="gramEnd"/>
+      <w:r>
+        <w:rPr>
+          <w:i/>
+          <w:iCs/>
+          <w:lang w:val="en-US"/>
+        </w:rPr>
+        <w:t xml:space="preserve"> option necessary)</w:t>
       </w:r>
     </w:p>
     <w:p>
@@ -8990,7 +9786,25 @@
           <w:bCs/>
           <w:lang w:val="en-US"/>
         </w:rPr>
-        <w:t>Is Blockchain Technology the underlying technology for many other applications?  [MUSS-Frage]</w:t>
+        <w:t>Is Blockchain Technology the underlying technology for many other applications?  [MUSS-</w:t>
+      </w:r>
+      <w:proofErr w:type="spellStart"/>
+      <w:r>
+        <w:rPr>
+          <w:b/>
+          <w:bCs/>
+          <w:lang w:val="en-US"/>
+        </w:rPr>
+        <w:t>Frage</w:t>
+      </w:r>
+      <w:proofErr w:type="spellEnd"/>
+      <w:r>
+        <w:rPr>
+          <w:b/>
+          <w:bCs/>
+          <w:lang w:val="en-US"/>
+        </w:rPr>
+        <w:t>]</w:t>
       </w:r>
     </w:p>
     <w:p>
@@ -9245,7 +10059,67 @@
           <w:color w:val="0070C0"/>
           <w:lang w:val="en-US"/>
         </w:rPr>
-        <w:t>1 = strongly disagreel; 7 = strongly agree  [7 point likert scale]</w:t>
+        <w:t xml:space="preserve">1 = strongly </w:t>
+      </w:r>
+      <w:proofErr w:type="spellStart"/>
+      <w:r>
+        <w:rPr>
+          <w:i/>
+          <w:iCs/>
+          <w:color w:val="0070C0"/>
+          <w:lang w:val="en-US"/>
+        </w:rPr>
+        <w:t>disagreel</w:t>
+      </w:r>
+      <w:proofErr w:type="spellEnd"/>
+      <w:r>
+        <w:rPr>
+          <w:i/>
+          <w:iCs/>
+          <w:color w:val="0070C0"/>
+          <w:lang w:val="en-US"/>
+        </w:rPr>
+        <w:t xml:space="preserve">; 7 = strongly </w:t>
+      </w:r>
+      <w:proofErr w:type="gramStart"/>
+      <w:r>
+        <w:rPr>
+          <w:i/>
+          <w:iCs/>
+          <w:color w:val="0070C0"/>
+          <w:lang w:val="en-US"/>
+        </w:rPr>
+        <w:t>agree  [</w:t>
+      </w:r>
+      <w:proofErr w:type="gramEnd"/>
+      <w:r>
+        <w:rPr>
+          <w:i/>
+          <w:iCs/>
+          <w:color w:val="0070C0"/>
+          <w:lang w:val="en-US"/>
+        </w:rPr>
+        <w:t xml:space="preserve">7 point </w:t>
+      </w:r>
+      <w:proofErr w:type="spellStart"/>
+      <w:r>
+        <w:rPr>
+          <w:i/>
+          <w:iCs/>
+          <w:color w:val="0070C0"/>
+          <w:lang w:val="en-US"/>
+        </w:rPr>
+        <w:t>likert</w:t>
+      </w:r>
+      <w:proofErr w:type="spellEnd"/>
+      <w:r>
+        <w:rPr>
+          <w:i/>
+          <w:iCs/>
+          <w:color w:val="0070C0"/>
+          <w:lang w:val="en-US"/>
+        </w:rPr>
+        <w:t xml:space="preserve"> scale]</w:t>
       </w:r>
     </w:p>
     <w:p>
@@ -9365,7 +10239,16 @@
           <w:bCs/>
           <w:lang w:val="en-US"/>
         </w:rPr>
-        <w:t>V_TR_U</w:t>
+        <w:t>V_TR_</w:t>
+      </w:r>
+      <w:proofErr w:type="gramStart"/>
+      <w:r>
+        <w:rPr>
+          <w:b/>
+          <w:bCs/>
+          <w:lang w:val="en-US"/>
+        </w:rPr>
+        <w:t>U</w:t>
       </w:r>
       <w:r>
         <w:rPr>
@@ -9381,7 +10264,34 @@
           <w:iCs/>
           <w:lang w:val="en-US"/>
         </w:rPr>
-        <w:t>(trust in Blockern User)</w:t>
+        <w:t>(</w:t>
+      </w:r>
+      <w:proofErr w:type="gramEnd"/>
+      <w:r>
+        <w:rPr>
+          <w:i/>
+          <w:iCs/>
+          <w:lang w:val="en-US"/>
+        </w:rPr>
+        <w:t xml:space="preserve">trust in </w:t>
+      </w:r>
+      <w:proofErr w:type="spellStart"/>
+      <w:r>
+        <w:rPr>
+          <w:i/>
+          <w:iCs/>
+          <w:lang w:val="en-US"/>
+        </w:rPr>
+        <w:t>Blockern</w:t>
+      </w:r>
+      <w:proofErr w:type="spellEnd"/>
+      <w:r>
+        <w:rPr>
+          <w:i/>
+          <w:iCs/>
+          <w:lang w:val="en-US"/>
+        </w:rPr>
+        <w:t xml:space="preserve"> User)</w:t>
       </w:r>
     </w:p>
     <w:p>
@@ -10403,7 +11313,61 @@
           <w:iCs/>
           <w:lang w:val="en-US"/>
         </w:rPr>
-        <w:t>1 = strongly disagreel; 7 = strongly agree  [7 point likert scale]</w:t>
+        <w:t xml:space="preserve">1 = strongly </w:t>
+      </w:r>
+      <w:proofErr w:type="spellStart"/>
+      <w:r>
+        <w:rPr>
+          <w:i/>
+          <w:iCs/>
+          <w:lang w:val="en-US"/>
+        </w:rPr>
+        <w:t>disagreel</w:t>
+      </w:r>
+      <w:proofErr w:type="spellEnd"/>
+      <w:r>
+        <w:rPr>
+          <w:i/>
+          <w:iCs/>
+          <w:lang w:val="en-US"/>
+        </w:rPr>
+        <w:t xml:space="preserve">; 7 = strongly </w:t>
+      </w:r>
+      <w:proofErr w:type="gramStart"/>
+      <w:r>
+        <w:rPr>
+          <w:i/>
+          <w:iCs/>
+          <w:lang w:val="en-US"/>
+        </w:rPr>
+        <w:t>agree  [</w:t>
+      </w:r>
+      <w:proofErr w:type="gramEnd"/>
+      <w:r>
+        <w:rPr>
+          <w:i/>
+          <w:iCs/>
+          <w:lang w:val="en-US"/>
+        </w:rPr>
+        <w:t xml:space="preserve">7 point </w:t>
+      </w:r>
+      <w:proofErr w:type="spellStart"/>
+      <w:r>
+        <w:rPr>
+          <w:i/>
+          <w:iCs/>
+          <w:lang w:val="en-US"/>
+        </w:rPr>
+        <w:t>likert</w:t>
+      </w:r>
+      <w:proofErr w:type="spellEnd"/>
+      <w:r>
+        <w:rPr>
+          <w:i/>
+          <w:iCs/>
+          <w:lang w:val="en-US"/>
+        </w:rPr>
+        <w:t xml:space="preserve"> scale]</w:t>
       </w:r>
     </w:p>
     <w:p>
@@ -10887,7 +11851,47 @@
           <w:color w:val="70AD47" w:themeColor="accent6"/>
           <w:lang w:val="en-US"/>
         </w:rPr>
-        <w:t>1 = not useful at all; 7 = very useful [7 point likert scale]</w:t>
+        <w:t>1 = not useful at all; 7 = very useful [</w:t>
+      </w:r>
+      <w:proofErr w:type="gramStart"/>
+      <w:r>
+        <w:rPr>
+          <w:i/>
+          <w:iCs/>
+          <w:color w:val="70AD47" w:themeColor="accent6"/>
+          <w:lang w:val="en-US"/>
+        </w:rPr>
+        <w:t>7 point</w:t>
+      </w:r>
+      <w:proofErr w:type="gramEnd"/>
+      <w:r>
+        <w:rPr>
+          <w:i/>
+          <w:iCs/>
+          <w:color w:val="70AD47" w:themeColor="accent6"/>
+          <w:lang w:val="en-US"/>
+        </w:rPr>
+        <w:t xml:space="preserve"> </w:t>
+      </w:r>
+      <w:proofErr w:type="spellStart"/>
+      <w:r>
+        <w:rPr>
+          <w:i/>
+          <w:iCs/>
+          <w:color w:val="70AD47" w:themeColor="accent6"/>
+          <w:lang w:val="en-US"/>
+        </w:rPr>
+        <w:t>likert</w:t>
+      </w:r>
+      <w:proofErr w:type="spellEnd"/>
+      <w:r>
+        <w:rPr>
+          <w:i/>
+          <w:iCs/>
+          <w:color w:val="70AD47" w:themeColor="accent6"/>
+          <w:lang w:val="en-US"/>
+        </w:rPr>
+        <w:t xml:space="preserve"> scale]</w:t>
       </w:r>
     </w:p>
     <w:p>
@@ -11088,7 +12092,29 @@
           <w:szCs w:val="27"/>
           <w:lang w:val="de-DE"/>
         </w:rPr>
-        <w:t>Zum Beispiel, Ihnen gehört ein Anteil an einem Auto und der Rest ist aufgeteilt auf Ihre Freunde; Oder Teile eines teuren Kunstwerks, einer teuren Stadtwohnung oder eines Hauses. So, wie Ihnen Teile von Unternehmen gehören, wenn Sie Aktien kaufen.</w:t>
+        <w:t xml:space="preserve">Zum Beispiel, Ihnen gehört ein Anteil an einem Auto und der Rest ist aufgeteilt auf Ihre Freunde; </w:t>
+      </w:r>
+      <w:proofErr w:type="spellStart"/>
+      <w:r>
+        <w:rPr>
+          <w:strike/>
+          <w:color w:val="000000"/>
+          <w:sz w:val="27"/>
+          <w:szCs w:val="27"/>
+          <w:lang w:val="de-DE"/>
+        </w:rPr>
+        <w:t>Oder</w:t>
+      </w:r>
+      <w:proofErr w:type="spellEnd"/>
+      <w:r>
+        <w:rPr>
+          <w:strike/>
+          <w:color w:val="000000"/>
+          <w:sz w:val="27"/>
+          <w:szCs w:val="27"/>
+          <w:lang w:val="de-DE"/>
+        </w:rPr>
+        <w:t xml:space="preserve"> Teile eines teuren Kunstwerks, einer teuren Stadtwohnung oder eines Hauses. So, wie Ihnen Teile von Unternehmen gehören, wenn Sie Aktien kaufen.</w:t>
       </w:r>
     </w:p>
     <w:p>
@@ -11125,7 +12151,47 @@
           <w:color w:val="70AD47" w:themeColor="accent6"/>
           <w:lang w:val="en-US"/>
         </w:rPr>
-        <w:t>1 = not useful at all; 7 = very useful [7 point likert scale]</w:t>
+        <w:t>1 = not useful at all; 7 = very useful [</w:t>
+      </w:r>
+      <w:proofErr w:type="gramStart"/>
+      <w:r>
+        <w:rPr>
+          <w:i/>
+          <w:iCs/>
+          <w:color w:val="70AD47" w:themeColor="accent6"/>
+          <w:lang w:val="en-US"/>
+        </w:rPr>
+        <w:t>7 point</w:t>
+      </w:r>
+      <w:proofErr w:type="gramEnd"/>
+      <w:r>
+        <w:rPr>
+          <w:i/>
+          <w:iCs/>
+          <w:color w:val="70AD47" w:themeColor="accent6"/>
+          <w:lang w:val="en-US"/>
+        </w:rPr>
+        <w:t xml:space="preserve"> </w:t>
+      </w:r>
+      <w:proofErr w:type="spellStart"/>
+      <w:r>
+        <w:rPr>
+          <w:i/>
+          <w:iCs/>
+          <w:color w:val="70AD47" w:themeColor="accent6"/>
+          <w:lang w:val="en-US"/>
+        </w:rPr>
+        <w:t>likert</w:t>
+      </w:r>
+      <w:proofErr w:type="spellEnd"/>
+      <w:r>
+        <w:rPr>
+          <w:i/>
+          <w:iCs/>
+          <w:color w:val="70AD47" w:themeColor="accent6"/>
+          <w:lang w:val="en-US"/>
+        </w:rPr>
+        <w:t xml:space="preserve"> scale]</w:t>
       </w:r>
     </w:p>
     <w:p>
@@ -11386,7 +12452,47 @@
           <w:color w:val="70AD47" w:themeColor="accent6"/>
           <w:lang w:val="en-US"/>
         </w:rPr>
-        <w:t>1 = not useful at all; 7 = very useful [7 point likert scale]</w:t>
+        <w:t>1 = not useful at all; 7 = very useful [</w:t>
+      </w:r>
+      <w:proofErr w:type="gramStart"/>
+      <w:r>
+        <w:rPr>
+          <w:i/>
+          <w:iCs/>
+          <w:color w:val="70AD47" w:themeColor="accent6"/>
+          <w:lang w:val="en-US"/>
+        </w:rPr>
+        <w:t>7 point</w:t>
+      </w:r>
+      <w:proofErr w:type="gramEnd"/>
+      <w:r>
+        <w:rPr>
+          <w:i/>
+          <w:iCs/>
+          <w:color w:val="70AD47" w:themeColor="accent6"/>
+          <w:lang w:val="en-US"/>
+        </w:rPr>
+        <w:t xml:space="preserve"> </w:t>
+      </w:r>
+      <w:proofErr w:type="spellStart"/>
+      <w:r>
+        <w:rPr>
+          <w:i/>
+          <w:iCs/>
+          <w:color w:val="70AD47" w:themeColor="accent6"/>
+          <w:lang w:val="en-US"/>
+        </w:rPr>
+        <w:t>likert</w:t>
+      </w:r>
+      <w:proofErr w:type="spellEnd"/>
+      <w:r>
+        <w:rPr>
+          <w:i/>
+          <w:iCs/>
+          <w:color w:val="70AD47" w:themeColor="accent6"/>
+          <w:lang w:val="en-US"/>
+        </w:rPr>
+        <w:t xml:space="preserve"> scale]</w:t>
       </w:r>
     </w:p>
     <w:p>
@@ -11579,7 +12685,47 @@
           <w:color w:val="70AD47" w:themeColor="accent6"/>
           <w:lang w:val="en-US"/>
         </w:rPr>
-        <w:t>1 = not useful at all; 7 = very useful [7 point likert scale]</w:t>
+        <w:t>1 = not useful at all; 7 = very useful [</w:t>
+      </w:r>
+      <w:proofErr w:type="gramStart"/>
+      <w:r>
+        <w:rPr>
+          <w:i/>
+          <w:iCs/>
+          <w:color w:val="70AD47" w:themeColor="accent6"/>
+          <w:lang w:val="en-US"/>
+        </w:rPr>
+        <w:t>7 point</w:t>
+      </w:r>
+      <w:proofErr w:type="gramEnd"/>
+      <w:r>
+        <w:rPr>
+          <w:i/>
+          <w:iCs/>
+          <w:color w:val="70AD47" w:themeColor="accent6"/>
+          <w:lang w:val="en-US"/>
+        </w:rPr>
+        <w:t xml:space="preserve"> </w:t>
+      </w:r>
+      <w:proofErr w:type="spellStart"/>
+      <w:r>
+        <w:rPr>
+          <w:i/>
+          <w:iCs/>
+          <w:color w:val="70AD47" w:themeColor="accent6"/>
+          <w:lang w:val="en-US"/>
+        </w:rPr>
+        <w:t>likert</w:t>
+      </w:r>
+      <w:proofErr w:type="spellEnd"/>
+      <w:r>
+        <w:rPr>
+          <w:i/>
+          <w:iCs/>
+          <w:color w:val="70AD47" w:themeColor="accent6"/>
+          <w:lang w:val="en-US"/>
+        </w:rPr>
+        <w:t xml:space="preserve"> scale]</w:t>
       </w:r>
     </w:p>
     <w:p/>
@@ -11759,7 +12905,47 @@
           <w:color w:val="70AD47" w:themeColor="accent6"/>
           <w:lang w:val="en-US"/>
         </w:rPr>
-        <w:t>1 = not useful at all; 7 = very useful [7 point likert scale]</w:t>
+        <w:t>1 = not useful at all; 7 = very useful [</w:t>
+      </w:r>
+      <w:proofErr w:type="gramStart"/>
+      <w:r>
+        <w:rPr>
+          <w:i/>
+          <w:iCs/>
+          <w:color w:val="70AD47" w:themeColor="accent6"/>
+          <w:lang w:val="en-US"/>
+        </w:rPr>
+        <w:t>7 point</w:t>
+      </w:r>
+      <w:proofErr w:type="gramEnd"/>
+      <w:r>
+        <w:rPr>
+          <w:i/>
+          <w:iCs/>
+          <w:color w:val="70AD47" w:themeColor="accent6"/>
+          <w:lang w:val="en-US"/>
+        </w:rPr>
+        <w:t xml:space="preserve"> </w:t>
+      </w:r>
+      <w:proofErr w:type="spellStart"/>
+      <w:r>
+        <w:rPr>
+          <w:i/>
+          <w:iCs/>
+          <w:color w:val="70AD47" w:themeColor="accent6"/>
+          <w:lang w:val="en-US"/>
+        </w:rPr>
+        <w:t>likert</w:t>
+      </w:r>
+      <w:proofErr w:type="spellEnd"/>
+      <w:r>
+        <w:rPr>
+          <w:i/>
+          <w:iCs/>
+          <w:color w:val="70AD47" w:themeColor="accent6"/>
+          <w:lang w:val="en-US"/>
+        </w:rPr>
+        <w:t xml:space="preserve"> scale]</w:t>
       </w:r>
     </w:p>
     <w:p>
@@ -11944,7 +13130,47 @@
           <w:color w:val="70AD47" w:themeColor="accent6"/>
           <w:lang w:val="en-US"/>
         </w:rPr>
-        <w:t>1 = not useful at all; 7 = very useful [7 point likert scale]</w:t>
+        <w:t>1 = not useful at all; 7 = very useful [</w:t>
+      </w:r>
+      <w:proofErr w:type="gramStart"/>
+      <w:r>
+        <w:rPr>
+          <w:i/>
+          <w:iCs/>
+          <w:color w:val="70AD47" w:themeColor="accent6"/>
+          <w:lang w:val="en-US"/>
+        </w:rPr>
+        <w:t>7 point</w:t>
+      </w:r>
+      <w:proofErr w:type="gramEnd"/>
+      <w:r>
+        <w:rPr>
+          <w:i/>
+          <w:iCs/>
+          <w:color w:val="70AD47" w:themeColor="accent6"/>
+          <w:lang w:val="en-US"/>
+        </w:rPr>
+        <w:t xml:space="preserve"> </w:t>
+      </w:r>
+      <w:proofErr w:type="spellStart"/>
+      <w:r>
+        <w:rPr>
+          <w:i/>
+          <w:iCs/>
+          <w:color w:val="70AD47" w:themeColor="accent6"/>
+          <w:lang w:val="en-US"/>
+        </w:rPr>
+        <w:t>likert</w:t>
+      </w:r>
+      <w:proofErr w:type="spellEnd"/>
+      <w:r>
+        <w:rPr>
+          <w:i/>
+          <w:iCs/>
+          <w:color w:val="70AD47" w:themeColor="accent6"/>
+          <w:lang w:val="en-US"/>
+        </w:rPr>
+        <w:t xml:space="preserve"> scale]</w:t>
       </w:r>
     </w:p>
     <w:p>
@@ -12112,7 +13338,16 @@
           <w:iCs/>
           <w:lang w:val="en-US"/>
         </w:rPr>
-        <w:t>“More opportunities</w:t>
+        <w:t xml:space="preserve">“More </w:t>
+      </w:r>
+      <w:proofErr w:type="gramStart"/>
+      <w:r>
+        <w:rPr>
+          <w:i/>
+          <w:iCs/>
+          <w:lang w:val="en-US"/>
+        </w:rPr>
+        <w:t>opportunities</w:t>
       </w:r>
       <w:r>
         <w:rPr>
@@ -12128,7 +13363,16 @@
           <w:iCs/>
           <w:lang w:val="en-US"/>
         </w:rPr>
-        <w:t xml:space="preserve"> [10 Point </w:t>
+        <w:t xml:space="preserve"> [</w:t>
+      </w:r>
+      <w:proofErr w:type="gramEnd"/>
+      <w:r>
+        <w:rPr>
+          <w:i/>
+          <w:iCs/>
+          <w:lang w:val="en-US"/>
+        </w:rPr>
+        <w:t xml:space="preserve">10 Point </w:t>
       </w:r>
       <w:r>
         <w:rPr>
@@ -12523,12 +13767,21 @@
         </w:rPr>
         <w:t>(</w:t>
       </w:r>
-      <w:r>
-        <w:rPr>
-          <w:bCs/>
-          <w:lang w:val="en-US"/>
-        </w:rPr>
-        <w:t>single choice</w:t>
+      <w:proofErr w:type="gramStart"/>
+      <w:r>
+        <w:rPr>
+          <w:bCs/>
+          <w:lang w:val="en-US"/>
+        </w:rPr>
+        <w:t>single</w:t>
+      </w:r>
+      <w:proofErr w:type="gramEnd"/>
+      <w:r>
+        <w:rPr>
+          <w:bCs/>
+          <w:lang w:val="en-US"/>
+        </w:rPr>
+        <w:t xml:space="preserve"> choice</w:t>
       </w:r>
       <w:r>
         <w:rPr>
@@ -12915,11 +14168,19 @@
         </w:rPr>
         <w:t>(</w:t>
       </w:r>
-      <w:r>
-        <w:rPr>
-          <w:lang w:val="en-US"/>
-        </w:rPr>
-        <w:t>single choice</w:t>
+      <w:proofErr w:type="gramStart"/>
+      <w:r>
+        <w:rPr>
+          <w:lang w:val="en-US"/>
+        </w:rPr>
+        <w:t>single</w:t>
+      </w:r>
+      <w:proofErr w:type="gramEnd"/>
+      <w:r>
+        <w:rPr>
+          <w:lang w:val="en-US"/>
+        </w:rPr>
+        <w:t xml:space="preserve"> choice</w:t>
       </w:r>
       <w:r>
         <w:rPr>
@@ -13112,8 +14373,16 @@
         <w:rPr>
           <w:lang w:val="en-US"/>
         </w:rPr>
-        <w:t>What best describes your current occupation:</w:t>
-      </w:r>
+        <w:t xml:space="preserve">What best describes your current </w:t>
+      </w:r>
+      <w:proofErr w:type="gramStart"/>
+      <w:r>
+        <w:rPr>
+          <w:lang w:val="en-US"/>
+        </w:rPr>
+        <w:t>occupation:</w:t>
+      </w:r>
+      <w:proofErr w:type="gramEnd"/>
     </w:p>
     <w:p>
       <w:pPr>
@@ -13130,11 +14399,19 @@
         </w:rPr>
         <w:t>(</w:t>
       </w:r>
-      <w:r>
-        <w:rPr>
-          <w:lang w:val="en-US"/>
-        </w:rPr>
-        <w:t>single choice</w:t>
+      <w:proofErr w:type="gramStart"/>
+      <w:r>
+        <w:rPr>
+          <w:lang w:val="en-US"/>
+        </w:rPr>
+        <w:t>single</w:t>
+      </w:r>
+      <w:proofErr w:type="gramEnd"/>
+      <w:r>
+        <w:rPr>
+          <w:lang w:val="en-US"/>
+        </w:rPr>
+        <w:t xml:space="preserve"> choice</w:t>
       </w:r>
       <w:r>
         <w:rPr>
@@ -13196,7 +14473,21 @@
         <w:rPr>
           <w:lang w:val="en-US"/>
         </w:rPr>
-        <w:t xml:space="preserve">ob (e.g. </w:t>
+        <w:t>ob (</w:t>
+      </w:r>
+      <w:proofErr w:type="gramStart"/>
+      <w:r>
+        <w:rPr>
+          <w:lang w:val="en-US"/>
+        </w:rPr>
+        <w:t>e.g.</w:t>
+      </w:r>
+      <w:proofErr w:type="gramEnd"/>
+      <w:r>
+        <w:rPr>
+          <w:lang w:val="en-US"/>
+        </w:rPr>
+        <w:t xml:space="preserve"> </w:t>
       </w:r>
       <w:r>
         <w:rPr>
@@ -13277,11 +14568,19 @@
         </w:rPr>
         <w:t xml:space="preserve"> (</w:t>
       </w:r>
-      <w:r>
-        <w:rPr>
-          <w:lang w:val="en-US"/>
-        </w:rPr>
-        <w:t xml:space="preserve">i.e. </w:t>
+      <w:proofErr w:type="gramStart"/>
+      <w:r>
+        <w:rPr>
+          <w:lang w:val="en-US"/>
+        </w:rPr>
+        <w:t>i.e.</w:t>
+      </w:r>
+      <w:proofErr w:type="gramEnd"/>
+      <w:r>
+        <w:rPr>
+          <w:lang w:val="en-US"/>
+        </w:rPr>
+        <w:t xml:space="preserve"> </w:t>
       </w:r>
       <w:r>
         <w:rPr>
@@ -13480,7 +14779,21 @@
         <w:rPr>
           <w:lang w:val="en-US"/>
         </w:rPr>
-        <w:t>Accountancy, banking and finance</w:t>
+        <w:t xml:space="preserve">Accountancy, </w:t>
+      </w:r>
+      <w:proofErr w:type="gramStart"/>
+      <w:r>
+        <w:rPr>
+          <w:lang w:val="en-US"/>
+        </w:rPr>
+        <w:t>banking</w:t>
+      </w:r>
+      <w:proofErr w:type="gramEnd"/>
+      <w:r>
+        <w:rPr>
+          <w:lang w:val="en-US"/>
+        </w:rPr>
+        <w:t xml:space="preserve"> and finance</w:t>
       </w:r>
     </w:p>
     <w:p>
@@ -13498,7 +14811,21 @@
         <w:rPr>
           <w:lang w:val="en-US"/>
         </w:rPr>
-        <w:t xml:space="preserve">Business, consulting and management </w:t>
+        <w:t xml:space="preserve">Business, </w:t>
+      </w:r>
+      <w:proofErr w:type="gramStart"/>
+      <w:r>
+        <w:rPr>
+          <w:lang w:val="en-US"/>
+        </w:rPr>
+        <w:t>consulting</w:t>
+      </w:r>
+      <w:proofErr w:type="gramEnd"/>
+      <w:r>
+        <w:rPr>
+          <w:lang w:val="en-US"/>
+        </w:rPr>
+        <w:t xml:space="preserve"> and management </w:t>
       </w:r>
     </w:p>
     <w:p>
@@ -13679,7 +15006,21 @@
         <w:rPr>
           <w:lang w:val="en-US"/>
         </w:rPr>
-        <w:t>Leisure, sport and tourism</w:t>
+        <w:t xml:space="preserve">Leisure, </w:t>
+      </w:r>
+      <w:proofErr w:type="gramStart"/>
+      <w:r>
+        <w:rPr>
+          <w:lang w:val="en-US"/>
+        </w:rPr>
+        <w:t>sport</w:t>
+      </w:r>
+      <w:proofErr w:type="gramEnd"/>
+      <w:r>
+        <w:rPr>
+          <w:lang w:val="en-US"/>
+        </w:rPr>
+        <w:t xml:space="preserve"> and tourism</w:t>
       </w:r>
     </w:p>
     <w:p>
@@ -13697,7 +15038,21 @@
         <w:rPr>
           <w:lang w:val="en-US"/>
         </w:rPr>
-        <w:t>Marketing, advertising and PR</w:t>
+        <w:t xml:space="preserve">Marketing, </w:t>
+      </w:r>
+      <w:proofErr w:type="gramStart"/>
+      <w:r>
+        <w:rPr>
+          <w:lang w:val="en-US"/>
+        </w:rPr>
+        <w:t>advertising</w:t>
+      </w:r>
+      <w:proofErr w:type="gramEnd"/>
+      <w:r>
+        <w:rPr>
+          <w:lang w:val="en-US"/>
+        </w:rPr>
+        <w:t xml:space="preserve"> and PR</w:t>
       </w:r>
     </w:p>
     <w:p>
@@ -14458,6 +15813,7 @@
         <w:pStyle w:val="EndNoteBibliography"/>
         <w:ind w:left="720" w:hanging="720"/>
       </w:pPr>
+      <w:proofErr w:type="gramStart"/>
       <w:r>
         <w:rPr>
           <w:rFonts w:ascii="Gotham Light" w:hAnsi="Gotham Light"/>
@@ -14467,7 +15823,19 @@
           <w:szCs w:val="23"/>
           <w:shd w:val="clear" w:color="auto" w:fill="FFFFFF"/>
         </w:rPr>
-        <w:t>Generally speaking, would you say that most people can be trusted, or that you can't be too careful in dealing with people?</w:t>
+        <w:t>Generally speaking, would</w:t>
+      </w:r>
+      <w:proofErr w:type="gramEnd"/>
+      <w:r>
+        <w:rPr>
+          <w:rFonts w:ascii="Gotham Light" w:hAnsi="Gotham Light"/>
+          <w:bCs/>
+          <w:color w:val="494949"/>
+          <w:sz w:val="23"/>
+          <w:szCs w:val="23"/>
+          <w:shd w:val="clear" w:color="auto" w:fill="FFFFFF"/>
+        </w:rPr>
+        <w:t xml:space="preserve"> you say that most people can be trusted, or that you can't be too careful in dealing with people?</w:t>
       </w:r>
     </w:p>
     <w:p>
@@ -14503,7 +15871,57 @@
         <w:rPr>
           <w:lang w:val="de-DE"/>
         </w:rPr>
-        <w:t>Sie k&amp;ouml;nnen sich jederzeit mit uns in Verbindung setzen, wenn Sie m&amp;ouml;chten, dass wir Ihre E-Mail-Adresse l&amp;ouml;schen, oder wenn Sie uns das Recht zur erneuten Kontaktaufnahme mit Ihnen entziehen wollen.</w:t>
+        <w:t xml:space="preserve">Sie </w:t>
+      </w:r>
+      <w:proofErr w:type="spellStart"/>
+      <w:r>
+        <w:rPr>
+          <w:lang w:val="de-DE"/>
+        </w:rPr>
+        <w:t>k&amp;</w:t>
+      </w:r>
+      <w:proofErr w:type="gramStart"/>
+      <w:r>
+        <w:rPr>
+          <w:lang w:val="de-DE"/>
+        </w:rPr>
+        <w:t>ouml;nnen</w:t>
+      </w:r>
+      <w:proofErr w:type="spellEnd"/>
+      <w:proofErr w:type="gramEnd"/>
+      <w:r>
+        <w:rPr>
+          <w:lang w:val="de-DE"/>
+        </w:rPr>
+        <w:t xml:space="preserve"> sich jederzeit mit uns in Verbindung setzen, wenn Sie </w:t>
+      </w:r>
+      <w:proofErr w:type="spellStart"/>
+      <w:r>
+        <w:rPr>
+          <w:lang w:val="de-DE"/>
+        </w:rPr>
+        <w:t>m&amp;ouml;chten</w:t>
+      </w:r>
+      <w:proofErr w:type="spellEnd"/>
+      <w:r>
+        <w:rPr>
+          <w:lang w:val="de-DE"/>
+        </w:rPr>
+        <w:t xml:space="preserve">, dass wir Ihre E-Mail-Adresse </w:t>
+      </w:r>
+      <w:proofErr w:type="spellStart"/>
+      <w:r>
+        <w:rPr>
+          <w:lang w:val="de-DE"/>
+        </w:rPr>
+        <w:t>l&amp;ouml;schen</w:t>
+      </w:r>
+      <w:proofErr w:type="spellEnd"/>
+      <w:r>
+        <w:rPr>
+          <w:lang w:val="de-DE"/>
+        </w:rPr>
+        <w:t>, oder wenn Sie uns das Recht zur erneuten Kontaktaufnahme mit Ihnen entziehen wollen.</w:t>
       </w:r>
     </w:p>
     <w:p>
@@ -14697,13 +16115,23 @@
         </w:rPr>
         <w:t xml:space="preserve">Adapted from </w:t>
       </w:r>
+      <w:proofErr w:type="spellStart"/>
       <w:r>
         <w:rPr>
           <w:sz w:val="18"/>
           <w:szCs w:val="18"/>
           <w:lang w:val="en-US"/>
         </w:rPr>
-        <w:t>Bitkom Study (2019), S. 17</w:t>
+        <w:t>Bitkom</w:t>
+      </w:r>
+      <w:proofErr w:type="spellEnd"/>
+      <w:r>
+        <w:rPr>
+          <w:sz w:val="18"/>
+          <w:szCs w:val="18"/>
+          <w:lang w:val="en-US"/>
+        </w:rPr>
+        <w:t xml:space="preserve"> Study (2019), S. 17</w:t>
       </w:r>
     </w:p>
   </w:footnote>
@@ -14725,7 +16153,49 @@
         <w:rPr>
           <w:lang w:val="de-DE"/>
         </w:rPr>
-        <w:t xml:space="preserve"> van der Cruijsen et al. 2019 and Gefen, D. (2000). </w:t>
+        <w:t xml:space="preserve"> van der </w:t>
+      </w:r>
+      <w:proofErr w:type="spellStart"/>
+      <w:r>
+        <w:rPr>
+          <w:lang w:val="de-DE"/>
+        </w:rPr>
+        <w:t>Cruijsen</w:t>
+      </w:r>
+      <w:proofErr w:type="spellEnd"/>
+      <w:r>
+        <w:rPr>
+          <w:lang w:val="de-DE"/>
+        </w:rPr>
+        <w:t xml:space="preserve"> et al. 2019 </w:t>
+      </w:r>
+      <w:proofErr w:type="spellStart"/>
+      <w:r>
+        <w:rPr>
+          <w:lang w:val="de-DE"/>
+        </w:rPr>
+        <w:t>and</w:t>
+      </w:r>
+      <w:proofErr w:type="spellEnd"/>
+      <w:r>
+        <w:rPr>
+          <w:lang w:val="de-DE"/>
+        </w:rPr>
+        <w:t xml:space="preserve"> </w:t>
+      </w:r>
+      <w:proofErr w:type="spellStart"/>
+      <w:r>
+        <w:rPr>
+          <w:lang w:val="de-DE"/>
+        </w:rPr>
+        <w:t>Gefen</w:t>
+      </w:r>
+      <w:proofErr w:type="spellEnd"/>
+      <w:r>
+        <w:rPr>
+          <w:lang w:val="de-DE"/>
+        </w:rPr>
+        <w:t xml:space="preserve">, D. (2000). </w:t>
       </w:r>
       <w:r>
         <w:rPr>
@@ -14797,16 +16267,57 @@
         </w:rPr>
         <w:t xml:space="preserve"> </w:t>
       </w:r>
+      <w:proofErr w:type="spellStart"/>
       <w:r>
         <w:rPr>
           <w:rFonts w:ascii="Calibri" w:eastAsia="Calibri" w:hAnsi="Calibri" w:cs="Calibri"/>
           <w:lang w:val="en-US"/>
         </w:rPr>
-        <w:t xml:space="preserve">Knijnenburg, B., Kobsa, A., &amp; Jin, H. (2013). </w:t>
-      </w:r>
+        <w:t>Knijnenburg</w:t>
+      </w:r>
+      <w:proofErr w:type="spellEnd"/>
       <w:r>
         <w:rPr>
           <w:rFonts w:ascii="Calibri" w:eastAsia="Calibri" w:hAnsi="Calibri" w:cs="Calibri"/>
+          <w:lang w:val="en-US"/>
+        </w:rPr>
+        <w:t xml:space="preserve">, B., </w:t>
+      </w:r>
+      <w:proofErr w:type="spellStart"/>
+      <w:r>
+        <w:rPr>
+          <w:rFonts w:ascii="Calibri" w:eastAsia="Calibri" w:hAnsi="Calibri" w:cs="Calibri"/>
+          <w:lang w:val="en-US"/>
+        </w:rPr>
+        <w:t>Kobsa</w:t>
+      </w:r>
+      <w:proofErr w:type="spellEnd"/>
+      <w:r>
+        <w:rPr>
+          <w:rFonts w:ascii="Calibri" w:eastAsia="Calibri" w:hAnsi="Calibri" w:cs="Calibri"/>
+          <w:lang w:val="en-US"/>
+        </w:rPr>
+        <w:t xml:space="preserve">, A., &amp; </w:t>
+      </w:r>
+      <w:proofErr w:type="spellStart"/>
+      <w:r>
+        <w:rPr>
+          <w:rFonts w:ascii="Calibri" w:eastAsia="Calibri" w:hAnsi="Calibri" w:cs="Calibri"/>
+          <w:lang w:val="en-US"/>
+        </w:rPr>
+        <w:t>Jin</w:t>
+      </w:r>
+      <w:proofErr w:type="spellEnd"/>
+      <w:r>
+        <w:rPr>
+          <w:rFonts w:ascii="Calibri" w:eastAsia="Calibri" w:hAnsi="Calibri" w:cs="Calibri"/>
+          <w:lang w:val="en-US"/>
+        </w:rPr>
+        <w:t xml:space="preserve">, H. (2013). </w:t>
+      </w:r>
+      <w:r>
+        <w:rPr>
+          <w:rFonts w:ascii="Calibri" w:eastAsia="Calibri" w:hAnsi="Calibri" w:cs="Calibri"/>
           <w:i/>
           <w:iCs/>
           <w:lang w:val="en-US"/>
@@ -14818,7 +16329,23 @@
           <w:rFonts w:ascii="Calibri" w:eastAsia="Calibri" w:hAnsi="Calibri" w:cs="Calibri"/>
           <w:lang w:val="en-US"/>
         </w:rPr>
-        <w:t>. University of California: eScholarship.</w:t>
+        <w:t xml:space="preserve">. University of California: </w:t>
+      </w:r>
+      <w:proofErr w:type="spellStart"/>
+      <w:r>
+        <w:rPr>
+          <w:rFonts w:ascii="Calibri" w:eastAsia="Calibri" w:hAnsi="Calibri" w:cs="Calibri"/>
+          <w:lang w:val="en-US"/>
+        </w:rPr>
+        <w:t>eScholarship</w:t>
+      </w:r>
+      <w:proofErr w:type="spellEnd"/>
+      <w:r>
+        <w:rPr>
+          <w:rFonts w:ascii="Calibri" w:eastAsia="Calibri" w:hAnsi="Calibri" w:cs="Calibri"/>
+          <w:lang w:val="en-US"/>
+        </w:rPr>
+        <w:t>.</w:t>
       </w:r>
       <w:r>
         <w:rPr>
@@ -14931,6 +16458,7 @@
     <w:p>
       <w:pPr>
         <w:pStyle w:val="Funotentext"/>
+        <w:jc w:val="both"/>
         <w:rPr>
           <w:lang w:val="en-GB"/>
         </w:rPr>
@@ -14955,7 +16483,17 @@
           <w:szCs w:val="22"/>
           <w:lang w:val="en-US"/>
         </w:rPr>
-        <w:t xml:space="preserve">Agarwal &amp; Prasad, 1998 and J. Lu, Yao, &amp; Yu, 2005 and </w:t>
+        <w:t xml:space="preserve">Agarwal &amp; Prasad, </w:t>
+      </w:r>
+      <w:r>
+        <w:rPr>
+          <w:rFonts w:ascii="Calibri" w:eastAsia="Calibri" w:hAnsi="Calibri" w:cs="Calibri"/>
+          <w:color w:val="000000" w:themeColor="text1"/>
+          <w:sz w:val="22"/>
+          <w:szCs w:val="22"/>
+          <w:lang w:val="en-US"/>
+        </w:rPr>
+        <w:t xml:space="preserve">1998 and J. Lu, Yao, &amp; Yu, 2005 and </w:t>
       </w:r>
       <w:r>
         <w:rPr>
@@ -15049,13 +16587,55 @@
         <w:rPr>
           <w:lang w:val="de-DE"/>
         </w:rPr>
-        <w:t xml:space="preserve"> Koohikamali, M., Gerhart, N., &amp; Mousavizadeh, M. (2015). </w:t>
+        <w:t xml:space="preserve"> </w:t>
+      </w:r>
+      <w:proofErr w:type="spellStart"/>
+      <w:r>
+        <w:rPr>
+          <w:lang w:val="de-DE"/>
+        </w:rPr>
+        <w:t>Koohikamali</w:t>
+      </w:r>
+      <w:proofErr w:type="spellEnd"/>
+      <w:r>
+        <w:rPr>
+          <w:lang w:val="de-DE"/>
+        </w:rPr>
+        <w:t xml:space="preserve">, M., Gerhart, N., &amp; </w:t>
+      </w:r>
+      <w:proofErr w:type="spellStart"/>
+      <w:r>
+        <w:rPr>
+          <w:lang w:val="de-DE"/>
+        </w:rPr>
+        <w:t>Mousavizadeh</w:t>
+      </w:r>
+      <w:proofErr w:type="spellEnd"/>
+      <w:r>
+        <w:rPr>
+          <w:lang w:val="de-DE"/>
+        </w:rPr>
+        <w:t xml:space="preserve">, M. (2015). </w:t>
       </w:r>
       <w:r>
         <w:rPr>
           <w:lang w:val="en-GB"/>
         </w:rPr>
-        <w:t xml:space="preserve">Location disclosure on LB-SNAs: The role of incentives on sharing behavior. </w:t>
+        <w:t xml:space="preserve">Location disclosure on LB-SNAs: The role of incentives on sharing </w:t>
+      </w:r>
+      <w:proofErr w:type="spellStart"/>
+      <w:r>
+        <w:rPr>
+          <w:lang w:val="en-GB"/>
+        </w:rPr>
+        <w:t>behavior</w:t>
+      </w:r>
+      <w:proofErr w:type="spellEnd"/>
+      <w:r>
+        <w:rPr>
+          <w:lang w:val="en-GB"/>
+        </w:rPr>
+        <w:t xml:space="preserve">. </w:t>
       </w:r>
       <w:r>
         <w:rPr>
@@ -15093,13 +16673,41 @@
         </w:rPr>
         <w:t xml:space="preserve"> </w:t>
       </w:r>
+      <w:proofErr w:type="spellStart"/>
       <w:r>
         <w:rPr>
           <w:rFonts w:ascii="Calibri" w:eastAsia="Calibri" w:hAnsi="Calibri" w:cs="Calibri"/>
           <w:color w:val="000000" w:themeColor="text1"/>
           <w:lang w:val="en-US"/>
         </w:rPr>
-        <w:t>Hawlitschek, Teubner, &amp; Weinhardt, 2016 adopted from Y. Lu, Zhao, &amp; Wang, 2010</w:t>
+        <w:t>Hawlitschek</w:t>
+      </w:r>
+      <w:proofErr w:type="spellEnd"/>
+      <w:r>
+        <w:rPr>
+          <w:rFonts w:ascii="Calibri" w:eastAsia="Calibri" w:hAnsi="Calibri" w:cs="Calibri"/>
+          <w:color w:val="000000" w:themeColor="text1"/>
+          <w:lang w:val="en-US"/>
+        </w:rPr>
+        <w:t xml:space="preserve">, Teubner, &amp; </w:t>
+      </w:r>
+      <w:proofErr w:type="spellStart"/>
+      <w:r>
+        <w:rPr>
+          <w:rFonts w:ascii="Calibri" w:eastAsia="Calibri" w:hAnsi="Calibri" w:cs="Calibri"/>
+          <w:color w:val="000000" w:themeColor="text1"/>
+          <w:lang w:val="en-US"/>
+        </w:rPr>
+        <w:t>Weinhardt</w:t>
+      </w:r>
+      <w:proofErr w:type="spellEnd"/>
+      <w:r>
+        <w:rPr>
+          <w:rFonts w:ascii="Calibri" w:eastAsia="Calibri" w:hAnsi="Calibri" w:cs="Calibri"/>
+          <w:color w:val="000000" w:themeColor="text1"/>
+          <w:lang w:val="en-US"/>
+        </w:rPr>
+        <w:t>, 2016 adopted from Y. Lu, Zhao, &amp; Wang, 2010</w:t>
       </w:r>
     </w:p>
   </w:footnote>
@@ -15121,7 +16729,35 @@
         <w:rPr>
           <w:lang w:val="en-US"/>
         </w:rPr>
-        <w:t xml:space="preserve"> Hawlitschek, Teubner, &amp; Weinhardt, 2016 adopted from Y. Lu, Zhao, &amp; Wang, 2010</w:t>
+        <w:t xml:space="preserve"> </w:t>
+      </w:r>
+      <w:proofErr w:type="spellStart"/>
+      <w:r>
+        <w:rPr>
+          <w:lang w:val="en-US"/>
+        </w:rPr>
+        <w:t>Hawlitschek</w:t>
+      </w:r>
+      <w:proofErr w:type="spellEnd"/>
+      <w:r>
+        <w:rPr>
+          <w:lang w:val="en-US"/>
+        </w:rPr>
+        <w:t xml:space="preserve">, Teubner, &amp; </w:t>
+      </w:r>
+      <w:proofErr w:type="spellStart"/>
+      <w:r>
+        <w:rPr>
+          <w:lang w:val="en-US"/>
+        </w:rPr>
+        <w:t>Weinhardt</w:t>
+      </w:r>
+      <w:proofErr w:type="spellEnd"/>
+      <w:r>
+        <w:rPr>
+          <w:lang w:val="en-US"/>
+        </w:rPr>
+        <w:t>, 2016 adopted from Y. Lu, Zhao, &amp; Wang, 2010</w:t>
       </w:r>
     </w:p>
   </w:footnote>
@@ -15145,13 +16781,41 @@
         </w:rPr>
         <w:t xml:space="preserve"> </w:t>
       </w:r>
+      <w:proofErr w:type="spellStart"/>
       <w:r>
         <w:rPr>
           <w:rFonts w:ascii="Calibri" w:eastAsia="Calibri" w:hAnsi="Calibri" w:cs="Calibri"/>
           <w:color w:val="000000" w:themeColor="text1"/>
           <w:lang w:val="en-US"/>
         </w:rPr>
-        <w:t>Hawlitschek, Teubner, &amp; Weinhardt, 2016</w:t>
+        <w:t>Hawlitschek</w:t>
+      </w:r>
+      <w:proofErr w:type="spellEnd"/>
+      <w:r>
+        <w:rPr>
+          <w:rFonts w:ascii="Calibri" w:eastAsia="Calibri" w:hAnsi="Calibri" w:cs="Calibri"/>
+          <w:color w:val="000000" w:themeColor="text1"/>
+          <w:lang w:val="en-US"/>
+        </w:rPr>
+        <w:t xml:space="preserve">, Teubner, &amp; </w:t>
+      </w:r>
+      <w:proofErr w:type="spellStart"/>
+      <w:r>
+        <w:rPr>
+          <w:rFonts w:ascii="Calibri" w:eastAsia="Calibri" w:hAnsi="Calibri" w:cs="Calibri"/>
+          <w:color w:val="000000" w:themeColor="text1"/>
+          <w:lang w:val="en-US"/>
+        </w:rPr>
+        <w:t>Weinhardt</w:t>
+      </w:r>
+      <w:proofErr w:type="spellEnd"/>
+      <w:r>
+        <w:rPr>
+          <w:rFonts w:ascii="Calibri" w:eastAsia="Calibri" w:hAnsi="Calibri" w:cs="Calibri"/>
+          <w:color w:val="000000" w:themeColor="text1"/>
+          <w:lang w:val="en-US"/>
+        </w:rPr>
+        <w:t>, 2016</w:t>
       </w:r>
     </w:p>
   </w:footnote>
@@ -15173,13 +16837,55 @@
         <w:rPr>
           <w:lang w:val="de-DE"/>
         </w:rPr>
-        <w:t xml:space="preserve"> Koohikamali, M., Gerhart, N., &amp; Mousavizadeh, M. (2015). </w:t>
+        <w:t xml:space="preserve"> </w:t>
+      </w:r>
+      <w:proofErr w:type="spellStart"/>
+      <w:r>
+        <w:rPr>
+          <w:lang w:val="de-DE"/>
+        </w:rPr>
+        <w:t>Koohikamali</w:t>
+      </w:r>
+      <w:proofErr w:type="spellEnd"/>
+      <w:r>
+        <w:rPr>
+          <w:lang w:val="de-DE"/>
+        </w:rPr>
+        <w:t xml:space="preserve">, M., Gerhart, N., &amp; </w:t>
+      </w:r>
+      <w:proofErr w:type="spellStart"/>
+      <w:r>
+        <w:rPr>
+          <w:lang w:val="de-DE"/>
+        </w:rPr>
+        <w:t>Mousavizadeh</w:t>
+      </w:r>
+      <w:proofErr w:type="spellEnd"/>
+      <w:r>
+        <w:rPr>
+          <w:lang w:val="de-DE"/>
+        </w:rPr>
+        <w:t xml:space="preserve">, M. (2015). </w:t>
       </w:r>
       <w:r>
         <w:rPr>
           <w:lang w:val="en-GB"/>
         </w:rPr>
-        <w:t xml:space="preserve">Location disclosure on LB-SNAs: The role of incentives on sharing behavior. </w:t>
+        <w:t xml:space="preserve">Location disclosure on LB-SNAs: The role of incentives on sharing </w:t>
+      </w:r>
+      <w:proofErr w:type="spellStart"/>
+      <w:r>
+        <w:rPr>
+          <w:lang w:val="en-GB"/>
+        </w:rPr>
+        <w:t>behavior</w:t>
+      </w:r>
+      <w:proofErr w:type="spellEnd"/>
+      <w:r>
+        <w:rPr>
+          <w:lang w:val="en-GB"/>
+        </w:rPr>
+        <w:t xml:space="preserve">. </w:t>
       </w:r>
       <w:r>
         <w:rPr>
@@ -15217,11 +16923,47 @@
         </w:rPr>
         <w:t xml:space="preserve"> </w:t>
       </w:r>
+      <w:proofErr w:type="spellStart"/>
       <w:r>
         <w:rPr>
           <w:lang w:val="en-GB"/>
         </w:rPr>
-        <w:t xml:space="preserve">Koohikamali, M., Gerhart, N., &amp; Mousavizadeh, M. (2015). Location disclosure on LB-SNAs: The role of incentives on sharing behavior. </w:t>
+        <w:t>Koohikamali</w:t>
+      </w:r>
+      <w:proofErr w:type="spellEnd"/>
+      <w:r>
+        <w:rPr>
+          <w:lang w:val="en-GB"/>
+        </w:rPr>
+        <w:t xml:space="preserve">, M., Gerhart, N., &amp; </w:t>
+      </w:r>
+      <w:proofErr w:type="spellStart"/>
+      <w:r>
+        <w:rPr>
+          <w:lang w:val="en-GB"/>
+        </w:rPr>
+        <w:t>Mousavizadeh</w:t>
+      </w:r>
+      <w:proofErr w:type="spellEnd"/>
+      <w:r>
+        <w:rPr>
+          <w:lang w:val="en-GB"/>
+        </w:rPr>
+        <w:t xml:space="preserve">, M. (2015). Location disclosure on LB-SNAs: The role of incentives on sharing </w:t>
+      </w:r>
+      <w:proofErr w:type="spellStart"/>
+      <w:r>
+        <w:rPr>
+          <w:lang w:val="en-GB"/>
+        </w:rPr>
+        <w:t>behavior</w:t>
+      </w:r>
+      <w:proofErr w:type="spellEnd"/>
+      <w:r>
+        <w:rPr>
+          <w:lang w:val="en-GB"/>
+        </w:rPr>
+        <w:t xml:space="preserve">. </w:t>
       </w:r>
       <w:r>
         <w:rPr>

--- a/01_Input/quest_ENG_Blockchain_Survey_v27_unipark_final.docx
+++ b/01_Input/quest_ENG_Blockchain_Survey_v27_unipark_final.docx
@@ -10159,7 +10159,25 @@
           <w:iCs/>
           <w:lang w:val="en-US"/>
         </w:rPr>
-        <w:t>(usage intention)</w:t>
+        <w:t>(</w:t>
+      </w:r>
+      <w:r>
+        <w:rPr>
+          <w:b/>
+          <w:bCs/>
+          <w:i/>
+          <w:iCs/>
+          <w:lang w:val="en-US"/>
+        </w:rPr>
+        <w:t>usage intention</w:t>
+      </w:r>
+      <w:r>
+        <w:rPr>
+          <w:i/>
+          <w:iCs/>
+          <w:lang w:val="en-US"/>
+        </w:rPr>
+        <w:t>)</w:t>
       </w:r>
     </w:p>
     <w:p>
@@ -10514,7 +10532,17 @@
           <w:iCs/>
           <w:lang w:val="en-US"/>
         </w:rPr>
-        <w:t>(trust in blockchain’s integrity</w:t>
+        <w:t xml:space="preserve">(trust in blockchain’s </w:t>
+      </w:r>
+      <w:r>
+        <w:rPr>
+          <w:b/>
+          <w:bCs/>
+          <w:i/>
+          <w:iCs/>
+          <w:lang w:val="en-US"/>
+        </w:rPr>
+        <w:t>integrity</w:t>
       </w:r>
       <w:r>
         <w:rPr>
@@ -10702,7 +10730,17 @@
           <w:iCs/>
           <w:lang w:val="en-US"/>
         </w:rPr>
-        <w:t>(trust in blockchain’s benevolence</w:t>
+        <w:t xml:space="preserve">(trust in blockchain’s </w:t>
+      </w:r>
+      <w:r>
+        <w:rPr>
+          <w:b/>
+          <w:bCs/>
+          <w:i/>
+          <w:iCs/>
+          <w:lang w:val="en-US"/>
+        </w:rPr>
+        <w:t>benevolence</w:t>
       </w:r>
       <w:r>
         <w:rPr>
@@ -10849,7 +10887,17 @@
           <w:iCs/>
           <w:lang w:val="en-US"/>
         </w:rPr>
-        <w:t>(trust in blockchain’s ability</w:t>
+        <w:t xml:space="preserve">(trust in blockchain’s </w:t>
+      </w:r>
+      <w:r>
+        <w:rPr>
+          <w:b/>
+          <w:bCs/>
+          <w:i/>
+          <w:iCs/>
+          <w:lang w:val="en-US"/>
+        </w:rPr>
+        <w:t>ability</w:t>
       </w:r>
       <w:r>
         <w:rPr>
@@ -11137,7 +11185,25 @@
           <w:iCs/>
           <w:lang w:val="en-US"/>
         </w:rPr>
-        <w:t>(perceived risk)</w:t>
+        <w:t xml:space="preserve">(perceived </w:t>
+      </w:r>
+      <w:r>
+        <w:rPr>
+          <w:b/>
+          <w:bCs/>
+          <w:i/>
+          <w:iCs/>
+          <w:lang w:val="en-US"/>
+        </w:rPr>
+        <w:t>risk</w:t>
+      </w:r>
+      <w:r>
+        <w:rPr>
+          <w:i/>
+          <w:iCs/>
+          <w:lang w:val="en-US"/>
+        </w:rPr>
+        <w:t>)</w:t>
       </w:r>
     </w:p>
     <w:p>

--- a/01_Input/quest_ENG_Blockchain_Survey_v27_unipark_final.docx
+++ b/01_Input/quest_ENG_Blockchain_Survey_v27_unipark_final.docx
@@ -1574,6 +1574,16 @@
         </w:rPr>
         <w:t xml:space="preserve"> the following terms? </w:t>
       </w:r>
+      <w:r>
+        <w:rPr>
+          <w:rFonts w:cstheme="minorBidi"/>
+          <w:b/>
+          <w:bCs/>
+          <w:color w:val="ED7D31" w:themeColor="accent2"/>
+          <w:lang w:val="en-US"/>
+        </w:rPr>
+        <w:t>Predictor</w:t>
+      </w:r>
     </w:p>
     <w:p>
       <w:pPr>
@@ -2013,6 +2023,16 @@
         </w:rPr>
         <w:t>Do you know the difference between “Bitcoin” and “Blockchain Technology”?</w:t>
       </w:r>
+      <w:r>
+        <w:rPr>
+          <w:rFonts w:cstheme="minorBidi"/>
+          <w:b/>
+          <w:bCs/>
+          <w:color w:val="ED7D31" w:themeColor="accent2"/>
+          <w:lang w:val="en-US"/>
+        </w:rPr>
+        <w:t xml:space="preserve"> </w:t>
+      </w:r>
     </w:p>
     <w:p>
       <w:pPr>
@@ -2143,6 +2163,16 @@
         </w:rPr>
         <w:t xml:space="preserve">… </w:t>
       </w:r>
+      <w:r>
+        <w:rPr>
+          <w:rFonts w:cstheme="minorBidi"/>
+          <w:b/>
+          <w:bCs/>
+          <w:color w:val="ED7D31" w:themeColor="accent2"/>
+          <w:lang w:val="en-US"/>
+        </w:rPr>
+        <w:t>Predictor</w:t>
+      </w:r>
     </w:p>
     <w:p>
       <w:pPr>
@@ -2508,6 +2538,16 @@
         </w:rPr>
         <w:t xml:space="preserve"> Blockchain Technology? </w:t>
       </w:r>
+      <w:r>
+        <w:rPr>
+          <w:rFonts w:cstheme="minorBidi"/>
+          <w:b/>
+          <w:bCs/>
+          <w:color w:val="ED7D31" w:themeColor="accent2"/>
+          <w:lang w:val="en-US"/>
+        </w:rPr>
+        <w:t>Predictor</w:t>
+      </w:r>
     </w:p>
     <w:p>
       <w:pPr>
@@ -2838,6 +2878,7 @@
         <w:rPr>
           <w:lang w:val="en-US"/>
         </w:rPr>
+        <w:lastRenderedPageBreak/>
         <w:t>Neu</w:t>
       </w:r>
       <w:r>
@@ -2862,7 +2903,6 @@
         <w:rPr>
           <w:lang w:val="en-US"/>
         </w:rPr>
-        <w:lastRenderedPageBreak/>
         <w:t>Deepfake Technology</w:t>
       </w:r>
     </w:p>
@@ -3563,6 +3603,16 @@
       </w:r>
       <w:r>
         <w:rPr>
+          <w:rFonts w:cstheme="minorBidi"/>
+          <w:b/>
+          <w:bCs/>
+          <w:color w:val="ED7D31" w:themeColor="accent2"/>
+          <w:lang w:val="en-US"/>
+        </w:rPr>
+        <w:t>Predictor</w:t>
+      </w:r>
+      <w:r>
+        <w:rPr>
           <w:b/>
           <w:bCs/>
           <w:lang w:val="en-US"/>
@@ -4006,6 +4056,7 @@
           <w:color w:val="538135" w:themeColor="accent6" w:themeShade="BF"/>
           <w:lang w:val="en-US"/>
         </w:rPr>
+        <w:lastRenderedPageBreak/>
         <w:t>11. C</w:t>
       </w:r>
       <w:r>
@@ -4071,7 +4122,6 @@
           <w:color w:val="538135" w:themeColor="accent6" w:themeShade="BF"/>
           <w:lang w:val="en-US"/>
         </w:rPr>
-        <w:lastRenderedPageBreak/>
         <w:t>[multiple answers possible</w:t>
       </w:r>
       <w:r>
@@ -5221,6 +5271,7 @@
           <w:rFonts w:asciiTheme="minorHAnsi" w:eastAsiaTheme="minorEastAsia" w:hAnsiTheme="minorHAnsi" w:cstheme="minorBidi"/>
           <w:lang w:val="en-US" w:eastAsia="en-US"/>
         </w:rPr>
+        <w:lastRenderedPageBreak/>
         <w:t>You cannot be careful enough</w:t>
       </w:r>
       <w:r>
@@ -5247,7 +5298,6 @@
           <w:color w:val="4472C4" w:themeColor="accent1"/>
           <w:lang w:val="en-US"/>
         </w:rPr>
-        <w:lastRenderedPageBreak/>
         <w:t xml:space="preserve">In the following, please indicate for each item the extent to which it applies to you. Some items might sound similar, but please answer all of them. </w:t>
       </w:r>
     </w:p>
@@ -5387,6 +5437,23 @@
         </w:rPr>
         <w:t>(3 is reverse-worded – relevant for analysis)</w:t>
       </w:r>
+      <w:r>
+        <w:rPr>
+          <w:color w:val="BF8F00" w:themeColor="accent4" w:themeShade="BF"/>
+          <w:lang w:val="en-US"/>
+        </w:rPr>
+        <w:t xml:space="preserve"> </w:t>
+      </w:r>
+      <w:r>
+        <w:rPr>
+          <w:rFonts w:cstheme="minorBidi"/>
+          <w:b/>
+          <w:bCs/>
+          <w:color w:val="ED7D31" w:themeColor="accent2"/>
+          <w:lang w:val="en-US"/>
+        </w:rPr>
+        <w:t>Predictor</w:t>
+      </w:r>
     </w:p>
     <w:p>
       <w:pPr>
@@ -5620,6 +5687,16 @@
           <w:lang w:val="en-US"/>
         </w:rPr>
         <w:t xml:space="preserve"> </w:t>
+      </w:r>
+      <w:r>
+        <w:rPr>
+          <w:rFonts w:cstheme="minorBidi"/>
+          <w:b/>
+          <w:bCs/>
+          <w:color w:val="ED7D31" w:themeColor="accent2"/>
+          <w:lang w:val="en-US"/>
+        </w:rPr>
+        <w:t>Predictor</w:t>
       </w:r>
     </w:p>
     <w:p>
@@ -6135,6 +6212,25 @@
         </w:rPr>
         <w:t>)</w:t>
       </w:r>
+      <w:r>
+        <w:rPr>
+          <w:i/>
+          <w:iCs/>
+          <w:color w:val="FF0000"/>
+          <w:lang w:val="en-US"/>
+        </w:rPr>
+        <w:t xml:space="preserve"> </w:t>
+      </w:r>
+      <w:r>
+        <w:rPr>
+          <w:rFonts w:cstheme="minorBidi"/>
+          <w:b/>
+          <w:bCs/>
+          <w:color w:val="ED7D31" w:themeColor="accent2"/>
+          <w:lang w:val="en-US"/>
+        </w:rPr>
+        <w:t>Predictor</w:t>
+      </w:r>
     </w:p>
     <w:p>
       <w:pPr>
@@ -6179,6 +6275,7 @@
           <w:color w:val="4472C4" w:themeColor="accent1"/>
           <w:lang w:val="en-GB" w:eastAsia="en-US"/>
         </w:rPr>
+        <w:lastRenderedPageBreak/>
         <w:t>In general, I am among the first in my circle of friends to acquire new technology when it appears.</w:t>
       </w:r>
     </w:p>
@@ -6224,7 +6321,6 @@
           <w:color w:val="4472C4" w:themeColor="accent1"/>
           <w:lang w:val="en-US"/>
         </w:rPr>
-        <w:lastRenderedPageBreak/>
         <w:t xml:space="preserve">Please select </w:t>
       </w:r>
       <w:r>
@@ -6410,6 +6506,25 @@
           <w:lang w:val="en-US"/>
         </w:rPr>
         <w:t>)</w:t>
+      </w:r>
+      <w:r>
+        <w:rPr>
+          <w:i/>
+          <w:iCs/>
+          <w:color w:val="FF0000"/>
+          <w:lang w:val="en-US"/>
+        </w:rPr>
+        <w:t xml:space="preserve"> </w:t>
+      </w:r>
+      <w:r>
+        <w:rPr>
+          <w:rFonts w:cstheme="minorBidi"/>
+          <w:b/>
+          <w:bCs/>
+          <w:color w:val="ED7D31" w:themeColor="accent2"/>
+          <w:lang w:val="en-US"/>
+        </w:rPr>
+        <w:t>Predictor</w:t>
       </w:r>
     </w:p>
     <w:p>
@@ -6505,6 +6620,25 @@
           <w:lang w:val="en-US"/>
         </w:rPr>
         <w:t>)</w:t>
+      </w:r>
+      <w:r>
+        <w:rPr>
+          <w:i/>
+          <w:iCs/>
+          <w:color w:val="FF0000"/>
+          <w:lang w:val="en-US"/>
+        </w:rPr>
+        <w:t xml:space="preserve"> </w:t>
+      </w:r>
+      <w:r>
+        <w:rPr>
+          <w:rFonts w:cstheme="minorBidi"/>
+          <w:b/>
+          <w:bCs/>
+          <w:color w:val="ED7D31" w:themeColor="accent2"/>
+          <w:lang w:val="en-US"/>
+        </w:rPr>
+        <w:t>Predictor</w:t>
       </w:r>
     </w:p>
     <w:p>
@@ -10179,6 +10313,24 @@
         </w:rPr>
         <w:t>)</w:t>
       </w:r>
+      <w:r>
+        <w:rPr>
+          <w:i/>
+          <w:iCs/>
+          <w:lang w:val="en-US"/>
+        </w:rPr>
+        <w:t xml:space="preserve"> </w:t>
+      </w:r>
+      <w:r>
+        <w:rPr>
+          <w:rFonts w:cstheme="minorBidi"/>
+          <w:b/>
+          <w:bCs/>
+          <w:color w:val="ED7D31" w:themeColor="accent2"/>
+          <w:lang w:val="en-US"/>
+        </w:rPr>
+        <w:t>Predictor</w:t>
+      </w:r>
     </w:p>
     <w:p>
       <w:pPr>
@@ -10616,6 +10768,24 @@
         </w:rPr>
         <w:t>)</w:t>
       </w:r>
+      <w:r>
+        <w:rPr>
+          <w:i/>
+          <w:iCs/>
+          <w:lang w:val="en-US"/>
+        </w:rPr>
+        <w:t xml:space="preserve"> </w:t>
+      </w:r>
+      <w:r>
+        <w:rPr>
+          <w:rFonts w:cstheme="minorBidi"/>
+          <w:b/>
+          <w:bCs/>
+          <w:color w:val="ED7D31" w:themeColor="accent2"/>
+          <w:lang w:val="en-US"/>
+        </w:rPr>
+        <w:t>Predictor</w:t>
+      </w:r>
     </w:p>
     <w:p>
       <w:pPr>
@@ -10774,6 +10944,26 @@
         </w:rPr>
         <w:t>)</w:t>
       </w:r>
+      <w:r>
+        <w:rPr>
+          <w:rFonts w:cstheme="minorBidi"/>
+          <w:b/>
+          <w:bCs/>
+          <w:color w:val="ED7D31" w:themeColor="accent2"/>
+          <w:lang w:val="en-US"/>
+        </w:rPr>
+        <w:t xml:space="preserve"> </w:t>
+      </w:r>
+      <w:r>
+        <w:rPr>
+          <w:rFonts w:cstheme="minorBidi"/>
+          <w:b/>
+          <w:bCs/>
+          <w:color w:val="ED7D31" w:themeColor="accent2"/>
+          <w:lang w:val="en-US"/>
+        </w:rPr>
+        <w:t>Predictor</w:t>
+      </w:r>
     </w:p>
     <w:p>
       <w:pPr>
@@ -10947,6 +11137,26 @@
         </w:rPr>
         <w:t>)</w:t>
       </w:r>
+      <w:r>
+        <w:rPr>
+          <w:rFonts w:cstheme="minorBidi"/>
+          <w:b/>
+          <w:bCs/>
+          <w:color w:val="ED7D31" w:themeColor="accent2"/>
+          <w:lang w:val="en-US"/>
+        </w:rPr>
+        <w:t xml:space="preserve"> </w:t>
+      </w:r>
+      <w:r>
+        <w:rPr>
+          <w:rFonts w:cstheme="minorBidi"/>
+          <w:b/>
+          <w:bCs/>
+          <w:color w:val="ED7D31" w:themeColor="accent2"/>
+          <w:lang w:val="en-US"/>
+        </w:rPr>
+        <w:t>Predictor</w:t>
+      </w:r>
     </w:p>
     <w:p>
       <w:pPr>
@@ -11094,6 +11304,26 @@
         </w:rPr>
         <w:t>(perceived benefit for society)</w:t>
       </w:r>
+      <w:r>
+        <w:rPr>
+          <w:rFonts w:cstheme="minorBidi"/>
+          <w:b/>
+          <w:bCs/>
+          <w:color w:val="ED7D31" w:themeColor="accent2"/>
+          <w:lang w:val="en-US"/>
+        </w:rPr>
+        <w:t xml:space="preserve"> </w:t>
+      </w:r>
+      <w:r>
+        <w:rPr>
+          <w:rFonts w:cstheme="minorBidi"/>
+          <w:b/>
+          <w:bCs/>
+          <w:color w:val="ED7D31" w:themeColor="accent2"/>
+          <w:lang w:val="en-US"/>
+        </w:rPr>
+        <w:t>Predictor</w:t>
+      </w:r>
     </w:p>
     <w:p>
       <w:pPr>
@@ -11205,6 +11435,26 @@
         </w:rPr>
         <w:t>)</w:t>
       </w:r>
+      <w:r>
+        <w:rPr>
+          <w:rFonts w:cstheme="minorBidi"/>
+          <w:b/>
+          <w:bCs/>
+          <w:color w:val="ED7D31" w:themeColor="accent2"/>
+          <w:lang w:val="en-US"/>
+        </w:rPr>
+        <w:t xml:space="preserve"> </w:t>
+      </w:r>
+      <w:r>
+        <w:rPr>
+          <w:rFonts w:cstheme="minorBidi"/>
+          <w:b/>
+          <w:bCs/>
+          <w:color w:val="ED7D31" w:themeColor="accent2"/>
+          <w:lang w:val="en-US"/>
+        </w:rPr>
+        <w:t>Predictor</w:t>
+      </w:r>
     </w:p>
     <w:p>
       <w:pPr>
@@ -11222,6 +11472,7 @@
         <w:rPr>
           <w:lang w:val="en-US"/>
         </w:rPr>
+        <w:lastRenderedPageBreak/>
         <w:t>In general, it seems risky to use Blockchain Technology.</w:t>
       </w:r>
     </w:p>
@@ -11240,7 +11491,6 @@
         <w:rPr>
           <w:lang w:val="en-US"/>
         </w:rPr>
-        <w:lastRenderedPageBreak/>
         <w:t xml:space="preserve">I would feel unsafe using Blockchain Technology. </w:t>
       </w:r>
     </w:p>
@@ -11361,6 +11611,26 @@
           <w:lang w:val="en-US"/>
         </w:rPr>
         <w:t>Blockchain Technology has great potential …</w:t>
+      </w:r>
+      <w:r>
+        <w:rPr>
+          <w:rFonts w:cstheme="minorBidi"/>
+          <w:b/>
+          <w:bCs/>
+          <w:color w:val="ED7D31" w:themeColor="accent2"/>
+          <w:lang w:val="en-US"/>
+        </w:rPr>
+        <w:t xml:space="preserve"> </w:t>
+      </w:r>
+      <w:r>
+        <w:rPr>
+          <w:rFonts w:cstheme="minorBidi"/>
+          <w:b/>
+          <w:bCs/>
+          <w:color w:val="ED7D31" w:themeColor="accent2"/>
+          <w:lang w:val="en-US"/>
+        </w:rPr>
+        <w:t>Predictor</w:t>
       </w:r>
     </w:p>
     <w:p>

--- a/01_Input/quest_ENG_Blockchain_Survey_v27_unipark_final.docx
+++ b/01_Input/quest_ENG_Blockchain_Survey_v27_unipark_final.docx
@@ -2253,27 +2253,7 @@
           <w:iCs/>
           <w:lang w:val="en-US"/>
         </w:rPr>
-        <w:t>[</w:t>
-      </w:r>
-      <w:proofErr w:type="gramStart"/>
-      <w:r>
-        <w:rPr>
-          <w:rFonts w:cstheme="minorHAnsi"/>
-          <w:i/>
-          <w:iCs/>
-          <w:lang w:val="en-US"/>
-        </w:rPr>
-        <w:t>7 point</w:t>
-      </w:r>
-      <w:proofErr w:type="gramEnd"/>
-      <w:r>
-        <w:rPr>
-          <w:rFonts w:cstheme="minorHAnsi"/>
-          <w:i/>
-          <w:iCs/>
-          <w:lang w:val="en-US"/>
-        </w:rPr>
-        <w:t xml:space="preserve"> </w:t>
+        <w:t xml:space="preserve">[7 point </w:t>
       </w:r>
       <w:proofErr w:type="spellStart"/>
       <w:r>
@@ -3435,25 +3415,7 @@
           <w:iCs/>
           <w:lang w:val="en-US"/>
         </w:rPr>
-        <w:t xml:space="preserve"> “I can fully explain how it works” [</w:t>
-      </w:r>
-      <w:proofErr w:type="gramStart"/>
-      <w:r>
-        <w:rPr>
-          <w:i/>
-          <w:iCs/>
-          <w:lang w:val="en-US"/>
-        </w:rPr>
-        <w:t>7 point</w:t>
-      </w:r>
-      <w:proofErr w:type="gramEnd"/>
-      <w:r>
-        <w:rPr>
-          <w:i/>
-          <w:iCs/>
-          <w:lang w:val="en-US"/>
-        </w:rPr>
-        <w:t xml:space="preserve"> </w:t>
+        <w:t xml:space="preserve"> “I can fully explain how it works” [7 point </w:t>
       </w:r>
       <w:proofErr w:type="spellStart"/>
       <w:r>
@@ -12187,27 +12149,7 @@
           <w:color w:val="70AD47" w:themeColor="accent6"/>
           <w:lang w:val="en-US"/>
         </w:rPr>
-        <w:t>1 = not useful at all; 7 = very useful [</w:t>
-      </w:r>
-      <w:proofErr w:type="gramStart"/>
-      <w:r>
-        <w:rPr>
-          <w:i/>
-          <w:iCs/>
-          <w:color w:val="70AD47" w:themeColor="accent6"/>
-          <w:lang w:val="en-US"/>
-        </w:rPr>
-        <w:t>7 point</w:t>
-      </w:r>
-      <w:proofErr w:type="gramEnd"/>
-      <w:r>
-        <w:rPr>
-          <w:i/>
-          <w:iCs/>
-          <w:color w:val="70AD47" w:themeColor="accent6"/>
-          <w:lang w:val="en-US"/>
-        </w:rPr>
-        <w:t xml:space="preserve"> </w:t>
+        <w:t xml:space="preserve">1 = not useful at all; 7 = very useful [7 point </w:t>
       </w:r>
       <w:proofErr w:type="spellStart"/>
       <w:r>
@@ -12487,27 +12429,7 @@
           <w:color w:val="70AD47" w:themeColor="accent6"/>
           <w:lang w:val="en-US"/>
         </w:rPr>
-        <w:t>1 = not useful at all; 7 = very useful [</w:t>
-      </w:r>
-      <w:proofErr w:type="gramStart"/>
-      <w:r>
-        <w:rPr>
-          <w:i/>
-          <w:iCs/>
-          <w:color w:val="70AD47" w:themeColor="accent6"/>
-          <w:lang w:val="en-US"/>
-        </w:rPr>
-        <w:t>7 point</w:t>
-      </w:r>
-      <w:proofErr w:type="gramEnd"/>
-      <w:r>
-        <w:rPr>
-          <w:i/>
-          <w:iCs/>
-          <w:color w:val="70AD47" w:themeColor="accent6"/>
-          <w:lang w:val="en-US"/>
-        </w:rPr>
-        <w:t xml:space="preserve"> </w:t>
+        <w:t xml:space="preserve">1 = not useful at all; 7 = very useful [7 point </w:t>
       </w:r>
       <w:proofErr w:type="spellStart"/>
       <w:r>
@@ -12788,27 +12710,7 @@
           <w:color w:val="70AD47" w:themeColor="accent6"/>
           <w:lang w:val="en-US"/>
         </w:rPr>
-        <w:t>1 = not useful at all; 7 = very useful [</w:t>
-      </w:r>
-      <w:proofErr w:type="gramStart"/>
-      <w:r>
-        <w:rPr>
-          <w:i/>
-          <w:iCs/>
-          <w:color w:val="70AD47" w:themeColor="accent6"/>
-          <w:lang w:val="en-US"/>
-        </w:rPr>
-        <w:t>7 point</w:t>
-      </w:r>
-      <w:proofErr w:type="gramEnd"/>
-      <w:r>
-        <w:rPr>
-          <w:i/>
-          <w:iCs/>
-          <w:color w:val="70AD47" w:themeColor="accent6"/>
-          <w:lang w:val="en-US"/>
-        </w:rPr>
-        <w:t xml:space="preserve"> </w:t>
+        <w:t xml:space="preserve">1 = not useful at all; 7 = very useful [7 point </w:t>
       </w:r>
       <w:proofErr w:type="spellStart"/>
       <w:r>
@@ -13021,27 +12923,7 @@
           <w:color w:val="70AD47" w:themeColor="accent6"/>
           <w:lang w:val="en-US"/>
         </w:rPr>
-        <w:t>1 = not useful at all; 7 = very useful [</w:t>
-      </w:r>
-      <w:proofErr w:type="gramStart"/>
-      <w:r>
-        <w:rPr>
-          <w:i/>
-          <w:iCs/>
-          <w:color w:val="70AD47" w:themeColor="accent6"/>
-          <w:lang w:val="en-US"/>
-        </w:rPr>
-        <w:t>7 point</w:t>
-      </w:r>
-      <w:proofErr w:type="gramEnd"/>
-      <w:r>
-        <w:rPr>
-          <w:i/>
-          <w:iCs/>
-          <w:color w:val="70AD47" w:themeColor="accent6"/>
-          <w:lang w:val="en-US"/>
-        </w:rPr>
-        <w:t xml:space="preserve"> </w:t>
+        <w:t xml:space="preserve">1 = not useful at all; 7 = very useful [7 point </w:t>
       </w:r>
       <w:proofErr w:type="spellStart"/>
       <w:r>
@@ -13241,27 +13123,7 @@
           <w:color w:val="70AD47" w:themeColor="accent6"/>
           <w:lang w:val="en-US"/>
         </w:rPr>
-        <w:t>1 = not useful at all; 7 = very useful [</w:t>
-      </w:r>
-      <w:proofErr w:type="gramStart"/>
-      <w:r>
-        <w:rPr>
-          <w:i/>
-          <w:iCs/>
-          <w:color w:val="70AD47" w:themeColor="accent6"/>
-          <w:lang w:val="en-US"/>
-        </w:rPr>
-        <w:t>7 point</w:t>
-      </w:r>
-      <w:proofErr w:type="gramEnd"/>
-      <w:r>
-        <w:rPr>
-          <w:i/>
-          <w:iCs/>
-          <w:color w:val="70AD47" w:themeColor="accent6"/>
-          <w:lang w:val="en-US"/>
-        </w:rPr>
-        <w:t xml:space="preserve"> </w:t>
+        <w:t xml:space="preserve">1 = not useful at all; 7 = very useful [7 point </w:t>
       </w:r>
       <w:proofErr w:type="spellStart"/>
       <w:r>
@@ -13466,27 +13328,7 @@
           <w:color w:val="70AD47" w:themeColor="accent6"/>
           <w:lang w:val="en-US"/>
         </w:rPr>
-        <w:t>1 = not useful at all; 7 = very useful [</w:t>
-      </w:r>
-      <w:proofErr w:type="gramStart"/>
-      <w:r>
-        <w:rPr>
-          <w:i/>
-          <w:iCs/>
-          <w:color w:val="70AD47" w:themeColor="accent6"/>
-          <w:lang w:val="en-US"/>
-        </w:rPr>
-        <w:t>7 point</w:t>
-      </w:r>
-      <w:proofErr w:type="gramEnd"/>
-      <w:r>
-        <w:rPr>
-          <w:i/>
-          <w:iCs/>
-          <w:color w:val="70AD47" w:themeColor="accent6"/>
-          <w:lang w:val="en-US"/>
-        </w:rPr>
-        <w:t xml:space="preserve"> </w:t>
+        <w:t xml:space="preserve">1 = not useful at all; 7 = very useful [7 point </w:t>
       </w:r>
       <w:proofErr w:type="spellStart"/>
       <w:r>

--- a/01_Input/quest_ENG_Blockchain_Survey_v27_unipark_final.docx
+++ b/01_Input/quest_ENG_Blockchain_Survey_v27_unipark_final.docx
@@ -1,6 +1,6 @@
 
 <file path=word/document.xml><?xml version="1.0" encoding="utf-8"?>
-<w:document xmlns:wpc="http://schemas.microsoft.com/office/word/2010/wordprocessingCanvas" xmlns:cx="http://schemas.microsoft.com/office/drawing/2014/chartex" xmlns:cx1="http://schemas.microsoft.com/office/drawing/2015/9/8/chartex" xmlns:cx2="http://schemas.microsoft.com/office/drawing/2015/10/21/chartex" xmlns:cx3="http://schemas.microsoft.com/office/drawing/2016/5/9/chartex" xmlns:cx4="http://schemas.microsoft.com/office/drawing/2016/5/10/chartex" xmlns:cx5="http://schemas.microsoft.com/office/drawing/2016/5/11/chartex" xmlns:cx6="http://schemas.microsoft.com/office/drawing/2016/5/12/chartex" xmlns:cx7="http://schemas.microsoft.com/office/drawing/2016/5/13/chartex" xmlns:cx8="http://schemas.microsoft.com/office/drawing/2016/5/14/chartex" xmlns:mc="http://schemas.openxmlformats.org/markup-compatibility/2006" xmlns:aink="http://schemas.microsoft.com/office/drawing/2016/ink" xmlns:am3d="http://schemas.microsoft.com/office/drawing/2017/model3d" xmlns:o="urn:schemas-microsoft-com:office:office" xmlns:r="http://schemas.openxmlformats.org/officeDocument/2006/relationships" xmlns:m="http://schemas.openxmlformats.org/officeDocument/2006/math" xmlns:v="urn:schemas-microsoft-com:vml" xmlns:wp14="http://schemas.microsoft.com/office/word/2010/wordprocessingDrawing" xmlns:wp="http://schemas.openxmlformats.org/drawingml/2006/wordprocessingDrawing" xmlns:w10="urn:schemas-microsoft-com:office:word" xmlns:w="http://schemas.openxmlformats.org/wordprocessingml/2006/main" xmlns:w14="http://schemas.microsoft.com/office/word/2010/wordml" xmlns:w15="http://schemas.microsoft.com/office/word/2012/wordml" xmlns:w16cex="http://schemas.microsoft.com/office/word/2018/wordml/cex" xmlns:w16cid="http://schemas.microsoft.com/office/word/2016/wordml/cid" xmlns:w16="http://schemas.microsoft.com/office/word/2018/wordml" xmlns:w16sdtdh="http://schemas.microsoft.com/office/word/2020/wordml/sdtdatahash" xmlns:w16se="http://schemas.microsoft.com/office/word/2015/wordml/symex" xmlns:wpg="http://schemas.microsoft.com/office/word/2010/wordprocessingGroup" xmlns:wpi="http://schemas.microsoft.com/office/word/2010/wordprocessingInk" xmlns:wne="http://schemas.microsoft.com/office/word/2006/wordml" xmlns:wps="http://schemas.microsoft.com/office/word/2010/wordprocessingShape" mc:Ignorable="w14 w15 w16se w16cid w16 w16cex w16sdtdh wp14">
+<w:document xmlns:wpc="http://schemas.microsoft.com/office/word/2010/wordprocessingCanvas" xmlns:cx="http://schemas.microsoft.com/office/drawing/2014/chartex" xmlns:cx1="http://schemas.microsoft.com/office/drawing/2015/9/8/chartex" xmlns:cx2="http://schemas.microsoft.com/office/drawing/2015/10/21/chartex" xmlns:cx3="http://schemas.microsoft.com/office/drawing/2016/5/9/chartex" xmlns:cx4="http://schemas.microsoft.com/office/drawing/2016/5/10/chartex" xmlns:cx5="http://schemas.microsoft.com/office/drawing/2016/5/11/chartex" xmlns:cx6="http://schemas.microsoft.com/office/drawing/2016/5/12/chartex" xmlns:cx7="http://schemas.microsoft.com/office/drawing/2016/5/13/chartex" xmlns:cx8="http://schemas.microsoft.com/office/drawing/2016/5/14/chartex" xmlns:mc="http://schemas.openxmlformats.org/markup-compatibility/2006" xmlns:aink="http://schemas.microsoft.com/office/drawing/2016/ink" xmlns:am3d="http://schemas.microsoft.com/office/drawing/2017/model3d" xmlns:o="urn:schemas-microsoft-com:office:office" xmlns:oel="http://schemas.microsoft.com/office/2019/extlst" xmlns:r="http://schemas.openxmlformats.org/officeDocument/2006/relationships" xmlns:m="http://schemas.openxmlformats.org/officeDocument/2006/math" xmlns:v="urn:schemas-microsoft-com:vml" xmlns:wp14="http://schemas.microsoft.com/office/word/2010/wordprocessingDrawing" xmlns:wp="http://schemas.openxmlformats.org/drawingml/2006/wordprocessingDrawing" xmlns:w10="urn:schemas-microsoft-com:office:word" xmlns:w="http://schemas.openxmlformats.org/wordprocessingml/2006/main" xmlns:w14="http://schemas.microsoft.com/office/word/2010/wordml" xmlns:w15="http://schemas.microsoft.com/office/word/2012/wordml" xmlns:w16cex="http://schemas.microsoft.com/office/word/2018/wordml/cex" xmlns:w16cid="http://schemas.microsoft.com/office/word/2016/wordml/cid" xmlns:w16="http://schemas.microsoft.com/office/word/2018/wordml" xmlns:w16sdtdh="http://schemas.microsoft.com/office/word/2020/wordml/sdtdatahash" xmlns:w16se="http://schemas.microsoft.com/office/word/2015/wordml/symex" xmlns:wpg="http://schemas.microsoft.com/office/word/2010/wordprocessingGroup" xmlns:wpi="http://schemas.microsoft.com/office/word/2010/wordprocessingInk" xmlns:wne="http://schemas.microsoft.com/office/word/2006/wordml" xmlns:wps="http://schemas.microsoft.com/office/word/2010/wordprocessingShape" mc:Ignorable="w14 w15 w16se w16cid w16 w16cex w16sdtdh wp14">
   <w:body>
     <w:p>
       <w:pPr>
@@ -11218,6 +11218,12 @@
           <w:lang w:val="en-US"/>
         </w:rPr>
       </w:pPr>
+      <w:r>
+        <w:rPr>
+          <w:lang w:val="en-US"/>
+        </w:rPr>
+        <w:t xml:space="preserve"> </w:t>
+      </w:r>
     </w:p>
     <w:p>
       <w:pPr>
@@ -16127,7 +16133,7 @@
 </file>
 
 <file path=word/endnotes.xml><?xml version="1.0" encoding="utf-8"?>
-<w:endnotes xmlns:wpc="http://schemas.microsoft.com/office/word/2010/wordprocessingCanvas" xmlns:cx="http://schemas.microsoft.com/office/drawing/2014/chartex" xmlns:cx1="http://schemas.microsoft.com/office/drawing/2015/9/8/chartex" xmlns:cx2="http://schemas.microsoft.com/office/drawing/2015/10/21/chartex" xmlns:cx3="http://schemas.microsoft.com/office/drawing/2016/5/9/chartex" xmlns:cx4="http://schemas.microsoft.com/office/drawing/2016/5/10/chartex" xmlns:cx5="http://schemas.microsoft.com/office/drawing/2016/5/11/chartex" xmlns:cx6="http://schemas.microsoft.com/office/drawing/2016/5/12/chartex" xmlns:cx7="http://schemas.microsoft.com/office/drawing/2016/5/13/chartex" xmlns:cx8="http://schemas.microsoft.com/office/drawing/2016/5/14/chartex" xmlns:mc="http://schemas.openxmlformats.org/markup-compatibility/2006" xmlns:aink="http://schemas.microsoft.com/office/drawing/2016/ink" xmlns:am3d="http://schemas.microsoft.com/office/drawing/2017/model3d" xmlns:o="urn:schemas-microsoft-com:office:office" xmlns:r="http://schemas.openxmlformats.org/officeDocument/2006/relationships" xmlns:m="http://schemas.openxmlformats.org/officeDocument/2006/math" xmlns:v="urn:schemas-microsoft-com:vml" xmlns:wp14="http://schemas.microsoft.com/office/word/2010/wordprocessingDrawing" xmlns:wp="http://schemas.openxmlformats.org/drawingml/2006/wordprocessingDrawing" xmlns:w10="urn:schemas-microsoft-com:office:word" xmlns:w="http://schemas.openxmlformats.org/wordprocessingml/2006/main" xmlns:w14="http://schemas.microsoft.com/office/word/2010/wordml" xmlns:w15="http://schemas.microsoft.com/office/word/2012/wordml" xmlns:w16cex="http://schemas.microsoft.com/office/word/2018/wordml/cex" xmlns:w16cid="http://schemas.microsoft.com/office/word/2016/wordml/cid" xmlns:w16="http://schemas.microsoft.com/office/word/2018/wordml" xmlns:w16sdtdh="http://schemas.microsoft.com/office/word/2020/wordml/sdtdatahash" xmlns:w16se="http://schemas.microsoft.com/office/word/2015/wordml/symex" xmlns:wpg="http://schemas.microsoft.com/office/word/2010/wordprocessingGroup" xmlns:wpi="http://schemas.microsoft.com/office/word/2010/wordprocessingInk" xmlns:wne="http://schemas.microsoft.com/office/word/2006/wordml" xmlns:wps="http://schemas.microsoft.com/office/word/2010/wordprocessingShape" mc:Ignorable="w14 w15 w16se w16cid w16 w16cex w16sdtdh wp14">
+<w:endnotes xmlns:wpc="http://schemas.microsoft.com/office/word/2010/wordprocessingCanvas" xmlns:cx="http://schemas.microsoft.com/office/drawing/2014/chartex" xmlns:cx1="http://schemas.microsoft.com/office/drawing/2015/9/8/chartex" xmlns:cx2="http://schemas.microsoft.com/office/drawing/2015/10/21/chartex" xmlns:cx3="http://schemas.microsoft.com/office/drawing/2016/5/9/chartex" xmlns:cx4="http://schemas.microsoft.com/office/drawing/2016/5/10/chartex" xmlns:cx5="http://schemas.microsoft.com/office/drawing/2016/5/11/chartex" xmlns:cx6="http://schemas.microsoft.com/office/drawing/2016/5/12/chartex" xmlns:cx7="http://schemas.microsoft.com/office/drawing/2016/5/13/chartex" xmlns:cx8="http://schemas.microsoft.com/office/drawing/2016/5/14/chartex" xmlns:mc="http://schemas.openxmlformats.org/markup-compatibility/2006" xmlns:aink="http://schemas.microsoft.com/office/drawing/2016/ink" xmlns:am3d="http://schemas.microsoft.com/office/drawing/2017/model3d" xmlns:o="urn:schemas-microsoft-com:office:office" xmlns:oel="http://schemas.microsoft.com/office/2019/extlst" xmlns:r="http://schemas.openxmlformats.org/officeDocument/2006/relationships" xmlns:m="http://schemas.openxmlformats.org/officeDocument/2006/math" xmlns:v="urn:schemas-microsoft-com:vml" xmlns:wp14="http://schemas.microsoft.com/office/word/2010/wordprocessingDrawing" xmlns:wp="http://schemas.openxmlformats.org/drawingml/2006/wordprocessingDrawing" xmlns:w10="urn:schemas-microsoft-com:office:word" xmlns:w="http://schemas.openxmlformats.org/wordprocessingml/2006/main" xmlns:w14="http://schemas.microsoft.com/office/word/2010/wordml" xmlns:w15="http://schemas.microsoft.com/office/word/2012/wordml" xmlns:w16cex="http://schemas.microsoft.com/office/word/2018/wordml/cex" xmlns:w16cid="http://schemas.microsoft.com/office/word/2016/wordml/cid" xmlns:w16="http://schemas.microsoft.com/office/word/2018/wordml" xmlns:w16sdtdh="http://schemas.microsoft.com/office/word/2020/wordml/sdtdatahash" xmlns:w16se="http://schemas.microsoft.com/office/word/2015/wordml/symex" xmlns:wpg="http://schemas.microsoft.com/office/word/2010/wordprocessingGroup" xmlns:wpi="http://schemas.microsoft.com/office/word/2010/wordprocessingInk" xmlns:wne="http://schemas.microsoft.com/office/word/2006/wordml" xmlns:wps="http://schemas.microsoft.com/office/word/2010/wordprocessingShape" mc:Ignorable="w14 w15 w16se w16cid w16 w16cex w16sdtdh wp14">
   <w:endnote w:type="separator" w:id="-1">
     <w:p>
       <w:r>
@@ -16149,7 +16155,7 @@
 </file>
 
 <file path=word/footer1.xml><?xml version="1.0" encoding="utf-8"?>
-<w:ftr xmlns:wpc="http://schemas.microsoft.com/office/word/2010/wordprocessingCanvas" xmlns:cx="http://schemas.microsoft.com/office/drawing/2014/chartex" xmlns:cx1="http://schemas.microsoft.com/office/drawing/2015/9/8/chartex" xmlns:cx2="http://schemas.microsoft.com/office/drawing/2015/10/21/chartex" xmlns:cx3="http://schemas.microsoft.com/office/drawing/2016/5/9/chartex" xmlns:cx4="http://schemas.microsoft.com/office/drawing/2016/5/10/chartex" xmlns:cx5="http://schemas.microsoft.com/office/drawing/2016/5/11/chartex" xmlns:cx6="http://schemas.microsoft.com/office/drawing/2016/5/12/chartex" xmlns:cx7="http://schemas.microsoft.com/office/drawing/2016/5/13/chartex" xmlns:cx8="http://schemas.microsoft.com/office/drawing/2016/5/14/chartex" xmlns:mc="http://schemas.openxmlformats.org/markup-compatibility/2006" xmlns:aink="http://schemas.microsoft.com/office/drawing/2016/ink" xmlns:am3d="http://schemas.microsoft.com/office/drawing/2017/model3d" xmlns:o="urn:schemas-microsoft-com:office:office" xmlns:r="http://schemas.openxmlformats.org/officeDocument/2006/relationships" xmlns:m="http://schemas.openxmlformats.org/officeDocument/2006/math" xmlns:v="urn:schemas-microsoft-com:vml" xmlns:wp14="http://schemas.microsoft.com/office/word/2010/wordprocessingDrawing" xmlns:wp="http://schemas.openxmlformats.org/drawingml/2006/wordprocessingDrawing" xmlns:w10="urn:schemas-microsoft-com:office:word" xmlns:w="http://schemas.openxmlformats.org/wordprocessingml/2006/main" xmlns:w14="http://schemas.microsoft.com/office/word/2010/wordml" xmlns:w15="http://schemas.microsoft.com/office/word/2012/wordml" xmlns:w16cex="http://schemas.microsoft.com/office/word/2018/wordml/cex" xmlns:w16cid="http://schemas.microsoft.com/office/word/2016/wordml/cid" xmlns:w16="http://schemas.microsoft.com/office/word/2018/wordml" xmlns:w16sdtdh="http://schemas.microsoft.com/office/word/2020/wordml/sdtdatahash" xmlns:w16se="http://schemas.microsoft.com/office/word/2015/wordml/symex" xmlns:wpg="http://schemas.microsoft.com/office/word/2010/wordprocessingGroup" xmlns:wpi="http://schemas.microsoft.com/office/word/2010/wordprocessingInk" xmlns:wne="http://schemas.microsoft.com/office/word/2006/wordml" xmlns:wps="http://schemas.microsoft.com/office/word/2010/wordprocessingShape" mc:Ignorable="w14 w15 w16se w16cid w16 w16cex w16sdtdh wp14">
+<w:ftr xmlns:wpc="http://schemas.microsoft.com/office/word/2010/wordprocessingCanvas" xmlns:cx="http://schemas.microsoft.com/office/drawing/2014/chartex" xmlns:cx1="http://schemas.microsoft.com/office/drawing/2015/9/8/chartex" xmlns:cx2="http://schemas.microsoft.com/office/drawing/2015/10/21/chartex" xmlns:cx3="http://schemas.microsoft.com/office/drawing/2016/5/9/chartex" xmlns:cx4="http://schemas.microsoft.com/office/drawing/2016/5/10/chartex" xmlns:cx5="http://schemas.microsoft.com/office/drawing/2016/5/11/chartex" xmlns:cx6="http://schemas.microsoft.com/office/drawing/2016/5/12/chartex" xmlns:cx7="http://schemas.microsoft.com/office/drawing/2016/5/13/chartex" xmlns:cx8="http://schemas.microsoft.com/office/drawing/2016/5/14/chartex" xmlns:mc="http://schemas.openxmlformats.org/markup-compatibility/2006" xmlns:aink="http://schemas.microsoft.com/office/drawing/2016/ink" xmlns:am3d="http://schemas.microsoft.com/office/drawing/2017/model3d" xmlns:o="urn:schemas-microsoft-com:office:office" xmlns:oel="http://schemas.microsoft.com/office/2019/extlst" xmlns:r="http://schemas.openxmlformats.org/officeDocument/2006/relationships" xmlns:m="http://schemas.openxmlformats.org/officeDocument/2006/math" xmlns:v="urn:schemas-microsoft-com:vml" xmlns:wp14="http://schemas.microsoft.com/office/word/2010/wordprocessingDrawing" xmlns:wp="http://schemas.openxmlformats.org/drawingml/2006/wordprocessingDrawing" xmlns:w10="urn:schemas-microsoft-com:office:word" xmlns:w="http://schemas.openxmlformats.org/wordprocessingml/2006/main" xmlns:w14="http://schemas.microsoft.com/office/word/2010/wordml" xmlns:w15="http://schemas.microsoft.com/office/word/2012/wordml" xmlns:w16cex="http://schemas.microsoft.com/office/word/2018/wordml/cex" xmlns:w16cid="http://schemas.microsoft.com/office/word/2016/wordml/cid" xmlns:w16="http://schemas.microsoft.com/office/word/2018/wordml" xmlns:w16sdtdh="http://schemas.microsoft.com/office/word/2020/wordml/sdtdatahash" xmlns:w16se="http://schemas.microsoft.com/office/word/2015/wordml/symex" xmlns:wpg="http://schemas.microsoft.com/office/word/2010/wordprocessingGroup" xmlns:wpi="http://schemas.microsoft.com/office/word/2010/wordprocessingInk" xmlns:wne="http://schemas.microsoft.com/office/word/2006/wordml" xmlns:wps="http://schemas.microsoft.com/office/word/2010/wordprocessingShape" mc:Ignorable="w14 w15 w16se w16cid w16 w16cex w16sdtdh wp14">
   <w:p>
     <w:pPr>
       <w:pStyle w:val="Fuzeile"/>
@@ -16159,7 +16165,7 @@
 </file>
 
 <file path=word/footer2.xml><?xml version="1.0" encoding="utf-8"?>
-<w:ftr xmlns:wpc="http://schemas.microsoft.com/office/word/2010/wordprocessingCanvas" xmlns:cx="http://schemas.microsoft.com/office/drawing/2014/chartex" xmlns:cx1="http://schemas.microsoft.com/office/drawing/2015/9/8/chartex" xmlns:cx2="http://schemas.microsoft.com/office/drawing/2015/10/21/chartex" xmlns:cx3="http://schemas.microsoft.com/office/drawing/2016/5/9/chartex" xmlns:cx4="http://schemas.microsoft.com/office/drawing/2016/5/10/chartex" xmlns:cx5="http://schemas.microsoft.com/office/drawing/2016/5/11/chartex" xmlns:cx6="http://schemas.microsoft.com/office/drawing/2016/5/12/chartex" xmlns:cx7="http://schemas.microsoft.com/office/drawing/2016/5/13/chartex" xmlns:cx8="http://schemas.microsoft.com/office/drawing/2016/5/14/chartex" xmlns:mc="http://schemas.openxmlformats.org/markup-compatibility/2006" xmlns:aink="http://schemas.microsoft.com/office/drawing/2016/ink" xmlns:am3d="http://schemas.microsoft.com/office/drawing/2017/model3d" xmlns:o="urn:schemas-microsoft-com:office:office" xmlns:r="http://schemas.openxmlformats.org/officeDocument/2006/relationships" xmlns:m="http://schemas.openxmlformats.org/officeDocument/2006/math" xmlns:v="urn:schemas-microsoft-com:vml" xmlns:wp14="http://schemas.microsoft.com/office/word/2010/wordprocessingDrawing" xmlns:wp="http://schemas.openxmlformats.org/drawingml/2006/wordprocessingDrawing" xmlns:w10="urn:schemas-microsoft-com:office:word" xmlns:w="http://schemas.openxmlformats.org/wordprocessingml/2006/main" xmlns:w14="http://schemas.microsoft.com/office/word/2010/wordml" xmlns:w15="http://schemas.microsoft.com/office/word/2012/wordml" xmlns:w16cex="http://schemas.microsoft.com/office/word/2018/wordml/cex" xmlns:w16cid="http://schemas.microsoft.com/office/word/2016/wordml/cid" xmlns:w16="http://schemas.microsoft.com/office/word/2018/wordml" xmlns:w16sdtdh="http://schemas.microsoft.com/office/word/2020/wordml/sdtdatahash" xmlns:w16se="http://schemas.microsoft.com/office/word/2015/wordml/symex" xmlns:wpg="http://schemas.microsoft.com/office/word/2010/wordprocessingGroup" xmlns:wpi="http://schemas.microsoft.com/office/word/2010/wordprocessingInk" xmlns:wne="http://schemas.microsoft.com/office/word/2006/wordml" xmlns:wps="http://schemas.microsoft.com/office/word/2010/wordprocessingShape" mc:Ignorable="w14 w15 w16se w16cid w16 w16cex w16sdtdh wp14">
+<w:ftr xmlns:wpc="http://schemas.microsoft.com/office/word/2010/wordprocessingCanvas" xmlns:cx="http://schemas.microsoft.com/office/drawing/2014/chartex" xmlns:cx1="http://schemas.microsoft.com/office/drawing/2015/9/8/chartex" xmlns:cx2="http://schemas.microsoft.com/office/drawing/2015/10/21/chartex" xmlns:cx3="http://schemas.microsoft.com/office/drawing/2016/5/9/chartex" xmlns:cx4="http://schemas.microsoft.com/office/drawing/2016/5/10/chartex" xmlns:cx5="http://schemas.microsoft.com/office/drawing/2016/5/11/chartex" xmlns:cx6="http://schemas.microsoft.com/office/drawing/2016/5/12/chartex" xmlns:cx7="http://schemas.microsoft.com/office/drawing/2016/5/13/chartex" xmlns:cx8="http://schemas.microsoft.com/office/drawing/2016/5/14/chartex" xmlns:mc="http://schemas.openxmlformats.org/markup-compatibility/2006" xmlns:aink="http://schemas.microsoft.com/office/drawing/2016/ink" xmlns:am3d="http://schemas.microsoft.com/office/drawing/2017/model3d" xmlns:o="urn:schemas-microsoft-com:office:office" xmlns:oel="http://schemas.microsoft.com/office/2019/extlst" xmlns:r="http://schemas.openxmlformats.org/officeDocument/2006/relationships" xmlns:m="http://schemas.openxmlformats.org/officeDocument/2006/math" xmlns:v="urn:schemas-microsoft-com:vml" xmlns:wp14="http://schemas.microsoft.com/office/word/2010/wordprocessingDrawing" xmlns:wp="http://schemas.openxmlformats.org/drawingml/2006/wordprocessingDrawing" xmlns:w10="urn:schemas-microsoft-com:office:word" xmlns:w="http://schemas.openxmlformats.org/wordprocessingml/2006/main" xmlns:w14="http://schemas.microsoft.com/office/word/2010/wordml" xmlns:w15="http://schemas.microsoft.com/office/word/2012/wordml" xmlns:w16cex="http://schemas.microsoft.com/office/word/2018/wordml/cex" xmlns:w16cid="http://schemas.microsoft.com/office/word/2016/wordml/cid" xmlns:w16="http://schemas.microsoft.com/office/word/2018/wordml" xmlns:w16sdtdh="http://schemas.microsoft.com/office/word/2020/wordml/sdtdatahash" xmlns:w16se="http://schemas.microsoft.com/office/word/2015/wordml/symex" xmlns:wpg="http://schemas.microsoft.com/office/word/2010/wordprocessingGroup" xmlns:wpi="http://schemas.microsoft.com/office/word/2010/wordprocessingInk" xmlns:wne="http://schemas.microsoft.com/office/word/2006/wordml" xmlns:wps="http://schemas.microsoft.com/office/word/2010/wordprocessingShape" mc:Ignorable="w14 w15 w16se w16cid w16 w16cex w16sdtdh wp14">
   <w:p>
     <w:pPr>
       <w:pStyle w:val="Fuzeile"/>
@@ -16169,7 +16175,7 @@
 </file>
 
 <file path=word/footer3.xml><?xml version="1.0" encoding="utf-8"?>
-<w:ftr xmlns:wpc="http://schemas.microsoft.com/office/word/2010/wordprocessingCanvas" xmlns:cx="http://schemas.microsoft.com/office/drawing/2014/chartex" xmlns:cx1="http://schemas.microsoft.com/office/drawing/2015/9/8/chartex" xmlns:cx2="http://schemas.microsoft.com/office/drawing/2015/10/21/chartex" xmlns:cx3="http://schemas.microsoft.com/office/drawing/2016/5/9/chartex" xmlns:cx4="http://schemas.microsoft.com/office/drawing/2016/5/10/chartex" xmlns:cx5="http://schemas.microsoft.com/office/drawing/2016/5/11/chartex" xmlns:cx6="http://schemas.microsoft.com/office/drawing/2016/5/12/chartex" xmlns:cx7="http://schemas.microsoft.com/office/drawing/2016/5/13/chartex" xmlns:cx8="http://schemas.microsoft.com/office/drawing/2016/5/14/chartex" xmlns:mc="http://schemas.openxmlformats.org/markup-compatibility/2006" xmlns:aink="http://schemas.microsoft.com/office/drawing/2016/ink" xmlns:am3d="http://schemas.microsoft.com/office/drawing/2017/model3d" xmlns:o="urn:schemas-microsoft-com:office:office" xmlns:r="http://schemas.openxmlformats.org/officeDocument/2006/relationships" xmlns:m="http://schemas.openxmlformats.org/officeDocument/2006/math" xmlns:v="urn:schemas-microsoft-com:vml" xmlns:wp14="http://schemas.microsoft.com/office/word/2010/wordprocessingDrawing" xmlns:wp="http://schemas.openxmlformats.org/drawingml/2006/wordprocessingDrawing" xmlns:w10="urn:schemas-microsoft-com:office:word" xmlns:w="http://schemas.openxmlformats.org/wordprocessingml/2006/main" xmlns:w14="http://schemas.microsoft.com/office/word/2010/wordml" xmlns:w15="http://schemas.microsoft.com/office/word/2012/wordml" xmlns:w16cex="http://schemas.microsoft.com/office/word/2018/wordml/cex" xmlns:w16cid="http://schemas.microsoft.com/office/word/2016/wordml/cid" xmlns:w16="http://schemas.microsoft.com/office/word/2018/wordml" xmlns:w16sdtdh="http://schemas.microsoft.com/office/word/2020/wordml/sdtdatahash" xmlns:w16se="http://schemas.microsoft.com/office/word/2015/wordml/symex" xmlns:wpg="http://schemas.microsoft.com/office/word/2010/wordprocessingGroup" xmlns:wpi="http://schemas.microsoft.com/office/word/2010/wordprocessingInk" xmlns:wne="http://schemas.microsoft.com/office/word/2006/wordml" xmlns:wps="http://schemas.microsoft.com/office/word/2010/wordprocessingShape" mc:Ignorable="w14 w15 w16se w16cid w16 w16cex w16sdtdh wp14">
+<w:ftr xmlns:wpc="http://schemas.microsoft.com/office/word/2010/wordprocessingCanvas" xmlns:cx="http://schemas.microsoft.com/office/drawing/2014/chartex" xmlns:cx1="http://schemas.microsoft.com/office/drawing/2015/9/8/chartex" xmlns:cx2="http://schemas.microsoft.com/office/drawing/2015/10/21/chartex" xmlns:cx3="http://schemas.microsoft.com/office/drawing/2016/5/9/chartex" xmlns:cx4="http://schemas.microsoft.com/office/drawing/2016/5/10/chartex" xmlns:cx5="http://schemas.microsoft.com/office/drawing/2016/5/11/chartex" xmlns:cx6="http://schemas.microsoft.com/office/drawing/2016/5/12/chartex" xmlns:cx7="http://schemas.microsoft.com/office/drawing/2016/5/13/chartex" xmlns:cx8="http://schemas.microsoft.com/office/drawing/2016/5/14/chartex" xmlns:mc="http://schemas.openxmlformats.org/markup-compatibility/2006" xmlns:aink="http://schemas.microsoft.com/office/drawing/2016/ink" xmlns:am3d="http://schemas.microsoft.com/office/drawing/2017/model3d" xmlns:o="urn:schemas-microsoft-com:office:office" xmlns:oel="http://schemas.microsoft.com/office/2019/extlst" xmlns:r="http://schemas.openxmlformats.org/officeDocument/2006/relationships" xmlns:m="http://schemas.openxmlformats.org/officeDocument/2006/math" xmlns:v="urn:schemas-microsoft-com:vml" xmlns:wp14="http://schemas.microsoft.com/office/word/2010/wordprocessingDrawing" xmlns:wp="http://schemas.openxmlformats.org/drawingml/2006/wordprocessingDrawing" xmlns:w10="urn:schemas-microsoft-com:office:word" xmlns:w="http://schemas.openxmlformats.org/wordprocessingml/2006/main" xmlns:w14="http://schemas.microsoft.com/office/word/2010/wordml" xmlns:w15="http://schemas.microsoft.com/office/word/2012/wordml" xmlns:w16cex="http://schemas.microsoft.com/office/word/2018/wordml/cex" xmlns:w16cid="http://schemas.microsoft.com/office/word/2016/wordml/cid" xmlns:w16="http://schemas.microsoft.com/office/word/2018/wordml" xmlns:w16sdtdh="http://schemas.microsoft.com/office/word/2020/wordml/sdtdatahash" xmlns:w16se="http://schemas.microsoft.com/office/word/2015/wordml/symex" xmlns:wpg="http://schemas.microsoft.com/office/word/2010/wordprocessingGroup" xmlns:wpi="http://schemas.microsoft.com/office/word/2010/wordprocessingInk" xmlns:wne="http://schemas.microsoft.com/office/word/2006/wordml" xmlns:wps="http://schemas.microsoft.com/office/word/2010/wordprocessingShape" mc:Ignorable="w14 w15 w16se w16cid w16 w16cex w16sdtdh wp14">
   <w:p>
     <w:pPr>
       <w:pStyle w:val="Fuzeile"/>
@@ -16179,7 +16185,7 @@
 </file>
 
 <file path=word/footnotes.xml><?xml version="1.0" encoding="utf-8"?>
-<w:footnotes xmlns:wpc="http://schemas.microsoft.com/office/word/2010/wordprocessingCanvas" xmlns:cx="http://schemas.microsoft.com/office/drawing/2014/chartex" xmlns:cx1="http://schemas.microsoft.com/office/drawing/2015/9/8/chartex" xmlns:cx2="http://schemas.microsoft.com/office/drawing/2015/10/21/chartex" xmlns:cx3="http://schemas.microsoft.com/office/drawing/2016/5/9/chartex" xmlns:cx4="http://schemas.microsoft.com/office/drawing/2016/5/10/chartex" xmlns:cx5="http://schemas.microsoft.com/office/drawing/2016/5/11/chartex" xmlns:cx6="http://schemas.microsoft.com/office/drawing/2016/5/12/chartex" xmlns:cx7="http://schemas.microsoft.com/office/drawing/2016/5/13/chartex" xmlns:cx8="http://schemas.microsoft.com/office/drawing/2016/5/14/chartex" xmlns:mc="http://schemas.openxmlformats.org/markup-compatibility/2006" xmlns:aink="http://schemas.microsoft.com/office/drawing/2016/ink" xmlns:am3d="http://schemas.microsoft.com/office/drawing/2017/model3d" xmlns:o="urn:schemas-microsoft-com:office:office" xmlns:r="http://schemas.openxmlformats.org/officeDocument/2006/relationships" xmlns:m="http://schemas.openxmlformats.org/officeDocument/2006/math" xmlns:v="urn:schemas-microsoft-com:vml" xmlns:wp14="http://schemas.microsoft.com/office/word/2010/wordprocessingDrawing" xmlns:wp="http://schemas.openxmlformats.org/drawingml/2006/wordprocessingDrawing" xmlns:w10="urn:schemas-microsoft-com:office:word" xmlns:w="http://schemas.openxmlformats.org/wordprocessingml/2006/main" xmlns:w14="http://schemas.microsoft.com/office/word/2010/wordml" xmlns:w15="http://schemas.microsoft.com/office/word/2012/wordml" xmlns:w16cex="http://schemas.microsoft.com/office/word/2018/wordml/cex" xmlns:w16cid="http://schemas.microsoft.com/office/word/2016/wordml/cid" xmlns:w16="http://schemas.microsoft.com/office/word/2018/wordml" xmlns:w16sdtdh="http://schemas.microsoft.com/office/word/2020/wordml/sdtdatahash" xmlns:w16se="http://schemas.microsoft.com/office/word/2015/wordml/symex" xmlns:wpg="http://schemas.microsoft.com/office/word/2010/wordprocessingGroup" xmlns:wpi="http://schemas.microsoft.com/office/word/2010/wordprocessingInk" xmlns:wne="http://schemas.microsoft.com/office/word/2006/wordml" xmlns:wps="http://schemas.microsoft.com/office/word/2010/wordprocessingShape" mc:Ignorable="w14 w15 w16se w16cid w16 w16cex w16sdtdh wp14">
+<w:footnotes xmlns:wpc="http://schemas.microsoft.com/office/word/2010/wordprocessingCanvas" xmlns:cx="http://schemas.microsoft.com/office/drawing/2014/chartex" xmlns:cx1="http://schemas.microsoft.com/office/drawing/2015/9/8/chartex" xmlns:cx2="http://schemas.microsoft.com/office/drawing/2015/10/21/chartex" xmlns:cx3="http://schemas.microsoft.com/office/drawing/2016/5/9/chartex" xmlns:cx4="http://schemas.microsoft.com/office/drawing/2016/5/10/chartex" xmlns:cx5="http://schemas.microsoft.com/office/drawing/2016/5/11/chartex" xmlns:cx6="http://schemas.microsoft.com/office/drawing/2016/5/12/chartex" xmlns:cx7="http://schemas.microsoft.com/office/drawing/2016/5/13/chartex" xmlns:cx8="http://schemas.microsoft.com/office/drawing/2016/5/14/chartex" xmlns:mc="http://schemas.openxmlformats.org/markup-compatibility/2006" xmlns:aink="http://schemas.microsoft.com/office/drawing/2016/ink" xmlns:am3d="http://schemas.microsoft.com/office/drawing/2017/model3d" xmlns:o="urn:schemas-microsoft-com:office:office" xmlns:oel="http://schemas.microsoft.com/office/2019/extlst" xmlns:r="http://schemas.openxmlformats.org/officeDocument/2006/relationships" xmlns:m="http://schemas.openxmlformats.org/officeDocument/2006/math" xmlns:v="urn:schemas-microsoft-com:vml" xmlns:wp14="http://schemas.microsoft.com/office/word/2010/wordprocessingDrawing" xmlns:wp="http://schemas.openxmlformats.org/drawingml/2006/wordprocessingDrawing" xmlns:w10="urn:schemas-microsoft-com:office:word" xmlns:w="http://schemas.openxmlformats.org/wordprocessingml/2006/main" xmlns:w14="http://schemas.microsoft.com/office/word/2010/wordml" xmlns:w15="http://schemas.microsoft.com/office/word/2012/wordml" xmlns:w16cex="http://schemas.microsoft.com/office/word/2018/wordml/cex" xmlns:w16cid="http://schemas.microsoft.com/office/word/2016/wordml/cid" xmlns:w16="http://schemas.microsoft.com/office/word/2018/wordml" xmlns:w16sdtdh="http://schemas.microsoft.com/office/word/2020/wordml/sdtdatahash" xmlns:w16se="http://schemas.microsoft.com/office/word/2015/wordml/symex" xmlns:wpg="http://schemas.microsoft.com/office/word/2010/wordprocessingGroup" xmlns:wpi="http://schemas.microsoft.com/office/word/2010/wordprocessingInk" xmlns:wne="http://schemas.microsoft.com/office/word/2006/wordml" xmlns:wps="http://schemas.microsoft.com/office/word/2010/wordprocessingShape" mc:Ignorable="w14 w15 w16se w16cid w16 w16cex w16sdtdh wp14">
   <w:footnote w:type="separator" w:id="-1">
     <w:p>
       <w:r>
@@ -16345,21 +16351,7 @@
         <w:rPr>
           <w:lang w:val="de-DE"/>
         </w:rPr>
-        <w:t xml:space="preserve"> et al. 2019 </w:t>
-      </w:r>
-      <w:proofErr w:type="spellStart"/>
-      <w:r>
-        <w:rPr>
-          <w:lang w:val="de-DE"/>
-        </w:rPr>
-        <w:t>and</w:t>
-      </w:r>
-      <w:proofErr w:type="spellEnd"/>
-      <w:r>
-        <w:rPr>
-          <w:lang w:val="de-DE"/>
-        </w:rPr>
-        <w:t xml:space="preserve"> </w:t>
+        <w:t xml:space="preserve"> et al. 2019 and </w:t>
       </w:r>
       <w:proofErr w:type="spellStart"/>
       <w:r>
@@ -17217,7 +17209,7 @@
 </file>
 
 <file path=word/header1.xml><?xml version="1.0" encoding="utf-8"?>
-<w:hdr xmlns:wpc="http://schemas.microsoft.com/office/word/2010/wordprocessingCanvas" xmlns:cx="http://schemas.microsoft.com/office/drawing/2014/chartex" xmlns:cx1="http://schemas.microsoft.com/office/drawing/2015/9/8/chartex" xmlns:cx2="http://schemas.microsoft.com/office/drawing/2015/10/21/chartex" xmlns:cx3="http://schemas.microsoft.com/office/drawing/2016/5/9/chartex" xmlns:cx4="http://schemas.microsoft.com/office/drawing/2016/5/10/chartex" xmlns:cx5="http://schemas.microsoft.com/office/drawing/2016/5/11/chartex" xmlns:cx6="http://schemas.microsoft.com/office/drawing/2016/5/12/chartex" xmlns:cx7="http://schemas.microsoft.com/office/drawing/2016/5/13/chartex" xmlns:cx8="http://schemas.microsoft.com/office/drawing/2016/5/14/chartex" xmlns:mc="http://schemas.openxmlformats.org/markup-compatibility/2006" xmlns:aink="http://schemas.microsoft.com/office/drawing/2016/ink" xmlns:am3d="http://schemas.microsoft.com/office/drawing/2017/model3d" xmlns:o="urn:schemas-microsoft-com:office:office" xmlns:r="http://schemas.openxmlformats.org/officeDocument/2006/relationships" xmlns:m="http://schemas.openxmlformats.org/officeDocument/2006/math" xmlns:v="urn:schemas-microsoft-com:vml" xmlns:wp14="http://schemas.microsoft.com/office/word/2010/wordprocessingDrawing" xmlns:wp="http://schemas.openxmlformats.org/drawingml/2006/wordprocessingDrawing" xmlns:w10="urn:schemas-microsoft-com:office:word" xmlns:w="http://schemas.openxmlformats.org/wordprocessingml/2006/main" xmlns:w14="http://schemas.microsoft.com/office/word/2010/wordml" xmlns:w15="http://schemas.microsoft.com/office/word/2012/wordml" xmlns:w16cex="http://schemas.microsoft.com/office/word/2018/wordml/cex" xmlns:w16cid="http://schemas.microsoft.com/office/word/2016/wordml/cid" xmlns:w16="http://schemas.microsoft.com/office/word/2018/wordml" xmlns:w16sdtdh="http://schemas.microsoft.com/office/word/2020/wordml/sdtdatahash" xmlns:w16se="http://schemas.microsoft.com/office/word/2015/wordml/symex" xmlns:wpg="http://schemas.microsoft.com/office/word/2010/wordprocessingGroup" xmlns:wpi="http://schemas.microsoft.com/office/word/2010/wordprocessingInk" xmlns:wne="http://schemas.microsoft.com/office/word/2006/wordml" xmlns:wps="http://schemas.microsoft.com/office/word/2010/wordprocessingShape" mc:Ignorable="w14 w15 w16se w16cid w16 w16cex w16sdtdh wp14">
+<w:hdr xmlns:wpc="http://schemas.microsoft.com/office/word/2010/wordprocessingCanvas" xmlns:cx="http://schemas.microsoft.com/office/drawing/2014/chartex" xmlns:cx1="http://schemas.microsoft.com/office/drawing/2015/9/8/chartex" xmlns:cx2="http://schemas.microsoft.com/office/drawing/2015/10/21/chartex" xmlns:cx3="http://schemas.microsoft.com/office/drawing/2016/5/9/chartex" xmlns:cx4="http://schemas.microsoft.com/office/drawing/2016/5/10/chartex" xmlns:cx5="http://schemas.microsoft.com/office/drawing/2016/5/11/chartex" xmlns:cx6="http://schemas.microsoft.com/office/drawing/2016/5/12/chartex" xmlns:cx7="http://schemas.microsoft.com/office/drawing/2016/5/13/chartex" xmlns:cx8="http://schemas.microsoft.com/office/drawing/2016/5/14/chartex" xmlns:mc="http://schemas.openxmlformats.org/markup-compatibility/2006" xmlns:aink="http://schemas.microsoft.com/office/drawing/2016/ink" xmlns:am3d="http://schemas.microsoft.com/office/drawing/2017/model3d" xmlns:o="urn:schemas-microsoft-com:office:office" xmlns:oel="http://schemas.microsoft.com/office/2019/extlst" xmlns:r="http://schemas.openxmlformats.org/officeDocument/2006/relationships" xmlns:m="http://schemas.openxmlformats.org/officeDocument/2006/math" xmlns:v="urn:schemas-microsoft-com:vml" xmlns:wp14="http://schemas.microsoft.com/office/word/2010/wordprocessingDrawing" xmlns:wp="http://schemas.openxmlformats.org/drawingml/2006/wordprocessingDrawing" xmlns:w10="urn:schemas-microsoft-com:office:word" xmlns:w="http://schemas.openxmlformats.org/wordprocessingml/2006/main" xmlns:w14="http://schemas.microsoft.com/office/word/2010/wordml" xmlns:w15="http://schemas.microsoft.com/office/word/2012/wordml" xmlns:w16cex="http://schemas.microsoft.com/office/word/2018/wordml/cex" xmlns:w16cid="http://schemas.microsoft.com/office/word/2016/wordml/cid" xmlns:w16="http://schemas.microsoft.com/office/word/2018/wordml" xmlns:w16sdtdh="http://schemas.microsoft.com/office/word/2020/wordml/sdtdatahash" xmlns:w16se="http://schemas.microsoft.com/office/word/2015/wordml/symex" xmlns:wpg="http://schemas.microsoft.com/office/word/2010/wordprocessingGroup" xmlns:wpi="http://schemas.microsoft.com/office/word/2010/wordprocessingInk" xmlns:wne="http://schemas.microsoft.com/office/word/2006/wordml" xmlns:wps="http://schemas.microsoft.com/office/word/2010/wordprocessingShape" mc:Ignorable="w14 w15 w16se w16cid w16 w16cex w16sdtdh wp14">
   <w:p>
     <w:pPr>
       <w:pStyle w:val="Kopfzeile"/>
@@ -17227,7 +17219,7 @@
 </file>
 
 <file path=word/header2.xml><?xml version="1.0" encoding="utf-8"?>
-<w:hdr xmlns:wpc="http://schemas.microsoft.com/office/word/2010/wordprocessingCanvas" xmlns:cx="http://schemas.microsoft.com/office/drawing/2014/chartex" xmlns:cx1="http://schemas.microsoft.com/office/drawing/2015/9/8/chartex" xmlns:cx2="http://schemas.microsoft.com/office/drawing/2015/10/21/chartex" xmlns:cx3="http://schemas.microsoft.com/office/drawing/2016/5/9/chartex" xmlns:cx4="http://schemas.microsoft.com/office/drawing/2016/5/10/chartex" xmlns:cx5="http://schemas.microsoft.com/office/drawing/2016/5/11/chartex" xmlns:cx6="http://schemas.microsoft.com/office/drawing/2016/5/12/chartex" xmlns:cx7="http://schemas.microsoft.com/office/drawing/2016/5/13/chartex" xmlns:cx8="http://schemas.microsoft.com/office/drawing/2016/5/14/chartex" xmlns:mc="http://schemas.openxmlformats.org/markup-compatibility/2006" xmlns:aink="http://schemas.microsoft.com/office/drawing/2016/ink" xmlns:am3d="http://schemas.microsoft.com/office/drawing/2017/model3d" xmlns:o="urn:schemas-microsoft-com:office:office" xmlns:r="http://schemas.openxmlformats.org/officeDocument/2006/relationships" xmlns:m="http://schemas.openxmlformats.org/officeDocument/2006/math" xmlns:v="urn:schemas-microsoft-com:vml" xmlns:wp14="http://schemas.microsoft.com/office/word/2010/wordprocessingDrawing" xmlns:wp="http://schemas.openxmlformats.org/drawingml/2006/wordprocessingDrawing" xmlns:w10="urn:schemas-microsoft-com:office:word" xmlns:w="http://schemas.openxmlformats.org/wordprocessingml/2006/main" xmlns:w14="http://schemas.microsoft.com/office/word/2010/wordml" xmlns:w15="http://schemas.microsoft.com/office/word/2012/wordml" xmlns:w16cex="http://schemas.microsoft.com/office/word/2018/wordml/cex" xmlns:w16cid="http://schemas.microsoft.com/office/word/2016/wordml/cid" xmlns:w16="http://schemas.microsoft.com/office/word/2018/wordml" xmlns:w16sdtdh="http://schemas.microsoft.com/office/word/2020/wordml/sdtdatahash" xmlns:w16se="http://schemas.microsoft.com/office/word/2015/wordml/symex" xmlns:wpg="http://schemas.microsoft.com/office/word/2010/wordprocessingGroup" xmlns:wpi="http://schemas.microsoft.com/office/word/2010/wordprocessingInk" xmlns:wne="http://schemas.microsoft.com/office/word/2006/wordml" xmlns:wps="http://schemas.microsoft.com/office/word/2010/wordprocessingShape" mc:Ignorable="w14 w15 w16se w16cid w16 w16cex w16sdtdh wp14">
+<w:hdr xmlns:wpc="http://schemas.microsoft.com/office/word/2010/wordprocessingCanvas" xmlns:cx="http://schemas.microsoft.com/office/drawing/2014/chartex" xmlns:cx1="http://schemas.microsoft.com/office/drawing/2015/9/8/chartex" xmlns:cx2="http://schemas.microsoft.com/office/drawing/2015/10/21/chartex" xmlns:cx3="http://schemas.microsoft.com/office/drawing/2016/5/9/chartex" xmlns:cx4="http://schemas.microsoft.com/office/drawing/2016/5/10/chartex" xmlns:cx5="http://schemas.microsoft.com/office/drawing/2016/5/11/chartex" xmlns:cx6="http://schemas.microsoft.com/office/drawing/2016/5/12/chartex" xmlns:cx7="http://schemas.microsoft.com/office/drawing/2016/5/13/chartex" xmlns:cx8="http://schemas.microsoft.com/office/drawing/2016/5/14/chartex" xmlns:mc="http://schemas.openxmlformats.org/markup-compatibility/2006" xmlns:aink="http://schemas.microsoft.com/office/drawing/2016/ink" xmlns:am3d="http://schemas.microsoft.com/office/drawing/2017/model3d" xmlns:o="urn:schemas-microsoft-com:office:office" xmlns:oel="http://schemas.microsoft.com/office/2019/extlst" xmlns:r="http://schemas.openxmlformats.org/officeDocument/2006/relationships" xmlns:m="http://schemas.openxmlformats.org/officeDocument/2006/math" xmlns:v="urn:schemas-microsoft-com:vml" xmlns:wp14="http://schemas.microsoft.com/office/word/2010/wordprocessingDrawing" xmlns:wp="http://schemas.openxmlformats.org/drawingml/2006/wordprocessingDrawing" xmlns:w10="urn:schemas-microsoft-com:office:word" xmlns:w="http://schemas.openxmlformats.org/wordprocessingml/2006/main" xmlns:w14="http://schemas.microsoft.com/office/word/2010/wordml" xmlns:w15="http://schemas.microsoft.com/office/word/2012/wordml" xmlns:w16cex="http://schemas.microsoft.com/office/word/2018/wordml/cex" xmlns:w16cid="http://schemas.microsoft.com/office/word/2016/wordml/cid" xmlns:w16="http://schemas.microsoft.com/office/word/2018/wordml" xmlns:w16sdtdh="http://schemas.microsoft.com/office/word/2020/wordml/sdtdatahash" xmlns:w16se="http://schemas.microsoft.com/office/word/2015/wordml/symex" xmlns:wpg="http://schemas.microsoft.com/office/word/2010/wordprocessingGroup" xmlns:wpi="http://schemas.microsoft.com/office/word/2010/wordprocessingInk" xmlns:wne="http://schemas.microsoft.com/office/word/2006/wordml" xmlns:wps="http://schemas.microsoft.com/office/word/2010/wordprocessingShape" mc:Ignorable="w14 w15 w16se w16cid w16 w16cex w16sdtdh wp14">
   <w:p>
     <w:pPr>
       <w:pStyle w:val="Kopfzeile"/>
@@ -17272,7 +17264,7 @@
 </file>
 
 <file path=word/header3.xml><?xml version="1.0" encoding="utf-8"?>
-<w:hdr xmlns:wpc="http://schemas.microsoft.com/office/word/2010/wordprocessingCanvas" xmlns:cx="http://schemas.microsoft.com/office/drawing/2014/chartex" xmlns:cx1="http://schemas.microsoft.com/office/drawing/2015/9/8/chartex" xmlns:cx2="http://schemas.microsoft.com/office/drawing/2015/10/21/chartex" xmlns:cx3="http://schemas.microsoft.com/office/drawing/2016/5/9/chartex" xmlns:cx4="http://schemas.microsoft.com/office/drawing/2016/5/10/chartex" xmlns:cx5="http://schemas.microsoft.com/office/drawing/2016/5/11/chartex" xmlns:cx6="http://schemas.microsoft.com/office/drawing/2016/5/12/chartex" xmlns:cx7="http://schemas.microsoft.com/office/drawing/2016/5/13/chartex" xmlns:cx8="http://schemas.microsoft.com/office/drawing/2016/5/14/chartex" xmlns:mc="http://schemas.openxmlformats.org/markup-compatibility/2006" xmlns:aink="http://schemas.microsoft.com/office/drawing/2016/ink" xmlns:am3d="http://schemas.microsoft.com/office/drawing/2017/model3d" xmlns:o="urn:schemas-microsoft-com:office:office" xmlns:r="http://schemas.openxmlformats.org/officeDocument/2006/relationships" xmlns:m="http://schemas.openxmlformats.org/officeDocument/2006/math" xmlns:v="urn:schemas-microsoft-com:vml" xmlns:wp14="http://schemas.microsoft.com/office/word/2010/wordprocessingDrawing" xmlns:wp="http://schemas.openxmlformats.org/drawingml/2006/wordprocessingDrawing" xmlns:w10="urn:schemas-microsoft-com:office:word" xmlns:w="http://schemas.openxmlformats.org/wordprocessingml/2006/main" xmlns:w14="http://schemas.microsoft.com/office/word/2010/wordml" xmlns:w15="http://schemas.microsoft.com/office/word/2012/wordml" xmlns:w16cex="http://schemas.microsoft.com/office/word/2018/wordml/cex" xmlns:w16cid="http://schemas.microsoft.com/office/word/2016/wordml/cid" xmlns:w16="http://schemas.microsoft.com/office/word/2018/wordml" xmlns:w16sdtdh="http://schemas.microsoft.com/office/word/2020/wordml/sdtdatahash" xmlns:w16se="http://schemas.microsoft.com/office/word/2015/wordml/symex" xmlns:wpg="http://schemas.microsoft.com/office/word/2010/wordprocessingGroup" xmlns:wpi="http://schemas.microsoft.com/office/word/2010/wordprocessingInk" xmlns:wne="http://schemas.microsoft.com/office/word/2006/wordml" xmlns:wps="http://schemas.microsoft.com/office/word/2010/wordprocessingShape" mc:Ignorable="w14 w15 w16se w16cid w16 w16cex w16sdtdh wp14">
+<w:hdr xmlns:wpc="http://schemas.microsoft.com/office/word/2010/wordprocessingCanvas" xmlns:cx="http://schemas.microsoft.com/office/drawing/2014/chartex" xmlns:cx1="http://schemas.microsoft.com/office/drawing/2015/9/8/chartex" xmlns:cx2="http://schemas.microsoft.com/office/drawing/2015/10/21/chartex" xmlns:cx3="http://schemas.microsoft.com/office/drawing/2016/5/9/chartex" xmlns:cx4="http://schemas.microsoft.com/office/drawing/2016/5/10/chartex" xmlns:cx5="http://schemas.microsoft.com/office/drawing/2016/5/11/chartex" xmlns:cx6="http://schemas.microsoft.com/office/drawing/2016/5/12/chartex" xmlns:cx7="http://schemas.microsoft.com/office/drawing/2016/5/13/chartex" xmlns:cx8="http://schemas.microsoft.com/office/drawing/2016/5/14/chartex" xmlns:mc="http://schemas.openxmlformats.org/markup-compatibility/2006" xmlns:aink="http://schemas.microsoft.com/office/drawing/2016/ink" xmlns:am3d="http://schemas.microsoft.com/office/drawing/2017/model3d" xmlns:o="urn:schemas-microsoft-com:office:office" xmlns:oel="http://schemas.microsoft.com/office/2019/extlst" xmlns:r="http://schemas.openxmlformats.org/officeDocument/2006/relationships" xmlns:m="http://schemas.openxmlformats.org/officeDocument/2006/math" xmlns:v="urn:schemas-microsoft-com:vml" xmlns:wp14="http://schemas.microsoft.com/office/word/2010/wordprocessingDrawing" xmlns:wp="http://schemas.openxmlformats.org/drawingml/2006/wordprocessingDrawing" xmlns:w10="urn:schemas-microsoft-com:office:word" xmlns:w="http://schemas.openxmlformats.org/wordprocessingml/2006/main" xmlns:w14="http://schemas.microsoft.com/office/word/2010/wordml" xmlns:w15="http://schemas.microsoft.com/office/word/2012/wordml" xmlns:w16cex="http://schemas.microsoft.com/office/word/2018/wordml/cex" xmlns:w16cid="http://schemas.microsoft.com/office/word/2016/wordml/cid" xmlns:w16="http://schemas.microsoft.com/office/word/2018/wordml" xmlns:w16sdtdh="http://schemas.microsoft.com/office/word/2020/wordml/sdtdatahash" xmlns:w16se="http://schemas.microsoft.com/office/word/2015/wordml/symex" xmlns:wpg="http://schemas.microsoft.com/office/word/2010/wordprocessingGroup" xmlns:wpi="http://schemas.microsoft.com/office/word/2010/wordprocessingInk" xmlns:wne="http://schemas.microsoft.com/office/word/2006/wordml" xmlns:wps="http://schemas.microsoft.com/office/word/2010/wordprocessingShape" mc:Ignorable="w14 w15 w16se w16cid w16 w16cex w16sdtdh wp14">
   <w:p>
     <w:pPr>
       <w:pStyle w:val="Kopfzeile"/>
@@ -17282,7 +17274,7 @@
 </file>
 
 <file path=word/numbering.xml><?xml version="1.0" encoding="utf-8"?>
-<w:numbering xmlns:wpc="http://schemas.microsoft.com/office/word/2010/wordprocessingCanvas" xmlns:cx="http://schemas.microsoft.com/office/drawing/2014/chartex" xmlns:cx1="http://schemas.microsoft.com/office/drawing/2015/9/8/chartex" xmlns:cx2="http://schemas.microsoft.com/office/drawing/2015/10/21/chartex" xmlns:cx3="http://schemas.microsoft.com/office/drawing/2016/5/9/chartex" xmlns:cx4="http://schemas.microsoft.com/office/drawing/2016/5/10/chartex" xmlns:cx5="http://schemas.microsoft.com/office/drawing/2016/5/11/chartex" xmlns:cx6="http://schemas.microsoft.com/office/drawing/2016/5/12/chartex" xmlns:cx7="http://schemas.microsoft.com/office/drawing/2016/5/13/chartex" xmlns:cx8="http://schemas.microsoft.com/office/drawing/2016/5/14/chartex" xmlns:mc="http://schemas.openxmlformats.org/markup-compatibility/2006" xmlns:aink="http://schemas.microsoft.com/office/drawing/2016/ink" xmlns:am3d="http://schemas.microsoft.com/office/drawing/2017/model3d" xmlns:o="urn:schemas-microsoft-com:office:office" xmlns:r="http://schemas.openxmlformats.org/officeDocument/2006/relationships" xmlns:m="http://schemas.openxmlformats.org/officeDocument/2006/math" xmlns:v="urn:schemas-microsoft-com:vml" xmlns:wp14="http://schemas.microsoft.com/office/word/2010/wordprocessingDrawing" xmlns:wp="http://schemas.openxmlformats.org/drawingml/2006/wordprocessingDrawing" xmlns:w10="urn:schemas-microsoft-com:office:word" xmlns:w="http://schemas.openxmlformats.org/wordprocessingml/2006/main" xmlns:w14="http://schemas.microsoft.com/office/word/2010/wordml" xmlns:w15="http://schemas.microsoft.com/office/word/2012/wordml" xmlns:w16cex="http://schemas.microsoft.com/office/word/2018/wordml/cex" xmlns:w16cid="http://schemas.microsoft.com/office/word/2016/wordml/cid" xmlns:w16="http://schemas.microsoft.com/office/word/2018/wordml" xmlns:w16sdtdh="http://schemas.microsoft.com/office/word/2020/wordml/sdtdatahash" xmlns:w16se="http://schemas.microsoft.com/office/word/2015/wordml/symex" xmlns:wpg="http://schemas.microsoft.com/office/word/2010/wordprocessingGroup" xmlns:wpi="http://schemas.microsoft.com/office/word/2010/wordprocessingInk" xmlns:wne="http://schemas.microsoft.com/office/word/2006/wordml" xmlns:wps="http://schemas.microsoft.com/office/word/2010/wordprocessingShape" mc:Ignorable="w14 w15 w16se w16cid w16 w16cex w16sdtdh wp14">
+<w:numbering xmlns:wpc="http://schemas.microsoft.com/office/word/2010/wordprocessingCanvas" xmlns:cx="http://schemas.microsoft.com/office/drawing/2014/chartex" xmlns:cx1="http://schemas.microsoft.com/office/drawing/2015/9/8/chartex" xmlns:cx2="http://schemas.microsoft.com/office/drawing/2015/10/21/chartex" xmlns:cx3="http://schemas.microsoft.com/office/drawing/2016/5/9/chartex" xmlns:cx4="http://schemas.microsoft.com/office/drawing/2016/5/10/chartex" xmlns:cx5="http://schemas.microsoft.com/office/drawing/2016/5/11/chartex" xmlns:cx6="http://schemas.microsoft.com/office/drawing/2016/5/12/chartex" xmlns:cx7="http://schemas.microsoft.com/office/drawing/2016/5/13/chartex" xmlns:cx8="http://schemas.microsoft.com/office/drawing/2016/5/14/chartex" xmlns:mc="http://schemas.openxmlformats.org/markup-compatibility/2006" xmlns:aink="http://schemas.microsoft.com/office/drawing/2016/ink" xmlns:am3d="http://schemas.microsoft.com/office/drawing/2017/model3d" xmlns:o="urn:schemas-microsoft-com:office:office" xmlns:oel="http://schemas.microsoft.com/office/2019/extlst" xmlns:r="http://schemas.openxmlformats.org/officeDocument/2006/relationships" xmlns:m="http://schemas.openxmlformats.org/officeDocument/2006/math" xmlns:v="urn:schemas-microsoft-com:vml" xmlns:wp14="http://schemas.microsoft.com/office/word/2010/wordprocessingDrawing" xmlns:wp="http://schemas.openxmlformats.org/drawingml/2006/wordprocessingDrawing" xmlns:w10="urn:schemas-microsoft-com:office:word" xmlns:w="http://schemas.openxmlformats.org/wordprocessingml/2006/main" xmlns:w14="http://schemas.microsoft.com/office/word/2010/wordml" xmlns:w15="http://schemas.microsoft.com/office/word/2012/wordml" xmlns:w16cex="http://schemas.microsoft.com/office/word/2018/wordml/cex" xmlns:w16cid="http://schemas.microsoft.com/office/word/2016/wordml/cid" xmlns:w16="http://schemas.microsoft.com/office/word/2018/wordml" xmlns:w16sdtdh="http://schemas.microsoft.com/office/word/2020/wordml/sdtdatahash" xmlns:w16se="http://schemas.microsoft.com/office/word/2015/wordml/symex" xmlns:wpg="http://schemas.microsoft.com/office/word/2010/wordprocessingGroup" xmlns:wpi="http://schemas.microsoft.com/office/word/2010/wordprocessingInk" xmlns:wne="http://schemas.microsoft.com/office/word/2006/wordml" xmlns:wps="http://schemas.microsoft.com/office/word/2010/wordprocessingShape" mc:Ignorable="w14 w15 w16se w16cid w16 w16cex w16sdtdh wp14">
   <w:abstractNum w:abstractNumId="0" w15:restartNumberingAfterBreak="0">
     <w:nsid w:val="01E4400A"/>
     <w:multiLevelType w:val="hybridMultilevel"/>
@@ -22271,145 +22263,145 @@
       </w:pPr>
     </w:lvl>
   </w:abstractNum>
-  <w:num w:numId="1">
+  <w:num w:numId="1" w16cid:durableId="613634189">
     <w:abstractNumId w:val="42"/>
   </w:num>
-  <w:num w:numId="2">
+  <w:num w:numId="2" w16cid:durableId="1444685636">
     <w:abstractNumId w:val="11"/>
   </w:num>
-  <w:num w:numId="3">
+  <w:num w:numId="3" w16cid:durableId="550385530">
     <w:abstractNumId w:val="5"/>
   </w:num>
-  <w:num w:numId="4">
+  <w:num w:numId="4" w16cid:durableId="1908107470">
     <w:abstractNumId w:val="4"/>
   </w:num>
-  <w:num w:numId="5">
+  <w:num w:numId="5" w16cid:durableId="1724983391">
     <w:abstractNumId w:val="29"/>
   </w:num>
-  <w:num w:numId="6">
+  <w:num w:numId="6" w16cid:durableId="2088108713">
     <w:abstractNumId w:val="16"/>
   </w:num>
-  <w:num w:numId="7">
+  <w:num w:numId="7" w16cid:durableId="1291471030">
     <w:abstractNumId w:val="34"/>
   </w:num>
-  <w:num w:numId="8">
+  <w:num w:numId="8" w16cid:durableId="2092268103">
     <w:abstractNumId w:val="25"/>
   </w:num>
-  <w:num w:numId="9">
+  <w:num w:numId="9" w16cid:durableId="2001351136">
     <w:abstractNumId w:val="14"/>
   </w:num>
-  <w:num w:numId="10">
+  <w:num w:numId="10" w16cid:durableId="857891898">
     <w:abstractNumId w:val="1"/>
   </w:num>
-  <w:num w:numId="11">
+  <w:num w:numId="11" w16cid:durableId="846947019">
     <w:abstractNumId w:val="17"/>
   </w:num>
-  <w:num w:numId="12">
+  <w:num w:numId="12" w16cid:durableId="1087656065">
     <w:abstractNumId w:val="2"/>
   </w:num>
-  <w:num w:numId="13">
+  <w:num w:numId="13" w16cid:durableId="2017146752">
     <w:abstractNumId w:val="15"/>
   </w:num>
-  <w:num w:numId="14">
+  <w:num w:numId="14" w16cid:durableId="1840459559">
     <w:abstractNumId w:val="41"/>
   </w:num>
-  <w:num w:numId="15">
+  <w:num w:numId="15" w16cid:durableId="887301923">
     <w:abstractNumId w:val="26"/>
   </w:num>
-  <w:num w:numId="16">
+  <w:num w:numId="16" w16cid:durableId="1453399696">
     <w:abstractNumId w:val="31"/>
   </w:num>
-  <w:num w:numId="17">
+  <w:num w:numId="17" w16cid:durableId="1429738845">
     <w:abstractNumId w:val="43"/>
   </w:num>
-  <w:num w:numId="18">
+  <w:num w:numId="18" w16cid:durableId="66343502">
     <w:abstractNumId w:val="0"/>
   </w:num>
-  <w:num w:numId="19">
+  <w:num w:numId="19" w16cid:durableId="2082555460">
     <w:abstractNumId w:val="20"/>
   </w:num>
-  <w:num w:numId="20">
+  <w:num w:numId="20" w16cid:durableId="659388122">
     <w:abstractNumId w:val="35"/>
   </w:num>
-  <w:num w:numId="21">
+  <w:num w:numId="21" w16cid:durableId="173347352">
     <w:abstractNumId w:val="30"/>
   </w:num>
-  <w:num w:numId="22">
+  <w:num w:numId="22" w16cid:durableId="1988968601">
     <w:abstractNumId w:val="38"/>
   </w:num>
-  <w:num w:numId="23">
+  <w:num w:numId="23" w16cid:durableId="1825930170">
     <w:abstractNumId w:val="8"/>
   </w:num>
-  <w:num w:numId="24">
+  <w:num w:numId="24" w16cid:durableId="1054813584">
     <w:abstractNumId w:val="22"/>
   </w:num>
-  <w:num w:numId="25">
+  <w:num w:numId="25" w16cid:durableId="989285208">
     <w:abstractNumId w:val="23"/>
   </w:num>
-  <w:num w:numId="26">
+  <w:num w:numId="26" w16cid:durableId="528031214">
     <w:abstractNumId w:val="3"/>
   </w:num>
-  <w:num w:numId="27">
+  <w:num w:numId="27" w16cid:durableId="2144225233">
     <w:abstractNumId w:val="9"/>
   </w:num>
-  <w:num w:numId="28">
+  <w:num w:numId="28" w16cid:durableId="993337767">
     <w:abstractNumId w:val="44"/>
   </w:num>
-  <w:num w:numId="29">
+  <w:num w:numId="29" w16cid:durableId="2130585344">
     <w:abstractNumId w:val="12"/>
   </w:num>
-  <w:num w:numId="30">
+  <w:num w:numId="30" w16cid:durableId="215774310">
     <w:abstractNumId w:val="18"/>
   </w:num>
-  <w:num w:numId="31">
+  <w:num w:numId="31" w16cid:durableId="141196264">
     <w:abstractNumId w:val="32"/>
   </w:num>
-  <w:num w:numId="32">
+  <w:num w:numId="32" w16cid:durableId="946355646">
     <w:abstractNumId w:val="27"/>
   </w:num>
-  <w:num w:numId="33">
+  <w:num w:numId="33" w16cid:durableId="1066730613">
     <w:abstractNumId w:val="13"/>
   </w:num>
-  <w:num w:numId="34">
+  <w:num w:numId="34" w16cid:durableId="1345329033">
     <w:abstractNumId w:val="7"/>
   </w:num>
-  <w:num w:numId="35">
+  <w:num w:numId="35" w16cid:durableId="1989937426">
     <w:abstractNumId w:val="46"/>
   </w:num>
-  <w:num w:numId="36">
+  <w:num w:numId="36" w16cid:durableId="2089034014">
     <w:abstractNumId w:val="24"/>
   </w:num>
-  <w:num w:numId="37">
+  <w:num w:numId="37" w16cid:durableId="984579779">
     <w:abstractNumId w:val="37"/>
   </w:num>
-  <w:num w:numId="38">
+  <w:num w:numId="38" w16cid:durableId="1216743206">
     <w:abstractNumId w:val="45"/>
   </w:num>
-  <w:num w:numId="39">
+  <w:num w:numId="39" w16cid:durableId="568349566">
     <w:abstractNumId w:val="6"/>
   </w:num>
-  <w:num w:numId="40">
+  <w:num w:numId="40" w16cid:durableId="400521958">
     <w:abstractNumId w:val="39"/>
   </w:num>
-  <w:num w:numId="41">
+  <w:num w:numId="41" w16cid:durableId="268319468">
     <w:abstractNumId w:val="33"/>
   </w:num>
-  <w:num w:numId="42">
+  <w:num w:numId="42" w16cid:durableId="923337955">
     <w:abstractNumId w:val="36"/>
   </w:num>
-  <w:num w:numId="43">
+  <w:num w:numId="43" w16cid:durableId="1232500646">
     <w:abstractNumId w:val="21"/>
   </w:num>
-  <w:num w:numId="44">
+  <w:num w:numId="44" w16cid:durableId="1729452336">
     <w:abstractNumId w:val="10"/>
   </w:num>
-  <w:num w:numId="45">
+  <w:num w:numId="45" w16cid:durableId="278681495">
     <w:abstractNumId w:val="40"/>
   </w:num>
-  <w:num w:numId="46">
+  <w:num w:numId="46" w16cid:durableId="848107434">
     <w:abstractNumId w:val="28"/>
   </w:num>
-  <w:num w:numId="47">
+  <w:num w:numId="47" w16cid:durableId="1590693820">
     <w:abstractNumId w:val="19"/>
   </w:num>
   <w:numIdMacAtCleanup w:val="34"/>

--- a/01_Input/quest_ENG_Blockchain_Survey_v27_unipark_final.docx
+++ b/01_Input/quest_ENG_Blockchain_Survey_v27_unipark_final.docx
@@ -2228,7 +2228,6 @@
       <w:r>
         <w:rPr>
           <w:rStyle w:val="Funotenzeichen"/>
-          <w:iCs/>
         </w:rPr>
         <w:footnoteReference w:id="2"/>
       </w:r>
@@ -2640,9 +2639,6 @@
       <w:r>
         <w:rPr>
           <w:rStyle w:val="Funotenzeichen"/>
-          <w:b/>
-          <w:bCs/>
-          <w:lang w:val="en-US"/>
         </w:rPr>
         <w:footnoteReference w:id="3"/>
       </w:r>
@@ -2840,6 +2836,7 @@
         <w:rPr>
           <w:lang w:val="en-US"/>
         </w:rPr>
+        <w:lastRenderedPageBreak/>
         <w:t>Machine Learning</w:t>
       </w:r>
     </w:p>
@@ -2858,7 +2855,6 @@
         <w:rPr>
           <w:lang w:val="en-US"/>
         </w:rPr>
-        <w:lastRenderedPageBreak/>
         <w:t>Neu</w:t>
       </w:r>
       <w:r>
@@ -4018,7 +4014,6 @@
           <w:color w:val="538135" w:themeColor="accent6" w:themeShade="BF"/>
           <w:lang w:val="en-US"/>
         </w:rPr>
-        <w:lastRenderedPageBreak/>
         <w:t>11. C</w:t>
       </w:r>
       <w:r>
@@ -5046,9 +5041,6 @@
       <w:r>
         <w:rPr>
           <w:rStyle w:val="Funotenzeichen"/>
-          <w:b/>
-          <w:bCs/>
-          <w:lang w:val="en-US"/>
         </w:rPr>
         <w:footnoteReference w:id="4"/>
       </w:r>
@@ -5095,9 +5087,6 @@
       <w:r>
         <w:rPr>
           <w:rStyle w:val="Funotenzeichen"/>
-          <w:i/>
-          <w:iCs/>
-          <w:lang w:val="en-GB"/>
         </w:rPr>
         <w:footnoteReference w:id="5"/>
       </w:r>
@@ -5206,6 +5195,7 @@
           <w:rFonts w:asciiTheme="minorHAnsi" w:eastAsiaTheme="minorEastAsia" w:hAnsiTheme="minorHAnsi" w:cstheme="minorBidi"/>
           <w:lang w:val="en-US" w:eastAsia="en-US"/>
         </w:rPr>
+        <w:lastRenderedPageBreak/>
         <w:t>Most people can be trusted</w:t>
       </w:r>
       <w:r>
@@ -5233,7 +5223,6 @@
           <w:rFonts w:asciiTheme="minorHAnsi" w:eastAsiaTheme="minorEastAsia" w:hAnsiTheme="minorHAnsi" w:cstheme="minorBidi"/>
           <w:lang w:val="en-US" w:eastAsia="en-US"/>
         </w:rPr>
-        <w:lastRenderedPageBreak/>
         <w:t>You cannot be careful enough</w:t>
       </w:r>
       <w:r>
@@ -5454,7 +5443,21 @@
           <w:color w:val="4472C4" w:themeColor="accent1"/>
           <w:lang w:val="en-US"/>
         </w:rPr>
-        <w:t>Compared to others, I see more importance in keeping personal information private</w:t>
+        <w:t xml:space="preserve">Compared to others, I see more importance in keeping </w:t>
+      </w:r>
+      <w:r>
+        <w:rPr>
+          <w:color w:val="4472C4" w:themeColor="accent1"/>
+          <w:lang w:val="en-US"/>
+        </w:rPr>
+        <w:t>c</w:t>
+      </w:r>
+      <w:r>
+        <w:rPr>
+          <w:color w:val="4472C4" w:themeColor="accent1"/>
+          <w:lang w:val="en-US"/>
+        </w:rPr>
+        <w:t xml:space="preserve"> information private</w:t>
       </w:r>
     </w:p>
     <w:p>
@@ -5543,10 +5546,6 @@
       <w:r>
         <w:rPr>
           <w:rStyle w:val="Funotenzeichen"/>
-          <w:b/>
-          <w:bCs/>
-          <w:color w:val="4472C4" w:themeColor="accent1"/>
-          <w:lang w:val="en-US"/>
         </w:rPr>
         <w:footnoteReference w:id="6"/>
       </w:r>
@@ -5632,45 +5631,51 @@
       <w:r>
         <w:rPr>
           <w:rStyle w:val="Funotenzeichen"/>
+          <w:highlight w:val="lightGray"/>
+        </w:rPr>
+        <w:footnoteReference w:id="7"/>
+      </w:r>
+      <w:r>
+        <w:rPr>
           <w:b/>
           <w:bCs/>
           <w:color w:val="FF0000"/>
           <w:highlight w:val="lightGray"/>
           <w:lang w:val="en-US"/>
         </w:rPr>
-        <w:footnoteReference w:id="7"/>
-      </w:r>
-      <w:r>
+        <w:t xml:space="preserve"> </w:t>
+      </w:r>
+      <w:r>
+        <w:rPr>
+          <w:rFonts w:cstheme="minorBidi"/>
+          <w:b/>
+          <w:bCs/>
+          <w:color w:val="ED7D31" w:themeColor="accent2"/>
+          <w:lang w:val="en-US"/>
+        </w:rPr>
+        <w:t>Predictor</w:t>
+      </w:r>
+    </w:p>
+    <w:p>
+      <w:pPr>
+        <w:ind w:left="357"/>
         <w:rPr>
           <w:b/>
           <w:bCs/>
           <w:color w:val="FF0000"/>
-          <w:highlight w:val="lightGray"/>
-          <w:lang w:val="en-US"/>
-        </w:rPr>
-        <w:t xml:space="preserve"> </w:t>
-      </w:r>
-      <w:r>
-        <w:rPr>
-          <w:rFonts w:cstheme="minorBidi"/>
-          <w:b/>
-          <w:bCs/>
-          <w:color w:val="ED7D31" w:themeColor="accent2"/>
-          <w:lang w:val="en-US"/>
-        </w:rPr>
-        <w:t>Predictor</w:t>
-      </w:r>
-    </w:p>
-    <w:p>
-      <w:pPr>
-        <w:ind w:left="357"/>
-        <w:rPr>
-          <w:b/>
-          <w:bCs/>
+          <w:lang w:val="en-US"/>
+        </w:rPr>
+      </w:pPr>
+      <w:r>
+        <w:rPr>
+          <w:i/>
+          <w:iCs/>
           <w:color w:val="FF0000"/>
           <w:lang w:val="en-US"/>
         </w:rPr>
-      </w:pPr>
+        <w:t>(</w:t>
+      </w:r>
+      <w:proofErr w:type="gramStart"/>
       <w:r>
         <w:rPr>
           <w:i/>
@@ -5678,9 +5683,9 @@
           <w:color w:val="FF0000"/>
           <w:lang w:val="en-US"/>
         </w:rPr>
-        <w:t>(</w:t>
-      </w:r>
-      <w:proofErr w:type="gramStart"/>
+        <w:t>technology</w:t>
+      </w:r>
+      <w:proofErr w:type="gramEnd"/>
       <w:r>
         <w:rPr>
           <w:i/>
@@ -5688,9 +5693,8 @@
           <w:color w:val="FF0000"/>
           <w:lang w:val="en-US"/>
         </w:rPr>
-        <w:t>technology</w:t>
-      </w:r>
-      <w:proofErr w:type="gramEnd"/>
+        <w:t xml:space="preserve"> readiness index – optimism</w:t>
+      </w:r>
       <w:r>
         <w:rPr>
           <w:i/>
@@ -5698,24 +5702,11 @@
           <w:color w:val="FF0000"/>
           <w:lang w:val="en-US"/>
         </w:rPr>
-        <w:t xml:space="preserve"> readiness index – optimism</w:t>
-      </w:r>
-      <w:r>
-        <w:rPr>
-          <w:i/>
-          <w:iCs/>
-          <w:color w:val="FF0000"/>
-          <w:lang w:val="en-US"/>
-        </w:rPr>
         <w:t>: positive view of technology and a belief that it offers people increased control, flexibility, and efficiency in their lives</w:t>
       </w:r>
       <w:r>
         <w:rPr>
           <w:rStyle w:val="Funotenzeichen"/>
-          <w:i/>
-          <w:iCs/>
-          <w:color w:val="FF0000"/>
-          <w:lang w:val="en-US"/>
         </w:rPr>
         <w:footnoteReference w:id="8"/>
       </w:r>
@@ -5998,21 +5989,26 @@
       <w:r>
         <w:rPr>
           <w:rStyle w:val="Funotenzeichen"/>
+        </w:rPr>
+        <w:footnoteReference w:id="9"/>
+      </w:r>
+      <w:r>
+        <w:rPr>
           <w:b/>
           <w:bCs/>
           <w:color w:val="4472C4" w:themeColor="accent1"/>
           <w:lang w:val="en-US"/>
         </w:rPr>
-        <w:footnoteReference w:id="9"/>
-      </w:r>
-      <w:r>
-        <w:rPr>
-          <w:b/>
-          <w:bCs/>
+        <w:t xml:space="preserve"> </w:t>
+      </w:r>
+      <w:r>
+        <w:rPr>
+          <w:i/>
+          <w:iCs/>
           <w:color w:val="4472C4" w:themeColor="accent1"/>
           <w:lang w:val="en-US"/>
         </w:rPr>
-        <w:t xml:space="preserve"> </w:t>
+        <w:t>(personal innovativeness in information technology: an individual’s willingness to try out ne</w:t>
       </w:r>
       <w:r>
         <w:rPr>
@@ -6021,7 +6017,7 @@
           <w:color w:val="4472C4" w:themeColor="accent1"/>
           <w:lang w:val="en-US"/>
         </w:rPr>
-        <w:t>(personal innovativeness in information technology: an individual’s willingness to try out ne</w:t>
+        <w:t>w</w:t>
       </w:r>
       <w:r>
         <w:rPr>
@@ -6030,24 +6026,11 @@
           <w:color w:val="4472C4" w:themeColor="accent1"/>
           <w:lang w:val="en-US"/>
         </w:rPr>
-        <w:t>w</w:t>
-      </w:r>
-      <w:r>
-        <w:rPr>
-          <w:i/>
-          <w:iCs/>
-          <w:color w:val="4472C4" w:themeColor="accent1"/>
-          <w:lang w:val="en-US"/>
-        </w:rPr>
         <w:t xml:space="preserve"> information technology</w:t>
       </w:r>
       <w:r>
         <w:rPr>
           <w:rStyle w:val="Funotenzeichen"/>
-          <w:i/>
-          <w:iCs/>
-          <w:color w:val="4472C4" w:themeColor="accent1"/>
-          <w:lang w:val="en-US"/>
         </w:rPr>
         <w:footnoteReference w:id="10"/>
       </w:r>
@@ -10548,10 +10531,6 @@
       <w:r>
         <w:rPr>
           <w:rStyle w:val="Funotenzeichen"/>
-          <w:b/>
-          <w:bCs/>
-          <w:strike/>
-          <w:lang w:val="en-US"/>
         </w:rPr>
         <w:footnoteReference w:id="11"/>
       </w:r>
@@ -10626,9 +10605,6 @@
       <w:r>
         <w:rPr>
           <w:rStyle w:val="Funotenzeichen"/>
-          <w:b/>
-          <w:bCs/>
-          <w:lang w:val="en-US"/>
         </w:rPr>
         <w:footnoteReference w:id="12"/>
       </w:r>
@@ -10842,9 +10818,6 @@
       <w:r>
         <w:rPr>
           <w:rStyle w:val="Funotenzeichen"/>
-          <w:b/>
-          <w:bCs/>
-          <w:lang w:val="en-US"/>
         </w:rPr>
         <w:footnoteReference w:id="13"/>
       </w:r>
@@ -11019,9 +10992,6 @@
       <w:r>
         <w:rPr>
           <w:rStyle w:val="Funotenzeichen"/>
-          <w:b/>
-          <w:bCs/>
-          <w:lang w:val="en-US"/>
         </w:rPr>
         <w:footnoteReference w:id="14"/>
       </w:r>
@@ -11250,9 +11220,6 @@
       <w:r>
         <w:rPr>
           <w:rStyle w:val="Funotenzeichen"/>
-          <w:b/>
-          <w:bCs/>
-          <w:lang w:val="en-US"/>
         </w:rPr>
         <w:footnoteReference w:id="15"/>
       </w:r>
@@ -11363,9 +11330,6 @@
       <w:r>
         <w:rPr>
           <w:rStyle w:val="Funotenzeichen"/>
-          <w:b/>
-          <w:bCs/>
-          <w:lang w:val="en-US"/>
         </w:rPr>
         <w:footnoteReference w:id="16"/>
       </w:r>
@@ -16215,8 +16179,6 @@
       <w:r>
         <w:rPr>
           <w:rStyle w:val="Funotenzeichen"/>
-          <w:sz w:val="18"/>
-          <w:szCs w:val="18"/>
         </w:rPr>
         <w:footnoteRef/>
       </w:r>
@@ -16278,8 +16240,6 @@
       <w:r>
         <w:rPr>
           <w:rStyle w:val="Funotenzeichen"/>
-          <w:sz w:val="18"/>
-          <w:szCs w:val="18"/>
         </w:rPr>
         <w:footnoteRef/>
       </w:r>
@@ -16630,7 +16590,11 @@
         <w:pStyle w:val="Funotentext"/>
         <w:jc w:val="both"/>
         <w:rPr>
-          <w:lang w:val="en-GB"/>
+          <w:rFonts w:ascii="Calibri" w:eastAsia="Calibri" w:hAnsi="Calibri" w:cs="Calibri"/>
+          <w:color w:val="000000" w:themeColor="text1"/>
+          <w:sz w:val="22"/>
+          <w:szCs w:val="22"/>
+          <w:lang w:val="en-US"/>
         </w:rPr>
       </w:pPr>
       <w:r>
@@ -17163,8 +17127,6 @@
       <w:r>
         <w:rPr>
           <w:rStyle w:val="Funotenzeichen"/>
-          <w:sz w:val="18"/>
-          <w:szCs w:val="18"/>
         </w:rPr>
         <w:footnoteRef/>
       </w:r>
@@ -23276,6 +23238,17 @@
       <w:color w:val="000000"/>
     </w:rPr>
   </w:style>
+  <w:style w:type="character" w:styleId="Endnotenzeichen">
+    <w:name w:val="endnote reference"/>
+    <w:basedOn w:val="Absatz-Standardschriftart"/>
+    <w:uiPriority w:val="99"/>
+    <w:semiHidden/>
+    <w:unhideWhenUsed/>
+    <w:rsid w:val="00F97CC5"/>
+    <w:rPr>
+      <w:vertAlign w:val="superscript"/>
+    </w:rPr>
+  </w:style>
 </w:styles>
 </file>
 
